--- a/report-dsa-course.docx
+++ b/report-dsa-course.docx
@@ -1347,7 +1347,144 @@
     </w:p>
     <w:p>
       <w:pPr>
+        <w:pStyle w:val="Contents2"/>
+        <w:rPr>
+          <w:rFonts w:ascii="Times New Roman" w:hAnsi="Times New Roman" w:cs="Times New Roman"/>
+        </w:rPr>
+      </w:pPr>
+      <w:r>
+        <w:rPr>
+          <w:rFonts w:ascii="Times New Roman" w:hAnsi="Times New Roman" w:cs="Times New Roman"/>
+        </w:rPr>
+        <w:t>1.1 Файл "main.c"………………………</w:t>
+      </w:r>
+      <w:r>
+        <w:rPr>
+          <w:rFonts w:ascii="Times New Roman" w:hAnsi="Times New Roman" w:cs="Times New Roman"/>
+        </w:rPr>
+        <w:t>……………………………………………</w:t>
+      </w:r>
+    </w:p>
+    <w:p>
+      <w:pPr>
+        <w:pStyle w:val="Contents2"/>
+        <w:rPr>
+          <w:rFonts w:ascii="Times New Roman" w:hAnsi="Times New Roman" w:cs="Times New Roman"/>
+        </w:rPr>
+      </w:pPr>
+      <w:r>
+        <w:rPr>
+          <w:rFonts w:ascii="Times New Roman" w:hAnsi="Times New Roman" w:cs="Times New Roman"/>
+        </w:rPr>
+        <w:t>1.2 Файл "bits.c"……………………………………………………………………….</w:t>
+      </w:r>
+    </w:p>
+    <w:p>
+      <w:pPr>
+        <w:pStyle w:val="Contents2"/>
+        <w:rPr>
+          <w:rFonts w:ascii="Times New Roman" w:hAnsi="Times New Roman" w:cs="Times New Roman"/>
+        </w:rPr>
+      </w:pPr>
+      <w:r>
+        <w:rPr>
+          <w:rFonts w:ascii="Times New Roman" w:hAnsi="Times New Roman" w:cs="Times New Roman"/>
+        </w:rPr>
+        <w:t>1.3 Файл "bits.h"………………………………………………………………………</w:t>
+      </w:r>
+    </w:p>
+    <w:p>
+      <w:pPr>
+        <w:pStyle w:val="Contents2"/>
+        <w:rPr>
+          <w:rFonts w:ascii="Times New Roman" w:hAnsi="Times New Roman" w:cs="Times New Roman"/>
+        </w:rPr>
+      </w:pPr>
+      <w:r>
+        <w:rPr>
+          <w:rFonts w:ascii="Times New Roman" w:hAnsi="Times New Roman" w:cs="Times New Roman"/>
+        </w:rPr>
+        <w:t>1.4 Файл "bloom.c"…………………………………………………………………</w:t>
+      </w:r>
+    </w:p>
+    <w:p>
+      <w:pPr>
+        <w:pStyle w:val="Contents2"/>
+        <w:rPr>
+          <w:rFonts w:ascii="Times New Roman" w:hAnsi="Times New Roman" w:cs="Times New Roman"/>
+          <w:lang w:val="ru-RU"/>
+        </w:rPr>
+      </w:pPr>
+      <w:r>
+        <w:rPr>
+          <w:rFonts w:ascii="Times New Roman" w:hAnsi="Times New Roman" w:cs="Times New Roman"/>
+          <w:lang w:val="ru-RU"/>
+        </w:rPr>
+        <w:t xml:space="preserve">1.5 </w:t>
+      </w:r>
+      <w:r>
+        <w:rPr>
+          <w:rFonts w:ascii="Times New Roman" w:hAnsi="Times New Roman" w:cs="Times New Roman"/>
+          <w:lang w:val="ru-RU"/>
+        </w:rPr>
+        <w:t>Файл</w:t>
+      </w:r>
+      <w:r>
+        <w:rPr>
+          <w:rFonts w:ascii="Times New Roman" w:hAnsi="Times New Roman" w:cs="Times New Roman"/>
+          <w:lang w:val="ru-RU"/>
+        </w:rPr>
+        <w:t xml:space="preserve"> "</w:t>
+      </w:r>
+      <w:r>
+        <w:rPr>
+          <w:rFonts w:ascii="Times New Roman" w:hAnsi="Times New Roman" w:cs="Times New Roman"/>
+          <w:lang w:val="en-US"/>
+        </w:rPr>
+        <w:t>bloom</w:t>
+      </w:r>
+      <w:r>
+        <w:rPr>
+          <w:rFonts w:ascii="Times New Roman" w:hAnsi="Times New Roman" w:cs="Times New Roman"/>
+          <w:lang w:val="ru-RU"/>
+        </w:rPr>
+        <w:t>.</w:t>
+      </w:r>
+      <w:r>
+        <w:rPr>
+          <w:rFonts w:ascii="Times New Roman" w:hAnsi="Times New Roman" w:cs="Times New Roman"/>
+          <w:lang w:val="en-US"/>
+        </w:rPr>
+        <w:t>h</w:t>
+      </w:r>
+      <w:r>
+        <w:rPr>
+          <w:rFonts w:ascii="Times New Roman" w:hAnsi="Times New Roman" w:cs="Times New Roman"/>
+          <w:lang w:val="ru-RU"/>
+        </w:rPr>
+        <w:t>"……………………………………………………………</w:t>
+      </w:r>
+      <w:proofErr w:type="gramStart"/>
+      <w:r>
+        <w:rPr>
+          <w:rFonts w:ascii="Times New Roman" w:hAnsi="Times New Roman" w:cs="Times New Roman"/>
+          <w:lang w:val="ru-RU"/>
+        </w:rPr>
+        <w:t>…….</w:t>
+      </w:r>
+      <w:proofErr w:type="gramEnd"/>
+      <w:r>
+        <w:rPr>
+          <w:rFonts w:ascii="Times New Roman" w:hAnsi="Times New Roman" w:cs="Times New Roman"/>
+          <w:lang w:val="ru-RU"/>
+        </w:rPr>
+        <w:t>11</w:t>
+      </w:r>
+    </w:p>
+    <w:p>
+      <w:pPr>
         <w:pStyle w:val="ReportSectionCentered"/>
+        <w:jc w:val="left"/>
         <w:rPr>
           <w:rFonts w:ascii="Times New Roman" w:hAnsi="Times New Roman" w:cs="Times New Roman"/>
         </w:rPr>
@@ -1476,95 +1613,6 @@
         <w:rPr>
           <w:rFonts w:ascii="Times New Roman" w:hAnsi="Times New Roman" w:cs="Times New Roman"/>
         </w:rPr>
-        <w:t xml:space="preserve">Деревом квадрантов называется структура данных, предназначенная для рекурсивного разбиения двумерного пространства по четыре области (рис. </w:t>
-      </w:r>
-      <w:r>
-        <w:rPr>
-          <w:rFonts w:ascii="Times New Roman" w:hAnsi="Times New Roman" w:cs="Times New Roman"/>
-          <w:lang w:val="ru-RU"/>
-        </w:rPr>
-        <w:t>1.1</w:t>
-      </w:r>
-      <w:r>
-        <w:rPr>
-          <w:rFonts w:ascii="Times New Roman" w:hAnsi="Times New Roman" w:cs="Times New Roman"/>
-        </w:rPr>
-        <w:t>).</w:t>
-      </w:r>
-    </w:p>
-    <w:p>
-      <w:pPr>
-        <w:pStyle w:val="ReportFigure"/>
-        <w:rPr>
-          <w:rFonts w:ascii="Times New Roman" w:hAnsi="Times New Roman" w:cs="Times New Roman"/>
-        </w:rPr>
-      </w:pPr>
-      <w:r>
-        <w:rPr>
-          <w:rFonts w:ascii="Times New Roman" w:hAnsi="Times New Roman" w:cs="Times New Roman"/>
-          <w:noProof/>
-        </w:rPr>
-        <w:drawing>
-          <wp:inline distT="0" distB="0" distL="0" distR="0" wp14:anchorId="5E299B95" wp14:editId="7D42910C">
-            <wp:extent cx="6149522" cy="2708269"/>
-            <wp:effectExtent l="0" t="0" r="0" b="0"/>
-            <wp:docPr id="1" name="Image1"/>
-            <wp:cNvGraphicFramePr/>
-            <a:graphic xmlns:a="http://schemas.openxmlformats.org/drawingml/2006/main">
-              <a:graphicData uri="http://schemas.openxmlformats.org/drawingml/2006/picture">
-                <pic:pic xmlns:pic="http://schemas.openxmlformats.org/drawingml/2006/picture">
-                  <pic:nvPicPr>
-                    <pic:cNvPr id="0" name=""/>
-                    <pic:cNvPicPr/>
-                  </pic:nvPicPr>
-                  <pic:blipFill>
-                    <a:blip r:embed="rId7">
-                      <a:lum/>
-                      <a:alphaModFix/>
-                      <a:extLst>
-                        <a:ext uri="{96DAC541-7B7A-43D3-8B79-37D633B846F1}">
-                          <asvg:svgBlip xmlns:asvg="http://schemas.microsoft.com/office/drawing/2016/SVG/main" r:embed="rId8"/>
-                        </a:ext>
-                      </a:extLst>
-                    </a:blip>
-                    <a:srcRect/>
-                    <a:stretch>
-                      <a:fillRect/>
-                    </a:stretch>
-                  </pic:blipFill>
-                  <pic:spPr>
-                    <a:xfrm>
-                      <a:off x="0" y="0"/>
-                      <a:ext cx="6149522" cy="2708269"/>
-                    </a:xfrm>
-                    <a:prstGeom prst="rect">
-                      <a:avLst/>
-                    </a:prstGeom>
-                  </pic:spPr>
-                </pic:pic>
-              </a:graphicData>
-            </a:graphic>
-          </wp:inline>
-        </w:drawing>
-      </w:r>
-      <w:r>
-        <w:rPr>
-          <w:rFonts w:ascii="Times New Roman" w:hAnsi="Times New Roman" w:cs="Times New Roman"/>
-        </w:rPr>
-        <w:t>Рисунок 1.1 – Реализация дерева квадрантов для хранения точек двумерного пространства. На иллюстрации одно и то же дерево представлено как в виде разбиения пространства, так и в виде древовидной структуры</w:t>
-      </w:r>
-    </w:p>
-    <w:p>
-      <w:pPr>
-        <w:pStyle w:val="ReportText"/>
-        <w:rPr>
-          <w:rFonts w:ascii="Times New Roman" w:hAnsi="Times New Roman" w:cs="Times New Roman"/>
-        </w:rPr>
-      </w:pPr>
-      <w:r>
-        <w:rPr>
-          <w:rFonts w:ascii="Times New Roman" w:hAnsi="Times New Roman" w:cs="Times New Roman"/>
-        </w:rPr>
         <w:t xml:space="preserve">Формулы следует набирать в редакторе формул, например </w:t>
       </w:r>
       <w:r>
@@ -1593,9 +1641,9 @@
             <o:lock v:ext="edit" aspectratio="t"/>
           </v:shapetype>
           <v:shape id="Object2" o:spid="_x0000_i1026" type="#_x0000_t75" alt="formula" style="width:85.8pt;height:16.85pt;visibility:visible;mso-wrap-style:square;mso-width-percent:0;mso-height-percent:0;mso-width-percent:0;mso-height-percent:0" o:ole="">
-            <v:imagedata r:id="rId9" o:title="formula"/>
+            <v:imagedata r:id="rId7" o:title="formula"/>
           </v:shape>
-          <o:OLEObject Type="Embed" ProgID="Unknown" ShapeID="Object2" DrawAspect="Content" ObjectID="_1730883270" r:id="rId10"/>
+          <o:OLEObject Type="Embed" ProgID="Unknown" ShapeID="Object2" DrawAspect="Content" ObjectID="_1730971835" r:id="rId8"/>
         </w:object>
       </w:r>
       <w:r>
@@ -1646,9 +1694,9 @@
               </w:rPr>
               <w:object w:dxaOrig="3804" w:dyaOrig="659" w14:anchorId="3DE5EFAD">
                 <v:shape id="Object1" o:spid="_x0000_i1025" type="#_x0000_t75" alt="" style="width:189.95pt;height:32.95pt;visibility:visible;mso-wrap-style:square;mso-width-percent:0;mso-height-percent:0;mso-width-percent:0;mso-height-percent:0" o:ole="">
-                  <v:imagedata r:id="rId9" o:title=""/>
+                  <v:imagedata r:id="rId7" o:title=""/>
                 </v:shape>
-                <o:OLEObject Type="Embed" ProgID="Unknown" ShapeID="Object1" DrawAspect="Content" ObjectID="_1730883271" r:id="rId11"/>
+                <o:OLEObject Type="Embed" ProgID="Unknown" ShapeID="Object1" DrawAspect="Content" ObjectID="_1730971836" r:id="rId9"/>
               </w:object>
             </w:r>
           </w:p>
@@ -2252,6 +2300,7 @@
         <w:rPr>
           <w:rFonts w:ascii="Times New Roman" w:hAnsi="Times New Roman" w:cs="Times New Roman"/>
         </w:rPr>
+        <w:lastRenderedPageBreak/>
         <w:t>1.2 Трансляционно-циклический обмен информацией в распределённых ВС</w:t>
       </w:r>
       <w:bookmarkEnd w:id="3"/>
@@ -2261,6 +2310,7 @@
         <w:pStyle w:val="ReportText"/>
         <w:rPr>
           <w:rFonts w:ascii="Times New Roman" w:hAnsi="Times New Roman" w:cs="Times New Roman"/>
+          <w:lang w:val="en-US"/>
         </w:rPr>
       </w:pPr>
       <w:r>
@@ -2385,7 +2435,7 @@
         <w:pStyle w:val="ReportText"/>
         <w:rPr>
           <w:rFonts w:ascii="Times New Roman" w:hAnsi="Times New Roman" w:cs="Times New Roman"/>
-          <w:lang w:val="en-US"/>
+          <w:lang w:val="ru-RU"/>
         </w:rPr>
       </w:pPr>
       <w:r>
@@ -2418,13 +2468,21 @@
         <w:pStyle w:val="ReportText"/>
         <w:rPr>
           <w:rFonts w:ascii="Times New Roman" w:hAnsi="Times New Roman" w:cs="Times New Roman"/>
+          <w:lang w:val="ru-RU"/>
         </w:rPr>
       </w:pPr>
       <w:r>
         <w:rPr>
           <w:rFonts w:ascii="Times New Roman" w:hAnsi="Times New Roman" w:cs="Times New Roman"/>
         </w:rPr>
-        <w:t xml:space="preserve">В результате выполнения работы разработан и исследован алгоритм </w:t>
+        <w:t>В результате выполнения работы разработан</w:t>
+      </w:r>
+      <w:r>
+        <w:rPr>
+          <w:rFonts w:ascii="Times New Roman" w:hAnsi="Times New Roman" w:cs="Times New Roman"/>
+          <w:lang w:val="ru-RU"/>
+        </w:rPr>
+        <w:t xml:space="preserve"> и исследован фильтр Блума.</w:t>
       </w:r>
     </w:p>
     <w:p>
@@ -2438,7 +2496,33 @@
         <w:rPr>
           <w:rFonts w:ascii="Times New Roman" w:hAnsi="Times New Roman" w:cs="Times New Roman"/>
         </w:rPr>
-        <w:t xml:space="preserve">Осуществлено моделирование разработанного алгоритма. Показано, что </w:t>
+        <w:t>Осуществлено моделирование разработанно</w:t>
+      </w:r>
+      <w:r>
+        <w:rPr>
+          <w:rFonts w:ascii="Times New Roman" w:hAnsi="Times New Roman" w:cs="Times New Roman"/>
+          <w:lang w:val="ru-RU"/>
+        </w:rPr>
+        <w:t>й</w:t>
+      </w:r>
+      <w:r>
+        <w:rPr>
+          <w:rFonts w:ascii="Times New Roman" w:hAnsi="Times New Roman" w:cs="Times New Roman"/>
+        </w:rPr>
+        <w:t xml:space="preserve"> </w:t>
+      </w:r>
+      <w:r>
+        <w:rPr>
+          <w:rFonts w:ascii="Times New Roman" w:hAnsi="Times New Roman" w:cs="Times New Roman"/>
+          <w:lang w:val="ru-RU"/>
+        </w:rPr>
+        <w:t>структуры данных</w:t>
+      </w:r>
+      <w:r>
+        <w:rPr>
+          <w:rFonts w:ascii="Times New Roman" w:hAnsi="Times New Roman" w:cs="Times New Roman"/>
+        </w:rPr>
+        <w:t xml:space="preserve">. Показано, что </w:t>
       </w:r>
     </w:p>
     <w:p>
@@ -2480,7 +2564,19 @@
           <w:szCs w:val="28"/>
           <w:shd w:val="clear" w:color="auto" w:fill="FFFFFF"/>
         </w:rPr>
-        <w:t>Bloom, Burton H.</w:t>
+        <w:t>Burton H</w:t>
+      </w:r>
+      <w:r>
+        <w:rPr>
+          <w:rFonts w:ascii="Times New Roman" w:hAnsi="Times New Roman" w:cs="Times New Roman"/>
+          <w:i/>
+          <w:iCs/>
+          <w:color w:val="202122"/>
+          <w:szCs w:val="28"/>
+          <w:shd w:val="clear" w:color="auto" w:fill="FFFFFF"/>
+          <w:lang w:val="en-US"/>
+        </w:rPr>
+        <w:t>. Bloom</w:t>
       </w:r>
       <w:r>
         <w:rPr>
@@ -2525,38 +2621,65 @@
           <w:szCs w:val="28"/>
         </w:rPr>
       </w:pPr>
-    </w:p>
-    <w:p>
-      <w:pPr>
-        <w:pStyle w:val="ReportSourceList"/>
-        <w:numPr>
-          <w:ilvl w:val="0"/>
-          <w:numId w:val="1"/>
-        </w:numPr>
-        <w:rPr>
-          <w:rFonts w:ascii="Times New Roman" w:hAnsi="Times New Roman" w:cs="Times New Roman"/>
-        </w:rPr>
-      </w:pPr>
       <w:r>
         <w:rPr>
           <w:rFonts w:ascii="Times New Roman" w:hAnsi="Times New Roman" w:cs="Times New Roman"/>
           <w:i/>
           <w:iCs/>
+          <w:szCs w:val="28"/>
         </w:rPr>
-        <w:t>Хорошевский В. Г.</w:t>
+        <w:t>Fay Chang, Jeffrey Dean, Sanjay Ghemawat, Wilson C. Hsieh, Deborah A. Wallach, Mike Burrows, Tushar Chandra, Andrew Fikes, Robert E. Gruber</w:t>
       </w:r>
       <w:r>
         <w:rPr>
           <w:rFonts w:ascii="Times New Roman" w:hAnsi="Times New Roman" w:cs="Times New Roman"/>
+          <w:szCs w:val="28"/>
         </w:rPr>
-        <w:t xml:space="preserve"> Архитектура вычислительных систем: Учеб. Пособие – 2</w:t>
+        <w:t xml:space="preserve"> Bigtable: A Distributed Storage System for Structured Data // 7th USENIX Symposium on Operating Systems Design and Implementation (OSDI). </w:t>
       </w:r>
       <w:r>
         <w:rPr>
           <w:rFonts w:ascii="Times New Roman" w:hAnsi="Times New Roman" w:cs="Times New Roman"/>
+          <w:szCs w:val="28"/>
         </w:rPr>
-        <w:noBreakHyphen/>
-        <w:t>е изд., перераб. и доп. – М.: Изд-во МГТУ им. Н. Э. Баумана, 2008. – 520 с.</w:t>
+        <w:t>–</w:t>
+      </w:r>
+      <w:r>
+        <w:rPr>
+          <w:rFonts w:ascii="Times New Roman" w:hAnsi="Times New Roman" w:cs="Times New Roman"/>
+          <w:szCs w:val="28"/>
+          <w:lang w:val="en-US"/>
+        </w:rPr>
+        <w:t xml:space="preserve"> </w:t>
+      </w:r>
+      <w:r>
+        <w:rPr>
+          <w:rFonts w:ascii="Times New Roman" w:hAnsi="Times New Roman" w:cs="Times New Roman"/>
+          <w:szCs w:val="28"/>
+        </w:rPr>
+        <w:t xml:space="preserve">Berkeley: USENIX, 2006. </w:t>
+      </w:r>
+      <w:r>
+        <w:rPr>
+          <w:rFonts w:ascii="Times New Roman" w:hAnsi="Times New Roman" w:cs="Times New Roman"/>
+          <w:szCs w:val="28"/>
+        </w:rPr>
+        <w:t>–</w:t>
+      </w:r>
+      <w:r>
+        <w:rPr>
+          <w:rFonts w:ascii="Times New Roman" w:hAnsi="Times New Roman" w:cs="Times New Roman"/>
+          <w:szCs w:val="28"/>
+          <w:lang w:val="en-US"/>
+        </w:rPr>
+        <w:t xml:space="preserve"> </w:t>
+      </w:r>
+      <w:r>
+        <w:rPr>
+          <w:rFonts w:ascii="Times New Roman" w:hAnsi="Times New Roman" w:cs="Times New Roman"/>
+          <w:szCs w:val="28"/>
+        </w:rPr>
+        <w:t>С. 205-218.</w:t>
       </w:r>
     </w:p>
     <w:p>
@@ -2568,6 +2691,7 @@
         </w:numPr>
         <w:rPr>
           <w:rFonts w:ascii="Times New Roman" w:hAnsi="Times New Roman" w:cs="Times New Roman"/>
+          <w:szCs w:val="28"/>
         </w:rPr>
       </w:pPr>
       <w:r>
@@ -2575,14 +2699,177 @@
           <w:rFonts w:ascii="Times New Roman" w:hAnsi="Times New Roman" w:cs="Times New Roman"/>
           <w:i/>
           <w:iCs/>
+          <w:szCs w:val="28"/>
         </w:rPr>
-        <w:t>Legrand A. et al.</w:t>
+        <w:t>Adam</w:t>
       </w:r>
       <w:r>
         <w:rPr>
           <w:rFonts w:ascii="Times New Roman" w:hAnsi="Times New Roman" w:cs="Times New Roman"/>
+          <w:i/>
+          <w:iCs/>
+          <w:szCs w:val="28"/>
+          <w:lang w:val="en-US"/>
         </w:rPr>
-        <w:t xml:space="preserve"> Mapping and load-balancing iterative computations // IEEE Transactions on Parallel and Distributed Systems. – 2004. – Т. 15. – №. 6. – С. 546-558.</w:t>
+        <w:t xml:space="preserve"> Kirsch, Michael </w:t>
+      </w:r>
+      <w:proofErr w:type="spellStart"/>
+      <w:r>
+        <w:rPr>
+          <w:rFonts w:ascii="Times New Roman" w:hAnsi="Times New Roman" w:cs="Times New Roman"/>
+          <w:i/>
+          <w:iCs/>
+          <w:szCs w:val="28"/>
+          <w:lang w:val="en-US"/>
+        </w:rPr>
+        <w:t>Mitzenmacher</w:t>
+      </w:r>
+      <w:proofErr w:type="spellEnd"/>
+      <w:r>
+        <w:rPr>
+          <w:rFonts w:ascii="Times New Roman" w:hAnsi="Times New Roman" w:cs="Times New Roman"/>
+          <w:szCs w:val="28"/>
+          <w:lang w:val="en-US"/>
+        </w:rPr>
+        <w:t xml:space="preserve"> </w:t>
+      </w:r>
+      <w:r>
+        <w:rPr>
+          <w:rFonts w:ascii="Times New Roman" w:hAnsi="Times New Roman" w:cs="Times New Roman"/>
+          <w:szCs w:val="28"/>
+        </w:rPr>
+        <w:t xml:space="preserve">Less Hashing, Same Performance: Building a Better Bloom Filter, </w:t>
+      </w:r>
+      <w:r>
+        <w:rPr>
+          <w:rFonts w:ascii="Times New Roman" w:hAnsi="Times New Roman" w:cs="Times New Roman"/>
+          <w:szCs w:val="28"/>
+          <w:lang w:val="en-US"/>
+        </w:rPr>
+        <w:t xml:space="preserve">edited by </w:t>
+      </w:r>
+      <w:r>
+        <w:rPr>
+          <w:rFonts w:ascii="Times New Roman" w:hAnsi="Times New Roman" w:cs="Times New Roman"/>
+          <w:szCs w:val="28"/>
+        </w:rPr>
+        <w:t>Yossi</w:t>
+      </w:r>
+      <w:r>
+        <w:rPr>
+          <w:rFonts w:ascii="Times New Roman" w:hAnsi="Times New Roman" w:cs="Times New Roman"/>
+          <w:szCs w:val="28"/>
+          <w:lang w:val="en-US"/>
+        </w:rPr>
+        <w:t xml:space="preserve"> Azar, Thomas</w:t>
+      </w:r>
+      <w:r>
+        <w:rPr>
+          <w:rFonts w:ascii="Times New Roman" w:hAnsi="Times New Roman" w:cs="Times New Roman"/>
+          <w:szCs w:val="28"/>
+        </w:rPr>
+        <w:t xml:space="preserve"> Erlebac</w:t>
+      </w:r>
+      <w:r>
+        <w:rPr>
+          <w:rFonts w:ascii="Times New Roman" w:hAnsi="Times New Roman" w:cs="Times New Roman"/>
+          <w:szCs w:val="28"/>
+          <w:lang w:val="en-US"/>
+        </w:rPr>
+        <w:t>h, Algorithms // ESA 2006, 14</w:t>
+      </w:r>
+      <w:r>
+        <w:rPr>
+          <w:rFonts w:ascii="Times New Roman" w:hAnsi="Times New Roman" w:cs="Times New Roman"/>
+          <w:szCs w:val="28"/>
+          <w:vertAlign w:val="superscript"/>
+          <w:lang w:val="en-US"/>
+        </w:rPr>
+        <w:t>th</w:t>
+      </w:r>
+      <w:r>
+        <w:rPr>
+          <w:rFonts w:ascii="Times New Roman" w:hAnsi="Times New Roman" w:cs="Times New Roman"/>
+          <w:szCs w:val="28"/>
+          <w:lang w:val="en-US"/>
+        </w:rPr>
+        <w:t xml:space="preserve"> Annual European Symposium,</w:t>
+      </w:r>
+      <w:r>
+        <w:rPr>
+          <w:rFonts w:ascii="Times New Roman" w:hAnsi="Times New Roman" w:cs="Times New Roman"/>
+          <w:szCs w:val="28"/>
+        </w:rPr>
+        <w:t xml:space="preserve"> Lecture Notes in Computer Science,</w:t>
+      </w:r>
+      <w:r>
+        <w:rPr>
+          <w:rFonts w:ascii="Times New Roman" w:hAnsi="Times New Roman" w:cs="Times New Roman"/>
+          <w:szCs w:val="28"/>
+          <w:lang w:val="en-US"/>
+        </w:rPr>
+        <w:t xml:space="preserve"> </w:t>
+      </w:r>
+      <w:r>
+        <w:rPr>
+          <w:rFonts w:ascii="Times New Roman" w:hAnsi="Times New Roman" w:cs="Times New Roman"/>
+          <w:szCs w:val="28"/>
+        </w:rPr>
+        <w:t>Springer-Verlag, Lecture Notes in Computer Science</w:t>
+      </w:r>
+      <w:r>
+        <w:rPr>
+          <w:rFonts w:ascii="Times New Roman" w:hAnsi="Times New Roman" w:cs="Times New Roman"/>
+          <w:szCs w:val="28"/>
+          <w:lang w:val="en-US"/>
+        </w:rPr>
+        <w:t xml:space="preserve">. – 2006. – T. </w:t>
+      </w:r>
+      <w:r>
+        <w:rPr>
+          <w:rFonts w:ascii="Times New Roman" w:hAnsi="Times New Roman" w:cs="Times New Roman"/>
+          <w:szCs w:val="28"/>
+        </w:rPr>
+        <w:t>4168</w:t>
+      </w:r>
+      <w:r>
+        <w:rPr>
+          <w:rFonts w:ascii="Times New Roman" w:hAnsi="Times New Roman" w:cs="Times New Roman"/>
+          <w:szCs w:val="28"/>
+          <w:lang w:val="en-US"/>
+        </w:rPr>
+        <w:t>. –</w:t>
+      </w:r>
+      <w:r>
+        <w:rPr>
+          <w:rFonts w:ascii="Times New Roman" w:hAnsi="Times New Roman" w:cs="Times New Roman"/>
+          <w:szCs w:val="28"/>
+          <w:lang w:val="en-US"/>
+        </w:rPr>
+        <w:t xml:space="preserve"> </w:t>
+      </w:r>
+      <w:r>
+        <w:rPr>
+          <w:rFonts w:ascii="Times New Roman" w:hAnsi="Times New Roman" w:cs="Times New Roman"/>
+          <w:szCs w:val="28"/>
+          <w:lang w:val="ru-RU"/>
+        </w:rPr>
+        <w:t>С</w:t>
+      </w:r>
+      <w:r>
+        <w:rPr>
+          <w:rFonts w:ascii="Times New Roman" w:hAnsi="Times New Roman" w:cs="Times New Roman"/>
+          <w:szCs w:val="28"/>
+        </w:rPr>
+        <w:t>. 456–467</w:t>
+      </w:r>
+      <w:r>
+        <w:rPr>
+          <w:rFonts w:ascii="Times New Roman" w:hAnsi="Times New Roman" w:cs="Times New Roman"/>
+          <w:szCs w:val="28"/>
+          <w:lang w:val="en-US"/>
+        </w:rPr>
+        <w:t>.</w:t>
       </w:r>
     </w:p>
     <w:p>
@@ -2594,6 +2881,7 @@
         </w:numPr>
         <w:rPr>
           <w:rFonts w:ascii="Times New Roman" w:hAnsi="Times New Roman" w:cs="Times New Roman"/>
+          <w:szCs w:val="28"/>
         </w:rPr>
       </w:pPr>
       <w:r>
@@ -2601,14 +2889,25 @@
           <w:rFonts w:ascii="Times New Roman" w:hAnsi="Times New Roman" w:cs="Times New Roman"/>
           <w:i/>
           <w:iCs/>
+          <w:szCs w:val="28"/>
+          <w:lang w:val="en-US"/>
         </w:rPr>
-        <w:t>Евреинов Э. В., Хорошевский В. Г., Пашкеев С. Д.</w:t>
+        <w:t>Alex Yakunin</w:t>
       </w:r>
       <w:r>
         <w:rPr>
           <w:rFonts w:ascii="Times New Roman" w:hAnsi="Times New Roman" w:cs="Times New Roman"/>
+          <w:szCs w:val="28"/>
+          <w:lang w:val="en-US"/>
         </w:rPr>
-        <w:t xml:space="preserve"> Однородные вычислительные системы. – Наука, Сиб. Отд-ние, 1978.</w:t>
+        <w:t xml:space="preserve"> </w:t>
+      </w:r>
+      <w:r>
+        <w:rPr>
+          <w:rFonts w:ascii="Times New Roman" w:hAnsi="Times New Roman" w:cs="Times New Roman"/>
+          <w:szCs w:val="28"/>
+        </w:rPr>
+        <w:t>Nice Bloom filter application // Alex Yakunin's blog URL: blog.alexyakunin.com (дата обращения: 20.11.2022).</w:t>
       </w:r>
     </w:p>
     <w:p>
@@ -2620,6 +2919,7 @@
         </w:numPr>
         <w:rPr>
           <w:rFonts w:ascii="Times New Roman" w:hAnsi="Times New Roman" w:cs="Times New Roman"/>
+          <w:szCs w:val="28"/>
         </w:rPr>
       </w:pPr>
       <w:r>
@@ -2627,14 +2927,25 @@
           <w:rFonts w:ascii="Times New Roman" w:hAnsi="Times New Roman" w:cs="Times New Roman"/>
           <w:i/>
           <w:iCs/>
+          <w:szCs w:val="28"/>
+          <w:lang w:val="en-US"/>
         </w:rPr>
-        <w:t>Rabenseifner R.</w:t>
+        <w:t>Jamie Talbot</w:t>
       </w:r>
       <w:r>
         <w:rPr>
           <w:rFonts w:ascii="Times New Roman" w:hAnsi="Times New Roman" w:cs="Times New Roman"/>
+          <w:szCs w:val="28"/>
+          <w:lang w:val="en-US"/>
         </w:rPr>
-        <w:t xml:space="preserve"> Automatic MPI counter profiling // 42nd CUG conference. – 2000. – С. 396-405.</w:t>
+        <w:t xml:space="preserve"> </w:t>
+      </w:r>
+      <w:r>
+        <w:rPr>
+          <w:rFonts w:ascii="Times New Roman" w:hAnsi="Times New Roman" w:cs="Times New Roman"/>
+          <w:szCs w:val="28"/>
+        </w:rPr>
+        <w:t>What are Bloom filters? // Medium URL: https://blog.medium.com/what-are-bloom-filters-1ec2a50c68ff#.xlkqtn1vy (дата обращения: 22.11.2022).</w:t>
       </w:r>
     </w:p>
     <w:p>
@@ -2646,6 +2957,7 @@
         </w:numPr>
         <w:rPr>
           <w:rFonts w:ascii="Times New Roman" w:hAnsi="Times New Roman" w:cs="Times New Roman"/>
+          <w:szCs w:val="28"/>
         </w:rPr>
       </w:pPr>
       <w:r>
@@ -2653,14 +2965,69 @@
           <w:rFonts w:ascii="Times New Roman" w:hAnsi="Times New Roman" w:cs="Times New Roman"/>
           <w:i/>
           <w:iCs/>
+          <w:szCs w:val="28"/>
         </w:rPr>
-        <w:t>Bruck J. et al.</w:t>
+        <w:t>Michael Mitzenmacher, Eli Upfal</w:t>
       </w:r>
       <w:r>
         <w:rPr>
           <w:rFonts w:ascii="Times New Roman" w:hAnsi="Times New Roman" w:cs="Times New Roman"/>
+          <w:szCs w:val="28"/>
         </w:rPr>
-        <w:t xml:space="preserve"> Efficient algorithms for all-to-all communications in multiport message-passing systems // IEEE Transactions on parallel and distributed systems. – 1997. – Т. 8. – №. 11. – С. 1143-1156.</w:t>
+        <w:t xml:space="preserve"> Probability and computing: Randomized algorithms and probabilistic analysis. </w:t>
+      </w:r>
+      <w:r>
+        <w:rPr>
+          <w:rFonts w:ascii="Times New Roman" w:hAnsi="Times New Roman" w:cs="Times New Roman"/>
+          <w:szCs w:val="28"/>
+        </w:rPr>
+        <w:t>–</w:t>
+      </w:r>
+      <w:r>
+        <w:rPr>
+          <w:rFonts w:ascii="Times New Roman" w:hAnsi="Times New Roman" w:cs="Times New Roman"/>
+          <w:szCs w:val="28"/>
+        </w:rPr>
+        <w:t xml:space="preserve"> Cambridge: Cambridge University Press, 200</w:t>
+      </w:r>
+      <w:r>
+        <w:rPr>
+          <w:rFonts w:ascii="Times New Roman" w:hAnsi="Times New Roman" w:cs="Times New Roman"/>
+          <w:szCs w:val="28"/>
+          <w:lang w:val="en-US"/>
+        </w:rPr>
+        <w:t xml:space="preserve">5. – </w:t>
+      </w:r>
+      <w:r>
+        <w:rPr>
+          <w:rFonts w:ascii="Times New Roman" w:hAnsi="Times New Roman" w:cs="Times New Roman"/>
+          <w:szCs w:val="28"/>
+          <w:lang w:val="ru-RU"/>
+        </w:rPr>
+        <w:t>С</w:t>
+      </w:r>
+      <w:r>
+        <w:rPr>
+          <w:rFonts w:ascii="Times New Roman" w:hAnsi="Times New Roman" w:cs="Times New Roman"/>
+          <w:szCs w:val="28"/>
+          <w:lang w:val="en-US"/>
+        </w:rPr>
+        <w:t>.</w:t>
+      </w:r>
+      <w:r>
+        <w:rPr>
+          <w:rFonts w:ascii="Times New Roman" w:hAnsi="Times New Roman" w:cs="Times New Roman"/>
+          <w:szCs w:val="28"/>
+        </w:rPr>
+        <w:t> 107–112</w:t>
+      </w:r>
+      <w:r>
+        <w:rPr>
+          <w:rFonts w:ascii="Times New Roman" w:hAnsi="Times New Roman" w:cs="Times New Roman"/>
+          <w:szCs w:val="28"/>
+          <w:lang w:val="en-US"/>
+        </w:rPr>
+        <w:t>.</w:t>
       </w:r>
     </w:p>
     <w:p>
@@ -2669,6 +3036,7 @@
         <w:pageBreakBefore/>
         <w:rPr>
           <w:rFonts w:ascii="Times New Roman" w:hAnsi="Times New Roman" w:cs="Times New Roman"/>
+          <w:lang w:val="en-US"/>
         </w:rPr>
       </w:pPr>
       <w:bookmarkStart w:id="10" w:name="__RefHeading___Toc4347_3153689509"/>
@@ -21920,7 +22288,7 @@
       </w:pPr>
     </w:p>
     <w:sectPr>
-      <w:footerReference w:type="default" r:id="rId12"/>
+      <w:footerReference w:type="default" r:id="rId10"/>
       <w:pgSz w:w="12240" w:h="15840"/>
       <w:pgMar w:top="1134" w:right="1134" w:bottom="1134" w:left="1134" w:header="720" w:footer="720" w:gutter="0"/>
       <w:cols w:space="720"/>
@@ -22514,7 +22882,6 @@
   <w:style w:type="character" w:default="1" w:styleId="DefaultParagraphFont">
     <w:name w:val="Default Paragraph Font"/>
     <w:uiPriority w:val="1"/>
-    <w:semiHidden/>
     <w:unhideWhenUsed/>
   </w:style>
   <w:style w:type="table" w:default="1" w:styleId="TableNormal">
@@ -22827,7 +23194,6 @@
     <w:name w:val="Hyperlink"/>
     <w:basedOn w:val="DefaultParagraphFont"/>
     <w:uiPriority w:val="99"/>
-    <w:semiHidden/>
     <w:unhideWhenUsed/>
     <w:rsid w:val="0031164A"/>
     <w:rPr>
@@ -22885,6 +23251,18 @@
       <w:kern w:val="0"/>
       <w:sz w:val="20"/>
       <w:szCs w:val="20"/>
+    </w:rPr>
+  </w:style>
+  <w:style w:type="character" w:styleId="UnresolvedMention">
+    <w:name w:val="Unresolved Mention"/>
+    <w:basedOn w:val="DefaultParagraphFont"/>
+    <w:uiPriority w:val="99"/>
+    <w:semiHidden/>
+    <w:unhideWhenUsed/>
+    <w:rsid w:val="00C22BEE"/>
+    <w:rPr>
+      <w:color w:val="605E5C"/>
+      <w:shd w:val="clear" w:color="auto" w:fill="E1DFDD"/>
     </w:rPr>
   </w:style>
 </w:styles>

--- a/report-dsa-course.docx
+++ b/report-dsa-course.docx
@@ -1104,7 +1104,14 @@
           <w:rPr>
             <w:rFonts w:ascii="Times New Roman" w:hAnsi="Times New Roman" w:cs="Times New Roman"/>
           </w:rPr>
-          <w:t>1 Алгоритмы коллективных обменов информацией в распределённых ВС</w:t>
+          <w:t>1 </w:t>
+        </w:r>
+        <w:r>
+          <w:rPr>
+            <w:rFonts w:ascii="Times New Roman" w:hAnsi="Times New Roman" w:cs="Times New Roman"/>
+            <w:lang w:val="ru-RU"/>
+          </w:rPr>
+          <w:t>Структура фильтра Блума</w:t>
         </w:r>
         <w:r>
           <w:rPr>
@@ -1127,7 +1134,7 @@
           <w:rPr>
             <w:rFonts w:ascii="Times New Roman" w:hAnsi="Times New Roman" w:cs="Times New Roman"/>
           </w:rPr>
-          <w:t>1.1 Трансляционный обмен информацией в распределённых ВС</w:t>
+          <w:t>1.1 Т</w:t>
         </w:r>
         <w:r>
           <w:rPr>
@@ -1150,7 +1157,7 @@
           <w:rPr>
             <w:rFonts w:ascii="Times New Roman" w:hAnsi="Times New Roman" w:cs="Times New Roman"/>
           </w:rPr>
-          <w:t>1.2 Трансляционно-циклический обмен информацией в распределённых ВС</w:t>
+          <w:t>1.2 Т</w:t>
         </w:r>
         <w:r>
           <w:rPr>
@@ -1178,6 +1185,13 @@
         <w:r>
           <w:rPr>
             <w:rFonts w:ascii="Times New Roman" w:hAnsi="Times New Roman" w:cs="Times New Roman"/>
+            <w:lang w:val="ru-RU"/>
+          </w:rPr>
+          <w:t>. Асимптотический анализ вычислительной сложности</w:t>
+        </w:r>
+        <w:r>
+          <w:rPr>
+            <w:rFonts w:ascii="Times New Roman" w:hAnsi="Times New Roman" w:cs="Times New Roman"/>
           </w:rPr>
           <w:tab/>
           <w:t>5</w:t>
@@ -1196,7 +1210,14 @@
           <w:rPr>
             <w:rFonts w:ascii="Times New Roman" w:hAnsi="Times New Roman" w:cs="Times New Roman"/>
           </w:rPr>
-          <w:t>2 Экспериментальное исследование эффективности алгоритма</w:t>
+          <w:t xml:space="preserve">2 Экспериментальное исследование эффективности </w:t>
+        </w:r>
+        <w:r>
+          <w:rPr>
+            <w:rFonts w:ascii="Times New Roman" w:hAnsi="Times New Roman" w:cs="Times New Roman"/>
+            <w:lang w:val="ru-RU"/>
+          </w:rPr>
+          <w:t>структуры данных</w:t>
         </w:r>
         <w:r>
           <w:rPr>
@@ -1504,7 +1525,7 @@
         <w:ind w:firstLine="709"/>
         <w:rPr>
           <w:rFonts w:ascii="Times New Roman" w:hAnsi="Times New Roman" w:cs="Times New Roman"/>
-          <w:lang w:val="en-US"/>
+          <w:lang w:val="ru-RU"/>
         </w:rPr>
       </w:pPr>
       <w:r>
@@ -1513,6 +1534,55 @@
           <w:lang w:val="ru-RU"/>
         </w:rPr>
         <w:t xml:space="preserve">Работа с большим массивом данных требует и больших вычислительных мощностей. </w:t>
+      </w:r>
+      <w:r>
+        <w:rPr>
+          <w:rFonts w:ascii="Times New Roman" w:hAnsi="Times New Roman" w:cs="Times New Roman"/>
+          <w:lang w:val="ru-RU"/>
+        </w:rPr>
+        <w:t>Для того, чтобы отыскать какой-то объект</w:t>
+      </w:r>
+      <w:r>
+        <w:rPr>
+          <w:rFonts w:ascii="Times New Roman" w:hAnsi="Times New Roman" w:cs="Times New Roman"/>
+          <w:lang w:val="ru-RU"/>
+        </w:rPr>
+        <w:t xml:space="preserve"> (</w:t>
+      </w:r>
+      <w:r>
+        <w:rPr>
+          <w:rFonts w:ascii="Times New Roman" w:hAnsi="Times New Roman" w:cs="Times New Roman"/>
+          <w:lang w:val="ru-RU"/>
+        </w:rPr>
+        <w:t>например, по строковому ключу) сервер может затратить много драгоценного времени и электроэнергии. В случае, когда требуется проверить лишь отсутствие элемента в структуре данных (таблице</w:t>
+      </w:r>
+      <w:r>
+        <w:rPr>
+          <w:rFonts w:ascii="Times New Roman" w:hAnsi="Times New Roman" w:cs="Times New Roman"/>
+          <w:lang w:val="ru-RU"/>
+        </w:rPr>
+        <w:t>/</w:t>
+      </w:r>
+      <w:r>
+        <w:rPr>
+          <w:rFonts w:ascii="Times New Roman" w:hAnsi="Times New Roman" w:cs="Times New Roman"/>
+          <w:lang w:val="ru-RU"/>
+        </w:rPr>
+        <w:t>массиве</w:t>
+      </w:r>
+      <w:r>
+        <w:rPr>
+          <w:rFonts w:ascii="Times New Roman" w:hAnsi="Times New Roman" w:cs="Times New Roman"/>
+          <w:lang w:val="ru-RU"/>
+        </w:rPr>
+        <w:t>/</w:t>
+      </w:r>
+      <w:r>
+        <w:rPr>
+          <w:rFonts w:ascii="Times New Roman" w:hAnsi="Times New Roman" w:cs="Times New Roman"/>
+          <w:lang w:val="ru-RU"/>
+        </w:rPr>
+        <w:t>дереве), поиск целого становится и вовсе бессмысленным. Чтобы сократить время обращений к «пустым» записям и освободить много драгоценного места в памяти, хоть и ценой вероятности ложноположительного результата «поиска», Бертон Говард Блум придумал собственную структуру данных, назвав его фильтром Блума, по своей же фамилии.</w:t>
       </w:r>
     </w:p>
     <w:p>
@@ -1527,15 +1597,30 @@
         <w:rPr>
           <w:rFonts w:ascii="Times New Roman" w:hAnsi="Times New Roman" w:cs="Times New Roman"/>
         </w:rPr>
-        <w:t>1 Алгоритмы коллективных обменов информацией в распределённых ВС</w:t>
+        <w:t>1 </w:t>
+      </w:r>
+      <w:r>
+        <w:rPr>
+          <w:rFonts w:ascii="Times New Roman" w:hAnsi="Times New Roman" w:cs="Times New Roman"/>
+          <w:lang w:val="ru-RU"/>
+        </w:rPr>
+        <w:t>Структура фильтра</w:t>
       </w:r>
       <w:bookmarkEnd w:id="1"/>
+      <w:r>
+        <w:rPr>
+          <w:rFonts w:ascii="Times New Roman" w:hAnsi="Times New Roman" w:cs="Times New Roman"/>
+          <w:lang w:val="ru-RU"/>
+        </w:rPr>
+        <w:t xml:space="preserve"> Блума</w:t>
+      </w:r>
     </w:p>
     <w:p>
       <w:pPr>
         <w:pStyle w:val="ReportSubsection"/>
         <w:rPr>
           <w:rFonts w:ascii="Times New Roman" w:hAnsi="Times New Roman" w:cs="Times New Roman"/>
+          <w:lang w:val="ru-RU"/>
         </w:rPr>
       </w:pPr>
       <w:bookmarkStart w:id="2" w:name="__RefHeading___Toc4331_3153689509"/>
@@ -1543,22 +1628,15 @@
         <w:rPr>
           <w:rFonts w:ascii="Times New Roman" w:hAnsi="Times New Roman" w:cs="Times New Roman"/>
         </w:rPr>
-        <w:t>1.1 Трансляционный обмен информацией в распределённых ВС</w:t>
+        <w:t>1.1 </w:t>
       </w:r>
       <w:bookmarkEnd w:id="2"/>
-    </w:p>
-    <w:p>
-      <w:pPr>
-        <w:pStyle w:val="ReportText"/>
-        <w:rPr>
-          <w:rFonts w:ascii="Times New Roman" w:hAnsi="Times New Roman" w:cs="Times New Roman"/>
-        </w:rPr>
-      </w:pPr>
       <w:r>
         <w:rPr>
           <w:rFonts w:ascii="Times New Roman" w:hAnsi="Times New Roman" w:cs="Times New Roman"/>
-        </w:rPr>
-        <w:t>Текст.</w:t>
+          <w:lang w:val="ru-RU"/>
+        </w:rPr>
+        <w:t>Составные компоненты</w:t>
       </w:r>
     </w:p>
     <w:p>
@@ -1566,78 +1644,22 @@
         <w:pStyle w:val="ReportText"/>
         <w:rPr>
           <w:rFonts w:ascii="Times New Roman" w:hAnsi="Times New Roman" w:cs="Times New Roman"/>
+          <w:lang w:val="ru-RU"/>
         </w:rPr>
       </w:pPr>
       <w:r>
         <w:rPr>
           <w:rFonts w:ascii="Times New Roman" w:hAnsi="Times New Roman" w:cs="Times New Roman"/>
-        </w:rPr>
-        <w:t>Иллюстрации оформляются по центру. Желательно использовать собственноручно сделанные иллюстрации в векторном формате (</w:t>
+          <w:lang w:val="ru-RU"/>
+        </w:rPr>
+        <w:t xml:space="preserve">Фильтр задействует два главных (и единственных) компонента — битовый массив и </w:t>
       </w:r>
       <w:r>
         <w:rPr>
           <w:rFonts w:ascii="Times New Roman" w:hAnsi="Times New Roman" w:cs="Times New Roman"/>
-          <w:i/>
-          <w:iCs/>
-        </w:rPr>
-        <w:t>SVG</w:t>
-      </w:r>
-      <w:r>
-        <w:rPr>
-          <w:rFonts w:ascii="Times New Roman" w:hAnsi="Times New Roman" w:cs="Times New Roman"/>
-        </w:rPr>
-        <w:t>). На каждый рисунок должна иметься ссылка в тексте отчёта.</w:t>
-      </w:r>
-    </w:p>
-    <w:p>
-      <w:pPr>
-        <w:pStyle w:val="ReportText"/>
-        <w:rPr>
-          <w:rFonts w:ascii="Times New Roman" w:hAnsi="Times New Roman" w:cs="Times New Roman"/>
-        </w:rPr>
-      </w:pPr>
-      <w:r>
-        <w:rPr>
-          <w:rFonts w:ascii="Times New Roman" w:hAnsi="Times New Roman" w:cs="Times New Roman"/>
-        </w:rPr>
-        <w:t xml:space="preserve">Формулы следует набирать в редакторе формул, например </w:t>
-      </w:r>
-      <w:r>
-        <w:rPr>
-          <w:rFonts w:ascii="Times New Roman" w:hAnsi="Times New Roman" w:cs="Times New Roman"/>
-          <w:noProof/>
-        </w:rPr>
-        <w:object w:dxaOrig="1721" w:dyaOrig="334" w14:anchorId="3D3FA3B5">
-          <v:shapetype id="_x0000_t75" coordsize="21600,21600" o:spt="75" o:preferrelative="t" path="m@4@5l@4@11@9@11@9@5xe" filled="f" stroked="f">
-            <v:stroke joinstyle="miter"/>
-            <v:formulas>
-              <v:f eqn="if lineDrawn pixelLineWidth 0"/>
-              <v:f eqn="sum @0 1 0"/>
-              <v:f eqn="sum 0 0 @1"/>
-              <v:f eqn="prod @2 1 2"/>
-              <v:f eqn="prod @3 21600 pixelWidth"/>
-              <v:f eqn="prod @3 21600 pixelHeight"/>
-              <v:f eqn="sum @0 0 1"/>
-              <v:f eqn="prod @6 1 2"/>
-              <v:f eqn="prod @7 21600 pixelWidth"/>
-              <v:f eqn="sum @8 21600 0"/>
-              <v:f eqn="prod @7 21600 pixelHeight"/>
-              <v:f eqn="sum @10 21600 0"/>
-            </v:formulas>
-            <v:path o:extrusionok="f" gradientshapeok="t" o:connecttype="rect"/>
-            <o:lock v:ext="edit" aspectratio="t"/>
-          </v:shapetype>
-          <v:shape id="Object2" o:spid="_x0000_i1026" type="#_x0000_t75" alt="formula" style="width:85.7pt;height:17.15pt;visibility:visible;mso-wrap-style:square;mso-width-percent:0;mso-height-percent:0;mso-width-percent:0;mso-height-percent:0" o:ole="">
-            <v:imagedata r:id="rId7" o:title="formula"/>
-          </v:shape>
-          <o:OLEObject Type="Embed" ProgID="Unknown" ShapeID="Object2" DrawAspect="Content" ObjectID="_1731745346" r:id="rId8"/>
-        </w:object>
-      </w:r>
-      <w:r>
-        <w:rPr>
-          <w:rFonts w:ascii="Times New Roman" w:hAnsi="Times New Roman" w:cs="Times New Roman"/>
-        </w:rPr>
-        <w:t>. Если на формулу есть ссылка в тексте, она набирается по центру.</w:t>
+          <w:lang w:val="ru-RU"/>
+        </w:rPr>
+        <w:t xml:space="preserve">некоторое фиксированное количество хеш-функций. </w:t>
       </w:r>
     </w:p>
     <w:tbl>
@@ -1679,11 +1701,30 @@
                 <w:rFonts w:ascii="Times New Roman" w:hAnsi="Times New Roman" w:cs="Times New Roman"/>
                 <w:noProof/>
               </w:rPr>
-              <w:object w:dxaOrig="3804" w:dyaOrig="659" w14:anchorId="3DE5EFAD">
+              <w:object w:dxaOrig="3804" w:dyaOrig="659" w14:anchorId="4B81B9D3">
+                <v:shapetype id="_x0000_t75" coordsize="21600,21600" o:spt="75" o:preferrelative="t" path="m@4@5l@4@11@9@11@9@5xe" filled="f" stroked="f">
+                  <v:stroke joinstyle="miter"/>
+                  <v:formulas>
+                    <v:f eqn="if lineDrawn pixelLineWidth 0"/>
+                    <v:f eqn="sum @0 1 0"/>
+                    <v:f eqn="sum 0 0 @1"/>
+                    <v:f eqn="prod @2 1 2"/>
+                    <v:f eqn="prod @3 21600 pixelWidth"/>
+                    <v:f eqn="prod @3 21600 pixelHeight"/>
+                    <v:f eqn="sum @0 0 1"/>
+                    <v:f eqn="prod @6 1 2"/>
+                    <v:f eqn="prod @7 21600 pixelWidth"/>
+                    <v:f eqn="sum @8 21600 0"/>
+                    <v:f eqn="prod @7 21600 pixelHeight"/>
+                    <v:f eqn="sum @10 21600 0"/>
+                  </v:formulas>
+                  <v:path o:extrusionok="f" gradientshapeok="t" o:connecttype="rect"/>
+                  <o:lock v:ext="edit" aspectratio="t"/>
+                </v:shapetype>
                 <v:shape id="Object1" o:spid="_x0000_i1025" type="#_x0000_t75" alt="" style="width:190.3pt;height:33.45pt;visibility:visible;mso-wrap-style:square;mso-width-percent:0;mso-height-percent:0;mso-width-percent:0;mso-height-percent:0" o:ole="">
                   <v:imagedata r:id="rId7" o:title=""/>
                 </v:shape>
-                <o:OLEObject Type="Embed" ProgID="Unknown" ShapeID="Object1" DrawAspect="Content" ObjectID="_1731745347" r:id="rId9"/>
+                <o:OLEObject Type="Embed" ProgID="Unknown" ShapeID="Object1" DrawAspect="Content" ObjectID="_1731779344" r:id="rId8"/>
               </w:object>
             </w:r>
           </w:p>
@@ -1721,16 +1762,11 @@
     <w:p>
       <w:pPr>
         <w:pStyle w:val="ReportText"/>
+        <w:ind w:firstLine="0"/>
         <w:rPr>
           <w:rFonts w:ascii="Times New Roman" w:hAnsi="Times New Roman" w:cs="Times New Roman"/>
         </w:rPr>
       </w:pPr>
-      <w:r>
-        <w:rPr>
-          <w:rFonts w:ascii="Times New Roman" w:hAnsi="Times New Roman" w:cs="Times New Roman"/>
-        </w:rPr>
-        <w:t>Пример оформления таблиц приведён ниже.</w:t>
-      </w:r>
     </w:p>
     <w:p>
       <w:pPr>
@@ -2167,6 +2203,7 @@
               <w:rPr>
                 <w:rFonts w:ascii="Times New Roman" w:hAnsi="Times New Roman" w:cs="Times New Roman"/>
               </w:rPr>
+              <w:lastRenderedPageBreak/>
               <w:t>MPI_FLOAT</w:t>
             </w:r>
           </w:p>
@@ -2287,9 +2324,22 @@
         <w:rPr>
           <w:rFonts w:ascii="Times New Roman" w:hAnsi="Times New Roman" w:cs="Times New Roman"/>
         </w:rPr>
-        <w:t>1.2 Трансляционно-циклический обмен информацией в распределённых ВС</w:t>
+        <w:t>1.2 </w:t>
+      </w:r>
+      <w:r>
+        <w:rPr>
+          <w:rFonts w:ascii="Times New Roman" w:hAnsi="Times New Roman" w:cs="Times New Roman"/>
+        </w:rPr>
+        <w:t xml:space="preserve"> </w:t>
       </w:r>
       <w:bookmarkEnd w:id="3"/>
+      <w:r>
+        <w:rPr>
+          <w:rFonts w:ascii="Times New Roman" w:hAnsi="Times New Roman" w:cs="Times New Roman"/>
+          <w:lang w:val="ru-RU"/>
+        </w:rPr>
+        <w:t>Алгоритм работы</w:t>
+      </w:r>
     </w:p>
     <w:p>
       <w:pPr>
@@ -2303,7 +2353,7 @@
         <w:rPr>
           <w:rFonts w:ascii="Times New Roman" w:hAnsi="Times New Roman" w:cs="Times New Roman"/>
         </w:rPr>
-        <w:t xml:space="preserve">Текст. </w:t>
+        <w:t>Т</w:t>
       </w:r>
     </w:p>
     <w:p>
@@ -2335,14 +2385,18 @@
         <w:pStyle w:val="ReportText"/>
         <w:rPr>
           <w:rFonts w:ascii="Times New Roman" w:hAnsi="Times New Roman" w:cs="Times New Roman"/>
+          <w:lang w:val="en-US"/>
         </w:rPr>
       </w:pPr>
+      <w:proofErr w:type="spellStart"/>
       <w:r>
         <w:rPr>
           <w:rFonts w:ascii="Times New Roman" w:hAnsi="Times New Roman" w:cs="Times New Roman"/>
-        </w:rPr>
-        <w:t>Текст.</w:t>
+          <w:lang w:val="ru-RU"/>
+        </w:rPr>
+        <w:t>Опе</w:t>
       </w:r>
+      <w:proofErr w:type="spellEnd"/>
     </w:p>
     <w:p>
       <w:pPr>
@@ -2389,7 +2443,7 @@
         <w:rPr>
           <w:rFonts w:ascii="Times New Roman" w:hAnsi="Times New Roman" w:cs="Times New Roman"/>
         </w:rPr>
-        <w:t>Текст.</w:t>
+        <w:t>Т</w:t>
       </w:r>
     </w:p>
     <w:p>
@@ -2438,7 +2492,7 @@
         <w:jc w:val="left"/>
         <w:rPr>
           <w:rFonts w:ascii="Times New Roman" w:hAnsi="Times New Roman" w:cs="Times New Roman"/>
-          <w:lang w:val="ru-RU"/>
+          <w:lang w:val="en-US"/>
         </w:rPr>
       </w:pPr>
       <w:r>
@@ -2463,7 +2517,7 @@
                     <pic:cNvPicPr/>
                   </pic:nvPicPr>
                   <pic:blipFill>
-                    <a:blip r:embed="rId10" cstate="print">
+                    <a:blip r:embed="rId9" cstate="print">
                       <a:extLst>
                         <a:ext uri="{28A0092B-C50C-407E-A947-70E740481C1C}">
                           <a14:useLocalDpi xmlns:a14="http://schemas.microsoft.com/office/drawing/2010/main" val="0"/>
@@ -2521,7 +2575,7 @@
                     <pic:cNvPicPr/>
                   </pic:nvPicPr>
                   <pic:blipFill>
-                    <a:blip r:embed="rId11">
+                    <a:blip r:embed="rId10">
                       <a:extLst>
                         <a:ext uri="{28A0092B-C50C-407E-A947-70E740481C1C}">
                           <a14:useLocalDpi xmlns:a14="http://schemas.microsoft.com/office/drawing/2010/main" val="0"/>
@@ -2600,20 +2654,7 @@
         <w:rPr>
           <w:rFonts w:ascii="Times New Roman" w:hAnsi="Times New Roman" w:cs="Times New Roman"/>
         </w:rPr>
-        <w:t>Осуществлено моделирование разработанно</w:t>
-      </w:r>
-      <w:r>
-        <w:rPr>
-          <w:rFonts w:ascii="Times New Roman" w:hAnsi="Times New Roman" w:cs="Times New Roman"/>
-          <w:lang w:val="ru-RU"/>
-        </w:rPr>
-        <w:t>й</w:t>
-      </w:r>
-      <w:r>
-        <w:rPr>
-          <w:rFonts w:ascii="Times New Roman" w:hAnsi="Times New Roman" w:cs="Times New Roman"/>
-        </w:rPr>
-        <w:t xml:space="preserve"> </w:t>
+        <w:t xml:space="preserve">Осуществлено моделирование </w:t>
       </w:r>
       <w:r>
         <w:rPr>
@@ -20871,7 +20912,7 @@
       </w:pPr>
     </w:p>
     <w:sectPr>
-      <w:footerReference w:type="default" r:id="rId12"/>
+      <w:footerReference w:type="default" r:id="rId11"/>
       <w:pgSz w:w="12240" w:h="15840"/>
       <w:pgMar w:top="1134" w:right="1134" w:bottom="1134" w:left="1134" w:header="720" w:footer="720" w:gutter="0"/>
       <w:cols w:space="720"/>

--- a/report-dsa-course.docx
+++ b/report-dsa-course.docx
@@ -983,7 +983,6 @@
       <w:pPr>
         <w:pStyle w:val="Standard"/>
         <w:spacing w:line="360" w:lineRule="auto"/>
-        <w:jc w:val="center"/>
         <w:rPr>
           <w:rFonts w:ascii="Times New Roman" w:hAnsi="Times New Roman" w:cs="Times New Roman"/>
           <w:szCs w:val="28"/>
@@ -994,7 +993,6 @@
       <w:pPr>
         <w:pStyle w:val="Standard"/>
         <w:spacing w:line="360" w:lineRule="auto"/>
-        <w:jc w:val="center"/>
         <w:rPr>
           <w:rFonts w:ascii="Times New Roman" w:hAnsi="Times New Roman" w:cs="Times New Roman"/>
           <w:szCs w:val="28"/>
@@ -1005,7 +1003,6 @@
       <w:pPr>
         <w:pStyle w:val="Standard"/>
         <w:spacing w:line="360" w:lineRule="auto"/>
-        <w:jc w:val="center"/>
         <w:rPr>
           <w:rFonts w:ascii="Times New Roman" w:hAnsi="Times New Roman" w:cs="Times New Roman"/>
           <w:szCs w:val="28"/>
@@ -1118,7 +1115,13 @@
             <w:rFonts w:ascii="Times New Roman" w:hAnsi="Times New Roman" w:cs="Times New Roman"/>
           </w:rPr>
           <w:tab/>
-          <w:t>4</w:t>
+        </w:r>
+        <w:r>
+          <w:rPr>
+            <w:rFonts w:ascii="Times New Roman" w:hAnsi="Times New Roman" w:cs="Times New Roman"/>
+            <w:lang w:val="ru-RU"/>
+          </w:rPr>
+          <w:t>3</w:t>
         </w:r>
       </w:hyperlink>
     </w:p>
@@ -1134,14 +1137,27 @@
           <w:rPr>
             <w:rFonts w:ascii="Times New Roman" w:hAnsi="Times New Roman" w:cs="Times New Roman"/>
           </w:rPr>
-          <w:t>1.1 Т</w:t>
+          <w:t>1.1 </w:t>
+        </w:r>
+        <w:r>
+          <w:rPr>
+            <w:rFonts w:ascii="Times New Roman" w:hAnsi="Times New Roman" w:cs="Times New Roman"/>
+            <w:lang w:val="ru-RU"/>
+          </w:rPr>
+          <w:t>Составные компоненты</w:t>
         </w:r>
         <w:r>
           <w:rPr>
             <w:rFonts w:ascii="Times New Roman" w:hAnsi="Times New Roman" w:cs="Times New Roman"/>
           </w:rPr>
           <w:tab/>
-          <w:t>4</w:t>
+        </w:r>
+        <w:r>
+          <w:rPr>
+            <w:rFonts w:ascii="Times New Roman" w:hAnsi="Times New Roman" w:cs="Times New Roman"/>
+            <w:lang w:val="ru-RU"/>
+          </w:rPr>
+          <w:t>3</w:t>
         </w:r>
       </w:hyperlink>
     </w:p>
@@ -1157,7 +1173,14 @@
           <w:rPr>
             <w:rFonts w:ascii="Times New Roman" w:hAnsi="Times New Roman" w:cs="Times New Roman"/>
           </w:rPr>
-          <w:t>1.2 Т</w:t>
+          <w:t>1.2 </w:t>
+        </w:r>
+        <w:r>
+          <w:rPr>
+            <w:rFonts w:ascii="Times New Roman" w:hAnsi="Times New Roman" w:cs="Times New Roman"/>
+            <w:lang w:val="ru-RU"/>
+          </w:rPr>
+          <w:t>Алгоритм работы</w:t>
         </w:r>
         <w:r>
           <w:rPr>
@@ -1180,14 +1203,14 @@
           <w:rPr>
             <w:rFonts w:ascii="Times New Roman" w:hAnsi="Times New Roman" w:cs="Times New Roman"/>
           </w:rPr>
-          <w:t>1.3 Выводы</w:t>
+          <w:t>1.3 </w:t>
         </w:r>
         <w:r>
           <w:rPr>
             <w:rFonts w:ascii="Times New Roman" w:hAnsi="Times New Roman" w:cs="Times New Roman"/>
             <w:lang w:val="ru-RU"/>
           </w:rPr>
-          <w:t>. Асимптотический анализ вычислительной сложности</w:t>
+          <w:t>Оптимальные значения параметров фильтра Блума</w:t>
         </w:r>
         <w:r>
           <w:rPr>
@@ -1197,6 +1220,22 @@
           <w:t>5</w:t>
         </w:r>
       </w:hyperlink>
+    </w:p>
+    <w:p>
+      <w:pPr>
+        <w:pStyle w:val="Contents2"/>
+        <w:rPr>
+          <w:rFonts w:ascii="Times New Roman" w:hAnsi="Times New Roman" w:cs="Times New Roman"/>
+          <w:lang w:val="ru-RU"/>
+        </w:rPr>
+      </w:pPr>
+      <w:r>
+        <w:rPr>
+          <w:rFonts w:ascii="Times New Roman" w:hAnsi="Times New Roman" w:cs="Times New Roman"/>
+          <w:lang w:val="ru-RU"/>
+        </w:rPr>
+        <w:t>1.4 Выводы……………………………………………………………………………5</w:t>
+      </w:r>
     </w:p>
     <w:p>
       <w:pPr>
@@ -1383,7 +1422,13 @@
         <w:rPr>
           <w:rFonts w:ascii="Times New Roman" w:hAnsi="Times New Roman" w:cs="Times New Roman"/>
         </w:rPr>
-        <w:t>……………………………………………</w:t>
+        <w:t>…………………………………………</w:t>
+      </w:r>
+      <w:r>
+        <w:rPr>
+          <w:rFonts w:ascii="Times New Roman" w:hAnsi="Times New Roman" w:cs="Times New Roman"/>
+        </w:rPr>
+        <w:t>…11</w:t>
       </w:r>
     </w:p>
     <w:p>
@@ -1397,7 +1442,13 @@
         <w:rPr>
           <w:rFonts w:ascii="Times New Roman" w:hAnsi="Times New Roman" w:cs="Times New Roman"/>
         </w:rPr>
-        <w:t>1.2 Файл "bits.c"……………………………………………………………………….</w:t>
+        <w:t>1.2 Файл "bits.c"……………………………………………………………………</w:t>
+      </w:r>
+      <w:r>
+        <w:rPr>
+          <w:rFonts w:ascii="Times New Roman" w:hAnsi="Times New Roman" w:cs="Times New Roman"/>
+        </w:rPr>
+        <w:t>..11</w:t>
       </w:r>
     </w:p>
     <w:p>
@@ -1411,7 +1462,13 @@
         <w:rPr>
           <w:rFonts w:ascii="Times New Roman" w:hAnsi="Times New Roman" w:cs="Times New Roman"/>
         </w:rPr>
-        <w:t>1.3 Файл "bits.h"………………………………………………………………………</w:t>
+        <w:t>1.3 Файл "bits.h"……………………………………………………………………</w:t>
+      </w:r>
+      <w:r>
+        <w:rPr>
+          <w:rFonts w:ascii="Times New Roman" w:hAnsi="Times New Roman" w:cs="Times New Roman"/>
+        </w:rPr>
+        <w:t>..11</w:t>
       </w:r>
     </w:p>
     <w:p>
@@ -1427,63 +1484,25 @@
         </w:rPr>
         <w:t>1.4 Файл "bloom.c"…………………………………………………………………</w:t>
       </w:r>
+      <w:r>
+        <w:rPr>
+          <w:rFonts w:ascii="Times New Roman" w:hAnsi="Times New Roman" w:cs="Times New Roman"/>
+        </w:rPr>
+        <w:t>..11</w:t>
+      </w:r>
     </w:p>
     <w:p>
       <w:pPr>
         <w:pStyle w:val="Contents2"/>
         <w:rPr>
           <w:rFonts w:ascii="Times New Roman" w:hAnsi="Times New Roman" w:cs="Times New Roman"/>
-          <w:lang w:val="ru-RU"/>
         </w:rPr>
       </w:pPr>
       <w:r>
         <w:rPr>
           <w:rFonts w:ascii="Times New Roman" w:hAnsi="Times New Roman" w:cs="Times New Roman"/>
-          <w:lang w:val="ru-RU"/>
-        </w:rPr>
-        <w:t xml:space="preserve">1.5 </w:t>
-      </w:r>
-      <w:r>
-        <w:rPr>
-          <w:rFonts w:ascii="Times New Roman" w:hAnsi="Times New Roman" w:cs="Times New Roman"/>
-          <w:lang w:val="ru-RU"/>
-        </w:rPr>
-        <w:t>Файл</w:t>
-      </w:r>
-      <w:r>
-        <w:rPr>
-          <w:rFonts w:ascii="Times New Roman" w:hAnsi="Times New Roman" w:cs="Times New Roman"/>
-          <w:lang w:val="ru-RU"/>
-        </w:rPr>
-        <w:t xml:space="preserve"> "</w:t>
-      </w:r>
-      <w:r>
-        <w:rPr>
-          <w:rFonts w:ascii="Times New Roman" w:hAnsi="Times New Roman" w:cs="Times New Roman"/>
-          <w:lang w:val="en-US"/>
-        </w:rPr>
-        <w:t>bloom</w:t>
-      </w:r>
-      <w:r>
-        <w:rPr>
-          <w:rFonts w:ascii="Times New Roman" w:hAnsi="Times New Roman" w:cs="Times New Roman"/>
-          <w:lang w:val="ru-RU"/>
-        </w:rPr>
-        <w:t>.</w:t>
-      </w:r>
-      <w:r>
-        <w:rPr>
-          <w:rFonts w:ascii="Times New Roman" w:hAnsi="Times New Roman" w:cs="Times New Roman"/>
-          <w:lang w:val="en-US"/>
-        </w:rPr>
-        <w:t>h</w:t>
-      </w:r>
-      <w:r>
-        <w:rPr>
-          <w:rFonts w:ascii="Times New Roman" w:hAnsi="Times New Roman" w:cs="Times New Roman"/>
-          <w:lang w:val="ru-RU"/>
-        </w:rPr>
-        <w:t>"………………………………………………………………….11</w:t>
+        </w:rPr>
+        <w:t>1.5 Файл "bloom.h"………………………………………………………………….11</w:t>
       </w:r>
     </w:p>
     <w:p>
@@ -1533,7 +1552,7 @@
           <w:rFonts w:ascii="Times New Roman" w:hAnsi="Times New Roman" w:cs="Times New Roman"/>
           <w:lang w:val="ru-RU"/>
         </w:rPr>
-        <w:t xml:space="preserve">Работа с большим массивом данных требует и больших вычислительных мощностей. </w:t>
+        <w:t xml:space="preserve">Работа с большим массивом данных требует больших вычислительных мощностей. </w:t>
       </w:r>
       <w:r>
         <w:rPr>
@@ -1547,6 +1566,41 @@
           <w:rFonts w:ascii="Times New Roman" w:hAnsi="Times New Roman" w:cs="Times New Roman"/>
           <w:lang w:val="ru-RU"/>
         </w:rPr>
+        <w:t xml:space="preserve"> в массиве</w:t>
+      </w:r>
+      <w:r>
+        <w:rPr>
+          <w:rFonts w:ascii="Times New Roman" w:hAnsi="Times New Roman" w:cs="Times New Roman"/>
+          <w:lang w:val="ru-RU"/>
+        </w:rPr>
+        <w:t>/</w:t>
+      </w:r>
+      <w:r>
+        <w:rPr>
+          <w:rFonts w:ascii="Times New Roman" w:hAnsi="Times New Roman" w:cs="Times New Roman"/>
+          <w:lang w:val="ru-RU"/>
+        </w:rPr>
+        <w:t>словаре</w:t>
+      </w:r>
+      <w:r>
+        <w:rPr>
+          <w:rFonts w:ascii="Times New Roman" w:hAnsi="Times New Roman" w:cs="Times New Roman"/>
+          <w:lang w:val="ru-RU"/>
+        </w:rPr>
+        <w:t>/</w:t>
+      </w:r>
+      <w:r>
+        <w:rPr>
+          <w:rFonts w:ascii="Times New Roman" w:hAnsi="Times New Roman" w:cs="Times New Roman"/>
+          <w:lang w:val="ru-RU"/>
+        </w:rPr>
+        <w:t>списке</w:t>
+      </w:r>
+      <w:r>
+        <w:rPr>
+          <w:rFonts w:ascii="Times New Roman" w:hAnsi="Times New Roman" w:cs="Times New Roman"/>
+          <w:lang w:val="ru-RU"/>
+        </w:rPr>
         <w:t xml:space="preserve"> (</w:t>
       </w:r>
       <w:r>
@@ -1582,7 +1636,290 @@
           <w:rFonts w:ascii="Times New Roman" w:hAnsi="Times New Roman" w:cs="Times New Roman"/>
           <w:lang w:val="ru-RU"/>
         </w:rPr>
-        <w:t>дереве), поиск целого становится и вовсе бессмысленным. Чтобы сократить время обращений к «пустым» записям и освободить много драгоценного места в памяти, хоть и ценой вероятности ложноположительного результата «поиска», Бертон Говард Блум придумал собственную структуру данных, назвав его фильтром Блума, по своей же фамилии.</w:t>
+        <w:t>дереве), поиск целого</w:t>
+      </w:r>
+      <w:r>
+        <w:rPr>
+          <w:rFonts w:ascii="Times New Roman" w:hAnsi="Times New Roman" w:cs="Times New Roman"/>
+          <w:lang w:val="ru-RU"/>
+        </w:rPr>
+        <w:t xml:space="preserve"> элемента (со всеми его полями и свойствами)</w:t>
+      </w:r>
+      <w:r>
+        <w:rPr>
+          <w:rFonts w:ascii="Times New Roman" w:hAnsi="Times New Roman" w:cs="Times New Roman"/>
+          <w:lang w:val="ru-RU"/>
+        </w:rPr>
+        <w:t xml:space="preserve"> становится и вовсе бессмысленным. Чтобы сократить время обращений к «пустым» записям и освободить много драгоценного места в памяти, хоть и ценой вероятности ложноположительного результата «поиска», Бертон Говард Блум придумал собственную структуру данных, назвав его фильтром Блума, по своей же фамилии</w:t>
+      </w:r>
+      <w:r>
+        <w:rPr>
+          <w:rFonts w:ascii="Times New Roman" w:hAnsi="Times New Roman" w:cs="Times New Roman"/>
+          <w:lang w:val="ru-RU"/>
+        </w:rPr>
+        <w:t xml:space="preserve">, описав его в статье </w:t>
+      </w:r>
+      <w:r>
+        <w:rPr>
+          <w:rFonts w:ascii="Times New Roman" w:hAnsi="Times New Roman" w:cs="Times New Roman"/>
+          <w:i/>
+          <w:iCs/>
+          <w:lang w:val="en-US"/>
+        </w:rPr>
+        <w:t>Space</w:t>
+      </w:r>
+      <w:r>
+        <w:rPr>
+          <w:rFonts w:ascii="Times New Roman" w:hAnsi="Times New Roman" w:cs="Times New Roman"/>
+          <w:i/>
+          <w:iCs/>
+          <w:lang w:val="ru-RU"/>
+        </w:rPr>
+        <w:t>/</w:t>
+      </w:r>
+      <w:r>
+        <w:rPr>
+          <w:rFonts w:ascii="Times New Roman" w:hAnsi="Times New Roman" w:cs="Times New Roman"/>
+          <w:i/>
+          <w:iCs/>
+          <w:lang w:val="en-US"/>
+        </w:rPr>
+        <w:t>time</w:t>
+      </w:r>
+      <w:r>
+        <w:rPr>
+          <w:rFonts w:ascii="Times New Roman" w:hAnsi="Times New Roman" w:cs="Times New Roman"/>
+          <w:i/>
+          <w:iCs/>
+          <w:lang w:val="ru-RU"/>
+        </w:rPr>
+        <w:t xml:space="preserve"> </w:t>
+      </w:r>
+      <w:r>
+        <w:rPr>
+          <w:rFonts w:ascii="Times New Roman" w:hAnsi="Times New Roman" w:cs="Times New Roman"/>
+          <w:i/>
+          <w:iCs/>
+          <w:lang w:val="en-US"/>
+        </w:rPr>
+        <w:t>trade</w:t>
+      </w:r>
+      <w:r>
+        <w:rPr>
+          <w:rFonts w:ascii="Times New Roman" w:hAnsi="Times New Roman" w:cs="Times New Roman"/>
+          <w:i/>
+          <w:iCs/>
+          <w:lang w:val="ru-RU"/>
+        </w:rPr>
+        <w:t>-</w:t>
+      </w:r>
+      <w:r>
+        <w:rPr>
+          <w:rFonts w:ascii="Times New Roman" w:hAnsi="Times New Roman" w:cs="Times New Roman"/>
+          <w:i/>
+          <w:iCs/>
+          <w:lang w:val="en-US"/>
+        </w:rPr>
+        <w:t>offs</w:t>
+      </w:r>
+      <w:r>
+        <w:rPr>
+          <w:rFonts w:ascii="Times New Roman" w:hAnsi="Times New Roman" w:cs="Times New Roman"/>
+          <w:i/>
+          <w:iCs/>
+          <w:lang w:val="ru-RU"/>
+        </w:rPr>
+        <w:t xml:space="preserve"> </w:t>
+      </w:r>
+      <w:r>
+        <w:rPr>
+          <w:rFonts w:ascii="Times New Roman" w:hAnsi="Times New Roman" w:cs="Times New Roman"/>
+          <w:i/>
+          <w:iCs/>
+          <w:lang w:val="en-US"/>
+        </w:rPr>
+        <w:t>in</w:t>
+      </w:r>
+      <w:r>
+        <w:rPr>
+          <w:rFonts w:ascii="Times New Roman" w:hAnsi="Times New Roman" w:cs="Times New Roman"/>
+          <w:i/>
+          <w:iCs/>
+          <w:lang w:val="ru-RU"/>
+        </w:rPr>
+        <w:t xml:space="preserve"> </w:t>
+      </w:r>
+      <w:r>
+        <w:rPr>
+          <w:rFonts w:ascii="Times New Roman" w:hAnsi="Times New Roman" w:cs="Times New Roman"/>
+          <w:i/>
+          <w:iCs/>
+          <w:lang w:val="en-US"/>
+        </w:rPr>
+        <w:t>hash</w:t>
+      </w:r>
+      <w:r>
+        <w:rPr>
+          <w:rFonts w:ascii="Times New Roman" w:hAnsi="Times New Roman" w:cs="Times New Roman"/>
+          <w:i/>
+          <w:iCs/>
+          <w:lang w:val="ru-RU"/>
+        </w:rPr>
+        <w:t xml:space="preserve"> </w:t>
+      </w:r>
+      <w:r>
+        <w:rPr>
+          <w:rFonts w:ascii="Times New Roman" w:hAnsi="Times New Roman" w:cs="Times New Roman"/>
+          <w:i/>
+          <w:iCs/>
+          <w:lang w:val="en-US"/>
+        </w:rPr>
+        <w:t>coding</w:t>
+      </w:r>
+      <w:r>
+        <w:rPr>
+          <w:rFonts w:ascii="Times New Roman" w:hAnsi="Times New Roman" w:cs="Times New Roman"/>
+          <w:i/>
+          <w:iCs/>
+          <w:lang w:val="ru-RU"/>
+        </w:rPr>
+        <w:t xml:space="preserve"> </w:t>
+      </w:r>
+      <w:r>
+        <w:rPr>
+          <w:rFonts w:ascii="Times New Roman" w:hAnsi="Times New Roman" w:cs="Times New Roman"/>
+          <w:i/>
+          <w:iCs/>
+          <w:lang w:val="en-US"/>
+        </w:rPr>
+        <w:t>with</w:t>
+      </w:r>
+      <w:r>
+        <w:rPr>
+          <w:rFonts w:ascii="Times New Roman" w:hAnsi="Times New Roman" w:cs="Times New Roman"/>
+          <w:i/>
+          <w:iCs/>
+          <w:lang w:val="ru-RU"/>
+        </w:rPr>
+        <w:t xml:space="preserve"> </w:t>
+      </w:r>
+      <w:r>
+        <w:rPr>
+          <w:rFonts w:ascii="Times New Roman" w:hAnsi="Times New Roman" w:cs="Times New Roman"/>
+          <w:i/>
+          <w:iCs/>
+          <w:lang w:val="en-US"/>
+        </w:rPr>
+        <w:t>allowable</w:t>
+      </w:r>
+      <w:r>
+        <w:rPr>
+          <w:rFonts w:ascii="Times New Roman" w:hAnsi="Times New Roman" w:cs="Times New Roman"/>
+          <w:i/>
+          <w:iCs/>
+          <w:lang w:val="ru-RU"/>
+        </w:rPr>
+        <w:t xml:space="preserve"> </w:t>
+      </w:r>
+      <w:r>
+        <w:rPr>
+          <w:rFonts w:ascii="Times New Roman" w:hAnsi="Times New Roman" w:cs="Times New Roman"/>
+          <w:i/>
+          <w:iCs/>
+          <w:lang w:val="en-US"/>
+        </w:rPr>
+        <w:t>errors</w:t>
+      </w:r>
+      <w:r>
+        <w:rPr>
+          <w:rFonts w:ascii="Times New Roman" w:hAnsi="Times New Roman" w:cs="Times New Roman"/>
+          <w:lang w:val="ru-RU"/>
+        </w:rPr>
+        <w:t xml:space="preserve"> </w:t>
+      </w:r>
+      <w:r>
+        <w:rPr>
+          <w:rFonts w:ascii="Times New Roman" w:hAnsi="Times New Roman" w:cs="Times New Roman"/>
+          <w:lang w:val="ru-RU"/>
+        </w:rPr>
+        <w:t xml:space="preserve">журнала </w:t>
+      </w:r>
+      <w:r>
+        <w:rPr>
+          <w:rFonts w:ascii="Times New Roman" w:hAnsi="Times New Roman" w:cs="Times New Roman"/>
+          <w:i/>
+          <w:iCs/>
+          <w:lang w:val="en-US"/>
+        </w:rPr>
+        <w:t>Communications</w:t>
+      </w:r>
+      <w:r>
+        <w:rPr>
+          <w:rFonts w:ascii="Times New Roman" w:hAnsi="Times New Roman" w:cs="Times New Roman"/>
+          <w:i/>
+          <w:iCs/>
+          <w:lang w:val="ru-RU"/>
+        </w:rPr>
+        <w:t xml:space="preserve"> </w:t>
+      </w:r>
+      <w:r>
+        <w:rPr>
+          <w:rFonts w:ascii="Times New Roman" w:hAnsi="Times New Roman" w:cs="Times New Roman"/>
+          <w:i/>
+          <w:iCs/>
+          <w:lang w:val="en-US"/>
+        </w:rPr>
+        <w:t>of</w:t>
+      </w:r>
+      <w:r>
+        <w:rPr>
+          <w:rFonts w:ascii="Times New Roman" w:hAnsi="Times New Roman" w:cs="Times New Roman"/>
+          <w:i/>
+          <w:iCs/>
+          <w:lang w:val="ru-RU"/>
+        </w:rPr>
+        <w:t xml:space="preserve"> </w:t>
+      </w:r>
+      <w:r>
+        <w:rPr>
+          <w:rFonts w:ascii="Times New Roman" w:hAnsi="Times New Roman" w:cs="Times New Roman"/>
+          <w:i/>
+          <w:iCs/>
+          <w:lang w:val="en-US"/>
+        </w:rPr>
+        <w:t>the</w:t>
+      </w:r>
+      <w:r>
+        <w:rPr>
+          <w:rFonts w:ascii="Times New Roman" w:hAnsi="Times New Roman" w:cs="Times New Roman"/>
+          <w:i/>
+          <w:iCs/>
+          <w:lang w:val="ru-RU"/>
+        </w:rPr>
+        <w:t xml:space="preserve"> </w:t>
+      </w:r>
+      <w:r>
+        <w:rPr>
+          <w:rFonts w:ascii="Times New Roman" w:hAnsi="Times New Roman" w:cs="Times New Roman"/>
+          <w:i/>
+          <w:iCs/>
+          <w:lang w:val="en-US"/>
+        </w:rPr>
+        <w:t>ACM</w:t>
+      </w:r>
+      <w:r>
+        <w:rPr>
+          <w:rFonts w:ascii="Times New Roman" w:hAnsi="Times New Roman" w:cs="Times New Roman"/>
+          <w:lang w:val="ru-RU"/>
+        </w:rPr>
+        <w:t xml:space="preserve"> </w:t>
+      </w:r>
+      <w:r>
+        <w:rPr>
+          <w:rFonts w:ascii="Times New Roman" w:hAnsi="Times New Roman" w:cs="Times New Roman"/>
+          <w:lang w:val="ru-RU"/>
+        </w:rPr>
+        <w:t>в 1970 году.</w:t>
       </w:r>
     </w:p>
     <w:p>
@@ -1590,6 +1927,7 @@
         <w:pStyle w:val="ReportSection"/>
         <w:rPr>
           <w:rFonts w:ascii="Times New Roman" w:hAnsi="Times New Roman" w:cs="Times New Roman"/>
+          <w:lang w:val="ru-RU"/>
         </w:rPr>
       </w:pPr>
       <w:bookmarkStart w:id="1" w:name="__RefHeading___Toc4329_3153689509"/>
@@ -1652,663 +1990,154 @@
           <w:rFonts w:ascii="Times New Roman" w:hAnsi="Times New Roman" w:cs="Times New Roman"/>
           <w:lang w:val="ru-RU"/>
         </w:rPr>
-        <w:t xml:space="preserve">Фильтр задействует два главных (и единственных) компонента — битовый массив и </w:t>
+        <w:t>Фильтр задействует два главных (и единственных) компонента — битовый массив</w:t>
       </w:r>
       <w:r>
         <w:rPr>
           <w:rFonts w:ascii="Times New Roman" w:hAnsi="Times New Roman" w:cs="Times New Roman"/>
           <w:lang w:val="ru-RU"/>
         </w:rPr>
-        <w:t xml:space="preserve">некоторое фиксированное количество хеш-функций. </w:t>
+        <w:t xml:space="preserve"> (рис. 1.1)</w:t>
+      </w:r>
+      <w:r>
+        <w:rPr>
+          <w:rFonts w:ascii="Times New Roman" w:hAnsi="Times New Roman" w:cs="Times New Roman"/>
+          <w:lang w:val="ru-RU"/>
+        </w:rPr>
+        <w:t xml:space="preserve"> и </w:t>
+      </w:r>
+      <w:r>
+        <w:rPr>
+          <w:rFonts w:ascii="Times New Roman" w:hAnsi="Times New Roman" w:cs="Times New Roman"/>
+          <w:lang w:val="ru-RU"/>
+        </w:rPr>
+        <w:t>некоторое фиксированное количество хеш-функций.</w:t>
       </w:r>
     </w:p>
-    <w:tbl>
-      <w:tblPr>
-        <w:tblW w:w="9972" w:type="dxa"/>
-        <w:tblLayout w:type="fixed"/>
-        <w:tblCellMar>
-          <w:left w:w="10" w:type="dxa"/>
-          <w:right w:w="10" w:type="dxa"/>
-        </w:tblCellMar>
-        <w:tblLook w:val="0000" w:firstRow="0" w:lastRow="0" w:firstColumn="0" w:lastColumn="0" w:noHBand="0" w:noVBand="0"/>
-      </w:tblPr>
-      <w:tblGrid>
-        <w:gridCol w:w="9094"/>
-        <w:gridCol w:w="878"/>
-      </w:tblGrid>
-      <w:tr>
-        <w:tc>
-          <w:tcPr>
-            <w:tcW w:w="9094" w:type="dxa"/>
-            <w:shd w:val="clear" w:color="auto" w:fill="auto"/>
-            <w:tcMar>
-              <w:top w:w="55" w:type="dxa"/>
-              <w:left w:w="55" w:type="dxa"/>
-              <w:bottom w:w="55" w:type="dxa"/>
-              <w:right w:w="55" w:type="dxa"/>
-            </w:tcMar>
-            <w:vAlign w:val="center"/>
-          </w:tcPr>
-          <w:p>
-            <w:pPr>
-              <w:pStyle w:val="ReportFormula"/>
-              <w:rPr>
-                <w:rFonts w:ascii="Times New Roman" w:hAnsi="Times New Roman" w:cs="Times New Roman"/>
-              </w:rPr>
-            </w:pPr>
-            <w:r>
-              <w:rPr>
-                <w:rFonts w:ascii="Times New Roman" w:hAnsi="Times New Roman" w:cs="Times New Roman"/>
-                <w:noProof/>
-              </w:rPr>
-              <w:object w:dxaOrig="3804" w:dyaOrig="659" w14:anchorId="4B81B9D3">
-                <v:shapetype id="_x0000_t75" coordsize="21600,21600" o:spt="75" o:preferrelative="t" path="m@4@5l@4@11@9@11@9@5xe" filled="f" stroked="f">
-                  <v:stroke joinstyle="miter"/>
-                  <v:formulas>
-                    <v:f eqn="if lineDrawn pixelLineWidth 0"/>
-                    <v:f eqn="sum @0 1 0"/>
-                    <v:f eqn="sum 0 0 @1"/>
-                    <v:f eqn="prod @2 1 2"/>
-                    <v:f eqn="prod @3 21600 pixelWidth"/>
-                    <v:f eqn="prod @3 21600 pixelHeight"/>
-                    <v:f eqn="sum @0 0 1"/>
-                    <v:f eqn="prod @6 1 2"/>
-                    <v:f eqn="prod @7 21600 pixelWidth"/>
-                    <v:f eqn="sum @8 21600 0"/>
-                    <v:f eqn="prod @7 21600 pixelHeight"/>
-                    <v:f eqn="sum @10 21600 0"/>
-                  </v:formulas>
-                  <v:path o:extrusionok="f" gradientshapeok="t" o:connecttype="rect"/>
-                  <o:lock v:ext="edit" aspectratio="t"/>
-                </v:shapetype>
-                <v:shape id="Object1" o:spid="_x0000_i1025" type="#_x0000_t75" alt="" style="width:190.3pt;height:33.45pt;visibility:visible;mso-wrap-style:square;mso-width-percent:0;mso-height-percent:0;mso-width-percent:0;mso-height-percent:0" o:ole="">
-                  <v:imagedata r:id="rId7" o:title=""/>
-                </v:shape>
-                <o:OLEObject Type="Embed" ProgID="Unknown" ShapeID="Object1" DrawAspect="Content" ObjectID="_1731779344" r:id="rId8"/>
-              </w:object>
-            </w:r>
-          </w:p>
-        </w:tc>
-        <w:tc>
-          <w:tcPr>
-            <w:tcW w:w="878" w:type="dxa"/>
-            <w:shd w:val="clear" w:color="auto" w:fill="auto"/>
-            <w:tcMar>
-              <w:top w:w="55" w:type="dxa"/>
-              <w:left w:w="55" w:type="dxa"/>
-              <w:bottom w:w="55" w:type="dxa"/>
-              <w:right w:w="55" w:type="dxa"/>
-            </w:tcMar>
-            <w:vAlign w:val="center"/>
-          </w:tcPr>
-          <w:p>
-            <w:pPr>
-              <w:pStyle w:val="ReportTableContents"/>
-              <w:jc w:val="center"/>
-              <w:rPr>
-                <w:rFonts w:ascii="Times New Roman" w:hAnsi="Times New Roman" w:cs="Times New Roman"/>
-              </w:rPr>
-            </w:pPr>
-            <w:r>
-              <w:rPr>
-                <w:rFonts w:ascii="Times New Roman" w:hAnsi="Times New Roman" w:cs="Times New Roman"/>
-              </w:rPr>
-              <w:t>(1.1)</w:t>
-            </w:r>
-          </w:p>
-        </w:tc>
-      </w:tr>
-    </w:tbl>
     <w:p>
       <w:pPr>
         <w:pStyle w:val="ReportText"/>
-        <w:ind w:firstLine="0"/>
-        <w:rPr>
-          <w:rFonts w:ascii="Times New Roman" w:hAnsi="Times New Roman" w:cs="Times New Roman"/>
+        <w:rPr>
+          <w:rFonts w:ascii="Times New Roman" w:hAnsi="Times New Roman" w:cs="Times New Roman"/>
+          <w:lang w:val="ru-RU"/>
         </w:rPr>
       </w:pPr>
+      <w:r>
+        <w:rPr>
+          <w:rFonts w:ascii="Times New Roman" w:hAnsi="Times New Roman" w:cs="Times New Roman"/>
+          <w:noProof/>
+          <w:lang w:val="ru-RU"/>
+        </w:rPr>
+        <w:drawing>
+          <wp:inline distT="0" distB="0" distL="0" distR="0" wp14:anchorId="34FC66E9" wp14:editId="5204CA8A">
+            <wp:extent cx="5475514" cy="399187"/>
+            <wp:effectExtent l="0" t="0" r="0" b="0"/>
+            <wp:docPr id="13" name="Picture 13"/>
+            <wp:cNvGraphicFramePr>
+              <a:graphicFrameLocks xmlns:a="http://schemas.openxmlformats.org/drawingml/2006/main" noChangeAspect="1"/>
+            </wp:cNvGraphicFramePr>
+            <a:graphic xmlns:a="http://schemas.openxmlformats.org/drawingml/2006/main">
+              <a:graphicData uri="http://schemas.openxmlformats.org/drawingml/2006/picture">
+                <pic:pic xmlns:pic="http://schemas.openxmlformats.org/drawingml/2006/picture">
+                  <pic:nvPicPr>
+                    <pic:cNvPr id="13" name="Picture 13"/>
+                    <pic:cNvPicPr/>
+                  </pic:nvPicPr>
+                  <pic:blipFill>
+                    <a:blip r:embed="rId7" cstate="print">
+                      <a:extLst>
+                        <a:ext uri="{28A0092B-C50C-407E-A947-70E740481C1C}">
+                          <a14:useLocalDpi xmlns:a14="http://schemas.microsoft.com/office/drawing/2010/main" val="0"/>
+                        </a:ext>
+                      </a:extLst>
+                    </a:blip>
+                    <a:stretch>
+                      <a:fillRect/>
+                    </a:stretch>
+                  </pic:blipFill>
+                  <pic:spPr>
+                    <a:xfrm>
+                      <a:off x="0" y="0"/>
+                      <a:ext cx="5858229" cy="427088"/>
+                    </a:xfrm>
+                    <a:prstGeom prst="rect">
+                      <a:avLst/>
+                    </a:prstGeom>
+                  </pic:spPr>
+                </pic:pic>
+              </a:graphicData>
+            </a:graphic>
+          </wp:inline>
+        </w:drawing>
+      </w:r>
     </w:p>
     <w:p>
       <w:pPr>
-        <w:pStyle w:val="ReportTableCaption"/>
-        <w:rPr>
-          <w:rFonts w:ascii="Times New Roman" w:hAnsi="Times New Roman" w:cs="Times New Roman"/>
+        <w:pStyle w:val="ReportText"/>
+        <w:jc w:val="center"/>
+        <w:rPr>
+          <w:rFonts w:ascii="Times New Roman" w:hAnsi="Times New Roman" w:cs="Times New Roman"/>
+          <w:lang w:val="ru-RU"/>
         </w:rPr>
       </w:pPr>
       <w:r>
         <w:rPr>
           <w:rFonts w:ascii="Times New Roman" w:hAnsi="Times New Roman" w:cs="Times New Roman"/>
-        </w:rPr>
-        <w:t>Таблица 1.1 – Основные типы данных, определённые в стандарте MPI</w:t>
+          <w:lang w:val="ru-RU"/>
+        </w:rPr>
+        <w:t>Рисунок 1.1 — Массив битов</w:t>
       </w:r>
     </w:p>
-    <w:tbl>
-      <w:tblPr>
-        <w:tblW w:w="9972" w:type="dxa"/>
-        <w:tblLayout w:type="fixed"/>
-        <w:tblCellMar>
-          <w:left w:w="10" w:type="dxa"/>
-          <w:right w:w="10" w:type="dxa"/>
-        </w:tblCellMar>
-        <w:tblLook w:val="0000" w:firstRow="0" w:lastRow="0" w:firstColumn="0" w:lastColumn="0" w:noHBand="0" w:noVBand="0"/>
-      </w:tblPr>
-      <w:tblGrid>
-        <w:gridCol w:w="4986"/>
-        <w:gridCol w:w="4986"/>
-      </w:tblGrid>
-      <w:tr>
-        <w:tc>
-          <w:tcPr>
-            <w:tcW w:w="4986" w:type="dxa"/>
-            <w:tcBorders>
-              <w:top w:val="single" w:sz="4" w:space="0" w:color="000000"/>
-              <w:left w:val="single" w:sz="4" w:space="0" w:color="000000"/>
-              <w:bottom w:val="single" w:sz="4" w:space="0" w:color="000000"/>
-            </w:tcBorders>
-            <w:shd w:val="clear" w:color="auto" w:fill="auto"/>
-            <w:tcMar>
-              <w:top w:w="55" w:type="dxa"/>
-              <w:left w:w="55" w:type="dxa"/>
-              <w:bottom w:w="55" w:type="dxa"/>
-              <w:right w:w="55" w:type="dxa"/>
-            </w:tcMar>
-          </w:tcPr>
-          <w:p>
-            <w:pPr>
-              <w:pStyle w:val="ReportTableContents"/>
-              <w:rPr>
-                <w:rFonts w:ascii="Times New Roman" w:hAnsi="Times New Roman" w:cs="Times New Roman"/>
-              </w:rPr>
-            </w:pPr>
-            <w:r>
-              <w:rPr>
-                <w:rFonts w:ascii="Times New Roman" w:hAnsi="Times New Roman" w:cs="Times New Roman"/>
-              </w:rPr>
-              <w:t>Тип данных MPI</w:t>
-            </w:r>
-          </w:p>
-        </w:tc>
-        <w:tc>
-          <w:tcPr>
-            <w:tcW w:w="4986" w:type="dxa"/>
-            <w:tcBorders>
-              <w:top w:val="single" w:sz="4" w:space="0" w:color="000000"/>
-              <w:left w:val="single" w:sz="4" w:space="0" w:color="000000"/>
-              <w:bottom w:val="single" w:sz="4" w:space="0" w:color="000000"/>
-              <w:right w:val="single" w:sz="4" w:space="0" w:color="000000"/>
-            </w:tcBorders>
-            <w:shd w:val="clear" w:color="auto" w:fill="auto"/>
-            <w:tcMar>
-              <w:top w:w="55" w:type="dxa"/>
-              <w:left w:w="55" w:type="dxa"/>
-              <w:bottom w:w="55" w:type="dxa"/>
-              <w:right w:w="55" w:type="dxa"/>
-            </w:tcMar>
-          </w:tcPr>
-          <w:p>
-            <w:pPr>
-              <w:pStyle w:val="ReportTableContents"/>
-              <w:rPr>
-                <w:rFonts w:ascii="Times New Roman" w:hAnsi="Times New Roman" w:cs="Times New Roman"/>
-              </w:rPr>
-            </w:pPr>
-            <w:r>
-              <w:rPr>
-                <w:rFonts w:ascii="Times New Roman" w:hAnsi="Times New Roman" w:cs="Times New Roman"/>
-              </w:rPr>
-              <w:t>Соответствующий тип данных C</w:t>
-            </w:r>
-          </w:p>
-        </w:tc>
-      </w:tr>
-      <w:tr>
-        <w:tc>
-          <w:tcPr>
-            <w:tcW w:w="4986" w:type="dxa"/>
-            <w:tcBorders>
-              <w:left w:val="single" w:sz="4" w:space="0" w:color="000000"/>
-              <w:bottom w:val="single" w:sz="4" w:space="0" w:color="000000"/>
-            </w:tcBorders>
-            <w:shd w:val="clear" w:color="auto" w:fill="auto"/>
-            <w:tcMar>
-              <w:top w:w="55" w:type="dxa"/>
-              <w:left w:w="55" w:type="dxa"/>
-              <w:bottom w:w="55" w:type="dxa"/>
-              <w:right w:w="55" w:type="dxa"/>
-            </w:tcMar>
-          </w:tcPr>
-          <w:p>
-            <w:pPr>
-              <w:pStyle w:val="ReportTableContents"/>
-              <w:rPr>
-                <w:rFonts w:ascii="Times New Roman" w:hAnsi="Times New Roman" w:cs="Times New Roman"/>
-              </w:rPr>
-            </w:pPr>
-            <w:r>
-              <w:rPr>
-                <w:rFonts w:ascii="Times New Roman" w:hAnsi="Times New Roman" w:cs="Times New Roman"/>
-              </w:rPr>
-              <w:t>MPI_CHAR</w:t>
-            </w:r>
-          </w:p>
-        </w:tc>
-        <w:tc>
-          <w:tcPr>
-            <w:tcW w:w="4986" w:type="dxa"/>
-            <w:tcBorders>
-              <w:left w:val="single" w:sz="4" w:space="0" w:color="000000"/>
-              <w:bottom w:val="single" w:sz="4" w:space="0" w:color="000000"/>
-              <w:right w:val="single" w:sz="4" w:space="0" w:color="000000"/>
-            </w:tcBorders>
-            <w:shd w:val="clear" w:color="auto" w:fill="auto"/>
-            <w:tcMar>
-              <w:top w:w="55" w:type="dxa"/>
-              <w:left w:w="55" w:type="dxa"/>
-              <w:bottom w:w="55" w:type="dxa"/>
-              <w:right w:w="55" w:type="dxa"/>
-            </w:tcMar>
-          </w:tcPr>
-          <w:p>
-            <w:pPr>
-              <w:pStyle w:val="ReportTableContents"/>
-              <w:rPr>
-                <w:rFonts w:ascii="Times New Roman" w:hAnsi="Times New Roman" w:cs="Times New Roman"/>
-              </w:rPr>
-            </w:pPr>
-            <w:r>
-              <w:rPr>
-                <w:rFonts w:ascii="Times New Roman" w:hAnsi="Times New Roman" w:cs="Times New Roman"/>
-              </w:rPr>
-              <w:t>char</w:t>
-            </w:r>
-          </w:p>
-        </w:tc>
-      </w:tr>
-      <w:tr>
-        <w:tc>
-          <w:tcPr>
-            <w:tcW w:w="4986" w:type="dxa"/>
-            <w:tcBorders>
-              <w:left w:val="single" w:sz="4" w:space="0" w:color="000000"/>
-              <w:bottom w:val="single" w:sz="4" w:space="0" w:color="000000"/>
-            </w:tcBorders>
-            <w:shd w:val="clear" w:color="auto" w:fill="auto"/>
-            <w:tcMar>
-              <w:top w:w="55" w:type="dxa"/>
-              <w:left w:w="55" w:type="dxa"/>
-              <w:bottom w:w="55" w:type="dxa"/>
-              <w:right w:w="55" w:type="dxa"/>
-            </w:tcMar>
-          </w:tcPr>
-          <w:p>
-            <w:pPr>
-              <w:pStyle w:val="ReportTableContents"/>
-              <w:rPr>
-                <w:rFonts w:ascii="Times New Roman" w:hAnsi="Times New Roman" w:cs="Times New Roman"/>
-              </w:rPr>
-            </w:pPr>
-            <w:r>
-              <w:rPr>
-                <w:rFonts w:ascii="Times New Roman" w:hAnsi="Times New Roman" w:cs="Times New Roman"/>
-              </w:rPr>
-              <w:t>MPI_SHORT</w:t>
-            </w:r>
-          </w:p>
-        </w:tc>
-        <w:tc>
-          <w:tcPr>
-            <w:tcW w:w="4986" w:type="dxa"/>
-            <w:tcBorders>
-              <w:left w:val="single" w:sz="4" w:space="0" w:color="000000"/>
-              <w:bottom w:val="single" w:sz="4" w:space="0" w:color="000000"/>
-              <w:right w:val="single" w:sz="4" w:space="0" w:color="000000"/>
-            </w:tcBorders>
-            <w:shd w:val="clear" w:color="auto" w:fill="auto"/>
-            <w:tcMar>
-              <w:top w:w="55" w:type="dxa"/>
-              <w:left w:w="55" w:type="dxa"/>
-              <w:bottom w:w="55" w:type="dxa"/>
-              <w:right w:w="55" w:type="dxa"/>
-            </w:tcMar>
-          </w:tcPr>
-          <w:p>
-            <w:pPr>
-              <w:pStyle w:val="ReportTableContents"/>
-              <w:rPr>
-                <w:rFonts w:ascii="Times New Roman" w:hAnsi="Times New Roman" w:cs="Times New Roman"/>
-              </w:rPr>
-            </w:pPr>
-            <w:r>
-              <w:rPr>
-                <w:rFonts w:ascii="Times New Roman" w:hAnsi="Times New Roman" w:cs="Times New Roman"/>
-              </w:rPr>
-              <w:t>signed short int</w:t>
-            </w:r>
-          </w:p>
-        </w:tc>
-      </w:tr>
-      <w:tr>
-        <w:tc>
-          <w:tcPr>
-            <w:tcW w:w="4986" w:type="dxa"/>
-            <w:tcBorders>
-              <w:left w:val="single" w:sz="4" w:space="0" w:color="000000"/>
-              <w:bottom w:val="single" w:sz="4" w:space="0" w:color="000000"/>
-            </w:tcBorders>
-            <w:shd w:val="clear" w:color="auto" w:fill="auto"/>
-            <w:tcMar>
-              <w:top w:w="55" w:type="dxa"/>
-              <w:left w:w="55" w:type="dxa"/>
-              <w:bottom w:w="55" w:type="dxa"/>
-              <w:right w:w="55" w:type="dxa"/>
-            </w:tcMar>
-          </w:tcPr>
-          <w:p>
-            <w:pPr>
-              <w:pStyle w:val="ReportTableContents"/>
-              <w:rPr>
-                <w:rFonts w:ascii="Times New Roman" w:hAnsi="Times New Roman" w:cs="Times New Roman"/>
-              </w:rPr>
-            </w:pPr>
-            <w:r>
-              <w:rPr>
-                <w:rFonts w:ascii="Times New Roman" w:hAnsi="Times New Roman" w:cs="Times New Roman"/>
-              </w:rPr>
-              <w:t>MPI_INT</w:t>
-            </w:r>
-          </w:p>
-        </w:tc>
-        <w:tc>
-          <w:tcPr>
-            <w:tcW w:w="4986" w:type="dxa"/>
-            <w:tcBorders>
-              <w:left w:val="single" w:sz="4" w:space="0" w:color="000000"/>
-              <w:bottom w:val="single" w:sz="4" w:space="0" w:color="000000"/>
-              <w:right w:val="single" w:sz="4" w:space="0" w:color="000000"/>
-            </w:tcBorders>
-            <w:shd w:val="clear" w:color="auto" w:fill="auto"/>
-            <w:tcMar>
-              <w:top w:w="55" w:type="dxa"/>
-              <w:left w:w="55" w:type="dxa"/>
-              <w:bottom w:w="55" w:type="dxa"/>
-              <w:right w:w="55" w:type="dxa"/>
-            </w:tcMar>
-          </w:tcPr>
-          <w:p>
-            <w:pPr>
-              <w:pStyle w:val="ReportTableContents"/>
-              <w:rPr>
-                <w:rFonts w:ascii="Times New Roman" w:hAnsi="Times New Roman" w:cs="Times New Roman"/>
-              </w:rPr>
-            </w:pPr>
-            <w:r>
-              <w:rPr>
-                <w:rFonts w:ascii="Times New Roman" w:hAnsi="Times New Roman" w:cs="Times New Roman"/>
-              </w:rPr>
-              <w:t>signed int</w:t>
-            </w:r>
-          </w:p>
-        </w:tc>
-      </w:tr>
-      <w:tr>
-        <w:tc>
-          <w:tcPr>
-            <w:tcW w:w="4986" w:type="dxa"/>
-            <w:tcBorders>
-              <w:left w:val="single" w:sz="4" w:space="0" w:color="000000"/>
-              <w:bottom w:val="single" w:sz="4" w:space="0" w:color="000000"/>
-            </w:tcBorders>
-            <w:shd w:val="clear" w:color="auto" w:fill="auto"/>
-            <w:tcMar>
-              <w:top w:w="55" w:type="dxa"/>
-              <w:left w:w="55" w:type="dxa"/>
-              <w:bottom w:w="55" w:type="dxa"/>
-              <w:right w:w="55" w:type="dxa"/>
-            </w:tcMar>
-          </w:tcPr>
-          <w:p>
-            <w:pPr>
-              <w:pStyle w:val="ReportTableContents"/>
-              <w:rPr>
-                <w:rFonts w:ascii="Times New Roman" w:hAnsi="Times New Roman" w:cs="Times New Roman"/>
-              </w:rPr>
-            </w:pPr>
-            <w:r>
-              <w:rPr>
-                <w:rFonts w:ascii="Times New Roman" w:hAnsi="Times New Roman" w:cs="Times New Roman"/>
-              </w:rPr>
-              <w:t>MPI_LONG</w:t>
-            </w:r>
-          </w:p>
-        </w:tc>
-        <w:tc>
-          <w:tcPr>
-            <w:tcW w:w="4986" w:type="dxa"/>
-            <w:tcBorders>
-              <w:left w:val="single" w:sz="4" w:space="0" w:color="000000"/>
-              <w:bottom w:val="single" w:sz="4" w:space="0" w:color="000000"/>
-              <w:right w:val="single" w:sz="4" w:space="0" w:color="000000"/>
-            </w:tcBorders>
-            <w:shd w:val="clear" w:color="auto" w:fill="auto"/>
-            <w:tcMar>
-              <w:top w:w="55" w:type="dxa"/>
-              <w:left w:w="55" w:type="dxa"/>
-              <w:bottom w:w="55" w:type="dxa"/>
-              <w:right w:w="55" w:type="dxa"/>
-            </w:tcMar>
-          </w:tcPr>
-          <w:p>
-            <w:pPr>
-              <w:pStyle w:val="ReportTableContents"/>
-              <w:rPr>
-                <w:rFonts w:ascii="Times New Roman" w:hAnsi="Times New Roman" w:cs="Times New Roman"/>
-              </w:rPr>
-            </w:pPr>
-            <w:r>
-              <w:rPr>
-                <w:rFonts w:ascii="Times New Roman" w:hAnsi="Times New Roman" w:cs="Times New Roman"/>
-              </w:rPr>
-              <w:t>signed long int</w:t>
-            </w:r>
-          </w:p>
-        </w:tc>
-      </w:tr>
-      <w:tr>
-        <w:tc>
-          <w:tcPr>
-            <w:tcW w:w="4986" w:type="dxa"/>
-            <w:tcBorders>
-              <w:left w:val="single" w:sz="4" w:space="0" w:color="000000"/>
-              <w:bottom w:val="single" w:sz="4" w:space="0" w:color="000000"/>
-            </w:tcBorders>
-            <w:shd w:val="clear" w:color="auto" w:fill="auto"/>
-            <w:tcMar>
-              <w:top w:w="55" w:type="dxa"/>
-              <w:left w:w="55" w:type="dxa"/>
-              <w:bottom w:w="55" w:type="dxa"/>
-              <w:right w:w="55" w:type="dxa"/>
-            </w:tcMar>
-          </w:tcPr>
-          <w:p>
-            <w:pPr>
-              <w:pStyle w:val="ReportTableContents"/>
-              <w:rPr>
-                <w:rFonts w:ascii="Times New Roman" w:hAnsi="Times New Roman" w:cs="Times New Roman"/>
-              </w:rPr>
-            </w:pPr>
-            <w:r>
-              <w:rPr>
-                <w:rFonts w:ascii="Times New Roman" w:hAnsi="Times New Roman" w:cs="Times New Roman"/>
-              </w:rPr>
-              <w:t>MPI_UNSIGNED</w:t>
-            </w:r>
-          </w:p>
-        </w:tc>
-        <w:tc>
-          <w:tcPr>
-            <w:tcW w:w="4986" w:type="dxa"/>
-            <w:tcBorders>
-              <w:left w:val="single" w:sz="4" w:space="0" w:color="000000"/>
-              <w:bottom w:val="single" w:sz="4" w:space="0" w:color="000000"/>
-              <w:right w:val="single" w:sz="4" w:space="0" w:color="000000"/>
-            </w:tcBorders>
-            <w:shd w:val="clear" w:color="auto" w:fill="auto"/>
-            <w:tcMar>
-              <w:top w:w="55" w:type="dxa"/>
-              <w:left w:w="55" w:type="dxa"/>
-              <w:bottom w:w="55" w:type="dxa"/>
-              <w:right w:w="55" w:type="dxa"/>
-            </w:tcMar>
-          </w:tcPr>
-          <w:p>
-            <w:pPr>
-              <w:pStyle w:val="ReportTableContents"/>
-              <w:rPr>
-                <w:rFonts w:ascii="Times New Roman" w:hAnsi="Times New Roman" w:cs="Times New Roman"/>
-              </w:rPr>
-            </w:pPr>
-            <w:r>
-              <w:rPr>
-                <w:rFonts w:ascii="Times New Roman" w:hAnsi="Times New Roman" w:cs="Times New Roman"/>
-              </w:rPr>
-              <w:t>unsigned int</w:t>
-            </w:r>
-          </w:p>
-        </w:tc>
-      </w:tr>
-      <w:tr>
-        <w:tc>
-          <w:tcPr>
-            <w:tcW w:w="4986" w:type="dxa"/>
-            <w:tcBorders>
-              <w:left w:val="single" w:sz="4" w:space="0" w:color="000000"/>
-              <w:bottom w:val="single" w:sz="4" w:space="0" w:color="000000"/>
-            </w:tcBorders>
-            <w:shd w:val="clear" w:color="auto" w:fill="auto"/>
-            <w:tcMar>
-              <w:top w:w="55" w:type="dxa"/>
-              <w:left w:w="55" w:type="dxa"/>
-              <w:bottom w:w="55" w:type="dxa"/>
-              <w:right w:w="55" w:type="dxa"/>
-            </w:tcMar>
-          </w:tcPr>
-          <w:p>
-            <w:pPr>
-              <w:pStyle w:val="ReportTableContents"/>
-              <w:rPr>
-                <w:rFonts w:ascii="Times New Roman" w:hAnsi="Times New Roman" w:cs="Times New Roman"/>
-              </w:rPr>
-            </w:pPr>
-            <w:r>
-              <w:rPr>
-                <w:rFonts w:ascii="Times New Roman" w:hAnsi="Times New Roman" w:cs="Times New Roman"/>
-              </w:rPr>
-              <w:lastRenderedPageBreak/>
-              <w:t>MPI_FLOAT</w:t>
-            </w:r>
-          </w:p>
-        </w:tc>
-        <w:tc>
-          <w:tcPr>
-            <w:tcW w:w="4986" w:type="dxa"/>
-            <w:tcBorders>
-              <w:left w:val="single" w:sz="4" w:space="0" w:color="000000"/>
-              <w:bottom w:val="single" w:sz="4" w:space="0" w:color="000000"/>
-              <w:right w:val="single" w:sz="4" w:space="0" w:color="000000"/>
-            </w:tcBorders>
-            <w:shd w:val="clear" w:color="auto" w:fill="auto"/>
-            <w:tcMar>
-              <w:top w:w="55" w:type="dxa"/>
-              <w:left w:w="55" w:type="dxa"/>
-              <w:bottom w:w="55" w:type="dxa"/>
-              <w:right w:w="55" w:type="dxa"/>
-            </w:tcMar>
-          </w:tcPr>
-          <w:p>
-            <w:pPr>
-              <w:pStyle w:val="ReportTableContents"/>
-              <w:rPr>
-                <w:rFonts w:ascii="Times New Roman" w:hAnsi="Times New Roman" w:cs="Times New Roman"/>
-              </w:rPr>
-            </w:pPr>
-            <w:r>
-              <w:rPr>
-                <w:rFonts w:ascii="Times New Roman" w:hAnsi="Times New Roman" w:cs="Times New Roman"/>
-              </w:rPr>
-              <w:t>float</w:t>
-            </w:r>
-          </w:p>
-        </w:tc>
-      </w:tr>
-      <w:tr>
-        <w:tc>
-          <w:tcPr>
-            <w:tcW w:w="4986" w:type="dxa"/>
-            <w:tcBorders>
-              <w:left w:val="single" w:sz="4" w:space="0" w:color="000000"/>
-              <w:bottom w:val="single" w:sz="4" w:space="0" w:color="000000"/>
-            </w:tcBorders>
-            <w:shd w:val="clear" w:color="auto" w:fill="auto"/>
-            <w:tcMar>
-              <w:top w:w="55" w:type="dxa"/>
-              <w:left w:w="55" w:type="dxa"/>
-              <w:bottom w:w="55" w:type="dxa"/>
-              <w:right w:w="55" w:type="dxa"/>
-            </w:tcMar>
-          </w:tcPr>
-          <w:p>
-            <w:pPr>
-              <w:pStyle w:val="ReportTableContents"/>
-              <w:rPr>
-                <w:rFonts w:ascii="Times New Roman" w:hAnsi="Times New Roman" w:cs="Times New Roman"/>
-              </w:rPr>
-            </w:pPr>
-            <w:r>
-              <w:rPr>
-                <w:rFonts w:ascii="Times New Roman" w:hAnsi="Times New Roman" w:cs="Times New Roman"/>
-              </w:rPr>
-              <w:t>MPI_DOUBLE</w:t>
-            </w:r>
-          </w:p>
-        </w:tc>
-        <w:tc>
-          <w:tcPr>
-            <w:tcW w:w="4986" w:type="dxa"/>
-            <w:tcBorders>
-              <w:left w:val="single" w:sz="4" w:space="0" w:color="000000"/>
-              <w:bottom w:val="single" w:sz="4" w:space="0" w:color="000000"/>
-              <w:right w:val="single" w:sz="4" w:space="0" w:color="000000"/>
-            </w:tcBorders>
-            <w:shd w:val="clear" w:color="auto" w:fill="auto"/>
-            <w:tcMar>
-              <w:top w:w="55" w:type="dxa"/>
-              <w:left w:w="55" w:type="dxa"/>
-              <w:bottom w:w="55" w:type="dxa"/>
-              <w:right w:w="55" w:type="dxa"/>
-            </w:tcMar>
-          </w:tcPr>
-          <w:p>
-            <w:pPr>
-              <w:pStyle w:val="ReportTableContents"/>
-              <w:rPr>
-                <w:rFonts w:ascii="Times New Roman" w:hAnsi="Times New Roman" w:cs="Times New Roman"/>
-              </w:rPr>
-            </w:pPr>
-            <w:r>
-              <w:rPr>
-                <w:rFonts w:ascii="Times New Roman" w:hAnsi="Times New Roman" w:cs="Times New Roman"/>
-              </w:rPr>
-              <w:t>double</w:t>
-            </w:r>
-          </w:p>
-        </w:tc>
-      </w:tr>
-    </w:tbl>
     <w:p>
       <w:pPr>
         <w:pStyle w:val="ReportText"/>
         <w:rPr>
           <w:rFonts w:ascii="Times New Roman" w:hAnsi="Times New Roman" w:cs="Times New Roman"/>
+          <w:lang w:val="ru-RU"/>
+        </w:rPr>
+      </w:pPr>
+      <w:r>
+        <w:rPr>
+          <w:rFonts w:ascii="Times New Roman" w:hAnsi="Times New Roman" w:cs="Times New Roman"/>
+          <w:lang w:val="ru-RU"/>
+        </w:rPr>
+        <w:t>Как и для хеш-таблицы, взятое множество хеш-функций должно давать равномерное распределение результатов хеширования и минимальное число коллизий. Если разработчик не хочет сильно утруждаться «придумыванием» множества хеш-функций, можно добавлять</w:t>
+      </w:r>
+      <w:r>
+        <w:rPr>
+          <w:rFonts w:ascii="Times New Roman" w:hAnsi="Times New Roman" w:cs="Times New Roman"/>
+          <w:lang w:val="ru-RU"/>
+        </w:rPr>
+        <w:t>/</w:t>
+      </w:r>
+      <w:r>
+        <w:rPr>
+          <w:rFonts w:ascii="Times New Roman" w:hAnsi="Times New Roman" w:cs="Times New Roman"/>
+          <w:lang w:val="ru-RU"/>
+        </w:rPr>
+        <w:t>отнимать от составных частей хеш-функции</w:t>
+      </w:r>
+      <w:r>
+        <w:rPr>
+          <w:rFonts w:ascii="Times New Roman" w:hAnsi="Times New Roman" w:cs="Times New Roman"/>
+          <w:lang w:val="ru-RU"/>
+        </w:rPr>
+        <w:t xml:space="preserve"> ()</w:t>
+      </w:r>
+      <w:r>
+        <w:rPr>
+          <w:rFonts w:ascii="Times New Roman" w:hAnsi="Times New Roman" w:cs="Times New Roman"/>
+          <w:lang w:val="ru-RU"/>
+        </w:rPr>
+        <w:t xml:space="preserve"> некоторый итератор (1, 2, 3… для соответствующих вызовов одного и того же ключа), для чего нужна хеш-функция с подобающим лавинным эффектом.</w:t>
+      </w:r>
+    </w:p>
+    <w:p>
+      <w:pPr>
+        <w:pStyle w:val="ReportText"/>
+        <w:rPr>
+          <w:rFonts w:ascii="Times New Roman" w:hAnsi="Times New Roman" w:cs="Times New Roman"/>
+          <w:lang w:val="ru-RU"/>
         </w:rPr>
       </w:pPr>
     </w:p>
@@ -2317,6 +2146,7 @@
         <w:pStyle w:val="ReportSubsection"/>
         <w:rPr>
           <w:rFonts w:ascii="Times New Roman" w:hAnsi="Times New Roman" w:cs="Times New Roman"/>
+          <w:lang w:val="ru-RU"/>
         </w:rPr>
       </w:pPr>
       <w:bookmarkStart w:id="3" w:name="__RefHeading___Toc4333_3153689509"/>
@@ -2324,21 +2154,46 @@
         <w:rPr>
           <w:rFonts w:ascii="Times New Roman" w:hAnsi="Times New Roman" w:cs="Times New Roman"/>
         </w:rPr>
-        <w:t>1.2 </w:t>
-      </w:r>
-      <w:r>
-        <w:rPr>
-          <w:rFonts w:ascii="Times New Roman" w:hAnsi="Times New Roman" w:cs="Times New Roman"/>
+        <w:t xml:space="preserve">1.2  </w:t>
+      </w:r>
+      <w:bookmarkEnd w:id="3"/>
+      <w:r>
+        <w:rPr>
+          <w:rFonts w:ascii="Times New Roman" w:hAnsi="Times New Roman" w:cs="Times New Roman"/>
+          <w:lang w:val="ru-RU"/>
+        </w:rPr>
+        <w:t>Алгоритм работы</w:t>
+      </w:r>
+    </w:p>
+    <w:p>
+      <w:pPr>
+        <w:pStyle w:val="ReportSubsection"/>
+        <w:rPr>
+          <w:rFonts w:ascii="Times New Roman" w:hAnsi="Times New Roman" w:cs="Times New Roman"/>
+          <w:lang w:val="ru-RU"/>
+        </w:rPr>
+      </w:pPr>
+      <w:r>
+        <w:rPr>
+          <w:rFonts w:ascii="Times New Roman" w:hAnsi="Times New Roman" w:cs="Times New Roman"/>
+          <w:lang w:val="ru-RU"/>
+        </w:rPr>
+        <w:lastRenderedPageBreak/>
+        <w:t>Создание фильтра</w:t>
+      </w:r>
+      <w:r>
+        <w:rPr>
+          <w:rFonts w:ascii="Times New Roman" w:hAnsi="Times New Roman" w:cs="Times New Roman"/>
+          <w:lang w:val="ru-RU"/>
+        </w:rPr>
+        <w:t>:</w:t>
+      </w:r>
+      <w:r>
+        <w:rPr>
+          <w:rFonts w:ascii="Times New Roman" w:hAnsi="Times New Roman" w:cs="Times New Roman"/>
+          <w:lang w:val="ru-RU"/>
         </w:rPr>
         <w:t xml:space="preserve"> </w:t>
-      </w:r>
-      <w:bookmarkEnd w:id="3"/>
-      <w:r>
-        <w:rPr>
-          <w:rFonts w:ascii="Times New Roman" w:hAnsi="Times New Roman" w:cs="Times New Roman"/>
-          <w:lang w:val="ru-RU"/>
-        </w:rPr>
-        <w:t>Алгоритм работы</w:t>
       </w:r>
     </w:p>
     <w:p>
@@ -2352,8 +2207,16 @@
       <w:r>
         <w:rPr>
           <w:rFonts w:ascii="Times New Roman" w:hAnsi="Times New Roman" w:cs="Times New Roman"/>
-        </w:rPr>
-        <w:t>Т</w:t>
+          <w:lang w:val="ru-RU"/>
+        </w:rPr>
+        <w:t>Добавление элемента</w:t>
+      </w:r>
+      <w:r>
+        <w:rPr>
+          <w:rFonts w:ascii="Times New Roman" w:hAnsi="Times New Roman" w:cs="Times New Roman"/>
+          <w:lang w:val="ru-RU"/>
+        </w:rPr>
+        <w:t>:</w:t>
       </w:r>
     </w:p>
     <w:p>
@@ -2361,6 +2224,2395 @@
         <w:pStyle w:val="ReportText"/>
         <w:rPr>
           <w:rFonts w:ascii="Times New Roman" w:hAnsi="Times New Roman" w:cs="Times New Roman"/>
+          <w:lang w:val="ru-RU"/>
+        </w:rPr>
+      </w:pPr>
+    </w:p>
+    <w:p>
+      <w:pPr>
+        <w:pStyle w:val="ReportText"/>
+        <w:rPr>
+          <w:rFonts w:ascii="Times New Roman" w:hAnsi="Times New Roman" w:cs="Times New Roman"/>
+          <w:lang w:val="ru-RU"/>
+        </w:rPr>
+      </w:pPr>
+      <w:r>
+        <w:rPr>
+          <w:rFonts w:ascii="Times New Roman" w:hAnsi="Times New Roman" w:cs="Times New Roman"/>
+          <w:lang w:val="ru-RU"/>
+        </w:rPr>
+        <w:t xml:space="preserve">1.3 </w:t>
+      </w:r>
+      <w:r>
+        <w:rPr>
+          <w:rFonts w:ascii="Times New Roman" w:hAnsi="Times New Roman" w:cs="Times New Roman"/>
+          <w:lang w:val="ru-RU"/>
+        </w:rPr>
+        <w:t>Оптимальные значения параметров фильтра Блума</w:t>
+      </w:r>
+    </w:p>
+    <w:p>
+      <w:pPr>
+        <w:pStyle w:val="ReportText"/>
+        <w:jc w:val="left"/>
+        <w:rPr>
+          <w:rFonts w:ascii="Times New Roman" w:hAnsi="Times New Roman" w:cs="Times New Roman"/>
+          <w:lang w:val="ru-RU"/>
+        </w:rPr>
+      </w:pPr>
+      <w:r>
+        <w:rPr>
+          <w:rFonts w:ascii="Times New Roman" w:hAnsi="Times New Roman" w:cs="Times New Roman"/>
+          <w:lang w:val="ru-RU"/>
+        </w:rPr>
+        <w:t>Главный недостаток фильтра Блума — вероятность получения ложноположительного результата, из-за чего разработчику необходимо подобрать оптимальные параметры для размера массива битов и количества хеш-функций</w:t>
+      </w:r>
+      <w:r>
+        <w:rPr>
+          <w:rFonts w:ascii="Times New Roman" w:hAnsi="Times New Roman" w:cs="Times New Roman"/>
+          <w:lang w:val="ru-RU"/>
+        </w:rPr>
+        <w:t xml:space="preserve">: </w:t>
+      </w:r>
+      <w:r>
+        <w:rPr>
+          <w:rFonts w:ascii="Times New Roman" w:hAnsi="Times New Roman" w:cs="Times New Roman"/>
+          <w:lang w:val="ru-RU"/>
+        </w:rPr>
+        <w:t>даже если взять слишком много того и другого (что непременно даст положительный результат в уменьшении вероятности ложноположительного результата), программа задействует неоптимальный объём памяти и будет тратить больше времени на заполнение массива битов</w:t>
+      </w:r>
+      <w:r>
+        <w:rPr>
+          <w:rFonts w:ascii="Times New Roman" w:hAnsi="Times New Roman" w:cs="Times New Roman"/>
+          <w:lang w:val="ru-RU"/>
+        </w:rPr>
+        <w:t>.</w:t>
+      </w:r>
+    </w:p>
+    <w:p>
+      <w:pPr>
+        <w:pStyle w:val="ReportText"/>
+        <w:jc w:val="left"/>
+        <w:rPr>
+          <w:rFonts w:ascii="Times New Roman" w:hAnsi="Times New Roman" w:cs="Times New Roman"/>
+          <w:lang w:val="en-US"/>
+        </w:rPr>
+      </w:pPr>
+      <w:r>
+        <w:rPr>
+          <w:rFonts w:ascii="Times New Roman" w:hAnsi="Times New Roman" w:cs="Times New Roman"/>
+          <w:lang w:val="ru-RU"/>
+        </w:rPr>
+        <w:t>Прибегнем к математическому анализу данной проблемы</w:t>
+      </w:r>
+      <w:r>
+        <w:rPr>
+          <w:rFonts w:ascii="Times New Roman" w:hAnsi="Times New Roman" w:cs="Times New Roman"/>
+          <w:lang w:val="ru-RU"/>
+        </w:rPr>
+        <w:t>:</w:t>
+      </w:r>
+    </w:p>
+    <w:p>
+      <w:pPr>
+        <w:pStyle w:val="ReportText"/>
+        <w:tabs>
+          <w:tab w:val="left" w:pos="2709"/>
+        </w:tabs>
+        <w:jc w:val="left"/>
+        <w:rPr>
+          <w:rFonts w:ascii="Times New Roman" w:hAnsi="Times New Roman" w:cs="Times New Roman"/>
+          <w:lang w:val="ru-RU"/>
+        </w:rPr>
+      </w:pPr>
+      <w:r>
+        <w:rPr>
+          <w:rFonts w:ascii="Times New Roman" w:hAnsi="Times New Roman" w:cs="Times New Roman"/>
+          <w:i/>
+          <w:iCs/>
+          <w:lang w:val="en-US"/>
+        </w:rPr>
+        <w:t>m</w:t>
+      </w:r>
+      <w:r>
+        <w:rPr>
+          <w:rFonts w:ascii="Times New Roman" w:hAnsi="Times New Roman" w:cs="Times New Roman"/>
+          <w:lang w:val="ru-RU"/>
+        </w:rPr>
+        <w:t xml:space="preserve"> — </w:t>
+      </w:r>
+      <w:r>
+        <w:rPr>
+          <w:rFonts w:ascii="Times New Roman" w:hAnsi="Times New Roman" w:cs="Times New Roman"/>
+          <w:lang w:val="ru-RU"/>
+        </w:rPr>
+        <w:t>размер битового массива (фильтра Блума)</w:t>
+      </w:r>
+    </w:p>
+    <w:p>
+      <w:pPr>
+        <w:pStyle w:val="ReportText"/>
+        <w:tabs>
+          <w:tab w:val="left" w:pos="2709"/>
+        </w:tabs>
+        <w:jc w:val="left"/>
+        <w:rPr>
+          <w:rFonts w:ascii="Times New Roman" w:hAnsi="Times New Roman" w:cs="Times New Roman"/>
+          <w:lang w:val="ru-RU"/>
+        </w:rPr>
+      </w:pPr>
+      <w:r>
+        <w:rPr>
+          <w:rFonts w:ascii="Times New Roman" w:hAnsi="Times New Roman" w:cs="Times New Roman"/>
+          <w:i/>
+          <w:iCs/>
+          <w:lang w:val="en-US"/>
+        </w:rPr>
+        <w:t>n</w:t>
+      </w:r>
+      <w:r>
+        <w:rPr>
+          <w:rFonts w:ascii="Times New Roman" w:hAnsi="Times New Roman" w:cs="Times New Roman"/>
+          <w:lang w:val="ru-RU"/>
+        </w:rPr>
+        <w:t xml:space="preserve"> — </w:t>
+      </w:r>
+      <w:r>
+        <w:rPr>
+          <w:rFonts w:ascii="Times New Roman" w:hAnsi="Times New Roman" w:cs="Times New Roman"/>
+          <w:lang w:val="ru-RU"/>
+        </w:rPr>
+        <w:t>количество элементов</w:t>
+      </w:r>
+    </w:p>
+    <w:p>
+      <w:pPr>
+        <w:pStyle w:val="ReportText"/>
+        <w:tabs>
+          <w:tab w:val="left" w:pos="2709"/>
+        </w:tabs>
+        <w:jc w:val="left"/>
+        <w:rPr>
+          <w:rFonts w:ascii="Times New Roman" w:hAnsi="Times New Roman" w:cs="Times New Roman"/>
+          <w:lang w:val="ru-RU"/>
+        </w:rPr>
+      </w:pPr>
+      <w:r>
+        <w:rPr>
+          <w:rFonts w:ascii="Times New Roman" w:hAnsi="Times New Roman" w:cs="Times New Roman"/>
+          <w:i/>
+          <w:iCs/>
+          <w:lang w:val="en-US"/>
+        </w:rPr>
+        <w:t>k</w:t>
+      </w:r>
+      <w:r>
+        <w:rPr>
+          <w:rFonts w:ascii="Times New Roman" w:hAnsi="Times New Roman" w:cs="Times New Roman"/>
+          <w:lang w:val="ru-RU"/>
+        </w:rPr>
+        <w:t xml:space="preserve"> — </w:t>
+      </w:r>
+      <w:r>
+        <w:rPr>
+          <w:rFonts w:ascii="Times New Roman" w:hAnsi="Times New Roman" w:cs="Times New Roman"/>
+          <w:lang w:val="ru-RU"/>
+        </w:rPr>
+        <w:t>количество хеш-функций</w:t>
+      </w:r>
+    </w:p>
+    <w:p>
+      <w:pPr>
+        <w:pStyle w:val="ReportText"/>
+        <w:jc w:val="left"/>
+        <w:rPr>
+          <w:rFonts w:ascii="Times New Roman" w:hAnsi="Times New Roman" w:cs="Times New Roman"/>
+          <w:lang w:val="ru-RU"/>
+        </w:rPr>
+      </w:pPr>
+      <m:oMath>
+        <m:r>
+          <w:rPr>
+            <w:rFonts w:ascii="Cambria Math" w:hAnsi="Cambria Math" w:cs="Times New Roman"/>
+            <w:lang w:val="ru-RU"/>
+          </w:rPr>
+          <m:t>1-</m:t>
+        </m:r>
+        <m:f>
+          <m:fPr>
+            <m:ctrlPr>
+              <w:rPr>
+                <w:rFonts w:ascii="Cambria Math" w:hAnsi="Cambria Math" w:cs="Times New Roman"/>
+                <w:i/>
+                <w:lang w:val="ru-RU"/>
+              </w:rPr>
+            </m:ctrlPr>
+          </m:fPr>
+          <m:num>
+            <m:r>
+              <w:rPr>
+                <w:rFonts w:ascii="Cambria Math" w:hAnsi="Cambria Math" w:cs="Times New Roman"/>
+                <w:lang w:val="ru-RU"/>
+              </w:rPr>
+              <m:t>1</m:t>
+            </m:r>
+          </m:num>
+          <m:den>
+            <m:r>
+              <w:rPr>
+                <w:rFonts w:ascii="Cambria Math" w:hAnsi="Cambria Math" w:cs="Times New Roman"/>
+                <w:lang w:val="ru-RU"/>
+              </w:rPr>
+              <m:t>m</m:t>
+            </m:r>
+          </m:den>
+        </m:f>
+      </m:oMath>
+      <w:r>
+        <w:rPr>
+          <w:rFonts w:ascii="Times New Roman" w:hAnsi="Times New Roman" w:cs="Times New Roman"/>
+          <w:lang w:val="ru-RU"/>
+        </w:rPr>
+        <w:t xml:space="preserve">  — </w:t>
+      </w:r>
+      <w:r>
+        <w:rPr>
+          <w:rFonts w:ascii="Times New Roman" w:hAnsi="Times New Roman" w:cs="Times New Roman"/>
+          <w:lang w:val="ru-RU"/>
+        </w:rPr>
+        <w:t>вероятность хеш-функции не установить определённый бит в 1</w:t>
+      </w:r>
+    </w:p>
+    <w:p>
+      <w:pPr>
+        <w:pStyle w:val="ReportText"/>
+        <w:jc w:val="left"/>
+        <w:rPr>
+          <w:rFonts w:ascii="Times New Roman" w:hAnsi="Times New Roman" w:cs="Times New Roman"/>
+          <w:iCs/>
+          <w:lang w:val="ru-RU"/>
+        </w:rPr>
+      </w:pPr>
+      <m:oMath>
+        <m:sSup>
+          <m:sSupPr>
+            <m:ctrlPr>
+              <w:rPr>
+                <w:rFonts w:ascii="Cambria Math" w:hAnsi="Cambria Math" w:cs="Times New Roman"/>
+                <w:i/>
+                <w:lang w:val="en-US"/>
+              </w:rPr>
+            </m:ctrlPr>
+          </m:sSupPr>
+          <m:e>
+            <m:d>
+              <m:dPr>
+                <m:ctrlPr>
+                  <w:rPr>
+                    <w:rFonts w:ascii="Cambria Math" w:hAnsi="Cambria Math" w:cs="Times New Roman"/>
+                    <w:i/>
+                    <w:lang w:val="ru-RU"/>
+                  </w:rPr>
+                </m:ctrlPr>
+              </m:dPr>
+              <m:e>
+                <m:r>
+                  <w:rPr>
+                    <w:rFonts w:ascii="Cambria Math" w:hAnsi="Cambria Math" w:cs="Times New Roman"/>
+                    <w:lang w:val="ru-RU"/>
+                  </w:rPr>
+                  <m:t>1-</m:t>
+                </m:r>
+                <m:f>
+                  <m:fPr>
+                    <m:ctrlPr>
+                      <w:rPr>
+                        <w:rFonts w:ascii="Cambria Math" w:hAnsi="Cambria Math" w:cs="Times New Roman"/>
+                        <w:i/>
+                        <w:lang w:val="en-US"/>
+                      </w:rPr>
+                    </m:ctrlPr>
+                  </m:fPr>
+                  <m:num>
+                    <m:r>
+                      <w:rPr>
+                        <w:rFonts w:ascii="Cambria Math" w:hAnsi="Cambria Math" w:cs="Times New Roman"/>
+                        <w:lang w:val="ru-RU"/>
+                      </w:rPr>
+                      <m:t>1</m:t>
+                    </m:r>
+                  </m:num>
+                  <m:den>
+                    <m:r>
+                      <w:rPr>
+                        <w:rFonts w:ascii="Cambria Math" w:hAnsi="Cambria Math" w:cs="Times New Roman"/>
+                        <w:lang w:val="en-US"/>
+                      </w:rPr>
+                      <m:t>m</m:t>
+                    </m:r>
+                  </m:den>
+                </m:f>
+                <m:r>
+                  <w:rPr>
+                    <w:rFonts w:ascii="Cambria Math" w:hAnsi="Cambria Math" w:cs="Times New Roman"/>
+                    <w:lang w:val="en-US"/>
+                  </w:rPr>
+                  <m:t xml:space="preserve"> </m:t>
+                </m:r>
+              </m:e>
+            </m:d>
+          </m:e>
+          <m:sup>
+            <m:r>
+              <w:rPr>
+                <w:rFonts w:ascii="Cambria Math" w:hAnsi="Cambria Math" w:cs="Times New Roman"/>
+                <w:lang w:val="en-US"/>
+              </w:rPr>
+              <m:t>k</m:t>
+            </m:r>
+          </m:sup>
+        </m:sSup>
+        <m:r>
+          <w:rPr>
+            <w:rFonts w:ascii="Cambria Math" w:hAnsi="Cambria Math" w:cs="Times New Roman"/>
+            <w:lang w:val="ru-RU"/>
+          </w:rPr>
+          <m:t>=</m:t>
+        </m:r>
+        <m:sSup>
+          <m:sSupPr>
+            <m:ctrlPr>
+              <w:rPr>
+                <w:rFonts w:ascii="Cambria Math" w:hAnsi="Cambria Math" w:cs="Times New Roman"/>
+                <w:i/>
+                <w:lang w:val="en-US"/>
+              </w:rPr>
+            </m:ctrlPr>
+          </m:sSupPr>
+          <m:e>
+            <m:d>
+              <m:dPr>
+                <m:ctrlPr>
+                  <w:rPr>
+                    <w:rFonts w:ascii="Cambria Math" w:hAnsi="Cambria Math" w:cs="Times New Roman"/>
+                    <w:i/>
+                    <w:lang w:val="ru-RU"/>
+                  </w:rPr>
+                </m:ctrlPr>
+              </m:dPr>
+              <m:e>
+                <m:sSup>
+                  <m:sSupPr>
+                    <m:ctrlPr>
+                      <w:rPr>
+                        <w:rFonts w:ascii="Cambria Math" w:hAnsi="Cambria Math" w:cs="Times New Roman"/>
+                        <w:i/>
+                        <w:lang w:val="en-US"/>
+                      </w:rPr>
+                    </m:ctrlPr>
+                  </m:sSupPr>
+                  <m:e>
+                    <m:d>
+                      <m:dPr>
+                        <m:ctrlPr>
+                          <w:rPr>
+                            <w:rFonts w:ascii="Cambria Math" w:hAnsi="Cambria Math" w:cs="Times New Roman"/>
+                            <w:i/>
+                            <w:lang w:val="ru-RU"/>
+                          </w:rPr>
+                        </m:ctrlPr>
+                      </m:dPr>
+                      <m:e>
+                        <m:r>
+                          <w:rPr>
+                            <w:rFonts w:ascii="Cambria Math" w:hAnsi="Cambria Math" w:cs="Times New Roman"/>
+                            <w:lang w:val="ru-RU"/>
+                          </w:rPr>
+                          <m:t>1-</m:t>
+                        </m:r>
+                        <m:f>
+                          <m:fPr>
+                            <m:ctrlPr>
+                              <w:rPr>
+                                <w:rFonts w:ascii="Cambria Math" w:hAnsi="Cambria Math" w:cs="Times New Roman"/>
+                                <w:i/>
+                                <w:lang w:val="en-US"/>
+                              </w:rPr>
+                            </m:ctrlPr>
+                          </m:fPr>
+                          <m:num>
+                            <m:r>
+                              <w:rPr>
+                                <w:rFonts w:ascii="Cambria Math" w:hAnsi="Cambria Math" w:cs="Times New Roman"/>
+                                <w:lang w:val="ru-RU"/>
+                              </w:rPr>
+                              <m:t>1</m:t>
+                            </m:r>
+                          </m:num>
+                          <m:den>
+                            <m:r>
+                              <w:rPr>
+                                <w:rFonts w:ascii="Cambria Math" w:hAnsi="Cambria Math" w:cs="Times New Roman"/>
+                                <w:lang w:val="en-US"/>
+                              </w:rPr>
+                              <m:t>m</m:t>
+                            </m:r>
+                          </m:den>
+                        </m:f>
+                        <m:r>
+                          <w:rPr>
+                            <w:rFonts w:ascii="Cambria Math" w:hAnsi="Cambria Math" w:cs="Times New Roman"/>
+                            <w:lang w:val="en-US"/>
+                          </w:rPr>
+                          <m:t xml:space="preserve"> </m:t>
+                        </m:r>
+                      </m:e>
+                    </m:d>
+                  </m:e>
+                  <m:sup>
+                    <m:r>
+                      <w:rPr>
+                        <w:rFonts w:ascii="Cambria Math" w:hAnsi="Cambria Math" w:cs="Times New Roman"/>
+                        <w:lang w:val="en-US"/>
+                      </w:rPr>
+                      <m:t>m</m:t>
+                    </m:r>
+                  </m:sup>
+                </m:sSup>
+              </m:e>
+            </m:d>
+          </m:e>
+          <m:sup>
+            <m:r>
+              <w:rPr>
+                <w:rFonts w:ascii="Cambria Math" w:hAnsi="Cambria Math" w:cs="Times New Roman"/>
+                <w:lang w:val="en-US"/>
+              </w:rPr>
+              <m:t>k</m:t>
+            </m:r>
+            <m:r>
+              <w:rPr>
+                <w:rFonts w:ascii="Cambria Math" w:hAnsi="Cambria Math" w:cs="Times New Roman"/>
+                <w:lang w:val="ru-RU"/>
+              </w:rPr>
+              <m:t>/</m:t>
+            </m:r>
+            <m:r>
+              <w:rPr>
+                <w:rFonts w:ascii="Cambria Math" w:hAnsi="Cambria Math" w:cs="Times New Roman"/>
+                <w:lang w:val="en-US"/>
+              </w:rPr>
+              <m:t>m</m:t>
+            </m:r>
+          </m:sup>
+        </m:sSup>
+        <m:r>
+          <w:rPr>
+            <w:rFonts w:ascii="Cambria Math" w:hAnsi="Cambria Math" w:cs="Times New Roman"/>
+            <w:lang w:val="ru-RU"/>
+          </w:rPr>
+          <m:t>≈</m:t>
+        </m:r>
+        <m:sSup>
+          <m:sSupPr>
+            <m:ctrlPr>
+              <w:rPr>
+                <w:rFonts w:ascii="Cambria Math" w:hAnsi="Cambria Math" w:cs="Times New Roman"/>
+                <w:i/>
+                <w:lang w:val="en-US"/>
+              </w:rPr>
+            </m:ctrlPr>
+          </m:sSupPr>
+          <m:e>
+            <m:r>
+              <w:rPr>
+                <w:rFonts w:ascii="Cambria Math" w:hAnsi="Cambria Math" w:cs="Times New Roman"/>
+                <w:lang w:val="en-US"/>
+              </w:rPr>
+              <m:t>e</m:t>
+            </m:r>
+          </m:e>
+          <m:sup>
+            <m:r>
+              <w:rPr>
+                <w:rFonts w:ascii="Cambria Math" w:hAnsi="Cambria Math" w:cs="Times New Roman"/>
+                <w:lang w:val="ru-RU"/>
+              </w:rPr>
+              <m:t>-</m:t>
+            </m:r>
+            <m:r>
+              <w:rPr>
+                <w:rFonts w:ascii="Cambria Math" w:hAnsi="Cambria Math" w:cs="Times New Roman"/>
+                <w:lang w:val="en-US"/>
+              </w:rPr>
+              <m:t>k</m:t>
+            </m:r>
+            <m:r>
+              <w:rPr>
+                <w:rFonts w:ascii="Cambria Math" w:hAnsi="Cambria Math" w:cs="Times New Roman"/>
+                <w:lang w:val="ru-RU"/>
+              </w:rPr>
+              <m:t>/</m:t>
+            </m:r>
+            <m:r>
+              <w:rPr>
+                <w:rFonts w:ascii="Cambria Math" w:hAnsi="Cambria Math" w:cs="Times New Roman"/>
+                <w:lang w:val="en-US"/>
+              </w:rPr>
+              <m:t>m</m:t>
+            </m:r>
+          </m:sup>
+        </m:sSup>
+      </m:oMath>
+      <w:r>
+        <w:rPr>
+          <w:rFonts w:ascii="Times New Roman" w:hAnsi="Times New Roman" w:cs="Times New Roman"/>
+          <w:i/>
+          <w:lang w:val="ru-RU"/>
+        </w:rPr>
+        <w:t xml:space="preserve"> — </w:t>
+      </w:r>
+      <w:r>
+        <w:rPr>
+          <w:rFonts w:ascii="Times New Roman" w:hAnsi="Times New Roman" w:cs="Times New Roman"/>
+          <w:iCs/>
+          <w:lang w:val="ru-RU"/>
+        </w:rPr>
+        <w:t xml:space="preserve">вероятность для </w:t>
+      </w:r>
+      <w:r>
+        <w:rPr>
+          <w:rFonts w:ascii="Times New Roman" w:hAnsi="Times New Roman" w:cs="Times New Roman"/>
+          <w:i/>
+          <w:lang w:val="en-US"/>
+        </w:rPr>
+        <w:t>k</w:t>
+      </w:r>
+      <w:r>
+        <w:rPr>
+          <w:rFonts w:ascii="Times New Roman" w:hAnsi="Times New Roman" w:cs="Times New Roman"/>
+          <w:iCs/>
+          <w:lang w:val="ru-RU"/>
+        </w:rPr>
+        <w:t xml:space="preserve"> </w:t>
+      </w:r>
+      <w:r>
+        <w:rPr>
+          <w:rFonts w:ascii="Times New Roman" w:hAnsi="Times New Roman" w:cs="Times New Roman"/>
+          <w:iCs/>
+          <w:lang w:val="ru-RU"/>
+        </w:rPr>
+        <w:t>хеш-функций не установить определённый бит в 1</w:t>
+      </w:r>
+    </w:p>
+    <w:p>
+      <w:pPr>
+        <w:pStyle w:val="ReportText"/>
+        <w:jc w:val="left"/>
+        <w:rPr>
+          <w:rFonts w:ascii="Times New Roman" w:hAnsi="Times New Roman" w:cs="Times New Roman"/>
+          <w:iCs/>
+          <w:lang w:val="ru-RU"/>
+        </w:rPr>
+      </w:pPr>
+      <m:oMath>
+        <m:sSup>
+          <m:sSupPr>
+            <m:ctrlPr>
+              <w:rPr>
+                <w:rFonts w:ascii="Cambria Math" w:hAnsi="Cambria Math" w:cs="Times New Roman"/>
+                <w:i/>
+                <w:iCs/>
+                <w:lang w:val="ru-RU"/>
+              </w:rPr>
+            </m:ctrlPr>
+          </m:sSupPr>
+          <m:e>
+            <m:d>
+              <m:dPr>
+                <m:ctrlPr>
+                  <w:rPr>
+                    <w:rFonts w:ascii="Cambria Math" w:hAnsi="Cambria Math" w:cs="Times New Roman"/>
+                    <w:i/>
+                    <w:iCs/>
+                    <w:lang w:val="ru-RU"/>
+                  </w:rPr>
+                </m:ctrlPr>
+              </m:dPr>
+              <m:e>
+                <m:r>
+                  <w:rPr>
+                    <w:rFonts w:ascii="Cambria Math" w:hAnsi="Cambria Math" w:cs="Times New Roman"/>
+                    <w:lang w:val="ru-RU"/>
+                  </w:rPr>
+                  <m:t>1-</m:t>
+                </m:r>
+                <m:f>
+                  <m:fPr>
+                    <m:ctrlPr>
+                      <w:rPr>
+                        <w:rFonts w:ascii="Cambria Math" w:hAnsi="Cambria Math" w:cs="Times New Roman"/>
+                        <w:i/>
+                        <w:iCs/>
+                        <w:lang w:val="ru-RU"/>
+                      </w:rPr>
+                    </m:ctrlPr>
+                  </m:fPr>
+                  <m:num>
+                    <m:r>
+                      <w:rPr>
+                        <w:rFonts w:ascii="Cambria Math" w:hAnsi="Cambria Math" w:cs="Times New Roman"/>
+                        <w:lang w:val="ru-RU"/>
+                      </w:rPr>
+                      <m:t>1</m:t>
+                    </m:r>
+                  </m:num>
+                  <m:den>
+                    <m:r>
+                      <w:rPr>
+                        <w:rFonts w:ascii="Cambria Math" w:hAnsi="Cambria Math" w:cs="Times New Roman"/>
+                        <w:lang w:val="ru-RU"/>
+                      </w:rPr>
+                      <m:t>m</m:t>
+                    </m:r>
+                  </m:den>
+                </m:f>
+                <m:r>
+                  <w:rPr>
+                    <w:rFonts w:ascii="Cambria Math" w:hAnsi="Cambria Math" w:cs="Times New Roman"/>
+                    <w:lang w:val="ru-RU"/>
+                  </w:rPr>
+                  <m:t xml:space="preserve"> </m:t>
+                </m:r>
+              </m:e>
+            </m:d>
+          </m:e>
+          <m:sup>
+            <m:r>
+              <w:rPr>
+                <w:rFonts w:ascii="Cambria Math" w:hAnsi="Cambria Math" w:cs="Times New Roman"/>
+                <w:lang w:val="en-US"/>
+              </w:rPr>
+              <m:t>kn</m:t>
+            </m:r>
+          </m:sup>
+        </m:sSup>
+        <m:r>
+          <w:rPr>
+            <w:rFonts w:ascii="Cambria Math" w:hAnsi="Cambria Math" w:cs="Times New Roman"/>
+            <w:lang w:val="ru-RU"/>
+          </w:rPr>
+          <m:t>≈</m:t>
+        </m:r>
+        <m:sSup>
+          <m:sSupPr>
+            <m:ctrlPr>
+              <w:rPr>
+                <w:rFonts w:ascii="Cambria Math" w:hAnsi="Cambria Math" w:cs="Times New Roman"/>
+                <w:i/>
+                <w:iCs/>
+                <w:lang w:val="ru-RU"/>
+              </w:rPr>
+            </m:ctrlPr>
+          </m:sSupPr>
+          <m:e>
+            <m:r>
+              <w:rPr>
+                <w:rFonts w:ascii="Cambria Math" w:hAnsi="Cambria Math" w:cs="Times New Roman"/>
+                <w:lang w:val="ru-RU"/>
+              </w:rPr>
+              <m:t>e</m:t>
+            </m:r>
+          </m:e>
+          <m:sup>
+            <m:r>
+              <w:rPr>
+                <w:rFonts w:ascii="Cambria Math" w:hAnsi="Cambria Math" w:cs="Times New Roman"/>
+                <w:lang w:val="ru-RU"/>
+              </w:rPr>
+              <m:t>-kn</m:t>
+            </m:r>
+          </m:sup>
+        </m:sSup>
+      </m:oMath>
+      <w:r>
+        <w:rPr>
+          <w:rFonts w:ascii="Times New Roman" w:hAnsi="Times New Roman" w:cs="Times New Roman"/>
+          <w:iCs/>
+          <w:lang w:val="ru-RU"/>
+        </w:rPr>
+        <w:t xml:space="preserve"> — </w:t>
+      </w:r>
+      <w:r>
+        <w:rPr>
+          <w:rFonts w:ascii="Times New Roman" w:hAnsi="Times New Roman" w:cs="Times New Roman"/>
+          <w:iCs/>
+          <w:lang w:val="ru-RU"/>
+        </w:rPr>
+        <w:t xml:space="preserve">вероятность того, что после вставки </w:t>
+      </w:r>
+      <w:r>
+        <w:rPr>
+          <w:rFonts w:ascii="Times New Roman" w:hAnsi="Times New Roman" w:cs="Times New Roman"/>
+          <w:i/>
+          <w:lang w:val="en-US"/>
+        </w:rPr>
+        <w:t>n</w:t>
+      </w:r>
+      <w:r>
+        <w:rPr>
+          <w:rFonts w:ascii="Times New Roman" w:hAnsi="Times New Roman" w:cs="Times New Roman"/>
+          <w:iCs/>
+          <w:lang w:val="ru-RU"/>
+        </w:rPr>
+        <w:t xml:space="preserve"> </w:t>
+      </w:r>
+      <w:r>
+        <w:rPr>
+          <w:rFonts w:ascii="Times New Roman" w:hAnsi="Times New Roman" w:cs="Times New Roman"/>
+          <w:iCs/>
+          <w:lang w:val="ru-RU"/>
+        </w:rPr>
+        <w:t xml:space="preserve">элементов </w:t>
+      </w:r>
+      <w:r>
+        <w:rPr>
+          <w:rFonts w:ascii="Times New Roman" w:hAnsi="Times New Roman" w:cs="Times New Roman"/>
+          <w:i/>
+          <w:lang w:val="en-US"/>
+        </w:rPr>
+        <w:t>k</w:t>
+      </w:r>
+      <w:r>
+        <w:rPr>
+          <w:rFonts w:ascii="Times New Roman" w:hAnsi="Times New Roman" w:cs="Times New Roman"/>
+          <w:iCs/>
+          <w:lang w:val="ru-RU"/>
+        </w:rPr>
+        <w:t xml:space="preserve"> </w:t>
+      </w:r>
+      <w:r>
+        <w:rPr>
+          <w:rFonts w:ascii="Times New Roman" w:hAnsi="Times New Roman" w:cs="Times New Roman"/>
+          <w:iCs/>
+          <w:lang w:val="ru-RU"/>
+        </w:rPr>
+        <w:t>хеш-функциями определённый бит равен 0</w:t>
+      </w:r>
+    </w:p>
+    <w:p>
+      <w:pPr>
+        <w:pStyle w:val="ReportText"/>
+        <w:jc w:val="left"/>
+        <w:rPr>
+          <w:rFonts w:ascii="Times New Roman" w:hAnsi="Times New Roman" w:cs="Times New Roman"/>
+          <w:iCs/>
+          <w:lang w:val="ru-RU"/>
+        </w:rPr>
+      </w:pPr>
+      <m:oMath>
+        <m:r>
+          <w:rPr>
+            <w:rFonts w:ascii="Cambria Math" w:hAnsi="Cambria Math" w:cs="Times New Roman"/>
+            <w:lang w:val="ru-RU"/>
+          </w:rPr>
+          <m:t>1-</m:t>
+        </m:r>
+        <m:sSup>
+          <m:sSupPr>
+            <m:ctrlPr>
+              <w:rPr>
+                <w:rFonts w:ascii="Cambria Math" w:hAnsi="Cambria Math" w:cs="Times New Roman"/>
+                <w:i/>
+                <w:iCs/>
+                <w:lang w:val="ru-RU"/>
+              </w:rPr>
+            </m:ctrlPr>
+          </m:sSupPr>
+          <m:e>
+            <m:d>
+              <m:dPr>
+                <m:ctrlPr>
+                  <w:rPr>
+                    <w:rFonts w:ascii="Cambria Math" w:hAnsi="Cambria Math" w:cs="Times New Roman"/>
+                    <w:i/>
+                    <w:iCs/>
+                    <w:lang w:val="ru-RU"/>
+                  </w:rPr>
+                </m:ctrlPr>
+              </m:dPr>
+              <m:e>
+                <m:r>
+                  <w:rPr>
+                    <w:rFonts w:ascii="Cambria Math" w:hAnsi="Cambria Math" w:cs="Times New Roman"/>
+                    <w:lang w:val="ru-RU"/>
+                  </w:rPr>
+                  <m:t>1-</m:t>
+                </m:r>
+                <m:f>
+                  <m:fPr>
+                    <m:ctrlPr>
+                      <w:rPr>
+                        <w:rFonts w:ascii="Cambria Math" w:hAnsi="Cambria Math" w:cs="Times New Roman"/>
+                        <w:i/>
+                        <w:iCs/>
+                        <w:lang w:val="ru-RU"/>
+                      </w:rPr>
+                    </m:ctrlPr>
+                  </m:fPr>
+                  <m:num>
+                    <m:r>
+                      <w:rPr>
+                        <w:rFonts w:ascii="Cambria Math" w:hAnsi="Cambria Math" w:cs="Times New Roman"/>
+                        <w:lang w:val="ru-RU"/>
+                      </w:rPr>
+                      <m:t>1</m:t>
+                    </m:r>
+                  </m:num>
+                  <m:den>
+                    <m:r>
+                      <w:rPr>
+                        <w:rFonts w:ascii="Cambria Math" w:hAnsi="Cambria Math" w:cs="Times New Roman"/>
+                        <w:lang w:val="ru-RU"/>
+                      </w:rPr>
+                      <m:t>m</m:t>
+                    </m:r>
+                  </m:den>
+                </m:f>
+                <m:r>
+                  <w:rPr>
+                    <w:rFonts w:ascii="Cambria Math" w:hAnsi="Cambria Math" w:cs="Times New Roman"/>
+                    <w:lang w:val="ru-RU"/>
+                  </w:rPr>
+                  <m:t xml:space="preserve"> </m:t>
+                </m:r>
+              </m:e>
+            </m:d>
+          </m:e>
+          <m:sup>
+            <m:r>
+              <w:rPr>
+                <w:rFonts w:ascii="Cambria Math" w:hAnsi="Cambria Math" w:cs="Times New Roman"/>
+                <w:lang w:val="ru-RU"/>
+              </w:rPr>
+              <m:t>kn</m:t>
+            </m:r>
+          </m:sup>
+        </m:sSup>
+        <m:r>
+          <w:rPr>
+            <w:rFonts w:ascii="Cambria Math" w:hAnsi="Cambria Math" w:cs="Times New Roman"/>
+            <w:lang w:val="ru-RU"/>
+          </w:rPr>
+          <m:t>≈1-</m:t>
+        </m:r>
+        <m:sSup>
+          <m:sSupPr>
+            <m:ctrlPr>
+              <w:rPr>
+                <w:rFonts w:ascii="Cambria Math" w:hAnsi="Cambria Math" w:cs="Times New Roman"/>
+                <w:i/>
+                <w:iCs/>
+                <w:lang w:val="ru-RU"/>
+              </w:rPr>
+            </m:ctrlPr>
+          </m:sSupPr>
+          <m:e>
+            <m:r>
+              <w:rPr>
+                <w:rFonts w:ascii="Cambria Math" w:hAnsi="Cambria Math" w:cs="Times New Roman"/>
+                <w:lang w:val="ru-RU"/>
+              </w:rPr>
+              <m:t>e</m:t>
+            </m:r>
+          </m:e>
+          <m:sup>
+            <m:r>
+              <w:rPr>
+                <w:rFonts w:ascii="Cambria Math" w:hAnsi="Cambria Math" w:cs="Times New Roman"/>
+                <w:lang w:val="ru-RU"/>
+              </w:rPr>
+              <m:t xml:space="preserve">- </m:t>
+            </m:r>
+            <m:f>
+              <m:fPr>
+                <m:ctrlPr>
+                  <w:rPr>
+                    <w:rFonts w:ascii="Cambria Math" w:hAnsi="Cambria Math" w:cs="Times New Roman"/>
+                    <w:i/>
+                    <w:iCs/>
+                    <w:lang w:val="ru-RU"/>
+                  </w:rPr>
+                </m:ctrlPr>
+              </m:fPr>
+              <m:num>
+                <m:r>
+                  <w:rPr>
+                    <w:rFonts w:ascii="Cambria Math" w:hAnsi="Cambria Math" w:cs="Times New Roman"/>
+                    <w:lang w:val="ru-RU"/>
+                  </w:rPr>
+                  <m:t>kn</m:t>
+                </m:r>
+              </m:num>
+              <m:den>
+                <m:r>
+                  <w:rPr>
+                    <w:rFonts w:ascii="Cambria Math" w:hAnsi="Cambria Math" w:cs="Times New Roman"/>
+                    <w:lang w:val="ru-RU"/>
+                  </w:rPr>
+                  <m:t>m</m:t>
+                </m:r>
+              </m:den>
+            </m:f>
+            <m:r>
+              <w:rPr>
+                <w:rFonts w:ascii="Cambria Math" w:hAnsi="Cambria Math" w:cs="Times New Roman"/>
+                <w:lang w:val="ru-RU"/>
+              </w:rPr>
+              <m:t>,</m:t>
+            </m:r>
+          </m:sup>
+        </m:sSup>
+      </m:oMath>
+      <w:r>
+        <w:rPr>
+          <w:rFonts w:ascii="Times New Roman" w:hAnsi="Times New Roman" w:cs="Times New Roman"/>
+          <w:iCs/>
+          <w:lang w:val="ru-RU"/>
+        </w:rPr>
+        <w:t xml:space="preserve"> — </w:t>
+      </w:r>
+      <w:r>
+        <w:rPr>
+          <w:rFonts w:ascii="Times New Roman" w:hAnsi="Times New Roman" w:cs="Times New Roman"/>
+          <w:iCs/>
+          <w:lang w:val="ru-RU"/>
+        </w:rPr>
+        <w:t xml:space="preserve">вероятность того, что после вставки </w:t>
+      </w:r>
+      <w:r>
+        <w:rPr>
+          <w:rFonts w:ascii="Times New Roman" w:hAnsi="Times New Roman" w:cs="Times New Roman"/>
+          <w:i/>
+          <w:lang w:val="en-US"/>
+        </w:rPr>
+        <w:t>n</w:t>
+      </w:r>
+      <w:r>
+        <w:rPr>
+          <w:rFonts w:ascii="Times New Roman" w:hAnsi="Times New Roman" w:cs="Times New Roman"/>
+          <w:iCs/>
+          <w:lang w:val="ru-RU"/>
+        </w:rPr>
+        <w:t xml:space="preserve"> </w:t>
+      </w:r>
+      <w:r>
+        <w:rPr>
+          <w:rFonts w:ascii="Times New Roman" w:hAnsi="Times New Roman" w:cs="Times New Roman"/>
+          <w:iCs/>
+          <w:lang w:val="ru-RU"/>
+        </w:rPr>
+        <w:t xml:space="preserve">элементов </w:t>
+      </w:r>
+      <w:r>
+        <w:rPr>
+          <w:rFonts w:ascii="Times New Roman" w:hAnsi="Times New Roman" w:cs="Times New Roman"/>
+          <w:i/>
+          <w:lang w:val="en-US"/>
+        </w:rPr>
+        <w:t>k</w:t>
+      </w:r>
+      <w:r>
+        <w:rPr>
+          <w:rFonts w:ascii="Times New Roman" w:hAnsi="Times New Roman" w:cs="Times New Roman"/>
+          <w:iCs/>
+          <w:lang w:val="ru-RU"/>
+        </w:rPr>
+        <w:t xml:space="preserve"> </w:t>
+      </w:r>
+      <w:r>
+        <w:rPr>
+          <w:rFonts w:ascii="Times New Roman" w:hAnsi="Times New Roman" w:cs="Times New Roman"/>
+          <w:iCs/>
+          <w:lang w:val="ru-RU"/>
+        </w:rPr>
+        <w:t>хеш-функциями определённый бит равен 1</w:t>
+      </w:r>
+    </w:p>
+    <w:p>
+      <w:pPr>
+        <w:pStyle w:val="ReportText"/>
+        <w:jc w:val="left"/>
+        <w:rPr>
+          <w:rFonts w:ascii="Times New Roman" w:hAnsi="Times New Roman" w:cs="Times New Roman"/>
+          <w:iCs/>
+          <w:lang w:val="ru-RU"/>
+        </w:rPr>
+      </w:pPr>
+      <w:r>
+        <w:rPr>
+          <w:rFonts w:ascii="Times New Roman" w:hAnsi="Times New Roman" w:cs="Times New Roman"/>
+          <w:iCs/>
+          <w:lang w:val="ru-RU"/>
+        </w:rPr>
+        <w:t xml:space="preserve">Таким образом, </w:t>
+      </w:r>
+      <m:oMath>
+        <m:sSup>
+          <m:sSupPr>
+            <m:ctrlPr>
+              <w:rPr>
+                <w:rFonts w:ascii="Cambria Math" w:hAnsi="Cambria Math" w:cs="Times New Roman"/>
+                <w:i/>
+                <w:iCs/>
+                <w:lang w:val="ru-RU"/>
+              </w:rPr>
+            </m:ctrlPr>
+          </m:sSupPr>
+          <m:e>
+            <m:d>
+              <m:dPr>
+                <m:ctrlPr>
+                  <w:rPr>
+                    <w:rFonts w:ascii="Cambria Math" w:hAnsi="Cambria Math" w:cs="Times New Roman"/>
+                    <w:i/>
+                    <w:iCs/>
+                    <w:lang w:val="ru-RU"/>
+                  </w:rPr>
+                </m:ctrlPr>
+              </m:dPr>
+              <m:e>
+                <m:r>
+                  <w:rPr>
+                    <w:rFonts w:ascii="Cambria Math" w:hAnsi="Cambria Math" w:cs="Times New Roman"/>
+                    <w:lang w:val="ru-RU"/>
+                  </w:rPr>
+                  <m:t>1-</m:t>
+                </m:r>
+                <m:sSup>
+                  <m:sSupPr>
+                    <m:ctrlPr>
+                      <w:rPr>
+                        <w:rFonts w:ascii="Cambria Math" w:hAnsi="Cambria Math" w:cs="Times New Roman"/>
+                        <w:i/>
+                        <w:iCs/>
+                        <w:lang w:val="ru-RU"/>
+                      </w:rPr>
+                    </m:ctrlPr>
+                  </m:sSupPr>
+                  <m:e>
+                    <m:d>
+                      <m:dPr>
+                        <m:begChr m:val="["/>
+                        <m:endChr m:val="]"/>
+                        <m:ctrlPr>
+                          <w:rPr>
+                            <w:rFonts w:ascii="Cambria Math" w:hAnsi="Cambria Math" w:cs="Times New Roman"/>
+                            <w:i/>
+                            <w:iCs/>
+                            <w:lang w:val="ru-RU"/>
+                          </w:rPr>
+                        </m:ctrlPr>
+                      </m:dPr>
+                      <m:e>
+                        <m:r>
+                          <w:rPr>
+                            <w:rFonts w:ascii="Cambria Math" w:hAnsi="Cambria Math" w:cs="Times New Roman"/>
+                            <w:lang w:val="ru-RU"/>
+                          </w:rPr>
+                          <m:t xml:space="preserve"> 1-</m:t>
+                        </m:r>
+                        <m:f>
+                          <m:fPr>
+                            <m:ctrlPr>
+                              <w:rPr>
+                                <w:rFonts w:ascii="Cambria Math" w:hAnsi="Cambria Math" w:cs="Times New Roman"/>
+                                <w:i/>
+                                <w:iCs/>
+                                <w:lang w:val="ru-RU"/>
+                              </w:rPr>
+                            </m:ctrlPr>
+                          </m:fPr>
+                          <m:num>
+                            <m:r>
+                              <w:rPr>
+                                <w:rFonts w:ascii="Cambria Math" w:hAnsi="Cambria Math" w:cs="Times New Roman"/>
+                                <w:lang w:val="ru-RU"/>
+                              </w:rPr>
+                              <m:t>1</m:t>
+                            </m:r>
+                          </m:num>
+                          <m:den>
+                            <m:r>
+                              <w:rPr>
+                                <w:rFonts w:ascii="Cambria Math" w:hAnsi="Cambria Math" w:cs="Times New Roman"/>
+                                <w:lang w:val="ru-RU"/>
+                              </w:rPr>
+                              <m:t>m</m:t>
+                            </m:r>
+                          </m:den>
+                        </m:f>
+                        <m:r>
+                          <w:rPr>
+                            <w:rFonts w:ascii="Cambria Math" w:hAnsi="Cambria Math" w:cs="Times New Roman"/>
+                            <w:lang w:val="ru-RU"/>
+                          </w:rPr>
+                          <m:t xml:space="preserve"> </m:t>
+                        </m:r>
+                      </m:e>
+                    </m:d>
+                  </m:e>
+                  <m:sup>
+                    <m:r>
+                      <w:rPr>
+                        <w:rFonts w:ascii="Cambria Math" w:hAnsi="Cambria Math" w:cs="Times New Roman"/>
+                        <w:lang w:val="ru-RU"/>
+                      </w:rPr>
+                      <m:t>kn</m:t>
+                    </m:r>
+                  </m:sup>
+                </m:sSup>
+              </m:e>
+            </m:d>
+          </m:e>
+          <m:sup>
+            <m:r>
+              <w:rPr>
+                <w:rFonts w:ascii="Cambria Math" w:hAnsi="Cambria Math" w:cs="Times New Roman"/>
+                <w:lang w:val="ru-RU"/>
+              </w:rPr>
+              <m:t>k</m:t>
+            </m:r>
+          </m:sup>
+        </m:sSup>
+        <m:r>
+          <w:rPr>
+            <w:rFonts w:ascii="Cambria Math" w:hAnsi="Cambria Math" w:cs="Times New Roman"/>
+            <w:lang w:val="ru-RU"/>
+          </w:rPr>
+          <m:t>≈</m:t>
+        </m:r>
+        <m:sSup>
+          <m:sSupPr>
+            <m:ctrlPr>
+              <w:rPr>
+                <w:rFonts w:ascii="Cambria Math" w:hAnsi="Cambria Math" w:cs="Times New Roman"/>
+                <w:i/>
+                <w:iCs/>
+                <w:lang w:val="ru-RU"/>
+              </w:rPr>
+            </m:ctrlPr>
+          </m:sSupPr>
+          <m:e>
+            <m:d>
+              <m:dPr>
+                <m:ctrlPr>
+                  <w:rPr>
+                    <w:rFonts w:ascii="Cambria Math" w:hAnsi="Cambria Math" w:cs="Times New Roman"/>
+                    <w:i/>
+                    <w:iCs/>
+                    <w:lang w:val="ru-RU"/>
+                  </w:rPr>
+                </m:ctrlPr>
+              </m:dPr>
+              <m:e>
+                <m:r>
+                  <w:rPr>
+                    <w:rFonts w:ascii="Cambria Math" w:hAnsi="Cambria Math" w:cs="Times New Roman"/>
+                    <w:lang w:val="ru-RU"/>
+                  </w:rPr>
+                  <m:t>1-</m:t>
+                </m:r>
+                <m:sSup>
+                  <m:sSupPr>
+                    <m:ctrlPr>
+                      <w:rPr>
+                        <w:rFonts w:ascii="Cambria Math" w:hAnsi="Cambria Math" w:cs="Times New Roman"/>
+                        <w:i/>
+                        <w:iCs/>
+                        <w:lang w:val="ru-RU"/>
+                      </w:rPr>
+                    </m:ctrlPr>
+                  </m:sSupPr>
+                  <m:e>
+                    <m:r>
+                      <w:rPr>
+                        <w:rFonts w:ascii="Cambria Math" w:hAnsi="Cambria Math" w:cs="Times New Roman"/>
+                        <w:lang w:val="ru-RU"/>
+                      </w:rPr>
+                      <m:t>e</m:t>
+                    </m:r>
+                  </m:e>
+                  <m:sup>
+                    <m:r>
+                      <w:rPr>
+                        <w:rFonts w:ascii="Cambria Math" w:hAnsi="Cambria Math" w:cs="Times New Roman"/>
+                        <w:lang w:val="ru-RU"/>
+                      </w:rPr>
+                      <m:t>- kn/m</m:t>
+                    </m:r>
+                  </m:sup>
+                </m:sSup>
+              </m:e>
+            </m:d>
+          </m:e>
+          <m:sup>
+            <m:r>
+              <w:rPr>
+                <w:rFonts w:ascii="Cambria Math" w:hAnsi="Cambria Math" w:cs="Times New Roman"/>
+                <w:lang w:val="ru-RU"/>
+              </w:rPr>
+              <m:t>k</m:t>
+            </m:r>
+          </m:sup>
+        </m:sSup>
+        <m:r>
+          <w:rPr>
+            <w:rFonts w:ascii="Cambria Math" w:hAnsi="Cambria Math" w:cs="Times New Roman"/>
+            <w:lang w:val="ru-RU"/>
+          </w:rPr>
+          <m:t>=</m:t>
+        </m:r>
+        <m:r>
+          <w:rPr>
+            <w:rFonts w:ascii="Cambria Math" w:hAnsi="Cambria Math" w:cs="Times New Roman"/>
+            <w:lang w:val="en-US"/>
+          </w:rPr>
+          <m:t>p</m:t>
+        </m:r>
+      </m:oMath>
+      <w:r>
+        <w:rPr>
+          <w:rFonts w:ascii="Times New Roman" w:hAnsi="Times New Roman" w:cs="Times New Roman"/>
+          <w:iCs/>
+          <w:lang w:val="ru-RU"/>
+        </w:rPr>
+        <w:t xml:space="preserve"> — </w:t>
+      </w:r>
+      <w:r>
+        <w:rPr>
+          <w:rFonts w:ascii="Times New Roman" w:hAnsi="Times New Roman" w:cs="Times New Roman"/>
+          <w:iCs/>
+          <w:lang w:val="ru-RU"/>
+        </w:rPr>
+        <w:t xml:space="preserve">вероятность ложноположительного срабатывания «поиска» в фильтре Блума (вероятность того, </w:t>
+      </w:r>
+      <w:r>
+        <w:rPr>
+          <w:rFonts w:ascii="Times New Roman" w:hAnsi="Times New Roman" w:cs="Times New Roman"/>
+          <w:iCs/>
+          <w:lang w:val="ru-RU"/>
+        </w:rPr>
+        <w:lastRenderedPageBreak/>
+        <w:t xml:space="preserve">что для отсутствующего элемента каждая позиция (бит), вычисленная </w:t>
+      </w:r>
+      <w:r>
+        <w:rPr>
+          <w:rFonts w:ascii="Times New Roman" w:hAnsi="Times New Roman" w:cs="Times New Roman"/>
+          <w:i/>
+          <w:lang w:val="en-US"/>
+        </w:rPr>
+        <w:t>k</w:t>
+      </w:r>
+      <w:r>
+        <w:rPr>
+          <w:rFonts w:ascii="Times New Roman" w:hAnsi="Times New Roman" w:cs="Times New Roman"/>
+          <w:iCs/>
+          <w:lang w:val="ru-RU"/>
+        </w:rPr>
+        <w:t xml:space="preserve"> </w:t>
+      </w:r>
+      <w:r>
+        <w:rPr>
+          <w:rFonts w:ascii="Times New Roman" w:hAnsi="Times New Roman" w:cs="Times New Roman"/>
+          <w:iCs/>
+          <w:lang w:val="ru-RU"/>
+        </w:rPr>
+        <w:t>хеш-функциями, будет равна 1).</w:t>
+      </w:r>
+    </w:p>
+    <w:p>
+      <w:pPr>
+        <w:pStyle w:val="ReportText"/>
+        <w:jc w:val="left"/>
+        <w:rPr>
+          <w:rFonts w:ascii="Times New Roman" w:hAnsi="Times New Roman" w:cs="Times New Roman"/>
+          <w:lang w:val="ru-RU"/>
+        </w:rPr>
+      </w:pPr>
+      <m:oMath>
+        <m:r>
+          <w:rPr>
+            <w:rFonts w:ascii="Cambria Math" w:hAnsi="Cambria Math" w:cs="Times New Roman"/>
+            <w:lang w:val="ru-RU"/>
+          </w:rPr>
+          <m:t>p</m:t>
+        </m:r>
+        <m:r>
+          <w:rPr>
+            <w:rFonts w:ascii="Cambria Math" w:hAnsi="Cambria Math" w:cs="Times New Roman"/>
+            <w:lang w:val="ru-RU"/>
+          </w:rPr>
+          <m:t>→</m:t>
+        </m:r>
+        <m:func>
+          <m:funcPr>
+            <m:ctrlPr>
+              <w:rPr>
+                <w:rFonts w:ascii="Cambria Math" w:hAnsi="Cambria Math" w:cs="Times New Roman"/>
+                <w:i/>
+                <w:iCs/>
+                <w:lang w:val="ru-RU"/>
+              </w:rPr>
+            </m:ctrlPr>
+          </m:funcPr>
+          <m:fName>
+            <m:r>
+              <m:rPr>
+                <m:sty m:val="p"/>
+              </m:rPr>
+              <w:rPr>
+                <w:rFonts w:ascii="Cambria Math" w:hAnsi="Cambria Math" w:cs="Times New Roman"/>
+                <w:lang w:val="en-US"/>
+              </w:rPr>
+              <m:t>min</m:t>
+            </m:r>
+          </m:fName>
+          <m:e>
+            <m:r>
+              <w:rPr>
+                <w:rFonts w:ascii="Cambria Math" w:hAnsi="Cambria Math" w:cs="Times New Roman"/>
+                <w:lang w:val="ru-RU"/>
+              </w:rPr>
+              <m:t xml:space="preserve"> </m:t>
+            </m:r>
+            <m:r>
+              <w:rPr>
+                <w:rFonts w:ascii="Cambria Math" w:hAnsi="Cambria Math" w:cs="Times New Roman"/>
+                <w:lang w:val="ru-RU"/>
+              </w:rPr>
+              <m:t>при</m:t>
+            </m:r>
+            <m:r>
+              <w:rPr>
+                <w:rFonts w:ascii="Cambria Math" w:hAnsi="Cambria Math" w:cs="Times New Roman"/>
+                <w:lang w:val="ru-RU"/>
+              </w:rPr>
+              <m:t xml:space="preserve"> </m:t>
+            </m:r>
+          </m:e>
+        </m:func>
+        <m:r>
+          <w:rPr>
+            <w:rFonts w:ascii="Cambria Math" w:hAnsi="Cambria Math" w:cs="Times New Roman"/>
+            <w:lang w:val="en-US"/>
+          </w:rPr>
+          <m:t>k</m:t>
+        </m:r>
+        <m:r>
+          <w:rPr>
+            <w:rFonts w:ascii="Cambria Math" w:hAnsi="Cambria Math" w:cs="Times New Roman"/>
+            <w:lang w:val="ru-RU"/>
+          </w:rPr>
+          <m:t>=</m:t>
+        </m:r>
+        <m:f>
+          <m:fPr>
+            <m:ctrlPr>
+              <w:rPr>
+                <w:rFonts w:ascii="Cambria Math" w:hAnsi="Cambria Math" w:cs="Times New Roman"/>
+                <w:i/>
+                <w:iCs/>
+                <w:lang w:val="en-US"/>
+              </w:rPr>
+            </m:ctrlPr>
+          </m:fPr>
+          <m:num>
+            <m:r>
+              <w:rPr>
+                <w:rFonts w:ascii="Cambria Math" w:hAnsi="Cambria Math" w:cs="Times New Roman"/>
+                <w:lang w:val="en-US"/>
+              </w:rPr>
+              <m:t>m</m:t>
+            </m:r>
+          </m:num>
+          <m:den>
+            <m:r>
+              <w:rPr>
+                <w:rFonts w:ascii="Cambria Math" w:hAnsi="Cambria Math" w:cs="Times New Roman"/>
+                <w:lang w:val="en-US"/>
+              </w:rPr>
+              <m:t>n</m:t>
+            </m:r>
+          </m:den>
+        </m:f>
+        <m:func>
+          <m:funcPr>
+            <m:ctrlPr>
+              <w:rPr>
+                <w:rFonts w:ascii="Cambria Math" w:hAnsi="Cambria Math" w:cs="Times New Roman"/>
+                <w:i/>
+                <w:iCs/>
+                <w:lang w:val="en-US"/>
+              </w:rPr>
+            </m:ctrlPr>
+          </m:funcPr>
+          <m:fName>
+            <m:r>
+              <m:rPr>
+                <m:sty m:val="p"/>
+              </m:rPr>
+              <w:rPr>
+                <w:rFonts w:ascii="Cambria Math" w:hAnsi="Cambria Math" w:cs="Times New Roman"/>
+                <w:lang w:val="en-US"/>
+              </w:rPr>
+              <m:t>ln</m:t>
+            </m:r>
+          </m:fName>
+          <m:e>
+            <m:r>
+              <w:rPr>
+                <w:rFonts w:ascii="Cambria Math" w:hAnsi="Cambria Math" w:cs="Times New Roman"/>
+                <w:lang w:val="ru-RU"/>
+              </w:rPr>
+              <m:t>2</m:t>
+            </m:r>
+          </m:e>
+        </m:func>
+      </m:oMath>
+      <w:r>
+        <w:rPr>
+          <w:rFonts w:ascii="Times New Roman" w:hAnsi="Times New Roman" w:cs="Times New Roman"/>
+          <w:i/>
+          <w:iCs/>
+          <w:lang w:val="ru-RU"/>
+        </w:rPr>
+        <w:t xml:space="preserve">  =&gt; </w:t>
+      </w:r>
+      <w:r>
+        <w:rPr>
+          <w:rFonts w:ascii="Times New Roman" w:hAnsi="Times New Roman" w:cs="Times New Roman"/>
+          <w:i/>
+          <w:iCs/>
+          <w:lang w:val="en-US"/>
+        </w:rPr>
+        <w:t>k</w:t>
+      </w:r>
+      <w:r>
+        <w:rPr>
+          <w:rFonts w:ascii="Times New Roman" w:hAnsi="Times New Roman" w:cs="Times New Roman"/>
+          <w:i/>
+          <w:iCs/>
+          <w:lang w:val="ru-RU"/>
+        </w:rPr>
+        <w:t xml:space="preserve"> — </w:t>
+      </w:r>
+      <w:r>
+        <w:rPr>
+          <w:rFonts w:ascii="Times New Roman" w:hAnsi="Times New Roman" w:cs="Times New Roman"/>
+          <w:lang w:val="ru-RU"/>
+        </w:rPr>
+        <w:t>оптимальное</w:t>
+      </w:r>
+      <w:r>
+        <w:rPr>
+          <w:rFonts w:ascii="Times New Roman" w:hAnsi="Times New Roman" w:cs="Times New Roman"/>
+          <w:i/>
+          <w:iCs/>
+          <w:lang w:val="ru-RU"/>
+        </w:rPr>
+        <w:t xml:space="preserve"> </w:t>
+      </w:r>
+      <w:r>
+        <w:rPr>
+          <w:rFonts w:ascii="Times New Roman" w:hAnsi="Times New Roman" w:cs="Times New Roman"/>
+          <w:lang w:val="ru-RU"/>
+        </w:rPr>
+        <w:t>количество хеш-функций, минимизирующее ложноположительные срабатывания</w:t>
+      </w:r>
+      <w:r>
+        <w:rPr>
+          <w:rFonts w:ascii="Times New Roman" w:hAnsi="Times New Roman" w:cs="Times New Roman"/>
+          <w:lang w:val="ru-RU"/>
+        </w:rPr>
+        <w:t xml:space="preserve"> ( </w:t>
+      </w:r>
+      <m:oMath>
+        <m:f>
+          <m:fPr>
+            <m:ctrlPr>
+              <w:rPr>
+                <w:rFonts w:ascii="Cambria Math" w:hAnsi="Cambria Math" w:cs="Times New Roman"/>
+                <w:i/>
+                <w:lang w:val="ru-RU"/>
+              </w:rPr>
+            </m:ctrlPr>
+          </m:fPr>
+          <m:num>
+            <m:r>
+              <w:rPr>
+                <w:rFonts w:ascii="Cambria Math" w:hAnsi="Cambria Math" w:cs="Times New Roman"/>
+                <w:lang w:val="ru-RU"/>
+              </w:rPr>
+              <m:t>m</m:t>
+            </m:r>
+          </m:num>
+          <m:den>
+            <m:r>
+              <w:rPr>
+                <w:rFonts w:ascii="Cambria Math" w:hAnsi="Cambria Math" w:cs="Times New Roman"/>
+                <w:lang w:val="ru-RU"/>
+              </w:rPr>
+              <m:t>n</m:t>
+            </m:r>
+          </m:den>
+        </m:f>
+      </m:oMath>
+      <w:r>
+        <w:rPr>
+          <w:rFonts w:ascii="Times New Roman" w:hAnsi="Times New Roman" w:cs="Times New Roman"/>
+          <w:lang w:val="ru-RU"/>
+        </w:rPr>
+        <w:t xml:space="preserve"> – </w:t>
+      </w:r>
+      <w:r>
+        <w:rPr>
+          <w:rFonts w:ascii="Times New Roman" w:hAnsi="Times New Roman" w:cs="Times New Roman"/>
+          <w:lang w:val="ru-RU"/>
+        </w:rPr>
+        <w:t>количество битов на один элемент</w:t>
+      </w:r>
+      <w:r>
+        <w:rPr>
+          <w:rFonts w:ascii="Times New Roman" w:hAnsi="Times New Roman" w:cs="Times New Roman"/>
+          <w:lang w:val="ru-RU"/>
+        </w:rPr>
+        <w:t>)</w:t>
+      </w:r>
+      <w:r>
+        <w:rPr>
+          <w:rFonts w:ascii="Times New Roman" w:hAnsi="Times New Roman" w:cs="Times New Roman"/>
+          <w:lang w:val="ru-RU"/>
+        </w:rPr>
+        <w:t xml:space="preserve"> =</w:t>
+      </w:r>
+      <w:r>
+        <w:rPr>
+          <w:rFonts w:ascii="Times New Roman" w:hAnsi="Times New Roman" w:cs="Times New Roman"/>
+          <w:lang w:val="ru-RU"/>
+        </w:rPr>
+        <w:t xml:space="preserve">&gt; </w:t>
+      </w:r>
+      <w:r>
+        <w:rPr>
+          <w:rFonts w:ascii="Times New Roman" w:hAnsi="Times New Roman" w:cs="Times New Roman"/>
+          <w:lang w:val="ru-RU"/>
+        </w:rPr>
+        <w:t>подстановка</w:t>
+      </w:r>
+      <w:r>
+        <w:rPr>
+          <w:rFonts w:ascii="Times New Roman" w:hAnsi="Times New Roman" w:cs="Times New Roman"/>
+          <w:lang w:val="ru-RU"/>
+        </w:rPr>
+        <w:t xml:space="preserve">: </w:t>
+      </w:r>
+      <m:oMath>
+        <m:r>
+          <w:rPr>
+            <w:rFonts w:ascii="Cambria Math" w:hAnsi="Cambria Math" w:cs="Times New Roman"/>
+            <w:lang w:val="ru-RU"/>
+          </w:rPr>
+          <m:t>p=</m:t>
+        </m:r>
+        <m:sSup>
+          <m:sSupPr>
+            <m:ctrlPr>
+              <w:rPr>
+                <w:rFonts w:ascii="Cambria Math" w:hAnsi="Cambria Math" w:cs="Times New Roman"/>
+                <w:i/>
+                <w:lang w:val="ru-RU"/>
+              </w:rPr>
+            </m:ctrlPr>
+          </m:sSupPr>
+          <m:e>
+            <m:d>
+              <m:dPr>
+                <m:ctrlPr>
+                  <w:rPr>
+                    <w:rFonts w:ascii="Cambria Math" w:hAnsi="Cambria Math" w:cs="Times New Roman"/>
+                    <w:i/>
+                    <w:lang w:val="ru-RU"/>
+                  </w:rPr>
+                </m:ctrlPr>
+              </m:dPr>
+              <m:e>
+                <m:r>
+                  <w:rPr>
+                    <w:rFonts w:ascii="Cambria Math" w:hAnsi="Cambria Math" w:cs="Times New Roman"/>
+                    <w:lang w:val="ru-RU"/>
+                  </w:rPr>
+                  <m:t>1-</m:t>
+                </m:r>
+                <m:sSup>
+                  <m:sSupPr>
+                    <m:ctrlPr>
+                      <w:rPr>
+                        <w:rFonts w:ascii="Cambria Math" w:hAnsi="Cambria Math" w:cs="Times New Roman"/>
+                        <w:i/>
+                        <w:lang w:val="ru-RU"/>
+                      </w:rPr>
+                    </m:ctrlPr>
+                  </m:sSupPr>
+                  <m:e>
+                    <m:r>
+                      <w:rPr>
+                        <w:rFonts w:ascii="Cambria Math" w:hAnsi="Cambria Math" w:cs="Times New Roman"/>
+                        <w:lang w:val="ru-RU"/>
+                      </w:rPr>
+                      <m:t>e</m:t>
+                    </m:r>
+                  </m:e>
+                  <m:sup>
+                    <m:r>
+                      <w:rPr>
+                        <w:rFonts w:ascii="Cambria Math" w:hAnsi="Cambria Math" w:cs="Times New Roman"/>
+                        <w:lang w:val="ru-RU"/>
+                      </w:rPr>
+                      <m:t>-</m:t>
+                    </m:r>
+                    <m:d>
+                      <m:dPr>
+                        <m:ctrlPr>
+                          <w:rPr>
+                            <w:rFonts w:ascii="Cambria Math" w:hAnsi="Cambria Math" w:cs="Times New Roman"/>
+                            <w:i/>
+                            <w:lang w:val="ru-RU"/>
+                          </w:rPr>
+                        </m:ctrlPr>
+                      </m:dPr>
+                      <m:e>
+                        <m:f>
+                          <m:fPr>
+                            <m:ctrlPr>
+                              <w:rPr>
+                                <w:rFonts w:ascii="Cambria Math" w:hAnsi="Cambria Math" w:cs="Times New Roman"/>
+                                <w:i/>
+                                <w:lang w:val="ru-RU"/>
+                              </w:rPr>
+                            </m:ctrlPr>
+                          </m:fPr>
+                          <m:num>
+                            <m:r>
+                              <w:rPr>
+                                <w:rFonts w:ascii="Cambria Math" w:hAnsi="Cambria Math" w:cs="Times New Roman"/>
+                                <w:lang w:val="ru-RU"/>
+                              </w:rPr>
+                              <m:t>m</m:t>
+                            </m:r>
+                          </m:num>
+                          <m:den>
+                            <m:r>
+                              <w:rPr>
+                                <w:rFonts w:ascii="Cambria Math" w:hAnsi="Cambria Math" w:cs="Times New Roman"/>
+                                <w:lang w:val="ru-RU"/>
+                              </w:rPr>
+                              <m:t>n</m:t>
+                            </m:r>
+                          </m:den>
+                        </m:f>
+                        <m:func>
+                          <m:funcPr>
+                            <m:ctrlPr>
+                              <w:rPr>
+                                <w:rFonts w:ascii="Cambria Math" w:hAnsi="Cambria Math" w:cs="Times New Roman"/>
+                                <w:i/>
+                                <w:lang w:val="ru-RU"/>
+                              </w:rPr>
+                            </m:ctrlPr>
+                          </m:funcPr>
+                          <m:fName>
+                            <m:r>
+                              <m:rPr>
+                                <m:sty m:val="p"/>
+                              </m:rPr>
+                              <w:rPr>
+                                <w:rFonts w:ascii="Cambria Math" w:hAnsi="Cambria Math" w:cs="Times New Roman"/>
+                                <w:lang w:val="ru-RU"/>
+                              </w:rPr>
+                              <m:t>ln</m:t>
+                            </m:r>
+                          </m:fName>
+                          <m:e>
+                            <m:r>
+                              <w:rPr>
+                                <w:rFonts w:ascii="Cambria Math" w:hAnsi="Cambria Math" w:cs="Times New Roman"/>
+                                <w:lang w:val="ru-RU"/>
+                              </w:rPr>
+                              <m:t>2</m:t>
+                            </m:r>
+                          </m:e>
+                        </m:func>
+                      </m:e>
+                    </m:d>
+                    <m:f>
+                      <m:fPr>
+                        <m:ctrlPr>
+                          <w:rPr>
+                            <w:rFonts w:ascii="Cambria Math" w:hAnsi="Cambria Math" w:cs="Times New Roman"/>
+                            <w:i/>
+                            <w:lang w:val="ru-RU"/>
+                          </w:rPr>
+                        </m:ctrlPr>
+                      </m:fPr>
+                      <m:num>
+                        <m:r>
+                          <w:rPr>
+                            <w:rFonts w:ascii="Cambria Math" w:hAnsi="Cambria Math" w:cs="Times New Roman"/>
+                            <w:lang w:val="ru-RU"/>
+                          </w:rPr>
+                          <m:t>n</m:t>
+                        </m:r>
+                      </m:num>
+                      <m:den>
+                        <m:r>
+                          <w:rPr>
+                            <w:rFonts w:ascii="Cambria Math" w:hAnsi="Cambria Math" w:cs="Times New Roman"/>
+                            <w:lang w:val="ru-RU"/>
+                          </w:rPr>
+                          <m:t>m</m:t>
+                        </m:r>
+                      </m:den>
+                    </m:f>
+                    <m:r>
+                      <w:rPr>
+                        <w:rFonts w:ascii="Cambria Math" w:hAnsi="Cambria Math" w:cs="Times New Roman"/>
+                        <w:lang w:val="ru-RU"/>
+                      </w:rPr>
+                      <m:t xml:space="preserve"> </m:t>
+                    </m:r>
+                  </m:sup>
+                </m:sSup>
+              </m:e>
+            </m:d>
+          </m:e>
+          <m:sup>
+            <m:f>
+              <m:fPr>
+                <m:ctrlPr>
+                  <w:rPr>
+                    <w:rFonts w:ascii="Cambria Math" w:hAnsi="Cambria Math" w:cs="Times New Roman"/>
+                    <w:i/>
+                    <w:lang w:val="ru-RU"/>
+                  </w:rPr>
+                </m:ctrlPr>
+              </m:fPr>
+              <m:num>
+                <m:r>
+                  <w:rPr>
+                    <w:rFonts w:ascii="Cambria Math" w:hAnsi="Cambria Math" w:cs="Times New Roman"/>
+                    <w:lang w:val="ru-RU"/>
+                  </w:rPr>
+                  <m:t>m</m:t>
+                </m:r>
+              </m:num>
+              <m:den>
+                <m:r>
+                  <w:rPr>
+                    <w:rFonts w:ascii="Cambria Math" w:hAnsi="Cambria Math" w:cs="Times New Roman"/>
+                    <w:lang w:val="ru-RU"/>
+                  </w:rPr>
+                  <m:t>n</m:t>
+                </m:r>
+              </m:den>
+            </m:f>
+            <m:func>
+              <m:funcPr>
+                <m:ctrlPr>
+                  <w:rPr>
+                    <w:rFonts w:ascii="Cambria Math" w:hAnsi="Cambria Math" w:cs="Times New Roman"/>
+                    <w:i/>
+                    <w:lang w:val="ru-RU"/>
+                  </w:rPr>
+                </m:ctrlPr>
+              </m:funcPr>
+              <m:fName>
+                <m:r>
+                  <m:rPr>
+                    <m:sty m:val="p"/>
+                  </m:rPr>
+                  <w:rPr>
+                    <w:rFonts w:ascii="Cambria Math" w:hAnsi="Cambria Math" w:cs="Times New Roman"/>
+                    <w:lang w:val="ru-RU"/>
+                  </w:rPr>
+                  <m:t>ln</m:t>
+                </m:r>
+              </m:fName>
+              <m:e>
+                <m:r>
+                  <w:rPr>
+                    <w:rFonts w:ascii="Cambria Math" w:hAnsi="Cambria Math" w:cs="Times New Roman"/>
+                    <w:lang w:val="ru-RU"/>
+                  </w:rPr>
+                  <m:t>2</m:t>
+                </m:r>
+              </m:e>
+            </m:func>
+          </m:sup>
+        </m:sSup>
+      </m:oMath>
+      <w:r>
+        <w:rPr>
+          <w:rFonts w:ascii="Times New Roman" w:hAnsi="Times New Roman" w:cs="Times New Roman"/>
+          <w:lang w:val="ru-RU"/>
+        </w:rPr>
+        <w:t xml:space="preserve">=&gt; </w:t>
+      </w:r>
+      <m:oMath>
+        <m:func>
+          <m:funcPr>
+            <m:ctrlPr>
+              <w:rPr>
+                <w:rFonts w:ascii="Cambria Math" w:hAnsi="Cambria Math" w:cs="Times New Roman"/>
+                <w:i/>
+                <w:lang w:val="ru-RU"/>
+              </w:rPr>
+            </m:ctrlPr>
+          </m:funcPr>
+          <m:fName>
+            <m:r>
+              <m:rPr>
+                <m:sty m:val="p"/>
+              </m:rPr>
+              <w:rPr>
+                <w:rFonts w:ascii="Cambria Math" w:hAnsi="Cambria Math" w:cs="Times New Roman"/>
+                <w:lang w:val="ru-RU"/>
+              </w:rPr>
+              <m:t>ln</m:t>
+            </m:r>
+          </m:fName>
+          <m:e>
+            <m:r>
+              <w:rPr>
+                <w:rFonts w:ascii="Cambria Math" w:hAnsi="Cambria Math" w:cs="Times New Roman"/>
+                <w:lang w:val="ru-RU"/>
+              </w:rPr>
+              <m:t>p</m:t>
+            </m:r>
+          </m:e>
+        </m:func>
+        <m:r>
+          <w:rPr>
+            <w:rFonts w:ascii="Cambria Math" w:hAnsi="Cambria Math" w:cs="Times New Roman"/>
+            <w:lang w:val="ru-RU"/>
+          </w:rPr>
+          <m:t>=-</m:t>
+        </m:r>
+        <m:f>
+          <m:fPr>
+            <m:ctrlPr>
+              <w:rPr>
+                <w:rFonts w:ascii="Cambria Math" w:hAnsi="Cambria Math" w:cs="Times New Roman"/>
+                <w:i/>
+                <w:lang w:val="ru-RU"/>
+              </w:rPr>
+            </m:ctrlPr>
+          </m:fPr>
+          <m:num>
+            <m:r>
+              <w:rPr>
+                <w:rFonts w:ascii="Cambria Math" w:hAnsi="Cambria Math" w:cs="Times New Roman"/>
+                <w:lang w:val="ru-RU"/>
+              </w:rPr>
+              <m:t>m</m:t>
+            </m:r>
+          </m:num>
+          <m:den>
+            <m:r>
+              <w:rPr>
+                <w:rFonts w:ascii="Cambria Math" w:hAnsi="Cambria Math" w:cs="Times New Roman"/>
+                <w:lang w:val="ru-RU"/>
+              </w:rPr>
+              <m:t>n</m:t>
+            </m:r>
+          </m:den>
+        </m:f>
+        <m:sSup>
+          <m:sSupPr>
+            <m:ctrlPr>
+              <w:rPr>
+                <w:rFonts w:ascii="Cambria Math" w:hAnsi="Cambria Math" w:cs="Times New Roman"/>
+                <w:i/>
+                <w:lang w:val="ru-RU"/>
+              </w:rPr>
+            </m:ctrlPr>
+          </m:sSupPr>
+          <m:e>
+            <m:d>
+              <m:dPr>
+                <m:ctrlPr>
+                  <w:rPr>
+                    <w:rFonts w:ascii="Cambria Math" w:hAnsi="Cambria Math" w:cs="Times New Roman"/>
+                    <w:i/>
+                    <w:lang w:val="ru-RU"/>
+                  </w:rPr>
+                </m:ctrlPr>
+              </m:dPr>
+              <m:e>
+                <m:func>
+                  <m:funcPr>
+                    <m:ctrlPr>
+                      <w:rPr>
+                        <w:rFonts w:ascii="Cambria Math" w:hAnsi="Cambria Math" w:cs="Times New Roman"/>
+                        <w:i/>
+                        <w:lang w:val="ru-RU"/>
+                      </w:rPr>
+                    </m:ctrlPr>
+                  </m:funcPr>
+                  <m:fName>
+                    <m:r>
+                      <m:rPr>
+                        <m:sty m:val="p"/>
+                      </m:rPr>
+                      <w:rPr>
+                        <w:rFonts w:ascii="Cambria Math" w:hAnsi="Cambria Math" w:cs="Times New Roman"/>
+                        <w:lang w:val="ru-RU"/>
+                      </w:rPr>
+                      <m:t>ln</m:t>
+                    </m:r>
+                  </m:fName>
+                  <m:e>
+                    <m:r>
+                      <w:rPr>
+                        <w:rFonts w:ascii="Cambria Math" w:hAnsi="Cambria Math" w:cs="Times New Roman"/>
+                        <w:lang w:val="ru-RU"/>
+                      </w:rPr>
+                      <m:t>2</m:t>
+                    </m:r>
+                  </m:e>
+                </m:func>
+              </m:e>
+            </m:d>
+          </m:e>
+          <m:sup>
+            <m:r>
+              <w:rPr>
+                <w:rFonts w:ascii="Cambria Math" w:hAnsi="Cambria Math" w:cs="Times New Roman"/>
+                <w:lang w:val="ru-RU"/>
+              </w:rPr>
+              <m:t>2</m:t>
+            </m:r>
+          </m:sup>
+        </m:sSup>
+      </m:oMath>
+    </w:p>
+    <w:p>
+      <w:pPr>
+        <w:pStyle w:val="ReportText"/>
+        <w:jc w:val="left"/>
+        <w:rPr>
+          <w:rFonts w:ascii="Times New Roman" w:hAnsi="Times New Roman" w:cs="Times New Roman"/>
+          <w:lang w:val="ru-RU"/>
+        </w:rPr>
+      </w:pPr>
+      <w:r>
+        <w:rPr>
+          <w:rFonts w:ascii="Times New Roman" w:hAnsi="Times New Roman" w:cs="Times New Roman"/>
+          <w:lang w:val="ru-RU"/>
+        </w:rPr>
+        <w:t xml:space="preserve">Выражаем </w:t>
+      </w:r>
+      <m:oMath>
+        <m:f>
+          <m:fPr>
+            <m:ctrlPr>
+              <w:rPr>
+                <w:rFonts w:ascii="Cambria Math" w:hAnsi="Cambria Math" w:cs="Times New Roman"/>
+                <w:i/>
+                <w:lang w:val="ru-RU"/>
+              </w:rPr>
+            </m:ctrlPr>
+          </m:fPr>
+          <m:num>
+            <m:r>
+              <w:rPr>
+                <w:rFonts w:ascii="Cambria Math" w:hAnsi="Cambria Math" w:cs="Times New Roman"/>
+                <w:lang w:val="ru-RU"/>
+              </w:rPr>
+              <m:t>m</m:t>
+            </m:r>
+          </m:num>
+          <m:den>
+            <m:r>
+              <w:rPr>
+                <w:rFonts w:ascii="Cambria Math" w:hAnsi="Cambria Math" w:cs="Times New Roman"/>
+                <w:lang w:val="ru-RU"/>
+              </w:rPr>
+              <m:t>n</m:t>
+            </m:r>
+          </m:den>
+        </m:f>
+      </m:oMath>
+      <w:r>
+        <w:rPr>
+          <w:rFonts w:ascii="Times New Roman" w:hAnsi="Times New Roman" w:cs="Times New Roman"/>
+          <w:lang w:val="ru-RU"/>
+        </w:rPr>
+        <w:t xml:space="preserve"> (</w:t>
+      </w:r>
+      <w:r>
+        <w:rPr>
+          <w:rFonts w:ascii="Times New Roman" w:hAnsi="Times New Roman" w:cs="Times New Roman"/>
+          <w:lang w:val="ru-RU"/>
+        </w:rPr>
+        <w:t>количество битов на элемент</w:t>
+      </w:r>
+      <w:r>
+        <w:rPr>
+          <w:rFonts w:ascii="Times New Roman" w:hAnsi="Times New Roman" w:cs="Times New Roman"/>
+          <w:lang w:val="ru-RU"/>
+        </w:rPr>
+        <w:t xml:space="preserve">): </w:t>
+      </w:r>
+      <m:oMath>
+        <m:f>
+          <m:fPr>
+            <m:ctrlPr>
+              <w:rPr>
+                <w:rFonts w:ascii="Cambria Math" w:hAnsi="Cambria Math" w:cs="Times New Roman"/>
+                <w:i/>
+                <w:lang w:val="ru-RU"/>
+              </w:rPr>
+            </m:ctrlPr>
+          </m:fPr>
+          <m:num>
+            <m:r>
+              <w:rPr>
+                <w:rFonts w:ascii="Cambria Math" w:hAnsi="Cambria Math" w:cs="Times New Roman"/>
+                <w:lang w:val="ru-RU"/>
+              </w:rPr>
+              <m:t>m</m:t>
+            </m:r>
+          </m:num>
+          <m:den>
+            <m:r>
+              <w:rPr>
+                <w:rFonts w:ascii="Cambria Math" w:hAnsi="Cambria Math" w:cs="Times New Roman"/>
+                <w:lang w:val="ru-RU"/>
+              </w:rPr>
+              <m:t>n</m:t>
+            </m:r>
+          </m:den>
+        </m:f>
+        <m:r>
+          <w:rPr>
+            <w:rFonts w:ascii="Cambria Math" w:hAnsi="Cambria Math" w:cs="Times New Roman"/>
+            <w:lang w:val="ru-RU"/>
+          </w:rPr>
+          <m:t>=-</m:t>
+        </m:r>
+        <m:f>
+          <m:fPr>
+            <m:ctrlPr>
+              <w:rPr>
+                <w:rFonts w:ascii="Cambria Math" w:hAnsi="Cambria Math" w:cs="Times New Roman"/>
+                <w:i/>
+                <w:lang w:val="ru-RU"/>
+              </w:rPr>
+            </m:ctrlPr>
+          </m:fPr>
+          <m:num>
+            <m:func>
+              <m:funcPr>
+                <m:ctrlPr>
+                  <w:rPr>
+                    <w:rFonts w:ascii="Cambria Math" w:hAnsi="Cambria Math" w:cs="Times New Roman"/>
+                    <w:i/>
+                    <w:lang w:val="ru-RU"/>
+                  </w:rPr>
+                </m:ctrlPr>
+              </m:funcPr>
+              <m:fName>
+                <m:r>
+                  <m:rPr>
+                    <m:sty m:val="p"/>
+                  </m:rPr>
+                  <w:rPr>
+                    <w:rFonts w:ascii="Cambria Math" w:hAnsi="Cambria Math" w:cs="Times New Roman"/>
+                    <w:lang w:val="ru-RU"/>
+                  </w:rPr>
+                  <m:t>ln</m:t>
+                </m:r>
+              </m:fName>
+              <m:e>
+                <m:r>
+                  <w:rPr>
+                    <w:rFonts w:ascii="Cambria Math" w:hAnsi="Cambria Math" w:cs="Times New Roman"/>
+                    <w:lang w:val="ru-RU"/>
+                  </w:rPr>
+                  <m:t>p</m:t>
+                </m:r>
+              </m:e>
+            </m:func>
+          </m:num>
+          <m:den>
+            <m:r>
+              <w:rPr>
+                <w:rFonts w:ascii="Cambria Math" w:hAnsi="Cambria Math" w:cs="Times New Roman"/>
+                <w:lang w:val="ru-RU"/>
+              </w:rPr>
+              <m:t>(</m:t>
+            </m:r>
+            <m:sSup>
+              <m:sSupPr>
+                <m:ctrlPr>
+                  <w:rPr>
+                    <w:rFonts w:ascii="Cambria Math" w:hAnsi="Cambria Math" w:cs="Times New Roman"/>
+                    <w:i/>
+                    <w:lang w:val="ru-RU"/>
+                  </w:rPr>
+                </m:ctrlPr>
+              </m:sSupPr>
+              <m:e>
+                <m:func>
+                  <m:funcPr>
+                    <m:ctrlPr>
+                      <w:rPr>
+                        <w:rFonts w:ascii="Cambria Math" w:hAnsi="Cambria Math" w:cs="Times New Roman"/>
+                        <w:i/>
+                        <w:lang w:val="ru-RU"/>
+                      </w:rPr>
+                    </m:ctrlPr>
+                  </m:funcPr>
+                  <m:fName>
+                    <m:r>
+                      <m:rPr>
+                        <m:sty m:val="p"/>
+                      </m:rPr>
+                      <w:rPr>
+                        <w:rFonts w:ascii="Cambria Math" w:hAnsi="Cambria Math" w:cs="Times New Roman"/>
+                        <w:lang w:val="ru-RU"/>
+                      </w:rPr>
+                      <m:t>ln</m:t>
+                    </m:r>
+                  </m:fName>
+                  <m:e>
+                    <m:r>
+                      <w:rPr>
+                        <w:rFonts w:ascii="Cambria Math" w:hAnsi="Cambria Math" w:cs="Times New Roman"/>
+                        <w:lang w:val="ru-RU"/>
+                      </w:rPr>
+                      <m:t>2)</m:t>
+                    </m:r>
+                  </m:e>
+                </m:func>
+              </m:e>
+              <m:sup>
+                <m:r>
+                  <w:rPr>
+                    <w:rFonts w:ascii="Cambria Math" w:hAnsi="Cambria Math" w:cs="Times New Roman"/>
+                    <w:lang w:val="ru-RU"/>
+                  </w:rPr>
+                  <m:t>2</m:t>
+                </m:r>
+              </m:sup>
+            </m:sSup>
+          </m:den>
+        </m:f>
+      </m:oMath>
+      <w:r>
+        <w:rPr>
+          <w:rFonts w:ascii="Times New Roman" w:hAnsi="Times New Roman" w:cs="Times New Roman"/>
+          <w:lang w:val="ru-RU"/>
+        </w:rPr>
+        <w:t xml:space="preserve"> , </w:t>
+      </w:r>
+      <w:r>
+        <w:rPr>
+          <w:rFonts w:ascii="Times New Roman" w:hAnsi="Times New Roman" w:cs="Times New Roman"/>
+          <w:lang w:val="ru-RU"/>
+        </w:rPr>
+        <w:t xml:space="preserve">а далее выражаем </w:t>
+      </w:r>
+      <w:r>
+        <w:rPr>
+          <w:rFonts w:ascii="Times New Roman" w:hAnsi="Times New Roman" w:cs="Times New Roman"/>
+          <w:i/>
+          <w:iCs/>
+          <w:lang w:val="en-US"/>
+        </w:rPr>
+        <w:t>m</w:t>
+      </w:r>
+      <w:r>
+        <w:rPr>
+          <w:rFonts w:ascii="Times New Roman" w:hAnsi="Times New Roman" w:cs="Times New Roman"/>
+          <w:lang w:val="ru-RU"/>
+        </w:rPr>
+        <w:t xml:space="preserve"> (</w:t>
+      </w:r>
+      <w:r>
+        <w:rPr>
+          <w:rFonts w:ascii="Times New Roman" w:hAnsi="Times New Roman" w:cs="Times New Roman"/>
+          <w:lang w:val="ru-RU"/>
+        </w:rPr>
+        <w:t>размер фильтра)</w:t>
+      </w:r>
+      <w:r>
+        <w:rPr>
+          <w:rFonts w:ascii="Times New Roman" w:hAnsi="Times New Roman" w:cs="Times New Roman"/>
+          <w:lang w:val="ru-RU"/>
+        </w:rPr>
+        <w:t xml:space="preserve">: </w:t>
+      </w:r>
+      <m:oMath>
+        <m:r>
+          <w:rPr>
+            <w:rFonts w:ascii="Cambria Math" w:hAnsi="Cambria Math" w:cs="Times New Roman"/>
+            <w:lang w:val="ru-RU"/>
+          </w:rPr>
+          <m:t>m=-</m:t>
+        </m:r>
+        <m:f>
+          <m:fPr>
+            <m:ctrlPr>
+              <w:rPr>
+                <w:rFonts w:ascii="Cambria Math" w:hAnsi="Cambria Math" w:cs="Times New Roman"/>
+                <w:i/>
+                <w:lang w:val="ru-RU"/>
+              </w:rPr>
+            </m:ctrlPr>
+          </m:fPr>
+          <m:num>
+            <m:r>
+              <w:rPr>
+                <w:rFonts w:ascii="Cambria Math" w:hAnsi="Cambria Math" w:cs="Times New Roman"/>
+                <w:lang w:val="ru-RU"/>
+              </w:rPr>
+              <m:t>n</m:t>
+            </m:r>
+            <m:func>
+              <m:funcPr>
+                <m:ctrlPr>
+                  <w:rPr>
+                    <w:rFonts w:ascii="Cambria Math" w:hAnsi="Cambria Math" w:cs="Times New Roman"/>
+                    <w:i/>
+                    <w:lang w:val="ru-RU"/>
+                  </w:rPr>
+                </m:ctrlPr>
+              </m:funcPr>
+              <m:fName>
+                <m:r>
+                  <m:rPr>
+                    <m:sty m:val="p"/>
+                  </m:rPr>
+                  <w:rPr>
+                    <w:rFonts w:ascii="Cambria Math" w:hAnsi="Cambria Math" w:cs="Times New Roman"/>
+                    <w:lang w:val="ru-RU"/>
+                  </w:rPr>
+                  <m:t>ln</m:t>
+                </m:r>
+              </m:fName>
+              <m:e>
+                <m:r>
+                  <w:rPr>
+                    <w:rFonts w:ascii="Cambria Math" w:hAnsi="Cambria Math" w:cs="Times New Roman"/>
+                    <w:lang w:val="ru-RU"/>
+                  </w:rPr>
+                  <m:t>p</m:t>
+                </m:r>
+              </m:e>
+            </m:func>
+          </m:num>
+          <m:den>
+            <m:sSup>
+              <m:sSupPr>
+                <m:ctrlPr>
+                  <w:rPr>
+                    <w:rFonts w:ascii="Cambria Math" w:hAnsi="Cambria Math" w:cs="Times New Roman"/>
+                    <w:i/>
+                    <w:lang w:val="ru-RU"/>
+                  </w:rPr>
+                </m:ctrlPr>
+              </m:sSupPr>
+              <m:e>
+                <m:func>
+                  <m:funcPr>
+                    <m:ctrlPr>
+                      <w:rPr>
+                        <w:rFonts w:ascii="Cambria Math" w:hAnsi="Cambria Math" w:cs="Times New Roman"/>
+                        <w:i/>
+                        <w:lang w:val="ru-RU"/>
+                      </w:rPr>
+                    </m:ctrlPr>
+                  </m:funcPr>
+                  <m:fName>
+                    <m:r>
+                      <m:rPr>
+                        <m:sty m:val="p"/>
+                      </m:rPr>
+                      <w:rPr>
+                        <w:rFonts w:ascii="Cambria Math" w:hAnsi="Cambria Math" w:cs="Times New Roman"/>
+                        <w:lang w:val="ru-RU"/>
+                      </w:rPr>
+                      <m:t>(ln</m:t>
+                    </m:r>
+                  </m:fName>
+                  <m:e>
+                    <m:r>
+                      <w:rPr>
+                        <w:rFonts w:ascii="Cambria Math" w:hAnsi="Cambria Math" w:cs="Times New Roman"/>
+                        <w:lang w:val="ru-RU"/>
+                      </w:rPr>
+                      <m:t>2)</m:t>
+                    </m:r>
+                  </m:e>
+                </m:func>
+              </m:e>
+              <m:sup>
+                <m:r>
+                  <w:rPr>
+                    <w:rFonts w:ascii="Cambria Math" w:hAnsi="Cambria Math" w:cs="Times New Roman"/>
+                    <w:lang w:val="ru-RU"/>
+                  </w:rPr>
+                  <m:t>2</m:t>
+                </m:r>
+              </m:sup>
+            </m:sSup>
+          </m:den>
+        </m:f>
+      </m:oMath>
+      <w:r>
+        <w:rPr>
+          <w:rFonts w:ascii="Times New Roman" w:hAnsi="Times New Roman" w:cs="Times New Roman"/>
+          <w:lang w:val="ru-RU"/>
+        </w:rPr>
+        <w:t xml:space="preserve"> .</w:t>
+      </w:r>
+    </w:p>
+    <w:p>
+      <w:pPr>
+        <w:pStyle w:val="ReportText"/>
+        <w:jc w:val="left"/>
+        <w:rPr>
+          <w:rFonts w:ascii="Times New Roman" w:hAnsi="Times New Roman" w:cs="Times New Roman"/>
+          <w:lang w:val="ru-RU"/>
+        </w:rPr>
+      </w:pPr>
+      <w:r>
+        <w:rPr>
+          <w:rFonts w:ascii="Times New Roman" w:hAnsi="Times New Roman" w:cs="Times New Roman"/>
+          <w:lang w:val="ru-RU"/>
+        </w:rPr>
+        <w:t>Мы нашли оптимальные значения параметров для фильтра Блума с любым количеством элементов и вероятностью ложноположительного срабатывания.</w:t>
+      </w:r>
+    </w:p>
+    <w:p>
+      <w:pPr>
+        <w:pStyle w:val="ReportText"/>
+        <w:ind w:firstLine="0"/>
+        <w:rPr>
+          <w:rFonts w:ascii="Times New Roman" w:hAnsi="Times New Roman" w:cs="Times New Roman"/>
+          <w:lang w:val="ru-RU"/>
         </w:rPr>
       </w:pPr>
     </w:p>
@@ -2369,6 +4621,7 @@
         <w:pStyle w:val="ReportSubsection"/>
         <w:rPr>
           <w:rFonts w:ascii="Times New Roman" w:hAnsi="Times New Roman" w:cs="Times New Roman"/>
+          <w:lang w:val="ru-RU"/>
         </w:rPr>
       </w:pPr>
       <w:bookmarkStart w:id="4" w:name="__RefHeading___Toc4335_3153689509"/>
@@ -2376,7 +4629,20 @@
         <w:rPr>
           <w:rFonts w:ascii="Times New Roman" w:hAnsi="Times New Roman" w:cs="Times New Roman"/>
         </w:rPr>
-        <w:t>1.3 Выводы</w:t>
+        <w:t>1.</w:t>
+      </w:r>
+      <w:r>
+        <w:rPr>
+          <w:rFonts w:ascii="Times New Roman" w:hAnsi="Times New Roman" w:cs="Times New Roman"/>
+          <w:lang w:val="ru-RU"/>
+        </w:rPr>
+        <w:t>4</w:t>
+      </w:r>
+      <w:r>
+        <w:rPr>
+          <w:rFonts w:ascii="Times New Roman" w:hAnsi="Times New Roman" w:cs="Times New Roman"/>
+        </w:rPr>
+        <w:t> Выводы</w:t>
       </w:r>
       <w:bookmarkEnd w:id="4"/>
     </w:p>
@@ -2385,18 +4651,195 @@
         <w:pStyle w:val="ReportText"/>
         <w:rPr>
           <w:rFonts w:ascii="Times New Roman" w:hAnsi="Times New Roman" w:cs="Times New Roman"/>
+          <w:lang w:val="ru-RU"/>
+        </w:rPr>
+      </w:pPr>
+      <w:r>
+        <w:rPr>
+          <w:rFonts w:ascii="Times New Roman" w:hAnsi="Times New Roman" w:cs="Times New Roman"/>
+          <w:lang w:val="ru-RU"/>
+        </w:rPr>
+        <w:t>Опе</w:t>
+      </w:r>
+      <w:r>
+        <w:rPr>
+          <w:rFonts w:ascii="Times New Roman" w:hAnsi="Times New Roman" w:cs="Times New Roman"/>
+          <w:lang w:val="ru-RU"/>
+        </w:rPr>
+        <w:t xml:space="preserve">рации добавления и </w:t>
+      </w:r>
+      <w:r>
+        <w:rPr>
+          <w:rFonts w:ascii="Times New Roman" w:hAnsi="Times New Roman" w:cs="Times New Roman"/>
+          <w:lang w:val="ru-RU"/>
+        </w:rPr>
+        <w:t>«</w:t>
+      </w:r>
+      <w:r>
+        <w:rPr>
+          <w:rFonts w:ascii="Times New Roman" w:hAnsi="Times New Roman" w:cs="Times New Roman"/>
+          <w:lang w:val="ru-RU"/>
+        </w:rPr>
+        <w:t>поиска</w:t>
+      </w:r>
+      <w:r>
+        <w:rPr>
+          <w:rFonts w:ascii="Times New Roman" w:hAnsi="Times New Roman" w:cs="Times New Roman"/>
+          <w:lang w:val="ru-RU"/>
+        </w:rPr>
+        <w:t>» (на самом же деле — проверки на отсутствие в фильтре)</w:t>
+      </w:r>
+      <w:r>
+        <w:rPr>
+          <w:rFonts w:ascii="Times New Roman" w:hAnsi="Times New Roman" w:cs="Times New Roman"/>
+          <w:lang w:val="ru-RU"/>
+        </w:rPr>
+        <w:t xml:space="preserve"> некоторого ключа в фильтре Блума сопоставимы с теми же операциями в хеш-таблицах</w:t>
+      </w:r>
+      <w:r>
+        <w:rPr>
+          <w:rFonts w:ascii="Times New Roman" w:hAnsi="Times New Roman" w:cs="Times New Roman"/>
+          <w:lang w:val="ru-RU"/>
+        </w:rPr>
+        <w:t xml:space="preserve">: </w:t>
+      </w:r>
+      <w:r>
+        <w:rPr>
+          <w:rFonts w:ascii="Times New Roman" w:hAnsi="Times New Roman" w:cs="Times New Roman"/>
+          <w:lang w:val="ru-RU"/>
+        </w:rPr>
+        <w:t xml:space="preserve">они задействуют только хеш-функции, чья вычислительная сложность равна </w:t>
+      </w:r>
+      <w:proofErr w:type="gramStart"/>
+      <w:r>
+        <w:rPr>
+          <w:rFonts w:ascii="Times New Roman" w:hAnsi="Times New Roman" w:cs="Times New Roman"/>
+          <w:b/>
+          <w:bCs/>
           <w:lang w:val="en-US"/>
         </w:rPr>
-      </w:pPr>
-      <w:proofErr w:type="spellStart"/>
-      <w:r>
-        <w:rPr>
-          <w:rFonts w:ascii="Times New Roman" w:hAnsi="Times New Roman" w:cs="Times New Roman"/>
+        <w:t>O</w:t>
+      </w:r>
+      <w:r>
+        <w:rPr>
+          <w:rFonts w:ascii="Times New Roman" w:hAnsi="Times New Roman" w:cs="Times New Roman"/>
+          <w:b/>
+          <w:bCs/>
           <w:lang w:val="ru-RU"/>
         </w:rPr>
-        <w:t>Опе</w:t>
-      </w:r>
-      <w:proofErr w:type="spellEnd"/>
+        <w:t>(</w:t>
+      </w:r>
+      <w:proofErr w:type="gramEnd"/>
+      <w:r>
+        <w:rPr>
+          <w:rFonts w:ascii="Times New Roman" w:hAnsi="Times New Roman" w:cs="Times New Roman"/>
+          <w:b/>
+          <w:bCs/>
+          <w:lang w:val="ru-RU"/>
+        </w:rPr>
+        <w:t>1)</w:t>
+      </w:r>
+      <w:r>
+        <w:rPr>
+          <w:rFonts w:ascii="Times New Roman" w:hAnsi="Times New Roman" w:cs="Times New Roman"/>
+          <w:lang w:val="ru-RU"/>
+        </w:rPr>
+        <w:t xml:space="preserve"> </w:t>
+      </w:r>
+      <w:r>
+        <w:rPr>
+          <w:rFonts w:ascii="Times New Roman" w:hAnsi="Times New Roman" w:cs="Times New Roman"/>
+          <w:lang w:val="ru-RU"/>
+        </w:rPr>
+        <w:t xml:space="preserve">или, если более точно, </w:t>
+      </w:r>
+      <w:r>
+        <w:rPr>
+          <w:rFonts w:ascii="Times New Roman" w:hAnsi="Times New Roman" w:cs="Times New Roman"/>
+          <w:b/>
+          <w:bCs/>
+          <w:lang w:val="en-US"/>
+        </w:rPr>
+        <w:t>O</w:t>
+      </w:r>
+      <w:r>
+        <w:rPr>
+          <w:rFonts w:ascii="Times New Roman" w:hAnsi="Times New Roman" w:cs="Times New Roman"/>
+          <w:b/>
+          <w:bCs/>
+          <w:lang w:val="ru-RU"/>
+        </w:rPr>
+        <w:t>(</w:t>
+      </w:r>
+      <w:r>
+        <w:rPr>
+          <w:rFonts w:ascii="Times New Roman" w:hAnsi="Times New Roman" w:cs="Times New Roman"/>
+          <w:b/>
+          <w:bCs/>
+          <w:lang w:val="en-US"/>
+        </w:rPr>
+        <w:t>m</w:t>
+      </w:r>
+      <w:r>
+        <w:rPr>
+          <w:rFonts w:ascii="Times New Roman" w:hAnsi="Times New Roman" w:cs="Times New Roman"/>
+          <w:b/>
+          <w:bCs/>
+          <w:lang w:val="ru-RU"/>
+        </w:rPr>
+        <w:t>)</w:t>
+      </w:r>
+      <w:r>
+        <w:rPr>
+          <w:rFonts w:ascii="Times New Roman" w:hAnsi="Times New Roman" w:cs="Times New Roman"/>
+          <w:lang w:val="ru-RU"/>
+        </w:rPr>
+        <w:t xml:space="preserve">, </w:t>
+      </w:r>
+      <w:r>
+        <w:rPr>
+          <w:rFonts w:ascii="Times New Roman" w:hAnsi="Times New Roman" w:cs="Times New Roman"/>
+          <w:lang w:val="ru-RU"/>
+        </w:rPr>
+        <w:t xml:space="preserve">где </w:t>
+      </w:r>
+      <w:r>
+        <w:rPr>
+          <w:rFonts w:ascii="Times New Roman" w:hAnsi="Times New Roman" w:cs="Times New Roman"/>
+          <w:b/>
+          <w:bCs/>
+          <w:lang w:val="en-US"/>
+        </w:rPr>
+        <w:t>m</w:t>
+      </w:r>
+      <w:r>
+        <w:rPr>
+          <w:rFonts w:ascii="Times New Roman" w:hAnsi="Times New Roman" w:cs="Times New Roman"/>
+          <w:lang w:val="ru-RU"/>
+        </w:rPr>
+        <w:t xml:space="preserve"> </w:t>
+      </w:r>
+      <w:r>
+        <w:rPr>
+          <w:rFonts w:ascii="Times New Roman" w:hAnsi="Times New Roman" w:cs="Times New Roman"/>
+          <w:lang w:val="ru-RU"/>
+        </w:rPr>
+        <w:t>–</w:t>
+      </w:r>
+      <w:r>
+        <w:rPr>
+          <w:rFonts w:ascii="Times New Roman" w:hAnsi="Times New Roman" w:cs="Times New Roman"/>
+          <w:lang w:val="ru-RU"/>
+        </w:rPr>
+        <w:t xml:space="preserve"> </w:t>
+      </w:r>
+      <w:r>
+        <w:rPr>
+          <w:rFonts w:ascii="Times New Roman" w:hAnsi="Times New Roman" w:cs="Times New Roman"/>
+          <w:lang w:val="ru-RU"/>
+        </w:rPr>
+        <w:t>длина строкового ключа.</w:t>
+      </w:r>
     </w:p>
     <w:p>
       <w:pPr>
@@ -2437,13 +4880,15 @@
         <w:pStyle w:val="ReportText"/>
         <w:rPr>
           <w:rFonts w:ascii="Times New Roman" w:hAnsi="Times New Roman" w:cs="Times New Roman"/>
+          <w:lang w:val="ru-RU"/>
         </w:rPr>
       </w:pPr>
       <w:r>
         <w:rPr>
           <w:rFonts w:ascii="Times New Roman" w:hAnsi="Times New Roman" w:cs="Times New Roman"/>
-        </w:rPr>
-        <w:t>Т</w:t>
+          <w:lang w:val="ru-RU"/>
+        </w:rPr>
+        <w:t xml:space="preserve">Хеш-функция, вариации которой </w:t>
       </w:r>
     </w:p>
     <w:p>
@@ -2517,7 +4962,7 @@
                     <pic:cNvPicPr/>
                   </pic:nvPicPr>
                   <pic:blipFill>
-                    <a:blip r:embed="rId9" cstate="print">
+                    <a:blip r:embed="rId8" cstate="print">
                       <a:extLst>
                         <a:ext uri="{28A0092B-C50C-407E-A947-70E740481C1C}">
                           <a14:useLocalDpi xmlns:a14="http://schemas.microsoft.com/office/drawing/2010/main" val="0"/>
@@ -2575,7 +5020,7 @@
                     <pic:cNvPicPr/>
                   </pic:nvPicPr>
                   <pic:blipFill>
-                    <a:blip r:embed="rId10">
+                    <a:blip r:embed="rId9">
                       <a:extLst>
                         <a:ext uri="{28A0092B-C50C-407E-A947-70E740481C1C}">
                           <a14:useLocalDpi xmlns:a14="http://schemas.microsoft.com/office/drawing/2010/main" val="0"/>
@@ -20912,7 +23357,7 @@
       </w:pPr>
     </w:p>
     <w:sectPr>
-      <w:footerReference w:type="default" r:id="rId11"/>
+      <w:footerReference w:type="default" r:id="rId10"/>
       <w:pgSz w:w="12240" w:h="15840"/>
       <w:pgMar w:top="1134" w:right="1134" w:bottom="1134" w:left="1134" w:header="720" w:footer="720" w:gutter="0"/>
       <w:cols w:space="720"/>
@@ -21888,6 +24333,16 @@
       <w:shd w:val="clear" w:color="auto" w:fill="E1DFDD"/>
     </w:rPr>
   </w:style>
+  <w:style w:type="character" w:styleId="PlaceholderText">
+    <w:name w:val="Placeholder Text"/>
+    <w:basedOn w:val="DefaultParagraphFont"/>
+    <w:uiPriority w:val="99"/>
+    <w:semiHidden/>
+    <w:rsid w:val="004235BD"/>
+    <w:rPr>
+      <w:color w:val="808080"/>
+    </w:rPr>
+  </w:style>
 </w:styles>
 </file>
 

--- a/report-dsa-course.docx
+++ b/report-dsa-course.docx
@@ -1511,6 +1511,7 @@
         <w:jc w:val="left"/>
         <w:rPr>
           <w:rFonts w:ascii="Times New Roman" w:hAnsi="Times New Roman" w:cs="Times New Roman"/>
+          <w:lang w:val="en-US"/>
         </w:rPr>
       </w:pPr>
       <w:r>
@@ -4612,7 +4613,7 @@
         <w:ind w:firstLine="0"/>
         <w:rPr>
           <w:rFonts w:ascii="Times New Roman" w:hAnsi="Times New Roman" w:cs="Times New Roman"/>
-          <w:lang w:val="ru-RU"/>
+          <w:lang w:val="en-US"/>
         </w:rPr>
       </w:pPr>
     </w:p>
@@ -4776,6 +4777,8 @@
           <w:rFonts w:ascii="Times New Roman" w:hAnsi="Times New Roman" w:cs="Times New Roman"/>
           <w:b/>
           <w:bCs/>
+          <w:i/>
+          <w:iCs/>
           <w:lang w:val="en-US"/>
         </w:rPr>
         <w:t>m</w:t>
@@ -4806,8 +4809,8 @@
       <w:r>
         <w:rPr>
           <w:rFonts w:ascii="Times New Roman" w:hAnsi="Times New Roman" w:cs="Times New Roman"/>
-          <w:b/>
-          <w:bCs/>
+          <w:i/>
+          <w:iCs/>
           <w:lang w:val="en-US"/>
         </w:rPr>
         <w:t>m</w:t>
@@ -4890,12 +4893,1295 @@
         </w:rPr>
         <w:t xml:space="preserve">Хеш-функция, вариации которой </w:t>
       </w:r>
+      <w:r>
+        <w:rPr>
+          <w:rFonts w:ascii="Times New Roman" w:hAnsi="Times New Roman" w:cs="Times New Roman"/>
+          <w:lang w:val="ru-RU"/>
+        </w:rPr>
+        <w:t xml:space="preserve">используются для получения индексов в массив битов </w:t>
+      </w:r>
+      <w:r>
+        <w:rPr>
+          <w:rFonts w:ascii="Times New Roman" w:hAnsi="Times New Roman" w:cs="Times New Roman"/>
+          <w:lang w:val="ru-RU"/>
+        </w:rPr>
+        <w:t xml:space="preserve">— </w:t>
+      </w:r>
+      <w:r>
+        <w:rPr>
+          <w:rFonts w:ascii="Times New Roman" w:hAnsi="Times New Roman" w:cs="Times New Roman"/>
+          <w:lang w:val="en-US"/>
+        </w:rPr>
+        <w:t>FNV</w:t>
+      </w:r>
+      <w:r>
+        <w:rPr>
+          <w:rFonts w:ascii="Times New Roman" w:hAnsi="Times New Roman" w:cs="Times New Roman"/>
+          <w:lang w:val="ru-RU"/>
+        </w:rPr>
+        <w:t>-1</w:t>
+      </w:r>
+      <w:r>
+        <w:rPr>
+          <w:rFonts w:ascii="Times New Roman" w:hAnsi="Times New Roman" w:cs="Times New Roman"/>
+          <w:lang w:val="en-US"/>
+        </w:rPr>
+        <w:t>a</w:t>
+      </w:r>
+      <w:r>
+        <w:rPr>
+          <w:rFonts w:ascii="Times New Roman" w:hAnsi="Times New Roman" w:cs="Times New Roman"/>
+          <w:lang w:val="ru-RU"/>
+        </w:rPr>
+        <w:t>. Она не является криптографической (что в нашем случае и не требуется</w:t>
+      </w:r>
+      <w:r>
+        <w:rPr>
+          <w:rFonts w:ascii="Times New Roman" w:hAnsi="Times New Roman" w:cs="Times New Roman"/>
+          <w:lang w:val="ru-RU"/>
+        </w:rPr>
+        <w:t xml:space="preserve">: </w:t>
+      </w:r>
+      <w:r>
+        <w:rPr>
+          <w:rFonts w:ascii="Times New Roman" w:hAnsi="Times New Roman" w:cs="Times New Roman"/>
+          <w:lang w:val="ru-RU"/>
+        </w:rPr>
+        <w:t xml:space="preserve">вряд ли кто-то будет взламывать фильтр Блума, ведь его единственное назначение — проверка строкового ключа на отсутствие в фильтре) и показывает хорошие результаты в равномерном распределении значений, а соответственно и в меньшем количестве коллизий. Также </w:t>
+      </w:r>
+      <w:r>
+        <w:rPr>
+          <w:rFonts w:ascii="Times New Roman" w:hAnsi="Times New Roman" w:cs="Times New Roman"/>
+          <w:lang w:val="en-US"/>
+        </w:rPr>
+        <w:t>FNV</w:t>
+      </w:r>
+      <w:r>
+        <w:rPr>
+          <w:rFonts w:ascii="Times New Roman" w:hAnsi="Times New Roman" w:cs="Times New Roman"/>
+          <w:lang w:val="ru-RU"/>
+        </w:rPr>
+        <w:t>-1</w:t>
+      </w:r>
+      <w:r>
+        <w:rPr>
+          <w:rFonts w:ascii="Times New Roman" w:hAnsi="Times New Roman" w:cs="Times New Roman"/>
+          <w:lang w:val="en-US"/>
+        </w:rPr>
+        <w:t>a</w:t>
+      </w:r>
+      <w:r>
+        <w:rPr>
+          <w:rFonts w:ascii="Times New Roman" w:hAnsi="Times New Roman" w:cs="Times New Roman"/>
+          <w:lang w:val="ru-RU"/>
+        </w:rPr>
+        <w:t xml:space="preserve"> </w:t>
+      </w:r>
+      <w:r>
+        <w:rPr>
+          <w:rFonts w:ascii="Times New Roman" w:hAnsi="Times New Roman" w:cs="Times New Roman"/>
+          <w:lang w:val="ru-RU"/>
+        </w:rPr>
+        <w:t xml:space="preserve">более адаптивна к изменению её базового значения </w:t>
+      </w:r>
+      <w:r>
+        <w:rPr>
+          <w:rFonts w:ascii="Times New Roman" w:hAnsi="Times New Roman" w:cs="Times New Roman"/>
+          <w:lang w:val="ru-RU"/>
+        </w:rPr>
+        <w:t>(</w:t>
+      </w:r>
+      <w:r>
+        <w:rPr>
+          <w:rFonts w:ascii="Times New Roman" w:hAnsi="Times New Roman" w:cs="Times New Roman"/>
+          <w:i/>
+          <w:iCs/>
+          <w:lang w:val="en-US"/>
+        </w:rPr>
+        <w:t>hash</w:t>
+      </w:r>
+      <w:r>
+        <w:rPr>
+          <w:rFonts w:ascii="Times New Roman" w:hAnsi="Times New Roman" w:cs="Times New Roman"/>
+          <w:i/>
+          <w:iCs/>
+          <w:lang w:val="ru-RU"/>
+        </w:rPr>
+        <w:t>_</w:t>
+      </w:r>
+      <w:r>
+        <w:rPr>
+          <w:rFonts w:ascii="Times New Roman" w:hAnsi="Times New Roman" w:cs="Times New Roman"/>
+          <w:i/>
+          <w:iCs/>
+          <w:lang w:val="en-US"/>
+        </w:rPr>
+        <w:t>base</w:t>
+      </w:r>
+      <w:r>
+        <w:rPr>
+          <w:rFonts w:ascii="Times New Roman" w:hAnsi="Times New Roman" w:cs="Times New Roman"/>
+          <w:lang w:val="ru-RU"/>
+        </w:rPr>
+        <w:t xml:space="preserve"> </w:t>
+      </w:r>
+      <w:r>
+        <w:rPr>
+          <w:rFonts w:ascii="Times New Roman" w:hAnsi="Times New Roman" w:cs="Times New Roman"/>
+          <w:lang w:val="ru-RU"/>
+        </w:rPr>
+        <w:t xml:space="preserve">или </w:t>
+      </w:r>
+      <w:r>
+        <w:rPr>
+          <w:rFonts w:ascii="Times New Roman" w:hAnsi="Times New Roman" w:cs="Times New Roman"/>
+          <w:i/>
+          <w:iCs/>
+          <w:lang w:val="en-US"/>
+        </w:rPr>
+        <w:t>hash</w:t>
+      </w:r>
+      <w:r>
+        <w:rPr>
+          <w:rFonts w:ascii="Times New Roman" w:hAnsi="Times New Roman" w:cs="Times New Roman"/>
+          <w:i/>
+          <w:iCs/>
+          <w:lang w:val="ru-RU"/>
+        </w:rPr>
+        <w:t>_</w:t>
+      </w:r>
+      <w:r>
+        <w:rPr>
+          <w:rFonts w:ascii="Times New Roman" w:hAnsi="Times New Roman" w:cs="Times New Roman"/>
+          <w:i/>
+          <w:iCs/>
+          <w:lang w:val="en-US"/>
+        </w:rPr>
+        <w:t>value</w:t>
+      </w:r>
+      <w:r>
+        <w:rPr>
+          <w:rFonts w:ascii="Times New Roman" w:hAnsi="Times New Roman" w:cs="Times New Roman"/>
+          <w:lang w:val="ru-RU"/>
+        </w:rPr>
+        <w:t xml:space="preserve">), </w:t>
+      </w:r>
+      <w:r>
+        <w:rPr>
+          <w:rFonts w:ascii="Times New Roman" w:hAnsi="Times New Roman" w:cs="Times New Roman"/>
+          <w:lang w:val="ru-RU"/>
+        </w:rPr>
+        <w:t xml:space="preserve">что позволяет нам, например, отнимать от этого значения наш итератор без ухудшения лавинного эффекта функции и распределения её </w:t>
+      </w:r>
+      <w:proofErr w:type="spellStart"/>
+      <w:r>
+        <w:rPr>
+          <w:rFonts w:ascii="Times New Roman" w:hAnsi="Times New Roman" w:cs="Times New Roman"/>
+          <w:lang w:val="ru-RU"/>
+        </w:rPr>
+        <w:t>хеша</w:t>
+      </w:r>
+      <w:proofErr w:type="spellEnd"/>
+      <w:r>
+        <w:rPr>
+          <w:rFonts w:ascii="Times New Roman" w:hAnsi="Times New Roman" w:cs="Times New Roman"/>
+          <w:lang w:val="ru-RU"/>
+        </w:rPr>
+        <w:t xml:space="preserve"> (главную роль в </w:t>
+      </w:r>
+      <w:r>
+        <w:rPr>
+          <w:rFonts w:ascii="Times New Roman" w:hAnsi="Times New Roman" w:cs="Times New Roman"/>
+          <w:lang w:val="en-US"/>
+        </w:rPr>
+        <w:t>FNV</w:t>
+      </w:r>
+      <w:r>
+        <w:rPr>
+          <w:rFonts w:ascii="Times New Roman" w:hAnsi="Times New Roman" w:cs="Times New Roman"/>
+          <w:lang w:val="ru-RU"/>
+        </w:rPr>
+        <w:t>-1</w:t>
+      </w:r>
+      <w:r>
+        <w:rPr>
+          <w:rFonts w:ascii="Times New Roman" w:hAnsi="Times New Roman" w:cs="Times New Roman"/>
+          <w:lang w:val="en-US"/>
+        </w:rPr>
+        <w:t>a</w:t>
+      </w:r>
+      <w:r>
+        <w:rPr>
+          <w:rFonts w:ascii="Times New Roman" w:hAnsi="Times New Roman" w:cs="Times New Roman"/>
+          <w:lang w:val="ru-RU"/>
+        </w:rPr>
+        <w:t xml:space="preserve"> </w:t>
+      </w:r>
+      <w:r>
+        <w:rPr>
+          <w:rFonts w:ascii="Times New Roman" w:hAnsi="Times New Roman" w:cs="Times New Roman"/>
+          <w:lang w:val="ru-RU"/>
+        </w:rPr>
+        <w:t xml:space="preserve">всё же играет простое число </w:t>
+      </w:r>
+      <w:r>
+        <w:rPr>
+          <w:rFonts w:ascii="Times New Roman" w:hAnsi="Times New Roman" w:cs="Times New Roman"/>
+          <w:i/>
+          <w:iCs/>
+          <w:lang w:val="en-US"/>
+        </w:rPr>
+        <w:t>FNV</w:t>
+      </w:r>
+      <w:r>
+        <w:rPr>
+          <w:rFonts w:ascii="Times New Roman" w:hAnsi="Times New Roman" w:cs="Times New Roman"/>
+          <w:i/>
+          <w:iCs/>
+          <w:lang w:val="ru-RU"/>
+        </w:rPr>
+        <w:t>_32_</w:t>
+      </w:r>
+      <w:r>
+        <w:rPr>
+          <w:rFonts w:ascii="Times New Roman" w:hAnsi="Times New Roman" w:cs="Times New Roman"/>
+          <w:i/>
+          <w:iCs/>
+          <w:lang w:val="en-US"/>
+        </w:rPr>
+        <w:t>PRIME</w:t>
+      </w:r>
+      <w:r>
+        <w:rPr>
+          <w:rFonts w:ascii="Times New Roman" w:hAnsi="Times New Roman" w:cs="Times New Roman"/>
+          <w:lang w:val="ru-RU"/>
+        </w:rPr>
+        <w:t>).</w:t>
+      </w:r>
     </w:p>
     <w:p>
       <w:pPr>
         <w:pStyle w:val="ReportText"/>
         <w:rPr>
           <w:rFonts w:ascii="Times New Roman" w:hAnsi="Times New Roman" w:cs="Times New Roman"/>
+          <w:lang w:val="ru-RU"/>
+        </w:rPr>
+      </w:pPr>
+      <w:r>
+        <w:rPr>
+          <w:rFonts w:ascii="Times New Roman" w:hAnsi="Times New Roman" w:cs="Times New Roman"/>
+          <w:lang w:val="ru-RU"/>
+        </w:rPr>
+        <w:t xml:space="preserve">Для работы с битами был создан отдельный модуль </w:t>
+      </w:r>
+      <w:r>
+        <w:rPr>
+          <w:rFonts w:ascii="Times New Roman" w:hAnsi="Times New Roman" w:cs="Times New Roman"/>
+          <w:lang w:val="en-US"/>
+        </w:rPr>
+        <w:t>bits</w:t>
+      </w:r>
+      <w:r>
+        <w:rPr>
+          <w:rFonts w:ascii="Times New Roman" w:hAnsi="Times New Roman" w:cs="Times New Roman"/>
+          <w:lang w:val="ru-RU"/>
+        </w:rPr>
+        <w:t>.</w:t>
+      </w:r>
+      <w:r>
+        <w:rPr>
+          <w:rFonts w:ascii="Times New Roman" w:hAnsi="Times New Roman" w:cs="Times New Roman"/>
+          <w:lang w:val="en-US"/>
+        </w:rPr>
+        <w:t>c</w:t>
+      </w:r>
+      <w:r>
+        <w:rPr>
+          <w:rFonts w:ascii="Times New Roman" w:hAnsi="Times New Roman" w:cs="Times New Roman"/>
+          <w:lang w:val="ru-RU"/>
+        </w:rPr>
+        <w:t xml:space="preserve">, </w:t>
+      </w:r>
+      <w:r>
+        <w:rPr>
+          <w:rFonts w:ascii="Times New Roman" w:hAnsi="Times New Roman" w:cs="Times New Roman"/>
+          <w:lang w:val="ru-RU"/>
+        </w:rPr>
+        <w:t>в котором обозначены функции задания конкретного бита в 1 (</w:t>
+      </w:r>
+      <w:r>
+        <w:rPr>
+          <w:rFonts w:ascii="Times New Roman" w:hAnsi="Times New Roman" w:cs="Times New Roman"/>
+          <w:i/>
+          <w:iCs/>
+          <w:lang w:val="en-US"/>
+        </w:rPr>
+        <w:t>set</w:t>
+      </w:r>
+      <w:r>
+        <w:rPr>
+          <w:rFonts w:ascii="Times New Roman" w:hAnsi="Times New Roman" w:cs="Times New Roman"/>
+          <w:i/>
+          <w:iCs/>
+          <w:lang w:val="ru-RU"/>
+        </w:rPr>
+        <w:t>_</w:t>
+      </w:r>
+      <w:proofErr w:type="gramStart"/>
+      <w:r>
+        <w:rPr>
+          <w:rFonts w:ascii="Times New Roman" w:hAnsi="Times New Roman" w:cs="Times New Roman"/>
+          <w:i/>
+          <w:iCs/>
+          <w:lang w:val="en-US"/>
+        </w:rPr>
+        <w:t>bit</w:t>
+      </w:r>
+      <w:r>
+        <w:rPr>
+          <w:rFonts w:ascii="Times New Roman" w:hAnsi="Times New Roman" w:cs="Times New Roman"/>
+          <w:i/>
+          <w:iCs/>
+          <w:lang w:val="ru-RU"/>
+        </w:rPr>
+        <w:t>(</w:t>
+      </w:r>
+      <w:proofErr w:type="gramEnd"/>
+      <w:r>
+        <w:rPr>
+          <w:rFonts w:ascii="Times New Roman" w:hAnsi="Times New Roman" w:cs="Times New Roman"/>
+          <w:i/>
+          <w:iCs/>
+          <w:lang w:val="ru-RU"/>
+        </w:rPr>
+        <w:t>)</w:t>
+      </w:r>
+      <w:r>
+        <w:rPr>
+          <w:rFonts w:ascii="Times New Roman" w:hAnsi="Times New Roman" w:cs="Times New Roman"/>
+          <w:lang w:val="ru-RU"/>
+        </w:rPr>
+        <w:t xml:space="preserve">), проверки его значения </w:t>
+      </w:r>
+      <w:r>
+        <w:rPr>
+          <w:rFonts w:ascii="Times New Roman" w:hAnsi="Times New Roman" w:cs="Times New Roman"/>
+          <w:lang w:val="ru-RU"/>
+        </w:rPr>
+        <w:t>(</w:t>
+      </w:r>
+      <w:r>
+        <w:rPr>
+          <w:rFonts w:ascii="Times New Roman" w:hAnsi="Times New Roman" w:cs="Times New Roman"/>
+          <w:i/>
+          <w:iCs/>
+          <w:lang w:val="en-US"/>
+        </w:rPr>
+        <w:t>get</w:t>
+      </w:r>
+      <w:r>
+        <w:rPr>
+          <w:rFonts w:ascii="Times New Roman" w:hAnsi="Times New Roman" w:cs="Times New Roman"/>
+          <w:i/>
+          <w:iCs/>
+          <w:lang w:val="ru-RU"/>
+        </w:rPr>
+        <w:t>_</w:t>
+      </w:r>
+      <w:r>
+        <w:rPr>
+          <w:rFonts w:ascii="Times New Roman" w:hAnsi="Times New Roman" w:cs="Times New Roman"/>
+          <w:i/>
+          <w:iCs/>
+          <w:lang w:val="en-US"/>
+        </w:rPr>
+        <w:t>bit</w:t>
+      </w:r>
+      <w:r>
+        <w:rPr>
+          <w:rFonts w:ascii="Times New Roman" w:hAnsi="Times New Roman" w:cs="Times New Roman"/>
+          <w:i/>
+          <w:iCs/>
+          <w:lang w:val="ru-RU"/>
+        </w:rPr>
+        <w:t>()</w:t>
+      </w:r>
+      <w:r>
+        <w:rPr>
+          <w:rFonts w:ascii="Times New Roman" w:hAnsi="Times New Roman" w:cs="Times New Roman"/>
+          <w:lang w:val="ru-RU"/>
+        </w:rPr>
+        <w:t xml:space="preserve">) </w:t>
+      </w:r>
+      <w:r>
+        <w:rPr>
+          <w:rFonts w:ascii="Times New Roman" w:hAnsi="Times New Roman" w:cs="Times New Roman"/>
+          <w:lang w:val="ru-RU"/>
+        </w:rPr>
+        <w:t>и очистки (установки в 0)</w:t>
+      </w:r>
+      <w:r>
+        <w:rPr>
+          <w:rFonts w:ascii="Times New Roman" w:hAnsi="Times New Roman" w:cs="Times New Roman"/>
+          <w:lang w:val="ru-RU"/>
+        </w:rPr>
+        <w:t xml:space="preserve"> (</w:t>
+      </w:r>
+      <w:r>
+        <w:rPr>
+          <w:rFonts w:ascii="Times New Roman" w:hAnsi="Times New Roman" w:cs="Times New Roman"/>
+          <w:i/>
+          <w:iCs/>
+          <w:lang w:val="en-US"/>
+        </w:rPr>
+        <w:t>clear</w:t>
+      </w:r>
+      <w:r>
+        <w:rPr>
+          <w:rFonts w:ascii="Times New Roman" w:hAnsi="Times New Roman" w:cs="Times New Roman"/>
+          <w:i/>
+          <w:iCs/>
+          <w:lang w:val="ru-RU"/>
+        </w:rPr>
+        <w:t>_</w:t>
+      </w:r>
+      <w:r>
+        <w:rPr>
+          <w:rFonts w:ascii="Times New Roman" w:hAnsi="Times New Roman" w:cs="Times New Roman"/>
+          <w:i/>
+          <w:iCs/>
+          <w:lang w:val="en-US"/>
+        </w:rPr>
+        <w:t>bit</w:t>
+      </w:r>
+      <w:r>
+        <w:rPr>
+          <w:rFonts w:ascii="Times New Roman" w:hAnsi="Times New Roman" w:cs="Times New Roman"/>
+          <w:i/>
+          <w:iCs/>
+          <w:lang w:val="ru-RU"/>
+        </w:rPr>
+        <w:t>()</w:t>
+      </w:r>
+      <w:r>
+        <w:rPr>
+          <w:rFonts w:ascii="Times New Roman" w:hAnsi="Times New Roman" w:cs="Times New Roman"/>
+          <w:lang w:val="ru-RU"/>
+        </w:rPr>
+        <w:t>)</w:t>
+      </w:r>
+      <w:r>
+        <w:rPr>
+          <w:rFonts w:ascii="Times New Roman" w:hAnsi="Times New Roman" w:cs="Times New Roman"/>
+          <w:lang w:val="ru-RU"/>
+        </w:rPr>
+        <w:t>.</w:t>
+      </w:r>
+      <w:r>
+        <w:rPr>
+          <w:rFonts w:ascii="Times New Roman" w:hAnsi="Times New Roman" w:cs="Times New Roman"/>
+          <w:lang w:val="ru-RU"/>
+        </w:rPr>
+        <w:t xml:space="preserve"> </w:t>
+      </w:r>
+      <w:r>
+        <w:rPr>
+          <w:rFonts w:ascii="Times New Roman" w:hAnsi="Times New Roman" w:cs="Times New Roman"/>
+          <w:lang w:val="ru-RU"/>
+        </w:rPr>
+        <w:t xml:space="preserve">Базой для работы с битами установлен тип </w:t>
+      </w:r>
+      <w:proofErr w:type="spellStart"/>
+      <w:r>
+        <w:rPr>
+          <w:rFonts w:ascii="Times New Roman" w:hAnsi="Times New Roman" w:cs="Times New Roman"/>
+          <w:i/>
+          <w:iCs/>
+          <w:lang w:val="en-US"/>
+        </w:rPr>
+        <w:t>uint</w:t>
+      </w:r>
+      <w:proofErr w:type="spellEnd"/>
+      <w:r>
+        <w:rPr>
+          <w:rFonts w:ascii="Times New Roman" w:hAnsi="Times New Roman" w:cs="Times New Roman"/>
+          <w:i/>
+          <w:iCs/>
+          <w:lang w:val="ru-RU"/>
+        </w:rPr>
+        <w:t>_8</w:t>
+      </w:r>
+      <w:r>
+        <w:rPr>
+          <w:rFonts w:ascii="Times New Roman" w:hAnsi="Times New Roman" w:cs="Times New Roman"/>
+          <w:i/>
+          <w:iCs/>
+          <w:lang w:val="en-US"/>
+        </w:rPr>
+        <w:t>t</w:t>
+      </w:r>
+      <w:r>
+        <w:rPr>
+          <w:rFonts w:ascii="Times New Roman" w:hAnsi="Times New Roman" w:cs="Times New Roman"/>
+          <w:lang w:val="ru-RU"/>
+        </w:rPr>
+        <w:t xml:space="preserve">, </w:t>
+      </w:r>
+      <w:r>
+        <w:rPr>
+          <w:rFonts w:ascii="Times New Roman" w:hAnsi="Times New Roman" w:cs="Times New Roman"/>
+          <w:lang w:val="ru-RU"/>
+        </w:rPr>
+        <w:t xml:space="preserve">который содержит в записи натурального числа ровно 8 бит. Соответственно, битовый массив на от 1 до 8 элементов будет содержать лишь одно такое число, от 9 до 16 — 2 числа типа </w:t>
+      </w:r>
+      <w:proofErr w:type="spellStart"/>
+      <w:r>
+        <w:rPr>
+          <w:rFonts w:ascii="Times New Roman" w:hAnsi="Times New Roman" w:cs="Times New Roman"/>
+          <w:i/>
+          <w:iCs/>
+          <w:lang w:val="en-US"/>
+        </w:rPr>
+        <w:t>uint</w:t>
+      </w:r>
+      <w:proofErr w:type="spellEnd"/>
+      <w:r>
+        <w:rPr>
+          <w:rFonts w:ascii="Times New Roman" w:hAnsi="Times New Roman" w:cs="Times New Roman"/>
+          <w:i/>
+          <w:iCs/>
+          <w:lang w:val="ru-RU"/>
+        </w:rPr>
+        <w:t>8_</w:t>
+      </w:r>
+      <w:r>
+        <w:rPr>
+          <w:rFonts w:ascii="Times New Roman" w:hAnsi="Times New Roman" w:cs="Times New Roman"/>
+          <w:i/>
+          <w:iCs/>
+          <w:lang w:val="en-US"/>
+        </w:rPr>
+        <w:t>t</w:t>
+      </w:r>
+      <w:r>
+        <w:rPr>
+          <w:rFonts w:ascii="Times New Roman" w:hAnsi="Times New Roman" w:cs="Times New Roman"/>
+          <w:lang w:val="ru-RU"/>
+        </w:rPr>
+        <w:t xml:space="preserve"> и т.д.</w:t>
+      </w:r>
+    </w:p>
+    <w:p>
+      <w:pPr>
+        <w:pStyle w:val="ReportText"/>
+        <w:rPr>
+          <w:rFonts w:ascii="Times New Roman" w:hAnsi="Times New Roman" w:cs="Times New Roman"/>
+          <w:lang w:val="ru-RU"/>
+        </w:rPr>
+      </w:pPr>
+      <w:r>
+        <w:rPr>
+          <w:rFonts w:ascii="Times New Roman" w:hAnsi="Times New Roman" w:cs="Times New Roman"/>
+          <w:lang w:val="ru-RU"/>
+        </w:rPr>
+        <w:t>Модуль для работы с фильтром Блума — </w:t>
+      </w:r>
+      <w:r>
+        <w:rPr>
+          <w:rFonts w:ascii="Times New Roman" w:hAnsi="Times New Roman" w:cs="Times New Roman"/>
+          <w:i/>
+          <w:iCs/>
+          <w:lang w:val="en-US"/>
+        </w:rPr>
+        <w:t>bloom</w:t>
+      </w:r>
+      <w:r>
+        <w:rPr>
+          <w:rFonts w:ascii="Times New Roman" w:hAnsi="Times New Roman" w:cs="Times New Roman"/>
+          <w:i/>
+          <w:iCs/>
+          <w:lang w:val="ru-RU"/>
+        </w:rPr>
+        <w:t>.</w:t>
+      </w:r>
+      <w:r>
+        <w:rPr>
+          <w:rFonts w:ascii="Times New Roman" w:hAnsi="Times New Roman" w:cs="Times New Roman"/>
+          <w:i/>
+          <w:iCs/>
+          <w:lang w:val="en-US"/>
+        </w:rPr>
+        <w:t>c</w:t>
+      </w:r>
+      <w:r>
+        <w:rPr>
+          <w:rFonts w:ascii="Times New Roman" w:hAnsi="Times New Roman" w:cs="Times New Roman"/>
+          <w:lang w:val="ru-RU"/>
+        </w:rPr>
+        <w:t xml:space="preserve">, </w:t>
+      </w:r>
+      <w:r>
+        <w:rPr>
+          <w:rFonts w:ascii="Times New Roman" w:hAnsi="Times New Roman" w:cs="Times New Roman"/>
+          <w:lang w:val="ru-RU"/>
+        </w:rPr>
+        <w:t xml:space="preserve">в котором описана структура фильтра (массив битов — </w:t>
+      </w:r>
+      <w:proofErr w:type="spellStart"/>
+      <w:r>
+        <w:rPr>
+          <w:rFonts w:ascii="Times New Roman" w:hAnsi="Times New Roman" w:cs="Times New Roman"/>
+          <w:i/>
+          <w:iCs/>
+          <w:lang w:val="en-US"/>
+        </w:rPr>
+        <w:t>uint</w:t>
+      </w:r>
+      <w:proofErr w:type="spellEnd"/>
+      <w:r>
+        <w:rPr>
+          <w:rFonts w:ascii="Times New Roman" w:hAnsi="Times New Roman" w:cs="Times New Roman"/>
+          <w:i/>
+          <w:iCs/>
+          <w:lang w:val="ru-RU"/>
+        </w:rPr>
+        <w:t>8_</w:t>
+      </w:r>
+      <w:r>
+        <w:rPr>
+          <w:rFonts w:ascii="Times New Roman" w:hAnsi="Times New Roman" w:cs="Times New Roman"/>
+          <w:i/>
+          <w:iCs/>
+          <w:lang w:val="en-US"/>
+        </w:rPr>
+        <w:t>t</w:t>
+      </w:r>
+      <w:r>
+        <w:rPr>
+          <w:rFonts w:ascii="Times New Roman" w:hAnsi="Times New Roman" w:cs="Times New Roman"/>
+          <w:i/>
+          <w:iCs/>
+          <w:lang w:val="ru-RU"/>
+        </w:rPr>
+        <w:t xml:space="preserve"> *</w:t>
+      </w:r>
+      <w:r>
+        <w:rPr>
+          <w:rFonts w:ascii="Times New Roman" w:hAnsi="Times New Roman" w:cs="Times New Roman"/>
+          <w:i/>
+          <w:iCs/>
+          <w:lang w:val="en-US"/>
+        </w:rPr>
+        <w:t>bits</w:t>
+      </w:r>
+      <w:r>
+        <w:rPr>
+          <w:rFonts w:ascii="Times New Roman" w:hAnsi="Times New Roman" w:cs="Times New Roman"/>
+          <w:lang w:val="ru-RU"/>
+        </w:rPr>
+        <w:t xml:space="preserve">, </w:t>
+      </w:r>
+      <w:r>
+        <w:rPr>
+          <w:rFonts w:ascii="Times New Roman" w:hAnsi="Times New Roman" w:cs="Times New Roman"/>
+          <w:lang w:val="ru-RU"/>
+        </w:rPr>
+        <w:t xml:space="preserve">размер фильтра </w:t>
+      </w:r>
+      <w:r>
+        <w:rPr>
+          <w:rFonts w:ascii="Times New Roman" w:hAnsi="Times New Roman" w:cs="Times New Roman"/>
+          <w:i/>
+          <w:iCs/>
+          <w:lang w:val="en-US"/>
+        </w:rPr>
+        <w:t>m</w:t>
+      </w:r>
+      <w:r>
+        <w:rPr>
+          <w:rFonts w:ascii="Times New Roman" w:hAnsi="Times New Roman" w:cs="Times New Roman"/>
+          <w:lang w:val="ru-RU"/>
+        </w:rPr>
+        <w:t xml:space="preserve">, </w:t>
+      </w:r>
+      <w:r>
+        <w:rPr>
+          <w:rFonts w:ascii="Times New Roman" w:hAnsi="Times New Roman" w:cs="Times New Roman"/>
+          <w:lang w:val="ru-RU"/>
+        </w:rPr>
+        <w:t xml:space="preserve">количество хеш-функций </w:t>
+      </w:r>
+      <w:r>
+        <w:rPr>
+          <w:rFonts w:ascii="Times New Roman" w:hAnsi="Times New Roman" w:cs="Times New Roman"/>
+          <w:i/>
+          <w:iCs/>
+          <w:lang w:val="en-US"/>
+        </w:rPr>
+        <w:t>k</w:t>
+      </w:r>
+      <w:r>
+        <w:rPr>
+          <w:rFonts w:ascii="Times New Roman" w:hAnsi="Times New Roman" w:cs="Times New Roman"/>
+          <w:lang w:val="ru-RU"/>
+        </w:rPr>
+        <w:t>) и функции для работы с ним</w:t>
+      </w:r>
+      <w:r>
+        <w:rPr>
+          <w:rFonts w:ascii="Times New Roman" w:hAnsi="Times New Roman" w:cs="Times New Roman"/>
+          <w:lang w:val="ru-RU"/>
+        </w:rPr>
+        <w:t xml:space="preserve">: </w:t>
+      </w:r>
+      <w:r>
+        <w:rPr>
+          <w:rFonts w:ascii="Times New Roman" w:hAnsi="Times New Roman" w:cs="Times New Roman"/>
+          <w:i/>
+          <w:iCs/>
+          <w:lang w:val="en-US"/>
+        </w:rPr>
+        <w:t>bloom</w:t>
+      </w:r>
+      <w:r>
+        <w:rPr>
+          <w:rFonts w:ascii="Times New Roman" w:hAnsi="Times New Roman" w:cs="Times New Roman"/>
+          <w:i/>
+          <w:iCs/>
+          <w:lang w:val="ru-RU"/>
+        </w:rPr>
+        <w:t>_</w:t>
+      </w:r>
+      <w:proofErr w:type="spellStart"/>
+      <w:r>
+        <w:rPr>
+          <w:rFonts w:ascii="Times New Roman" w:hAnsi="Times New Roman" w:cs="Times New Roman"/>
+          <w:i/>
+          <w:iCs/>
+          <w:lang w:val="en-US"/>
+        </w:rPr>
+        <w:t>init</w:t>
+      </w:r>
+      <w:proofErr w:type="spellEnd"/>
+      <w:r>
+        <w:rPr>
+          <w:rFonts w:ascii="Times New Roman" w:hAnsi="Times New Roman" w:cs="Times New Roman"/>
+          <w:i/>
+          <w:iCs/>
+          <w:lang w:val="ru-RU"/>
+        </w:rPr>
+        <w:t>()</w:t>
+      </w:r>
+      <w:r>
+        <w:rPr>
+          <w:rFonts w:ascii="Times New Roman" w:hAnsi="Times New Roman" w:cs="Times New Roman"/>
+          <w:lang w:val="ru-RU"/>
+        </w:rPr>
+        <w:t xml:space="preserve"> </w:t>
+      </w:r>
+      <w:r>
+        <w:rPr>
+          <w:rFonts w:ascii="Times New Roman" w:hAnsi="Times New Roman" w:cs="Times New Roman"/>
+          <w:lang w:val="ru-RU"/>
+        </w:rPr>
+        <w:t>для инициализации фильтра Блума, принимающая на вход количество элементов и желаемую вероятность получения ложноположительного результата</w:t>
+      </w:r>
+      <w:r>
+        <w:rPr>
+          <w:rFonts w:ascii="Times New Roman" w:hAnsi="Times New Roman" w:cs="Times New Roman"/>
+          <w:lang w:val="ru-RU"/>
+        </w:rPr>
+        <w:t xml:space="preserve"> — </w:t>
+      </w:r>
+      <w:r>
+        <w:rPr>
+          <w:rFonts w:ascii="Times New Roman" w:hAnsi="Times New Roman" w:cs="Times New Roman"/>
+          <w:lang w:val="ru-RU"/>
+        </w:rPr>
+        <w:t xml:space="preserve">в ней также используются функции </w:t>
+      </w:r>
+      <w:r>
+        <w:rPr>
+          <w:rFonts w:ascii="Times New Roman" w:hAnsi="Times New Roman" w:cs="Times New Roman"/>
+          <w:i/>
+          <w:iCs/>
+          <w:lang w:val="en-US"/>
+        </w:rPr>
+        <w:t>bloom</w:t>
+      </w:r>
+      <w:r>
+        <w:rPr>
+          <w:rFonts w:ascii="Times New Roman" w:hAnsi="Times New Roman" w:cs="Times New Roman"/>
+          <w:i/>
+          <w:iCs/>
+          <w:lang w:val="ru-RU"/>
+        </w:rPr>
+        <w:t>_</w:t>
+      </w:r>
+      <w:proofErr w:type="spellStart"/>
+      <w:r>
+        <w:rPr>
+          <w:rFonts w:ascii="Times New Roman" w:hAnsi="Times New Roman" w:cs="Times New Roman"/>
+          <w:i/>
+          <w:iCs/>
+          <w:lang w:val="en-US"/>
+        </w:rPr>
+        <w:t>optimalFilterSize</w:t>
+      </w:r>
+      <w:proofErr w:type="spellEnd"/>
+      <w:r>
+        <w:rPr>
+          <w:rFonts w:ascii="Times New Roman" w:hAnsi="Times New Roman" w:cs="Times New Roman"/>
+          <w:i/>
+          <w:iCs/>
+          <w:lang w:val="ru-RU"/>
+        </w:rPr>
+        <w:t>()</w:t>
+      </w:r>
+      <w:r>
+        <w:rPr>
+          <w:rFonts w:ascii="Times New Roman" w:hAnsi="Times New Roman" w:cs="Times New Roman"/>
+          <w:lang w:val="ru-RU"/>
+        </w:rPr>
+        <w:t xml:space="preserve"> </w:t>
+      </w:r>
+      <w:r>
+        <w:rPr>
+          <w:rFonts w:ascii="Times New Roman" w:hAnsi="Times New Roman" w:cs="Times New Roman"/>
+          <w:lang w:val="ru-RU"/>
+        </w:rPr>
+        <w:t xml:space="preserve">и </w:t>
+      </w:r>
+      <w:r>
+        <w:rPr>
+          <w:rFonts w:ascii="Times New Roman" w:hAnsi="Times New Roman" w:cs="Times New Roman"/>
+          <w:i/>
+          <w:iCs/>
+          <w:lang w:val="en-US"/>
+        </w:rPr>
+        <w:t>bloom</w:t>
+      </w:r>
+      <w:r>
+        <w:rPr>
+          <w:rFonts w:ascii="Times New Roman" w:hAnsi="Times New Roman" w:cs="Times New Roman"/>
+          <w:i/>
+          <w:iCs/>
+          <w:lang w:val="ru-RU"/>
+        </w:rPr>
+        <w:t>_</w:t>
+      </w:r>
+      <w:proofErr w:type="spellStart"/>
+      <w:r>
+        <w:rPr>
+          <w:rFonts w:ascii="Times New Roman" w:hAnsi="Times New Roman" w:cs="Times New Roman"/>
+          <w:i/>
+          <w:iCs/>
+          <w:lang w:val="en-US"/>
+        </w:rPr>
+        <w:t>optimalHashNumber</w:t>
+      </w:r>
+      <w:proofErr w:type="spellEnd"/>
+      <w:r>
+        <w:rPr>
+          <w:rFonts w:ascii="Times New Roman" w:hAnsi="Times New Roman" w:cs="Times New Roman"/>
+          <w:i/>
+          <w:iCs/>
+          <w:lang w:val="ru-RU"/>
+        </w:rPr>
+        <w:t>()</w:t>
+      </w:r>
+      <w:r>
+        <w:rPr>
+          <w:rFonts w:ascii="Times New Roman" w:hAnsi="Times New Roman" w:cs="Times New Roman"/>
+          <w:lang w:val="ru-RU"/>
+        </w:rPr>
+        <w:t xml:space="preserve"> для нахождения оптимальных значений размера фильтра и количества хеш-функций (максимального итератора) соответственно</w:t>
+      </w:r>
+      <w:r>
+        <w:rPr>
+          <w:rFonts w:ascii="Times New Roman" w:hAnsi="Times New Roman" w:cs="Times New Roman"/>
+          <w:lang w:val="ru-RU"/>
+        </w:rPr>
+        <w:t xml:space="preserve">, </w:t>
+      </w:r>
+      <w:r>
+        <w:rPr>
+          <w:rFonts w:ascii="Times New Roman" w:hAnsi="Times New Roman" w:cs="Times New Roman"/>
+          <w:i/>
+          <w:iCs/>
+          <w:lang w:val="en-US"/>
+        </w:rPr>
+        <w:t>bloom</w:t>
+      </w:r>
+      <w:r>
+        <w:rPr>
+          <w:rFonts w:ascii="Times New Roman" w:hAnsi="Times New Roman" w:cs="Times New Roman"/>
+          <w:i/>
+          <w:iCs/>
+          <w:lang w:val="ru-RU"/>
+        </w:rPr>
+        <w:t>_</w:t>
+      </w:r>
+      <w:r>
+        <w:rPr>
+          <w:rFonts w:ascii="Times New Roman" w:hAnsi="Times New Roman" w:cs="Times New Roman"/>
+          <w:i/>
+          <w:iCs/>
+          <w:lang w:val="en-US"/>
+        </w:rPr>
+        <w:t>lookup</w:t>
+      </w:r>
+      <w:r>
+        <w:rPr>
+          <w:rFonts w:ascii="Times New Roman" w:hAnsi="Times New Roman" w:cs="Times New Roman"/>
+          <w:i/>
+          <w:iCs/>
+          <w:lang w:val="ru-RU"/>
+        </w:rPr>
+        <w:t>()</w:t>
+      </w:r>
+      <w:r>
+        <w:rPr>
+          <w:rFonts w:ascii="Times New Roman" w:hAnsi="Times New Roman" w:cs="Times New Roman"/>
+          <w:lang w:val="ru-RU"/>
+        </w:rPr>
+        <w:t xml:space="preserve"> — для «поиска» строкового ключа в </w:t>
+      </w:r>
+      <w:r>
+        <w:rPr>
+          <w:rFonts w:ascii="Times New Roman" w:hAnsi="Times New Roman" w:cs="Times New Roman"/>
+          <w:lang w:val="ru-RU"/>
+        </w:rPr>
+        <w:lastRenderedPageBreak/>
+        <w:t>фильтре Блума (проверки на его отсутствие)</w:t>
+      </w:r>
+      <w:r>
+        <w:rPr>
+          <w:rFonts w:ascii="Times New Roman" w:hAnsi="Times New Roman" w:cs="Times New Roman"/>
+          <w:lang w:val="ru-RU"/>
+        </w:rPr>
+        <w:t xml:space="preserve">, </w:t>
+      </w:r>
+      <w:r>
+        <w:rPr>
+          <w:rFonts w:ascii="Times New Roman" w:hAnsi="Times New Roman" w:cs="Times New Roman"/>
+          <w:i/>
+          <w:iCs/>
+          <w:lang w:val="en-US"/>
+        </w:rPr>
+        <w:t>bloom</w:t>
+      </w:r>
+      <w:r>
+        <w:rPr>
+          <w:rFonts w:ascii="Times New Roman" w:hAnsi="Times New Roman" w:cs="Times New Roman"/>
+          <w:i/>
+          <w:iCs/>
+          <w:lang w:val="ru-RU"/>
+        </w:rPr>
+        <w:t>_</w:t>
+      </w:r>
+      <w:r>
+        <w:rPr>
+          <w:rFonts w:ascii="Times New Roman" w:hAnsi="Times New Roman" w:cs="Times New Roman"/>
+          <w:i/>
+          <w:iCs/>
+          <w:lang w:val="en-US"/>
+        </w:rPr>
+        <w:t>insert</w:t>
+      </w:r>
+      <w:r>
+        <w:rPr>
+          <w:rFonts w:ascii="Times New Roman" w:hAnsi="Times New Roman" w:cs="Times New Roman"/>
+          <w:i/>
+          <w:iCs/>
+          <w:lang w:val="ru-RU"/>
+        </w:rPr>
+        <w:t>()</w:t>
+      </w:r>
+      <w:r>
+        <w:rPr>
+          <w:rFonts w:ascii="Times New Roman" w:hAnsi="Times New Roman" w:cs="Times New Roman"/>
+          <w:lang w:val="ru-RU"/>
+        </w:rPr>
+        <w:t xml:space="preserve"> для вставки в фильтр</w:t>
+      </w:r>
+      <w:r>
+        <w:rPr>
+          <w:rFonts w:ascii="Times New Roman" w:hAnsi="Times New Roman" w:cs="Times New Roman"/>
+          <w:lang w:val="ru-RU"/>
+        </w:rPr>
+        <w:t xml:space="preserve"> </w:t>
+      </w:r>
+      <w:r>
+        <w:rPr>
+          <w:rFonts w:ascii="Times New Roman" w:hAnsi="Times New Roman" w:cs="Times New Roman"/>
+          <w:lang w:val="ru-RU"/>
+        </w:rPr>
+        <w:t xml:space="preserve">и </w:t>
+      </w:r>
+      <w:r>
+        <w:rPr>
+          <w:rFonts w:ascii="Times New Roman" w:hAnsi="Times New Roman" w:cs="Times New Roman"/>
+          <w:i/>
+          <w:iCs/>
+          <w:lang w:val="en-US"/>
+        </w:rPr>
+        <w:t>bloom</w:t>
+      </w:r>
+      <w:r>
+        <w:rPr>
+          <w:rFonts w:ascii="Times New Roman" w:hAnsi="Times New Roman" w:cs="Times New Roman"/>
+          <w:i/>
+          <w:iCs/>
+          <w:lang w:val="ru-RU"/>
+        </w:rPr>
+        <w:t>_</w:t>
+      </w:r>
+      <w:proofErr w:type="spellStart"/>
+      <w:r>
+        <w:rPr>
+          <w:rFonts w:ascii="Times New Roman" w:hAnsi="Times New Roman" w:cs="Times New Roman"/>
+          <w:i/>
+          <w:iCs/>
+          <w:lang w:val="en-US"/>
+        </w:rPr>
+        <w:t>FNVHash</w:t>
+      </w:r>
+      <w:proofErr w:type="spellEnd"/>
+      <w:r>
+        <w:rPr>
+          <w:rFonts w:ascii="Times New Roman" w:hAnsi="Times New Roman" w:cs="Times New Roman"/>
+          <w:i/>
+          <w:iCs/>
+          <w:lang w:val="ru-RU"/>
+        </w:rPr>
+        <w:t>()</w:t>
+      </w:r>
+      <w:r>
+        <w:rPr>
+          <w:rFonts w:ascii="Times New Roman" w:hAnsi="Times New Roman" w:cs="Times New Roman"/>
+          <w:lang w:val="ru-RU"/>
+        </w:rPr>
+        <w:t xml:space="preserve"> для получения </w:t>
+      </w:r>
+      <w:proofErr w:type="spellStart"/>
+      <w:r>
+        <w:rPr>
+          <w:rFonts w:ascii="Times New Roman" w:hAnsi="Times New Roman" w:cs="Times New Roman"/>
+          <w:lang w:val="ru-RU"/>
+        </w:rPr>
+        <w:t>хеша</w:t>
+      </w:r>
+      <w:proofErr w:type="spellEnd"/>
+      <w:r>
+        <w:rPr>
+          <w:rFonts w:ascii="Times New Roman" w:hAnsi="Times New Roman" w:cs="Times New Roman"/>
+          <w:lang w:val="ru-RU"/>
+        </w:rPr>
+        <w:t xml:space="preserve"> от заданного ключа и итератора.</w:t>
+      </w:r>
+    </w:p>
+    <w:p>
+      <w:pPr>
+        <w:pStyle w:val="ReportText"/>
+        <w:rPr>
+          <w:rFonts w:ascii="Times New Roman" w:hAnsi="Times New Roman" w:cs="Times New Roman"/>
+          <w:lang w:val="ru-RU"/>
+        </w:rPr>
+      </w:pPr>
+      <w:r>
+        <w:rPr>
+          <w:rFonts w:ascii="Times New Roman" w:hAnsi="Times New Roman" w:cs="Times New Roman"/>
+          <w:lang w:val="ru-RU"/>
+        </w:rPr>
+        <w:t>В файле тестовой программы (</w:t>
+      </w:r>
+      <w:r>
+        <w:rPr>
+          <w:rFonts w:ascii="Times New Roman" w:hAnsi="Times New Roman" w:cs="Times New Roman"/>
+          <w:i/>
+          <w:iCs/>
+          <w:lang w:val="en-US"/>
+        </w:rPr>
+        <w:t>main</w:t>
+      </w:r>
+      <w:r>
+        <w:rPr>
+          <w:rFonts w:ascii="Times New Roman" w:hAnsi="Times New Roman" w:cs="Times New Roman"/>
+          <w:i/>
+          <w:iCs/>
+          <w:lang w:val="ru-RU"/>
+        </w:rPr>
+        <w:t>.</w:t>
+      </w:r>
+      <w:r>
+        <w:rPr>
+          <w:rFonts w:ascii="Times New Roman" w:hAnsi="Times New Roman" w:cs="Times New Roman"/>
+          <w:i/>
+          <w:iCs/>
+          <w:lang w:val="en-US"/>
+        </w:rPr>
+        <w:t>c</w:t>
+      </w:r>
+      <w:r>
+        <w:rPr>
+          <w:rFonts w:ascii="Times New Roman" w:hAnsi="Times New Roman" w:cs="Times New Roman"/>
+          <w:lang w:val="ru-RU"/>
+        </w:rPr>
+        <w:t>)</w:t>
+      </w:r>
+      <w:r>
+        <w:rPr>
+          <w:rFonts w:ascii="Times New Roman" w:hAnsi="Times New Roman" w:cs="Times New Roman"/>
+          <w:lang w:val="ru-RU"/>
+        </w:rPr>
+        <w:t xml:space="preserve"> </w:t>
+      </w:r>
+      <w:r>
+        <w:rPr>
+          <w:rFonts w:ascii="Times New Roman" w:hAnsi="Times New Roman" w:cs="Times New Roman"/>
+          <w:lang w:val="ru-RU"/>
+        </w:rPr>
+        <w:t>происходит следующее</w:t>
+      </w:r>
+      <w:r>
+        <w:rPr>
+          <w:rFonts w:ascii="Times New Roman" w:hAnsi="Times New Roman" w:cs="Times New Roman"/>
+          <w:lang w:val="ru-RU"/>
+        </w:rPr>
+        <w:t xml:space="preserve">: </w:t>
+      </w:r>
+      <w:r>
+        <w:rPr>
+          <w:rFonts w:ascii="Times New Roman" w:hAnsi="Times New Roman" w:cs="Times New Roman"/>
+          <w:lang w:val="ru-RU"/>
+        </w:rPr>
+        <w:t>инициализация нового фильтра Блума для 10 элементов и вероятностью ложноположительного результата в</w:t>
+      </w:r>
+      <w:r>
+        <w:rPr>
+          <w:rFonts w:ascii="Times New Roman" w:hAnsi="Times New Roman" w:cs="Times New Roman"/>
+          <w:lang w:val="ru-RU"/>
+        </w:rPr>
+        <w:t xml:space="preserve"> 1% (0,01), </w:t>
+      </w:r>
+      <w:r>
+        <w:rPr>
+          <w:rFonts w:ascii="Times New Roman" w:hAnsi="Times New Roman" w:cs="Times New Roman"/>
+          <w:lang w:val="ru-RU"/>
+        </w:rPr>
+        <w:t xml:space="preserve">далее цикл </w:t>
+      </w:r>
+      <w:r>
+        <w:rPr>
+          <w:rFonts w:ascii="Times New Roman" w:hAnsi="Times New Roman" w:cs="Times New Roman"/>
+          <w:lang w:val="en-US"/>
+        </w:rPr>
+        <w:t>for</w:t>
+      </w:r>
+      <w:r>
+        <w:rPr>
+          <w:rFonts w:ascii="Times New Roman" w:hAnsi="Times New Roman" w:cs="Times New Roman"/>
+          <w:lang w:val="ru-RU"/>
+        </w:rPr>
+        <w:t xml:space="preserve"> на 2 итерации, в котором добавляются строковые ключи. Вторая итерация смоделирована для того, чтобы проверить, добавит ли фильтр один и тот же ключ 2 раза подряд. Как мы можем видеть из результатов, фильтр Блума сообщает нам, что данные элементы уже возможно находятся в фильтре</w:t>
+      </w:r>
+      <w:r>
+        <w:rPr>
+          <w:rFonts w:ascii="Times New Roman" w:hAnsi="Times New Roman" w:cs="Times New Roman"/>
+          <w:lang w:val="ru-RU"/>
+        </w:rPr>
+        <w:t xml:space="preserve">, </w:t>
+      </w:r>
+      <w:r>
+        <w:rPr>
+          <w:rFonts w:ascii="Times New Roman" w:hAnsi="Times New Roman" w:cs="Times New Roman"/>
+          <w:lang w:val="ru-RU"/>
+        </w:rPr>
+        <w:t xml:space="preserve">так как при добавлении также используется функция </w:t>
+      </w:r>
+      <w:r>
+        <w:rPr>
+          <w:rFonts w:ascii="Times New Roman" w:hAnsi="Times New Roman" w:cs="Times New Roman"/>
+          <w:i/>
+          <w:iCs/>
+          <w:lang w:val="en-US"/>
+        </w:rPr>
+        <w:t>bloom</w:t>
+      </w:r>
+      <w:r>
+        <w:rPr>
+          <w:rFonts w:ascii="Times New Roman" w:hAnsi="Times New Roman" w:cs="Times New Roman"/>
+          <w:i/>
+          <w:iCs/>
+          <w:lang w:val="ru-RU"/>
+        </w:rPr>
+        <w:t>_</w:t>
+      </w:r>
+      <w:proofErr w:type="gramStart"/>
+      <w:r>
+        <w:rPr>
+          <w:rFonts w:ascii="Times New Roman" w:hAnsi="Times New Roman" w:cs="Times New Roman"/>
+          <w:i/>
+          <w:iCs/>
+          <w:lang w:val="en-US"/>
+        </w:rPr>
+        <w:t>lookup</w:t>
+      </w:r>
+      <w:r>
+        <w:rPr>
+          <w:rFonts w:ascii="Times New Roman" w:hAnsi="Times New Roman" w:cs="Times New Roman"/>
+          <w:i/>
+          <w:iCs/>
+          <w:lang w:val="ru-RU"/>
+        </w:rPr>
+        <w:t>(</w:t>
+      </w:r>
+      <w:proofErr w:type="gramEnd"/>
+      <w:r>
+        <w:rPr>
+          <w:rFonts w:ascii="Times New Roman" w:hAnsi="Times New Roman" w:cs="Times New Roman"/>
+          <w:i/>
+          <w:iCs/>
+          <w:lang w:val="ru-RU"/>
+        </w:rPr>
+        <w:t>)</w:t>
+      </w:r>
+      <w:r>
+        <w:rPr>
+          <w:rFonts w:ascii="Times New Roman" w:hAnsi="Times New Roman" w:cs="Times New Roman"/>
+          <w:lang w:val="ru-RU"/>
+        </w:rPr>
+        <w:t xml:space="preserve">. </w:t>
+      </w:r>
+      <w:r>
+        <w:rPr>
+          <w:rFonts w:ascii="Times New Roman" w:hAnsi="Times New Roman" w:cs="Times New Roman"/>
+          <w:lang w:val="ru-RU"/>
+        </w:rPr>
+        <w:t>После проверки всех уже находящихся в фильтре элементов, программа проверяет сторонний ключ на вхождение в фильтр. Результат ожидаем</w:t>
+      </w:r>
+      <w:r>
+        <w:rPr>
+          <w:rFonts w:ascii="Times New Roman" w:hAnsi="Times New Roman" w:cs="Times New Roman"/>
+          <w:lang w:val="ru-RU"/>
+        </w:rPr>
+        <w:t xml:space="preserve"> — </w:t>
+      </w:r>
+      <w:r>
+        <w:rPr>
+          <w:rFonts w:ascii="Times New Roman" w:hAnsi="Times New Roman" w:cs="Times New Roman"/>
+          <w:lang w:val="ru-RU"/>
+        </w:rPr>
+        <w:t>программа сообщает, что данного строкового ключа точно нет в фильтре. Для всех операций над фильтром Блума в терминал выводится лог его работы со специальным префиксом.</w:t>
+      </w:r>
+    </w:p>
+    <w:p>
+      <w:pPr>
+        <w:pStyle w:val="ReportText"/>
+        <w:rPr>
+          <w:rFonts w:ascii="Times New Roman" w:hAnsi="Times New Roman" w:cs="Times New Roman"/>
+          <w:lang w:val="ru-RU"/>
         </w:rPr>
       </w:pPr>
     </w:p>
@@ -4946,6 +6232,7 @@
           <w:noProof/>
           <w:lang w:val="ru-RU"/>
         </w:rPr>
+        <w:lastRenderedPageBreak/>
         <w:drawing>
           <wp:inline distT="0" distB="0" distL="0" distR="0" wp14:anchorId="58C71467" wp14:editId="489029CE">
             <wp:extent cx="3736109" cy="6259286"/>

--- a/report-dsa-course.docx
+++ b/report-dsa-course.docx
@@ -5986,7 +5986,7 @@
         <w:pStyle w:val="ReportText"/>
         <w:rPr>
           <w:rFonts w:ascii="Times New Roman" w:hAnsi="Times New Roman" w:cs="Times New Roman"/>
-          <w:lang w:val="ru-RU"/>
+          <w:lang w:val="en-US"/>
         </w:rPr>
       </w:pPr>
       <w:r>
@@ -6379,27 +6379,238 @@
         <w:pStyle w:val="ReportText"/>
         <w:rPr>
           <w:rFonts w:ascii="Times New Roman" w:hAnsi="Times New Roman" w:cs="Times New Roman"/>
+          <w:lang w:val="ru-RU"/>
+        </w:rPr>
+      </w:pPr>
+      <w:r>
+        <w:rPr>
+          <w:rFonts w:ascii="Times New Roman" w:hAnsi="Times New Roman" w:cs="Times New Roman"/>
+        </w:rPr>
+        <w:t xml:space="preserve">Осуществлено моделирование </w:t>
+      </w:r>
+      <w:r>
+        <w:rPr>
+          <w:rFonts w:ascii="Times New Roman" w:hAnsi="Times New Roman" w:cs="Times New Roman"/>
+          <w:lang w:val="ru-RU"/>
+        </w:rPr>
+        <w:t>структуры данных</w:t>
+      </w:r>
+      <w:r>
+        <w:rPr>
+          <w:rFonts w:ascii="Times New Roman" w:hAnsi="Times New Roman" w:cs="Times New Roman"/>
+        </w:rPr>
+        <w:t xml:space="preserve">. Показано, что </w:t>
+      </w:r>
+      <w:r>
+        <w:rPr>
+          <w:rFonts w:ascii="Times New Roman" w:hAnsi="Times New Roman" w:cs="Times New Roman"/>
+          <w:lang w:val="ru-RU"/>
+        </w:rPr>
+        <w:t>фильтр Блума временно- и пространственно-эффективен в задаче на гарантированное отсутствие строкового ключа в множестве. Также стоит заметить, что это вероятностная структура данных с возможным получением от неё ложноположительного результата, которая применяется в основном как предварительный фильтр запросов, и для последующего поиска возможно существующего элемента применяются «медленные» и точные алгоритмы поиска. Фильтр Блума создаётся исходя из количества элементов множества и желаемой вероятности ошибки (ложноположительного результата). Он не поддерживает операцию удаления строкового ключа из фильтра, т.к. это может затронуть результаты хеширования других элементов, а значит при их поиске может быть выдан результат «гарантированного отсутствия в фильтре».</w:t>
+      </w:r>
+    </w:p>
+    <w:p>
+      <w:pPr>
+        <w:pStyle w:val="ReportText"/>
+        <w:rPr>
+          <w:rFonts w:ascii="Times New Roman" w:hAnsi="Times New Roman" w:cs="Times New Roman"/>
+          <w:lang w:val="ru-RU"/>
+        </w:rPr>
+      </w:pPr>
+      <w:r>
+        <w:rPr>
+          <w:rFonts w:ascii="Times New Roman" w:hAnsi="Times New Roman" w:cs="Times New Roman"/>
+          <w:lang w:val="ru-RU"/>
+        </w:rPr>
+        <w:t>Фильтр Блума используется во многих продуктах, связанных с хранением данных (</w:t>
+      </w:r>
+      <w:r>
+        <w:rPr>
+          <w:rFonts w:ascii="Times New Roman" w:hAnsi="Times New Roman" w:cs="Times New Roman"/>
           <w:lang w:val="en-US"/>
         </w:rPr>
-      </w:pPr>
-      <w:r>
-        <w:rPr>
-          <w:rFonts w:ascii="Times New Roman" w:hAnsi="Times New Roman" w:cs="Times New Roman"/>
-        </w:rPr>
-        <w:t xml:space="preserve">Осуществлено моделирование </w:t>
-      </w:r>
-      <w:r>
-        <w:rPr>
-          <w:rFonts w:ascii="Times New Roman" w:hAnsi="Times New Roman" w:cs="Times New Roman"/>
-          <w:lang w:val="ru-RU"/>
-        </w:rPr>
-        <w:t>структуры данных</w:t>
-      </w:r>
-      <w:r>
-        <w:rPr>
-          <w:rFonts w:ascii="Times New Roman" w:hAnsi="Times New Roman" w:cs="Times New Roman"/>
-        </w:rPr>
-        <w:t xml:space="preserve">. Показано, что </w:t>
+        <w:t>Google</w:t>
+      </w:r>
+      <w:r>
+        <w:rPr>
+          <w:rFonts w:ascii="Times New Roman" w:hAnsi="Times New Roman" w:cs="Times New Roman"/>
+          <w:lang w:val="ru-RU"/>
+        </w:rPr>
+        <w:t xml:space="preserve"> </w:t>
+      </w:r>
+      <w:proofErr w:type="spellStart"/>
+      <w:r>
+        <w:rPr>
+          <w:rFonts w:ascii="Times New Roman" w:hAnsi="Times New Roman" w:cs="Times New Roman"/>
+          <w:lang w:val="en-US"/>
+        </w:rPr>
+        <w:t>BigTable</w:t>
+      </w:r>
+      <w:proofErr w:type="spellEnd"/>
+      <w:r>
+        <w:rPr>
+          <w:rFonts w:ascii="Times New Roman" w:hAnsi="Times New Roman" w:cs="Times New Roman"/>
+          <w:lang w:val="ru-RU"/>
+        </w:rPr>
+        <w:t xml:space="preserve">, </w:t>
+      </w:r>
+      <w:r>
+        <w:rPr>
+          <w:rFonts w:ascii="Times New Roman" w:hAnsi="Times New Roman" w:cs="Times New Roman"/>
+          <w:lang w:val="en-US"/>
+        </w:rPr>
+        <w:t>Apache</w:t>
+      </w:r>
+      <w:r>
+        <w:rPr>
+          <w:rFonts w:ascii="Times New Roman" w:hAnsi="Times New Roman" w:cs="Times New Roman"/>
+          <w:lang w:val="ru-RU"/>
+        </w:rPr>
+        <w:t xml:space="preserve"> </w:t>
+      </w:r>
+      <w:r>
+        <w:rPr>
+          <w:rFonts w:ascii="Times New Roman" w:hAnsi="Times New Roman" w:cs="Times New Roman"/>
+          <w:lang w:val="en-US"/>
+        </w:rPr>
+        <w:t>HBase</w:t>
+      </w:r>
+      <w:r>
+        <w:rPr>
+          <w:rFonts w:ascii="Times New Roman" w:hAnsi="Times New Roman" w:cs="Times New Roman"/>
+          <w:lang w:val="ru-RU"/>
+        </w:rPr>
+        <w:t xml:space="preserve">, </w:t>
+      </w:r>
+      <w:r>
+        <w:rPr>
+          <w:rFonts w:ascii="Times New Roman" w:hAnsi="Times New Roman" w:cs="Times New Roman"/>
+          <w:lang w:val="en-US"/>
+        </w:rPr>
+        <w:t>Apache</w:t>
+      </w:r>
+      <w:r>
+        <w:rPr>
+          <w:rFonts w:ascii="Times New Roman" w:hAnsi="Times New Roman" w:cs="Times New Roman"/>
+          <w:lang w:val="ru-RU"/>
+        </w:rPr>
+        <w:t xml:space="preserve"> </w:t>
+      </w:r>
+      <w:r>
+        <w:rPr>
+          <w:rFonts w:ascii="Times New Roman" w:hAnsi="Times New Roman" w:cs="Times New Roman"/>
+          <w:lang w:val="en-US"/>
+        </w:rPr>
+        <w:t>Cassandra</w:t>
+      </w:r>
+      <w:r>
+        <w:rPr>
+          <w:rFonts w:ascii="Times New Roman" w:hAnsi="Times New Roman" w:cs="Times New Roman"/>
+          <w:lang w:val="ru-RU"/>
+        </w:rPr>
+        <w:t xml:space="preserve">, </w:t>
+      </w:r>
+      <w:r>
+        <w:rPr>
+          <w:rFonts w:ascii="Times New Roman" w:hAnsi="Times New Roman" w:cs="Times New Roman"/>
+          <w:lang w:val="en-US"/>
+        </w:rPr>
+        <w:t>PostgreSQL</w:t>
+      </w:r>
+      <w:r>
+        <w:rPr>
+          <w:rFonts w:ascii="Times New Roman" w:hAnsi="Times New Roman" w:cs="Times New Roman"/>
+          <w:lang w:val="ru-RU"/>
+        </w:rPr>
+        <w:t>)</w:t>
+      </w:r>
+      <w:r>
+        <w:rPr>
+          <w:rFonts w:ascii="Times New Roman" w:hAnsi="Times New Roman" w:cs="Times New Roman"/>
+          <w:lang w:val="ru-RU"/>
+        </w:rPr>
+        <w:t xml:space="preserve">, </w:t>
+      </w:r>
+      <w:r>
+        <w:rPr>
+          <w:rFonts w:ascii="Times New Roman" w:hAnsi="Times New Roman" w:cs="Times New Roman"/>
+          <w:lang w:val="ru-RU"/>
+        </w:rPr>
+        <w:t>системами архивного хранения (</w:t>
+      </w:r>
+      <w:r>
+        <w:rPr>
+          <w:rFonts w:ascii="Times New Roman" w:hAnsi="Times New Roman" w:cs="Times New Roman"/>
+          <w:lang w:val="en-US"/>
+        </w:rPr>
+        <w:t>Venti</w:t>
+      </w:r>
+      <w:r>
+        <w:rPr>
+          <w:rFonts w:ascii="Times New Roman" w:hAnsi="Times New Roman" w:cs="Times New Roman"/>
+          <w:lang w:val="ru-RU"/>
+        </w:rPr>
+        <w:t xml:space="preserve">, </w:t>
+      </w:r>
+      <w:proofErr w:type="spellStart"/>
+      <w:r>
+        <w:rPr>
+          <w:rFonts w:ascii="Times New Roman" w:hAnsi="Times New Roman" w:cs="Times New Roman"/>
+          <w:lang w:val="en-US"/>
+        </w:rPr>
+        <w:t>WebArchive</w:t>
+      </w:r>
+      <w:proofErr w:type="spellEnd"/>
+      <w:r>
+        <w:rPr>
+          <w:rFonts w:ascii="Times New Roman" w:hAnsi="Times New Roman" w:cs="Times New Roman"/>
+          <w:lang w:val="ru-RU"/>
+        </w:rPr>
+        <w:t>)</w:t>
+      </w:r>
+      <w:r>
+        <w:rPr>
+          <w:rFonts w:ascii="Times New Roman" w:hAnsi="Times New Roman" w:cs="Times New Roman"/>
+          <w:lang w:val="ru-RU"/>
+        </w:rPr>
+        <w:t xml:space="preserve">, </w:t>
+      </w:r>
+      <w:proofErr w:type="spellStart"/>
+      <w:r>
+        <w:rPr>
+          <w:rFonts w:ascii="Times New Roman" w:hAnsi="Times New Roman" w:cs="Times New Roman"/>
+          <w:lang w:val="ru-RU"/>
+        </w:rPr>
+        <w:t>блокчейн</w:t>
+      </w:r>
+      <w:proofErr w:type="spellEnd"/>
+      <w:r>
+        <w:rPr>
+          <w:rFonts w:ascii="Times New Roman" w:hAnsi="Times New Roman" w:cs="Times New Roman"/>
+          <w:lang w:val="ru-RU"/>
+        </w:rPr>
+        <w:t>-системах (</w:t>
+      </w:r>
+      <w:r>
+        <w:rPr>
+          <w:rFonts w:ascii="Times New Roman" w:hAnsi="Times New Roman" w:cs="Times New Roman"/>
+          <w:lang w:val="en-US"/>
+        </w:rPr>
+        <w:t>Ethereum</w:t>
+      </w:r>
+      <w:r>
+        <w:rPr>
+          <w:rFonts w:ascii="Times New Roman" w:hAnsi="Times New Roman" w:cs="Times New Roman"/>
+          <w:lang w:val="ru-RU"/>
+        </w:rPr>
+        <w:t>)</w:t>
+      </w:r>
+      <w:r>
+        <w:rPr>
+          <w:rFonts w:ascii="Times New Roman" w:hAnsi="Times New Roman" w:cs="Times New Roman"/>
+          <w:lang w:val="ru-RU"/>
+        </w:rPr>
+        <w:t>.</w:t>
       </w:r>
     </w:p>
     <w:p>

--- a/report-dsa-course.docx
+++ b/report-dsa-course.docx
@@ -2196,6 +2196,22 @@
         </w:rPr>
         <w:t xml:space="preserve"> </w:t>
       </w:r>
+      <w:r>
+        <w:rPr>
+          <w:rFonts w:ascii="Times New Roman" w:hAnsi="Times New Roman" w:cs="Times New Roman"/>
+          <w:lang w:val="ru-RU"/>
+        </w:rPr>
+        <w:t>выделяется память под битовый массив некоторого размера, исходя из количества элементов и количества хеш-функций. Все биты в массиве битов приравниваются к 0.</w:t>
+      </w:r>
+    </w:p>
+    <w:p>
+      <w:pPr>
+        <w:pStyle w:val="ReportSubsection"/>
+        <w:rPr>
+          <w:rFonts w:ascii="Times New Roman" w:hAnsi="Times New Roman" w:cs="Times New Roman"/>
+          <w:lang w:val="ru-RU"/>
+        </w:rPr>
+      </w:pPr>
     </w:p>
     <w:p>
       <w:pPr>
@@ -2218,6 +2234,96 @@
           <w:lang w:val="ru-RU"/>
         </w:rPr>
         <w:t>:</w:t>
+      </w:r>
+      <w:r>
+        <w:rPr>
+          <w:rFonts w:ascii="Times New Roman" w:hAnsi="Times New Roman" w:cs="Times New Roman"/>
+          <w:lang w:val="ru-RU"/>
+        </w:rPr>
+        <w:t xml:space="preserve"> строковый ключ подаётся в хеш-функции, на выход программа получает результат в виде индексов в массиве битов. Биты на данных местах устанавливаются в 1.</w:t>
+      </w:r>
+      <w:r>
+        <w:rPr>
+          <w:rFonts w:ascii="Times New Roman" w:hAnsi="Times New Roman" w:cs="Times New Roman"/>
+          <w:lang w:val="ru-RU"/>
+        </w:rPr>
+        <w:t xml:space="preserve"> Модификация</w:t>
+      </w:r>
+      <w:r>
+        <w:rPr>
+          <w:rFonts w:ascii="Times New Roman" w:hAnsi="Times New Roman" w:cs="Times New Roman"/>
+          <w:lang w:val="ru-RU"/>
+        </w:rPr>
+        <w:t xml:space="preserve">: </w:t>
+      </w:r>
+      <w:r>
+        <w:rPr>
+          <w:rFonts w:ascii="Times New Roman" w:hAnsi="Times New Roman" w:cs="Times New Roman"/>
+          <w:lang w:val="ru-RU"/>
+        </w:rPr>
+        <w:t>перед добавлением проверить, нет ли данного элемента уже в множестве.</w:t>
+      </w:r>
+    </w:p>
+    <w:p>
+      <w:pPr>
+        <w:pStyle w:val="ReportText"/>
+        <w:rPr>
+          <w:rFonts w:ascii="Times New Roman" w:hAnsi="Times New Roman" w:cs="Times New Roman"/>
+          <w:lang w:val="ru-RU"/>
+        </w:rPr>
+      </w:pPr>
+    </w:p>
+    <w:p>
+      <w:pPr>
+        <w:pStyle w:val="ReportText"/>
+        <w:rPr>
+          <w:rFonts w:ascii="Times New Roman" w:hAnsi="Times New Roman" w:cs="Times New Roman"/>
+          <w:lang w:val="ru-RU"/>
+        </w:rPr>
+      </w:pPr>
+      <w:r>
+        <w:rPr>
+          <w:rFonts w:ascii="Times New Roman" w:hAnsi="Times New Roman" w:cs="Times New Roman"/>
+          <w:lang w:val="ru-RU"/>
+        </w:rPr>
+        <w:t>Проверка на вхождение в множество</w:t>
+      </w:r>
+      <w:r>
+        <w:rPr>
+          <w:rFonts w:ascii="Times New Roman" w:hAnsi="Times New Roman" w:cs="Times New Roman"/>
+          <w:lang w:val="ru-RU"/>
+        </w:rPr>
+        <w:t xml:space="preserve"> (поиск)</w:t>
+      </w:r>
+      <w:r>
+        <w:rPr>
+          <w:rFonts w:ascii="Times New Roman" w:hAnsi="Times New Roman" w:cs="Times New Roman"/>
+          <w:lang w:val="ru-RU"/>
+        </w:rPr>
+        <w:t>:</w:t>
+      </w:r>
+      <w:r>
+        <w:rPr>
+          <w:rFonts w:ascii="Times New Roman" w:hAnsi="Times New Roman" w:cs="Times New Roman"/>
+          <w:lang w:val="ru-RU"/>
+        </w:rPr>
+        <w:t xml:space="preserve"> строковый элемент подаётся в хеш-функции, на выход программа получает результат в виде индексов в массиве битов. Проверяется, все ли биты на соответствующих позициях равны 1. Если да, элемент возможно есть в фильтре. Если нет (хотя бы один из битов равен 0) — элемента гарантировано нет в фильтре, а на местах, где биты были равны 1, мы столкнулись с результатом </w:t>
+      </w:r>
+      <w:proofErr w:type="spellStart"/>
+      <w:r>
+        <w:rPr>
+          <w:rFonts w:ascii="Times New Roman" w:hAnsi="Times New Roman" w:cs="Times New Roman"/>
+          <w:lang w:val="ru-RU"/>
+        </w:rPr>
+        <w:t>хеша</w:t>
+      </w:r>
+      <w:proofErr w:type="spellEnd"/>
+      <w:r>
+        <w:rPr>
+          <w:rFonts w:ascii="Times New Roman" w:hAnsi="Times New Roman" w:cs="Times New Roman"/>
+          <w:lang w:val="ru-RU"/>
+        </w:rPr>
+        <w:t xml:space="preserve"> для других элементов (коллизия).</w:t>
       </w:r>
     </w:p>
     <w:p>
@@ -2437,6 +2543,7 @@
             <w:rFonts w:ascii="Cambria Math" w:hAnsi="Cambria Math" w:cs="Times New Roman"/>
             <w:lang w:val="ru-RU"/>
           </w:rPr>
+          <w:lastRenderedPageBreak/>
           <m:t>1-</m:t>
         </m:r>
         <m:f>
@@ -3496,16 +3603,7 @@
           <w:iCs/>
           <w:lang w:val="ru-RU"/>
         </w:rPr>
-        <w:t xml:space="preserve">вероятность ложноположительного срабатывания «поиска» в фильтре Блума (вероятность того, </w:t>
-      </w:r>
-      <w:r>
-        <w:rPr>
-          <w:rFonts w:ascii="Times New Roman" w:hAnsi="Times New Roman" w:cs="Times New Roman"/>
-          <w:iCs/>
-          <w:lang w:val="ru-RU"/>
-        </w:rPr>
-        <w:lastRenderedPageBreak/>
-        <w:t xml:space="preserve">что для отсутствующего элемента каждая позиция (бит), вычисленная </w:t>
+        <w:t xml:space="preserve">вероятность ложноположительного срабатывания «поиска» в фильтре Блума (вероятность того, что для отсутствующего элемента каждая позиция (бит), вычисленная </w:t>
       </w:r>
       <w:r>
         <w:rPr>
@@ -3542,6 +3640,13 @@
         </w:rPr>
       </w:pPr>
       <m:oMath>
+        <m:r>
+          <w:rPr>
+            <w:rFonts w:ascii="Cambria Math" w:hAnsi="Cambria Math" w:cs="Times New Roman"/>
+            <w:lang w:val="ru-RU"/>
+          </w:rPr>
+          <m:t>(</m:t>
+        </m:r>
         <m:r>
           <w:rPr>
             <w:rFonts w:ascii="Cambria Math" w:hAnsi="Cambria Math" w:cs="Times New Roman"/>
@@ -3577,6 +3682,16 @@
                 <w:lang w:val="en-US"/>
               </w:rPr>
               <m:t>min</m:t>
+            </m:r>
+            <m:r>
+              <m:rPr>
+                <m:sty m:val="p"/>
+              </m:rPr>
+              <w:rPr>
+                <w:rFonts w:ascii="Cambria Math" w:hAnsi="Cambria Math" w:cs="Times New Roman"/>
+                <w:lang w:val="en-US"/>
+              </w:rPr>
+              <m:t>)</m:t>
             </m:r>
           </m:fName>
           <m:e>
@@ -4695,7 +4810,15 @@
           <w:rFonts w:ascii="Times New Roman" w:hAnsi="Times New Roman" w:cs="Times New Roman"/>
           <w:lang w:val="ru-RU"/>
         </w:rPr>
-        <w:t xml:space="preserve"> некоторого ключа в фильтре Блума сопоставимы с теми же операциями в хеш-таблицах</w:t>
+        <w:t xml:space="preserve"> некоторого ключа в фильтре Блума сопоставимы с теми же операциями </w:t>
+      </w:r>
+      <w:r>
+        <w:rPr>
+          <w:rFonts w:ascii="Times New Roman" w:hAnsi="Times New Roman" w:cs="Times New Roman"/>
+          <w:lang w:val="ru-RU"/>
+        </w:rPr>
+        <w:lastRenderedPageBreak/>
+        <w:t>в хеш-таблицах</w:t>
       </w:r>
       <w:r>
         <w:rPr>

--- a/report-dsa-course.docx
+++ b/report-dsa-course.docx
@@ -2201,8 +2201,31 @@
           <w:rFonts w:ascii="Times New Roman" w:hAnsi="Times New Roman" w:cs="Times New Roman"/>
           <w:lang w:val="ru-RU"/>
         </w:rPr>
-        <w:t>выделяется память под битовый массив некоторого размера, исходя из количества элементов и количества хеш-функций. Все биты в массиве битов приравниваются к 0.</w:t>
-      </w:r>
+        <w:t>выделяется память под битовый массив некоторого размера, исходя из количества элементов и количества хеш-функций. Все биты в массиве битов приравниваются к 0</w:t>
+      </w:r>
+      <w:r>
+        <w:rPr>
+          <w:rFonts w:ascii="Times New Roman" w:hAnsi="Times New Roman" w:cs="Times New Roman"/>
+          <w:lang w:val="ru-RU"/>
+        </w:rPr>
+        <w:t xml:space="preserve"> (демонстрация созданного фильтра Блума — рис.1.1)</w:t>
+      </w:r>
+      <w:r>
+        <w:rPr>
+          <w:rFonts w:ascii="Times New Roman" w:hAnsi="Times New Roman" w:cs="Times New Roman"/>
+          <w:lang w:val="ru-RU"/>
+        </w:rPr>
+        <w:t>.</w:t>
+      </w:r>
+    </w:p>
+    <w:p>
+      <w:pPr>
+        <w:pStyle w:val="ReportSubsection"/>
+        <w:rPr>
+          <w:rFonts w:ascii="Times New Roman" w:hAnsi="Times New Roman" w:cs="Times New Roman"/>
+          <w:lang w:val="ru-RU"/>
+        </w:rPr>
+      </w:pPr>
     </w:p>
     <w:p>
       <w:pPr>
@@ -2224,6 +2247,68 @@
       <w:r>
         <w:rPr>
           <w:rFonts w:ascii="Times New Roman" w:hAnsi="Times New Roman" w:cs="Times New Roman"/>
+          <w:noProof/>
+          <w:lang w:val="ru-RU"/>
+        </w:rPr>
+        <w:drawing>
+          <wp:anchor distT="0" distB="0" distL="114300" distR="114300" simplePos="0" relativeHeight="251658240" behindDoc="0" locked="0" layoutInCell="1" allowOverlap="1" wp14:anchorId="78C8243D" wp14:editId="785F7C2D">
+            <wp:simplePos x="0" y="0"/>
+            <wp:positionH relativeFrom="column">
+              <wp:posOffset>-252368</wp:posOffset>
+            </wp:positionH>
+            <wp:positionV relativeFrom="paragraph">
+              <wp:posOffset>1307828</wp:posOffset>
+            </wp:positionV>
+            <wp:extent cx="6950075" cy="1590675"/>
+            <wp:effectExtent l="0" t="0" r="0" b="0"/>
+            <wp:wrapTopAndBottom/>
+            <wp:docPr id="15" name="Picture 15"/>
+            <wp:cNvGraphicFramePr>
+              <a:graphicFrameLocks xmlns:a="http://schemas.openxmlformats.org/drawingml/2006/main" noChangeAspect="1"/>
+            </wp:cNvGraphicFramePr>
+            <a:graphic xmlns:a="http://schemas.openxmlformats.org/drawingml/2006/main">
+              <a:graphicData uri="http://schemas.openxmlformats.org/drawingml/2006/picture">
+                <pic:pic xmlns:pic="http://schemas.openxmlformats.org/drawingml/2006/picture">
+                  <pic:nvPicPr>
+                    <pic:cNvPr id="15" name="Picture 15"/>
+                    <pic:cNvPicPr/>
+                  </pic:nvPicPr>
+                  <pic:blipFill>
+                    <a:blip r:embed="rId8" cstate="print">
+                      <a:extLst>
+                        <a:ext uri="{28A0092B-C50C-407E-A947-70E740481C1C}">
+                          <a14:useLocalDpi xmlns:a14="http://schemas.microsoft.com/office/drawing/2010/main" val="0"/>
+                        </a:ext>
+                      </a:extLst>
+                    </a:blip>
+                    <a:stretch>
+                      <a:fillRect/>
+                    </a:stretch>
+                  </pic:blipFill>
+                  <pic:spPr>
+                    <a:xfrm>
+                      <a:off x="0" y="0"/>
+                      <a:ext cx="6950075" cy="1590675"/>
+                    </a:xfrm>
+                    <a:prstGeom prst="rect">
+                      <a:avLst/>
+                    </a:prstGeom>
+                  </pic:spPr>
+                </pic:pic>
+              </a:graphicData>
+            </a:graphic>
+            <wp14:sizeRelH relativeFrom="page">
+              <wp14:pctWidth>0</wp14:pctWidth>
+            </wp14:sizeRelH>
+            <wp14:sizeRelV relativeFrom="page">
+              <wp14:pctHeight>0</wp14:pctHeight>
+            </wp14:sizeRelV>
+          </wp:anchor>
+        </w:drawing>
+      </w:r>
+      <w:r>
+        <w:rPr>
+          <w:rFonts w:ascii="Times New Roman" w:hAnsi="Times New Roman" w:cs="Times New Roman"/>
           <w:lang w:val="ru-RU"/>
         </w:rPr>
         <w:t>Добавление элемента</w:t>
@@ -2267,6 +2352,24 @@
     <w:p>
       <w:pPr>
         <w:pStyle w:val="ReportText"/>
+        <w:jc w:val="center"/>
+        <w:rPr>
+          <w:rFonts w:ascii="Times New Roman" w:hAnsi="Times New Roman" w:cs="Times New Roman"/>
+          <w:lang w:val="ru-RU"/>
+        </w:rPr>
+      </w:pPr>
+      <w:r>
+        <w:rPr>
+          <w:rFonts w:ascii="Times New Roman" w:hAnsi="Times New Roman" w:cs="Times New Roman"/>
+          <w:lang w:val="ru-RU"/>
+        </w:rPr>
+        <w:t>Рисунок 1.2 — добавление элементов в фильтр Блума</w:t>
+      </w:r>
+    </w:p>
+    <w:p>
+      <w:pPr>
+        <w:pStyle w:val="ReportText"/>
+        <w:jc w:val="left"/>
         <w:rPr>
           <w:rFonts w:ascii="Times New Roman" w:hAnsi="Times New Roman" w:cs="Times New Roman"/>
           <w:lang w:val="ru-RU"/>
@@ -2276,59 +2379,7 @@
     <w:p>
       <w:pPr>
         <w:pStyle w:val="ReportText"/>
-        <w:rPr>
-          <w:rFonts w:ascii="Times New Roman" w:hAnsi="Times New Roman" w:cs="Times New Roman"/>
-          <w:lang w:val="ru-RU"/>
-        </w:rPr>
-      </w:pPr>
-      <w:r>
-        <w:rPr>
-          <w:rFonts w:ascii="Times New Roman" w:hAnsi="Times New Roman" w:cs="Times New Roman"/>
-          <w:lang w:val="ru-RU"/>
-        </w:rPr>
-        <w:t>Проверка на вхождение в множество</w:t>
-      </w:r>
-      <w:r>
-        <w:rPr>
-          <w:rFonts w:ascii="Times New Roman" w:hAnsi="Times New Roman" w:cs="Times New Roman"/>
-          <w:lang w:val="ru-RU"/>
-        </w:rPr>
-        <w:t xml:space="preserve"> (поиск)</w:t>
-      </w:r>
-      <w:r>
-        <w:rPr>
-          <w:rFonts w:ascii="Times New Roman" w:hAnsi="Times New Roman" w:cs="Times New Roman"/>
-          <w:lang w:val="ru-RU"/>
-        </w:rPr>
-        <w:t>:</w:t>
-      </w:r>
-      <w:r>
-        <w:rPr>
-          <w:rFonts w:ascii="Times New Roman" w:hAnsi="Times New Roman" w:cs="Times New Roman"/>
-          <w:lang w:val="ru-RU"/>
-        </w:rPr>
-        <w:t xml:space="preserve"> строковый элемент подаётся в хеш-функции, на выход программа получает результат в виде индексов в массиве битов. Проверяется, все ли биты на соответствующих позициях равны 1. Если да, элемент возможно есть в фильтре. Если нет (хотя бы один из битов равен 0) — элемента гарантировано нет в фильтре, а на местах, где биты были равны 1, мы столкнулись с результатом </w:t>
-      </w:r>
-      <w:proofErr w:type="spellStart"/>
-      <w:r>
-        <w:rPr>
-          <w:rFonts w:ascii="Times New Roman" w:hAnsi="Times New Roman" w:cs="Times New Roman"/>
-          <w:lang w:val="ru-RU"/>
-        </w:rPr>
-        <w:t>хеша</w:t>
-      </w:r>
-      <w:proofErr w:type="spellEnd"/>
-      <w:r>
-        <w:rPr>
-          <w:rFonts w:ascii="Times New Roman" w:hAnsi="Times New Roman" w:cs="Times New Roman"/>
-          <w:lang w:val="ru-RU"/>
-        </w:rPr>
-        <w:t xml:space="preserve"> для других элементов (коллизия).</w:t>
-      </w:r>
-    </w:p>
-    <w:p>
-      <w:pPr>
-        <w:pStyle w:val="ReportText"/>
+        <w:jc w:val="left"/>
         <w:rPr>
           <w:rFonts w:ascii="Times New Roman" w:hAnsi="Times New Roman" w:cs="Times New Roman"/>
           <w:lang w:val="ru-RU"/>
@@ -2348,6 +2399,277 @@
           <w:rFonts w:ascii="Times New Roman" w:hAnsi="Times New Roman" w:cs="Times New Roman"/>
           <w:lang w:val="ru-RU"/>
         </w:rPr>
+        <w:t>Проверка на вхождение в множество</w:t>
+      </w:r>
+      <w:r>
+        <w:rPr>
+          <w:rFonts w:ascii="Times New Roman" w:hAnsi="Times New Roman" w:cs="Times New Roman"/>
+          <w:lang w:val="ru-RU"/>
+        </w:rPr>
+        <w:t xml:space="preserve"> (поиск)</w:t>
+      </w:r>
+      <w:r>
+        <w:rPr>
+          <w:rFonts w:ascii="Times New Roman" w:hAnsi="Times New Roman" w:cs="Times New Roman"/>
+          <w:lang w:val="ru-RU"/>
+        </w:rPr>
+        <w:t>:</w:t>
+      </w:r>
+      <w:r>
+        <w:rPr>
+          <w:rFonts w:ascii="Times New Roman" w:hAnsi="Times New Roman" w:cs="Times New Roman"/>
+          <w:lang w:val="ru-RU"/>
+        </w:rPr>
+        <w:t xml:space="preserve"> строковый элемент подаётся в хеш-функции, на выход программа получает результат в виде индексов в массиве битов. Проверяется, все ли биты на соответствующих позициях равны 1. Если да, элемент возможно есть в фильтре. Если нет (хотя бы один из битов равен 0) — элемента гарантировано нет в фильтре</w:t>
+      </w:r>
+      <w:r>
+        <w:rPr>
+          <w:rFonts w:ascii="Times New Roman" w:hAnsi="Times New Roman" w:cs="Times New Roman"/>
+          <w:lang w:val="ru-RU"/>
+        </w:rPr>
+        <w:t xml:space="preserve"> (рис.1.3)</w:t>
+      </w:r>
+      <w:r>
+        <w:rPr>
+          <w:rFonts w:ascii="Times New Roman" w:hAnsi="Times New Roman" w:cs="Times New Roman"/>
+          <w:lang w:val="ru-RU"/>
+        </w:rPr>
+        <w:t xml:space="preserve">, а на местах, где биты были равны 1, мы столкнулись с результатом </w:t>
+      </w:r>
+      <w:proofErr w:type="spellStart"/>
+      <w:r>
+        <w:rPr>
+          <w:rFonts w:ascii="Times New Roman" w:hAnsi="Times New Roman" w:cs="Times New Roman"/>
+          <w:lang w:val="ru-RU"/>
+        </w:rPr>
+        <w:t>хеша</w:t>
+      </w:r>
+      <w:proofErr w:type="spellEnd"/>
+      <w:r>
+        <w:rPr>
+          <w:rFonts w:ascii="Times New Roman" w:hAnsi="Times New Roman" w:cs="Times New Roman"/>
+          <w:lang w:val="ru-RU"/>
+        </w:rPr>
+        <w:t xml:space="preserve"> для других элементов (коллизия)</w:t>
+      </w:r>
+      <w:r>
+        <w:rPr>
+          <w:rFonts w:ascii="Times New Roman" w:hAnsi="Times New Roman" w:cs="Times New Roman"/>
+          <w:lang w:val="ru-RU"/>
+        </w:rPr>
+        <w:t xml:space="preserve"> (рис.1.4)</w:t>
+      </w:r>
+      <w:r>
+        <w:rPr>
+          <w:rFonts w:ascii="Times New Roman" w:hAnsi="Times New Roman" w:cs="Times New Roman"/>
+          <w:lang w:val="ru-RU"/>
+        </w:rPr>
+        <w:t>.</w:t>
+      </w:r>
+    </w:p>
+    <w:p>
+      <w:pPr>
+        <w:pStyle w:val="ReportText"/>
+        <w:rPr>
+          <w:rFonts w:ascii="Times New Roman" w:hAnsi="Times New Roman" w:cs="Times New Roman"/>
+          <w:lang w:val="ru-RU"/>
+        </w:rPr>
+      </w:pPr>
+      <w:r>
+        <w:rPr>
+          <w:rFonts w:ascii="Times New Roman" w:hAnsi="Times New Roman" w:cs="Times New Roman"/>
+          <w:noProof/>
+          <w:lang w:val="ru-RU"/>
+        </w:rPr>
+        <w:lastRenderedPageBreak/>
+        <w:drawing>
+          <wp:anchor distT="0" distB="0" distL="114300" distR="114300" simplePos="0" relativeHeight="251659264" behindDoc="0" locked="0" layoutInCell="1" allowOverlap="1" wp14:anchorId="164C5F93" wp14:editId="3A17FB32">
+            <wp:simplePos x="0" y="0"/>
+            <wp:positionH relativeFrom="column">
+              <wp:posOffset>-316865</wp:posOffset>
+            </wp:positionH>
+            <wp:positionV relativeFrom="paragraph">
+              <wp:posOffset>241300</wp:posOffset>
+            </wp:positionV>
+            <wp:extent cx="6835775" cy="2868295"/>
+            <wp:effectExtent l="0" t="0" r="0" b="1905"/>
+            <wp:wrapTopAndBottom/>
+            <wp:docPr id="16" name="Picture 16"/>
+            <wp:cNvGraphicFramePr>
+              <a:graphicFrameLocks xmlns:a="http://schemas.openxmlformats.org/drawingml/2006/main" noChangeAspect="1"/>
+            </wp:cNvGraphicFramePr>
+            <a:graphic xmlns:a="http://schemas.openxmlformats.org/drawingml/2006/main">
+              <a:graphicData uri="http://schemas.openxmlformats.org/drawingml/2006/picture">
+                <pic:pic xmlns:pic="http://schemas.openxmlformats.org/drawingml/2006/picture">
+                  <pic:nvPicPr>
+                    <pic:cNvPr id="16" name="Picture 16"/>
+                    <pic:cNvPicPr/>
+                  </pic:nvPicPr>
+                  <pic:blipFill>
+                    <a:blip r:embed="rId9" cstate="print">
+                      <a:extLst>
+                        <a:ext uri="{28A0092B-C50C-407E-A947-70E740481C1C}">
+                          <a14:useLocalDpi xmlns:a14="http://schemas.microsoft.com/office/drawing/2010/main" val="0"/>
+                        </a:ext>
+                      </a:extLst>
+                    </a:blip>
+                    <a:stretch>
+                      <a:fillRect/>
+                    </a:stretch>
+                  </pic:blipFill>
+                  <pic:spPr>
+                    <a:xfrm>
+                      <a:off x="0" y="0"/>
+                      <a:ext cx="6835775" cy="2868295"/>
+                    </a:xfrm>
+                    <a:prstGeom prst="rect">
+                      <a:avLst/>
+                    </a:prstGeom>
+                  </pic:spPr>
+                </pic:pic>
+              </a:graphicData>
+            </a:graphic>
+            <wp14:sizeRelH relativeFrom="page">
+              <wp14:pctWidth>0</wp14:pctWidth>
+            </wp14:sizeRelH>
+            <wp14:sizeRelV relativeFrom="page">
+              <wp14:pctHeight>0</wp14:pctHeight>
+            </wp14:sizeRelV>
+          </wp:anchor>
+        </w:drawing>
+      </w:r>
+    </w:p>
+    <w:p>
+      <w:pPr>
+        <w:pStyle w:val="ReportText"/>
+        <w:ind w:firstLine="0"/>
+        <w:jc w:val="center"/>
+        <w:rPr>
+          <w:rFonts w:ascii="Times New Roman" w:hAnsi="Times New Roman" w:cs="Times New Roman"/>
+          <w:lang w:val="ru-RU"/>
+        </w:rPr>
+      </w:pPr>
+      <w:r>
+        <w:rPr>
+          <w:rFonts w:ascii="Times New Roman" w:hAnsi="Times New Roman" w:cs="Times New Roman"/>
+          <w:lang w:val="ru-RU"/>
+        </w:rPr>
+        <w:t>Рисунок 1.3 — проверка строкового ключа на вхождение в множество (случай 1)</w:t>
+      </w:r>
+    </w:p>
+    <w:p>
+      <w:pPr>
+        <w:pStyle w:val="ReportText"/>
+        <w:rPr>
+          <w:rFonts w:ascii="Times New Roman" w:hAnsi="Times New Roman" w:cs="Times New Roman"/>
+          <w:lang w:val="ru-RU"/>
+        </w:rPr>
+      </w:pPr>
+      <w:r>
+        <w:rPr>
+          <w:rFonts w:ascii="Times New Roman" w:hAnsi="Times New Roman" w:cs="Times New Roman"/>
+          <w:noProof/>
+          <w:lang w:val="ru-RU"/>
+        </w:rPr>
+        <w:drawing>
+          <wp:anchor distT="0" distB="0" distL="114300" distR="114300" simplePos="0" relativeHeight="251660288" behindDoc="0" locked="0" layoutInCell="1" allowOverlap="1" wp14:anchorId="1C21B430" wp14:editId="228C4D9C">
+            <wp:simplePos x="0" y="0"/>
+            <wp:positionH relativeFrom="column">
+              <wp:posOffset>-317500</wp:posOffset>
+            </wp:positionH>
+            <wp:positionV relativeFrom="paragraph">
+              <wp:posOffset>221615</wp:posOffset>
+            </wp:positionV>
+            <wp:extent cx="7108190" cy="2935605"/>
+            <wp:effectExtent l="0" t="0" r="3810" b="0"/>
+            <wp:wrapTopAndBottom/>
+            <wp:docPr id="17" name="Picture 17"/>
+            <wp:cNvGraphicFramePr>
+              <a:graphicFrameLocks xmlns:a="http://schemas.openxmlformats.org/drawingml/2006/main" noChangeAspect="1"/>
+            </wp:cNvGraphicFramePr>
+            <a:graphic xmlns:a="http://schemas.openxmlformats.org/drawingml/2006/main">
+              <a:graphicData uri="http://schemas.openxmlformats.org/drawingml/2006/picture">
+                <pic:pic xmlns:pic="http://schemas.openxmlformats.org/drawingml/2006/picture">
+                  <pic:nvPicPr>
+                    <pic:cNvPr id="17" name="Picture 17"/>
+                    <pic:cNvPicPr/>
+                  </pic:nvPicPr>
+                  <pic:blipFill>
+                    <a:blip r:embed="rId10" cstate="print">
+                      <a:extLst>
+                        <a:ext uri="{28A0092B-C50C-407E-A947-70E740481C1C}">
+                          <a14:useLocalDpi xmlns:a14="http://schemas.microsoft.com/office/drawing/2010/main" val="0"/>
+                        </a:ext>
+                      </a:extLst>
+                    </a:blip>
+                    <a:stretch>
+                      <a:fillRect/>
+                    </a:stretch>
+                  </pic:blipFill>
+                  <pic:spPr>
+                    <a:xfrm>
+                      <a:off x="0" y="0"/>
+                      <a:ext cx="7108190" cy="2935605"/>
+                    </a:xfrm>
+                    <a:prstGeom prst="rect">
+                      <a:avLst/>
+                    </a:prstGeom>
+                  </pic:spPr>
+                </pic:pic>
+              </a:graphicData>
+            </a:graphic>
+            <wp14:sizeRelH relativeFrom="page">
+              <wp14:pctWidth>0</wp14:pctWidth>
+            </wp14:sizeRelH>
+            <wp14:sizeRelV relativeFrom="page">
+              <wp14:pctHeight>0</wp14:pctHeight>
+            </wp14:sizeRelV>
+          </wp:anchor>
+        </w:drawing>
+      </w:r>
+    </w:p>
+    <w:p>
+      <w:pPr>
+        <w:pStyle w:val="ReportText"/>
+        <w:ind w:firstLine="0"/>
+        <w:jc w:val="center"/>
+        <w:rPr>
+          <w:rFonts w:ascii="Times New Roman" w:hAnsi="Times New Roman" w:cs="Times New Roman"/>
+          <w:lang w:val="ru-RU"/>
+        </w:rPr>
+      </w:pPr>
+      <w:r>
+        <w:rPr>
+          <w:rFonts w:ascii="Times New Roman" w:hAnsi="Times New Roman" w:cs="Times New Roman"/>
+          <w:lang w:val="ru-RU"/>
+        </w:rPr>
+        <w:t>Рисунок 1.4 — проверка строкового ключа на вхождение в множество (случай 2)</w:t>
+      </w:r>
+    </w:p>
+    <w:p>
+      <w:pPr>
+        <w:pStyle w:val="ReportText"/>
+        <w:ind w:firstLine="0"/>
+        <w:jc w:val="center"/>
+        <w:rPr>
+          <w:rFonts w:ascii="Times New Roman" w:hAnsi="Times New Roman" w:cs="Times New Roman"/>
+          <w:lang w:val="ru-RU"/>
+        </w:rPr>
+      </w:pPr>
+    </w:p>
+    <w:p>
+      <w:pPr>
+        <w:pStyle w:val="ReportText"/>
+        <w:rPr>
+          <w:rFonts w:ascii="Times New Roman" w:hAnsi="Times New Roman" w:cs="Times New Roman"/>
+          <w:lang w:val="ru-RU"/>
+        </w:rPr>
+      </w:pPr>
+      <w:r>
+        <w:rPr>
+          <w:rFonts w:ascii="Times New Roman" w:hAnsi="Times New Roman" w:cs="Times New Roman"/>
+          <w:lang w:val="ru-RU"/>
+        </w:rPr>
         <w:t xml:space="preserve">1.3 </w:t>
       </w:r>
       <w:r>
@@ -2386,6 +2708,7 @@
           <w:rFonts w:ascii="Times New Roman" w:hAnsi="Times New Roman" w:cs="Times New Roman"/>
           <w:lang w:val="ru-RU"/>
         </w:rPr>
+        <w:lastRenderedPageBreak/>
         <w:t>даже если взять слишком много того и другого (что непременно даст положительный результат в уменьшении вероятности ложноположительного результата), программа задействует неоптимальный объём памяти и будет тратить больше времени на заполнение массива битов</w:t>
       </w:r>
       <w:r>
@@ -2543,7 +2866,6 @@
             <w:rFonts w:ascii="Cambria Math" w:hAnsi="Cambria Math" w:cs="Times New Roman"/>
             <w:lang w:val="ru-RU"/>
           </w:rPr>
-          <w:lastRenderedPageBreak/>
           <m:t>1-</m:t>
         </m:r>
         <m:f>
@@ -3049,7 +3371,7 @@
           <w:iCs/>
           <w:lang w:val="ru-RU"/>
         </w:rPr>
-        <w:t xml:space="preserve"> — </w:t>
+        <w:t xml:space="preserve"> —</w:t>
       </w:r>
       <w:r>
         <w:rPr>
@@ -4336,6 +4658,7 @@
           <w:rFonts w:ascii="Times New Roman" w:hAnsi="Times New Roman" w:cs="Times New Roman"/>
           <w:lang w:val="ru-RU"/>
         </w:rPr>
+        <w:lastRenderedPageBreak/>
         <w:t xml:space="preserve">Выражаем </w:t>
       </w:r>
       <m:oMath>
@@ -4810,15 +5133,7 @@
           <w:rFonts w:ascii="Times New Roman" w:hAnsi="Times New Roman" w:cs="Times New Roman"/>
           <w:lang w:val="ru-RU"/>
         </w:rPr>
-        <w:t xml:space="preserve"> некоторого ключа в фильтре Блума сопоставимы с теми же операциями </w:t>
-      </w:r>
-      <w:r>
-        <w:rPr>
-          <w:rFonts w:ascii="Times New Roman" w:hAnsi="Times New Roman" w:cs="Times New Roman"/>
-          <w:lang w:val="ru-RU"/>
-        </w:rPr>
-        <w:lastRenderedPageBreak/>
-        <w:t>в хеш-таблицах</w:t>
+        <w:t xml:space="preserve"> некоторого ключа в фильтре Блума сопоставимы с теми же операциями в хеш-таблицах</w:t>
       </w:r>
       <w:r>
         <w:rPr>
@@ -6335,32 +6650,22 @@
       <w:r>
         <w:rPr>
           <w:rFonts w:ascii="Times New Roman" w:hAnsi="Times New Roman" w:cs="Times New Roman"/>
-          <w:lang w:val="ru-RU"/>
-        </w:rPr>
-        <w:t>Скриншот результатов работы программы.</w:t>
-      </w:r>
-    </w:p>
-    <w:p>
-      <w:pPr>
-        <w:pStyle w:val="ReportText"/>
-        <w:jc w:val="left"/>
-        <w:rPr>
-          <w:rFonts w:ascii="Times New Roman" w:hAnsi="Times New Roman" w:cs="Times New Roman"/>
-          <w:lang w:val="en-US"/>
-        </w:rPr>
-      </w:pPr>
-      <w:r>
-        <w:rPr>
-          <w:rFonts w:ascii="Times New Roman" w:hAnsi="Times New Roman" w:cs="Times New Roman"/>
           <w:noProof/>
           <w:lang w:val="ru-RU"/>
         </w:rPr>
-        <w:lastRenderedPageBreak/>
         <w:drawing>
-          <wp:inline distT="0" distB="0" distL="0" distR="0" wp14:anchorId="58C71467" wp14:editId="489029CE">
-            <wp:extent cx="3736109" cy="6259286"/>
-            <wp:effectExtent l="0" t="0" r="0" b="1905"/>
-            <wp:docPr id="3" name="Picture 3"/>
+          <wp:anchor distT="0" distB="0" distL="114300" distR="114300" simplePos="0" relativeHeight="251663360" behindDoc="0" locked="0" layoutInCell="1" allowOverlap="1" wp14:anchorId="270A0272" wp14:editId="6C8CEB6E">
+            <wp:simplePos x="0" y="0"/>
+            <wp:positionH relativeFrom="column">
+              <wp:posOffset>3278064</wp:posOffset>
+            </wp:positionH>
+            <wp:positionV relativeFrom="paragraph">
+              <wp:posOffset>3038475</wp:posOffset>
+            </wp:positionV>
+            <wp:extent cx="2667000" cy="181610"/>
+            <wp:effectExtent l="0" t="0" r="0" b="0"/>
+            <wp:wrapTopAndBottom/>
+            <wp:docPr id="4" name="Picture 4"/>
             <wp:cNvGraphicFramePr>
               <a:graphicFrameLocks xmlns:a="http://schemas.openxmlformats.org/drawingml/2006/main" noChangeAspect="1"/>
             </wp:cNvGraphicFramePr>
@@ -6368,11 +6673,11 @@
               <a:graphicData uri="http://schemas.openxmlformats.org/drawingml/2006/picture">
                 <pic:pic xmlns:pic="http://schemas.openxmlformats.org/drawingml/2006/picture">
                   <pic:nvPicPr>
-                    <pic:cNvPr id="3" name="Picture 3"/>
+                    <pic:cNvPr id="4" name="Picture 4"/>
                     <pic:cNvPicPr/>
                   </pic:nvPicPr>
                   <pic:blipFill>
-                    <a:blip r:embed="rId8" cstate="print">
+                    <a:blip r:embed="rId11" cstate="print">
                       <a:extLst>
                         <a:ext uri="{28A0092B-C50C-407E-A947-70E740481C1C}">
                           <a14:useLocalDpi xmlns:a14="http://schemas.microsoft.com/office/drawing/2010/main" val="0"/>
@@ -6386,7 +6691,7 @@
                   <pic:spPr>
                     <a:xfrm>
                       <a:off x="0" y="0"/>
-                      <a:ext cx="3747864" cy="6278980"/>
+                      <a:ext cx="2667000" cy="181610"/>
                     </a:xfrm>
                     <a:prstGeom prst="rect">
                       <a:avLst/>
@@ -6395,19 +6700,15 @@
                 </pic:pic>
               </a:graphicData>
             </a:graphic>
-          </wp:inline>
+            <wp14:sizeRelH relativeFrom="page">
+              <wp14:pctWidth>0</wp14:pctWidth>
+            </wp14:sizeRelH>
+            <wp14:sizeRelV relativeFrom="page">
+              <wp14:pctHeight>0</wp14:pctHeight>
+            </wp14:sizeRelV>
+          </wp:anchor>
         </w:drawing>
       </w:r>
-    </w:p>
-    <w:p>
-      <w:pPr>
-        <w:pStyle w:val="ReportText"/>
-        <w:jc w:val="left"/>
-        <w:rPr>
-          <w:rFonts w:ascii="Times New Roman" w:hAnsi="Times New Roman" w:cs="Times New Roman"/>
-          <w:lang w:val="ru-RU"/>
-        </w:rPr>
-      </w:pPr>
       <w:r>
         <w:rPr>
           <w:rFonts w:ascii="Times New Roman" w:hAnsi="Times New Roman" w:cs="Times New Roman"/>
@@ -6415,10 +6716,18 @@
           <w:lang w:val="ru-RU"/>
         </w:rPr>
         <w:drawing>
-          <wp:inline distT="0" distB="0" distL="0" distR="0" wp14:anchorId="270A0272" wp14:editId="32E1C982">
-            <wp:extent cx="2895600" cy="197427"/>
-            <wp:effectExtent l="0" t="0" r="0" b="6350"/>
-            <wp:docPr id="4" name="Picture 4"/>
+          <wp:anchor distT="0" distB="0" distL="114300" distR="114300" simplePos="0" relativeHeight="251662336" behindDoc="0" locked="0" layoutInCell="1" allowOverlap="1" wp14:anchorId="58C71467" wp14:editId="6AA98524">
+            <wp:simplePos x="0" y="0"/>
+            <wp:positionH relativeFrom="column">
+              <wp:posOffset>3252560</wp:posOffset>
+            </wp:positionH>
+            <wp:positionV relativeFrom="paragraph">
+              <wp:posOffset>307884</wp:posOffset>
+            </wp:positionV>
+            <wp:extent cx="3548380" cy="2728595"/>
+            <wp:effectExtent l="0" t="0" r="0" b="1905"/>
+            <wp:wrapTopAndBottom/>
+            <wp:docPr id="3" name="Picture 3"/>
             <wp:cNvGraphicFramePr>
               <a:graphicFrameLocks xmlns:a="http://schemas.openxmlformats.org/drawingml/2006/main" noChangeAspect="1"/>
             </wp:cNvGraphicFramePr>
@@ -6426,34 +6735,154 @@
               <a:graphicData uri="http://schemas.openxmlformats.org/drawingml/2006/picture">
                 <pic:pic xmlns:pic="http://schemas.openxmlformats.org/drawingml/2006/picture">
                   <pic:nvPicPr>
-                    <pic:cNvPr id="4" name="Picture 4"/>
+                    <pic:cNvPr id="3" name="Picture 3"/>
                     <pic:cNvPicPr/>
                   </pic:nvPicPr>
-                  <pic:blipFill>
-                    <a:blip r:embed="rId9">
+                  <pic:blipFill rotWithShape="1">
+                    <a:blip r:embed="rId12" cstate="print">
                       <a:extLst>
                         <a:ext uri="{28A0092B-C50C-407E-A947-70E740481C1C}">
                           <a14:useLocalDpi xmlns:a14="http://schemas.microsoft.com/office/drawing/2010/main" val="0"/>
                         </a:ext>
                       </a:extLst>
                     </a:blip>
-                    <a:stretch>
-                      <a:fillRect/>
-                    </a:stretch>
+                    <a:srcRect t="54093"/>
+                    <a:stretch/>
                   </pic:blipFill>
-                  <pic:spPr>
+                  <pic:spPr bwMode="auto">
                     <a:xfrm>
                       <a:off x="0" y="0"/>
-                      <a:ext cx="3320313" cy="226385"/>
+                      <a:ext cx="3548380" cy="2728595"/>
                     </a:xfrm>
                     <a:prstGeom prst="rect">
                       <a:avLst/>
                     </a:prstGeom>
+                    <a:ln>
+                      <a:noFill/>
+                    </a:ln>
+                    <a:extLst>
+                      <a:ext uri="{53640926-AAD7-44D8-BBD7-CCE9431645EC}">
+                        <a14:shadowObscured xmlns:a14="http://schemas.microsoft.com/office/drawing/2010/main"/>
+                      </a:ext>
+                    </a:extLst>
                   </pic:spPr>
                 </pic:pic>
               </a:graphicData>
             </a:graphic>
-          </wp:inline>
+            <wp14:sizeRelH relativeFrom="page">
+              <wp14:pctWidth>0</wp14:pctWidth>
+            </wp14:sizeRelH>
+            <wp14:sizeRelV relativeFrom="page">
+              <wp14:pctHeight>0</wp14:pctHeight>
+            </wp14:sizeRelV>
+          </wp:anchor>
+        </w:drawing>
+      </w:r>
+      <w:r>
+        <w:rPr>
+          <w:rFonts w:ascii="Times New Roman" w:hAnsi="Times New Roman" w:cs="Times New Roman"/>
+          <w:lang w:val="ru-RU"/>
+        </w:rPr>
+        <w:t>Скриншот</w:t>
+      </w:r>
+      <w:r>
+        <w:rPr>
+          <w:rFonts w:ascii="Times New Roman" w:hAnsi="Times New Roman" w:cs="Times New Roman"/>
+          <w:lang w:val="ru-RU"/>
+        </w:rPr>
+        <w:t>ы</w:t>
+      </w:r>
+      <w:r>
+        <w:rPr>
+          <w:rFonts w:ascii="Times New Roman" w:hAnsi="Times New Roman" w:cs="Times New Roman"/>
+          <w:lang w:val="ru-RU"/>
+        </w:rPr>
+        <w:t xml:space="preserve"> результатов работы программы</w:t>
+      </w:r>
+      <w:r>
+        <w:rPr>
+          <w:rFonts w:ascii="Times New Roman" w:hAnsi="Times New Roman" w:cs="Times New Roman"/>
+          <w:lang w:val="en-US"/>
+        </w:rPr>
+        <w:t>:</w:t>
+      </w:r>
+    </w:p>
+    <w:p>
+      <w:pPr>
+        <w:pStyle w:val="ReportText"/>
+        <w:jc w:val="left"/>
+        <w:rPr>
+          <w:rFonts w:ascii="Times New Roman" w:hAnsi="Times New Roman" w:cs="Times New Roman"/>
+          <w:lang w:val="ru-RU"/>
+        </w:rPr>
+      </w:pPr>
+      <w:r>
+        <w:rPr>
+          <w:rFonts w:ascii="Times New Roman" w:hAnsi="Times New Roman" w:cs="Times New Roman"/>
+          <w:noProof/>
+          <w:lang w:val="ru-RU"/>
+        </w:rPr>
+        <w:drawing>
+          <wp:anchor distT="0" distB="0" distL="114300" distR="114300" simplePos="0" relativeHeight="251661312" behindDoc="0" locked="0" layoutInCell="1" allowOverlap="1" wp14:anchorId="50DAA7E8" wp14:editId="2E4A2C77">
+            <wp:simplePos x="0" y="0"/>
+            <wp:positionH relativeFrom="column">
+              <wp:posOffset>-197938</wp:posOffset>
+            </wp:positionH>
+            <wp:positionV relativeFrom="paragraph">
+              <wp:posOffset>363</wp:posOffset>
+            </wp:positionV>
+            <wp:extent cx="3450590" cy="3126740"/>
+            <wp:effectExtent l="0" t="0" r="3810" b="0"/>
+            <wp:wrapTopAndBottom/>
+            <wp:docPr id="18" name="Picture 18"/>
+            <wp:cNvGraphicFramePr>
+              <a:graphicFrameLocks xmlns:a="http://schemas.openxmlformats.org/drawingml/2006/main" noChangeAspect="1"/>
+            </wp:cNvGraphicFramePr>
+            <a:graphic xmlns:a="http://schemas.openxmlformats.org/drawingml/2006/main">
+              <a:graphicData uri="http://schemas.openxmlformats.org/drawingml/2006/picture">
+                <pic:pic xmlns:pic="http://schemas.openxmlformats.org/drawingml/2006/picture">
+                  <pic:nvPicPr>
+                    <pic:cNvPr id="3" name="Picture 3"/>
+                    <pic:cNvPicPr/>
+                  </pic:nvPicPr>
+                  <pic:blipFill rotWithShape="1">
+                    <a:blip r:embed="rId12" cstate="print">
+                      <a:extLst>
+                        <a:ext uri="{28A0092B-C50C-407E-A947-70E740481C1C}">
+                          <a14:useLocalDpi xmlns:a14="http://schemas.microsoft.com/office/drawing/2010/main" val="0"/>
+                        </a:ext>
+                      </a:extLst>
+                    </a:blip>
+                    <a:srcRect b="45907"/>
+                    <a:stretch/>
+                  </pic:blipFill>
+                  <pic:spPr bwMode="auto">
+                    <a:xfrm>
+                      <a:off x="0" y="0"/>
+                      <a:ext cx="3450590" cy="3126740"/>
+                    </a:xfrm>
+                    <a:prstGeom prst="rect">
+                      <a:avLst/>
+                    </a:prstGeom>
+                    <a:ln>
+                      <a:noFill/>
+                    </a:ln>
+                    <a:extLst>
+                      <a:ext uri="{53640926-AAD7-44D8-BBD7-CCE9431645EC}">
+                        <a14:shadowObscured xmlns:a14="http://schemas.microsoft.com/office/drawing/2010/main"/>
+                      </a:ext>
+                    </a:extLst>
+                  </pic:spPr>
+                </pic:pic>
+              </a:graphicData>
+            </a:graphic>
+            <wp14:sizeRelH relativeFrom="page">
+              <wp14:pctWidth>0</wp14:pctWidth>
+            </wp14:sizeRelH>
+            <wp14:sizeRelV relativeFrom="page">
+              <wp14:pctHeight>0</wp14:pctHeight>
+            </wp14:sizeRelV>
+          </wp:anchor>
         </w:drawing>
       </w:r>
     </w:p>
@@ -24978,7 +25407,7 @@
       </w:pPr>
     </w:p>
     <w:sectPr>
-      <w:footerReference w:type="default" r:id="rId10"/>
+      <w:footerReference w:type="default" r:id="rId13"/>
       <w:pgSz w:w="12240" w:h="15840"/>
       <w:pgMar w:top="1134" w:right="1134" w:bottom="1134" w:left="1134" w:header="720" w:footer="720" w:gutter="0"/>
       <w:cols w:space="720"/>

--- a/report-dsa-course.docx
+++ b/report-dsa-course.docx
@@ -1511,7 +1511,7 @@
         <w:jc w:val="left"/>
         <w:rPr>
           <w:rFonts w:ascii="Times New Roman" w:hAnsi="Times New Roman" w:cs="Times New Roman"/>
-          <w:lang w:val="en-US"/>
+          <w:lang w:val="ru-RU"/>
         </w:rPr>
       </w:pPr>
       <w:r>
@@ -2725,7 +2725,7 @@
         <w:jc w:val="left"/>
         <w:rPr>
           <w:rFonts w:ascii="Times New Roman" w:hAnsi="Times New Roman" w:cs="Times New Roman"/>
-          <w:lang w:val="en-US"/>
+          <w:lang w:val="ru-RU"/>
         </w:rPr>
       </w:pPr>
       <w:r>
@@ -2985,7 +2985,7 @@
                 <m:r>
                   <w:rPr>
                     <w:rFonts w:ascii="Cambria Math" w:hAnsi="Cambria Math" w:cs="Times New Roman"/>
-                    <w:lang w:val="en-US"/>
+                    <w:lang w:val="ru-RU"/>
                   </w:rPr>
                   <m:t xml:space="preserve"> </m:t>
                 </m:r>
@@ -3092,7 +3092,7 @@
                         <m:r>
                           <w:rPr>
                             <w:rFonts w:ascii="Cambria Math" w:hAnsi="Cambria Math" w:cs="Times New Roman"/>
-                            <w:lang w:val="en-US"/>
+                            <w:lang w:val="ru-RU"/>
                           </w:rPr>
                           <m:t xml:space="preserve"> </m:t>
                         </m:r>
@@ -3967,21 +3967,7 @@
             <w:rFonts w:ascii="Cambria Math" w:hAnsi="Cambria Math" w:cs="Times New Roman"/>
             <w:lang w:val="ru-RU"/>
           </w:rPr>
-          <m:t>(</m:t>
-        </m:r>
-        <m:r>
-          <w:rPr>
-            <w:rFonts w:ascii="Cambria Math" w:hAnsi="Cambria Math" w:cs="Times New Roman"/>
-            <w:lang w:val="ru-RU"/>
-          </w:rPr>
-          <m:t>p</m:t>
-        </m:r>
-        <m:r>
-          <w:rPr>
-            <w:rFonts w:ascii="Cambria Math" w:hAnsi="Cambria Math" w:cs="Times New Roman"/>
-            <w:lang w:val="ru-RU"/>
-          </w:rPr>
-          <m:t>→</m:t>
+          <m:t>(p→</m:t>
         </m:r>
         <m:func>
           <m:funcPr>
@@ -4011,7 +3997,7 @@
               </m:rPr>
               <w:rPr>
                 <w:rFonts w:ascii="Cambria Math" w:hAnsi="Cambria Math" w:cs="Times New Roman"/>
-                <w:lang w:val="en-US"/>
+                <w:lang w:val="ru-RU"/>
               </w:rPr>
               <m:t>)</m:t>
             </m:r>
@@ -4022,21 +4008,7 @@
                 <w:rFonts w:ascii="Cambria Math" w:hAnsi="Cambria Math" w:cs="Times New Roman"/>
                 <w:lang w:val="ru-RU"/>
               </w:rPr>
-              <m:t xml:space="preserve"> </m:t>
-            </m:r>
-            <m:r>
-              <w:rPr>
-                <w:rFonts w:ascii="Cambria Math" w:hAnsi="Cambria Math" w:cs="Times New Roman"/>
-                <w:lang w:val="ru-RU"/>
-              </w:rPr>
-              <m:t>при</m:t>
-            </m:r>
-            <m:r>
-              <w:rPr>
-                <w:rFonts w:ascii="Cambria Math" w:hAnsi="Cambria Math" w:cs="Times New Roman"/>
-                <w:lang w:val="ru-RU"/>
-              </w:rPr>
-              <m:t xml:space="preserve"> </m:t>
+              <m:t xml:space="preserve"> при </m:t>
             </m:r>
           </m:e>
         </m:func>
@@ -5051,7 +5023,7 @@
         <w:ind w:firstLine="0"/>
         <w:rPr>
           <w:rFonts w:ascii="Times New Roman" w:hAnsi="Times New Roman" w:cs="Times New Roman"/>
-          <w:lang w:val="en-US"/>
+          <w:lang w:val="ru-RU"/>
         </w:rPr>
       </w:pPr>
     </w:p>
@@ -6424,7 +6396,7 @@
         <w:pStyle w:val="ReportText"/>
         <w:rPr>
           <w:rFonts w:ascii="Times New Roman" w:hAnsi="Times New Roman" w:cs="Times New Roman"/>
-          <w:lang w:val="en-US"/>
+          <w:lang w:val="ru-RU"/>
         </w:rPr>
       </w:pPr>
       <w:r>
@@ -6494,7 +6466,21 @@
           <w:rFonts w:ascii="Times New Roman" w:hAnsi="Times New Roman" w:cs="Times New Roman"/>
           <w:lang w:val="ru-RU"/>
         </w:rPr>
-        <w:t>инициализация нового фильтра Блума для 10 элементов и вероятностью ложноположительного результата в</w:t>
+        <w:t xml:space="preserve">инициализация нового фильтра Блума для </w:t>
+      </w:r>
+      <w:r>
+        <w:rPr>
+          <w:rFonts w:ascii="Times New Roman" w:hAnsi="Times New Roman" w:cs="Times New Roman"/>
+          <w:lang w:val="ru-RU"/>
+        </w:rPr>
+        <w:t>20</w:t>
+      </w:r>
+      <w:r>
+        <w:rPr>
+          <w:rFonts w:ascii="Times New Roman" w:hAnsi="Times New Roman" w:cs="Times New Roman"/>
+          <w:lang w:val="ru-RU"/>
+        </w:rPr>
+        <w:t xml:space="preserve"> элементов и вероятностью ложноположительного результата в</w:t>
       </w:r>
       <w:r>
         <w:rPr>
@@ -6597,7 +6583,21 @@
           <w:rFonts w:ascii="Times New Roman" w:hAnsi="Times New Roman" w:cs="Times New Roman"/>
           <w:lang w:val="ru-RU"/>
         </w:rPr>
-        <w:t>После проверки всех уже находящихся в фильтре элементов, программа проверяет сторонний ключ на вхождение в фильтр. Результат ожидаем</w:t>
+        <w:t>После проверки всех уже находящихся в фильтре элементов, программа проверяет сторонни</w:t>
+      </w:r>
+      <w:r>
+        <w:rPr>
+          <w:rFonts w:ascii="Times New Roman" w:hAnsi="Times New Roman" w:cs="Times New Roman"/>
+          <w:lang w:val="ru-RU"/>
+        </w:rPr>
+        <w:t>е</w:t>
+      </w:r>
+      <w:r>
+        <w:rPr>
+          <w:rFonts w:ascii="Times New Roman" w:hAnsi="Times New Roman" w:cs="Times New Roman"/>
+          <w:lang w:val="ru-RU"/>
+        </w:rPr>
+        <w:t xml:space="preserve"> ключ на вхождение в фильтр. Результат ожидаем</w:t>
       </w:r>
       <w:r>
         <w:rPr>
@@ -6611,7 +6611,49 @@
           <w:rFonts w:ascii="Times New Roman" w:hAnsi="Times New Roman" w:cs="Times New Roman"/>
           <w:lang w:val="ru-RU"/>
         </w:rPr>
-        <w:t>программа сообщает, что данного строкового ключа точно нет в фильтре. Для всех операций над фильтром Блума в терминал выводится лог его работы со специальным префиксом.</w:t>
+        <w:t>программа сообщает, что данн</w:t>
+      </w:r>
+      <w:r>
+        <w:rPr>
+          <w:rFonts w:ascii="Times New Roman" w:hAnsi="Times New Roman" w:cs="Times New Roman"/>
+          <w:lang w:val="ru-RU"/>
+        </w:rPr>
+        <w:t>ых</w:t>
+      </w:r>
+      <w:r>
+        <w:rPr>
+          <w:rFonts w:ascii="Times New Roman" w:hAnsi="Times New Roman" w:cs="Times New Roman"/>
+          <w:lang w:val="ru-RU"/>
+        </w:rPr>
+        <w:t xml:space="preserve"> строков</w:t>
+      </w:r>
+      <w:r>
+        <w:rPr>
+          <w:rFonts w:ascii="Times New Roman" w:hAnsi="Times New Roman" w:cs="Times New Roman"/>
+          <w:lang w:val="ru-RU"/>
+        </w:rPr>
+        <w:t>ых</w:t>
+      </w:r>
+      <w:r>
+        <w:rPr>
+          <w:rFonts w:ascii="Times New Roman" w:hAnsi="Times New Roman" w:cs="Times New Roman"/>
+          <w:lang w:val="ru-RU"/>
+        </w:rPr>
+        <w:t xml:space="preserve"> ключ</w:t>
+      </w:r>
+      <w:r>
+        <w:rPr>
+          <w:rFonts w:ascii="Times New Roman" w:hAnsi="Times New Roman" w:cs="Times New Roman"/>
+          <w:lang w:val="ru-RU"/>
+        </w:rPr>
+        <w:t>ей</w:t>
+      </w:r>
+      <w:r>
+        <w:rPr>
+          <w:rFonts w:ascii="Times New Roman" w:hAnsi="Times New Roman" w:cs="Times New Roman"/>
+          <w:lang w:val="ru-RU"/>
+        </w:rPr>
+        <w:t xml:space="preserve"> точно нет в фильтре. Для всех операций над фильтром Блума в терминал выводится лог его работы со специальным префиксом.</w:t>
       </w:r>
     </w:p>
     <w:p>
@@ -6650,137 +6692,6 @@
       <w:r>
         <w:rPr>
           <w:rFonts w:ascii="Times New Roman" w:hAnsi="Times New Roman" w:cs="Times New Roman"/>
-          <w:noProof/>
-          <w:lang w:val="ru-RU"/>
-        </w:rPr>
-        <w:drawing>
-          <wp:anchor distT="0" distB="0" distL="114300" distR="114300" simplePos="0" relativeHeight="251663360" behindDoc="0" locked="0" layoutInCell="1" allowOverlap="1" wp14:anchorId="270A0272" wp14:editId="6C8CEB6E">
-            <wp:simplePos x="0" y="0"/>
-            <wp:positionH relativeFrom="column">
-              <wp:posOffset>3278064</wp:posOffset>
-            </wp:positionH>
-            <wp:positionV relativeFrom="paragraph">
-              <wp:posOffset>3038475</wp:posOffset>
-            </wp:positionV>
-            <wp:extent cx="2667000" cy="181610"/>
-            <wp:effectExtent l="0" t="0" r="0" b="0"/>
-            <wp:wrapTopAndBottom/>
-            <wp:docPr id="4" name="Picture 4"/>
-            <wp:cNvGraphicFramePr>
-              <a:graphicFrameLocks xmlns:a="http://schemas.openxmlformats.org/drawingml/2006/main" noChangeAspect="1"/>
-            </wp:cNvGraphicFramePr>
-            <a:graphic xmlns:a="http://schemas.openxmlformats.org/drawingml/2006/main">
-              <a:graphicData uri="http://schemas.openxmlformats.org/drawingml/2006/picture">
-                <pic:pic xmlns:pic="http://schemas.openxmlformats.org/drawingml/2006/picture">
-                  <pic:nvPicPr>
-                    <pic:cNvPr id="4" name="Picture 4"/>
-                    <pic:cNvPicPr/>
-                  </pic:nvPicPr>
-                  <pic:blipFill>
-                    <a:blip r:embed="rId11" cstate="print">
-                      <a:extLst>
-                        <a:ext uri="{28A0092B-C50C-407E-A947-70E740481C1C}">
-                          <a14:useLocalDpi xmlns:a14="http://schemas.microsoft.com/office/drawing/2010/main" val="0"/>
-                        </a:ext>
-                      </a:extLst>
-                    </a:blip>
-                    <a:stretch>
-                      <a:fillRect/>
-                    </a:stretch>
-                  </pic:blipFill>
-                  <pic:spPr>
-                    <a:xfrm>
-                      <a:off x="0" y="0"/>
-                      <a:ext cx="2667000" cy="181610"/>
-                    </a:xfrm>
-                    <a:prstGeom prst="rect">
-                      <a:avLst/>
-                    </a:prstGeom>
-                  </pic:spPr>
-                </pic:pic>
-              </a:graphicData>
-            </a:graphic>
-            <wp14:sizeRelH relativeFrom="page">
-              <wp14:pctWidth>0</wp14:pctWidth>
-            </wp14:sizeRelH>
-            <wp14:sizeRelV relativeFrom="page">
-              <wp14:pctHeight>0</wp14:pctHeight>
-            </wp14:sizeRelV>
-          </wp:anchor>
-        </w:drawing>
-      </w:r>
-      <w:r>
-        <w:rPr>
-          <w:rFonts w:ascii="Times New Roman" w:hAnsi="Times New Roman" w:cs="Times New Roman"/>
-          <w:noProof/>
-          <w:lang w:val="ru-RU"/>
-        </w:rPr>
-        <w:drawing>
-          <wp:anchor distT="0" distB="0" distL="114300" distR="114300" simplePos="0" relativeHeight="251662336" behindDoc="0" locked="0" layoutInCell="1" allowOverlap="1" wp14:anchorId="58C71467" wp14:editId="6AA98524">
-            <wp:simplePos x="0" y="0"/>
-            <wp:positionH relativeFrom="column">
-              <wp:posOffset>3252560</wp:posOffset>
-            </wp:positionH>
-            <wp:positionV relativeFrom="paragraph">
-              <wp:posOffset>307884</wp:posOffset>
-            </wp:positionV>
-            <wp:extent cx="3548380" cy="2728595"/>
-            <wp:effectExtent l="0" t="0" r="0" b="1905"/>
-            <wp:wrapTopAndBottom/>
-            <wp:docPr id="3" name="Picture 3"/>
-            <wp:cNvGraphicFramePr>
-              <a:graphicFrameLocks xmlns:a="http://schemas.openxmlformats.org/drawingml/2006/main" noChangeAspect="1"/>
-            </wp:cNvGraphicFramePr>
-            <a:graphic xmlns:a="http://schemas.openxmlformats.org/drawingml/2006/main">
-              <a:graphicData uri="http://schemas.openxmlformats.org/drawingml/2006/picture">
-                <pic:pic xmlns:pic="http://schemas.openxmlformats.org/drawingml/2006/picture">
-                  <pic:nvPicPr>
-                    <pic:cNvPr id="3" name="Picture 3"/>
-                    <pic:cNvPicPr/>
-                  </pic:nvPicPr>
-                  <pic:blipFill rotWithShape="1">
-                    <a:blip r:embed="rId12" cstate="print">
-                      <a:extLst>
-                        <a:ext uri="{28A0092B-C50C-407E-A947-70E740481C1C}">
-                          <a14:useLocalDpi xmlns:a14="http://schemas.microsoft.com/office/drawing/2010/main" val="0"/>
-                        </a:ext>
-                      </a:extLst>
-                    </a:blip>
-                    <a:srcRect t="54093"/>
-                    <a:stretch/>
-                  </pic:blipFill>
-                  <pic:spPr bwMode="auto">
-                    <a:xfrm>
-                      <a:off x="0" y="0"/>
-                      <a:ext cx="3548380" cy="2728595"/>
-                    </a:xfrm>
-                    <a:prstGeom prst="rect">
-                      <a:avLst/>
-                    </a:prstGeom>
-                    <a:ln>
-                      <a:noFill/>
-                    </a:ln>
-                    <a:extLst>
-                      <a:ext uri="{53640926-AAD7-44D8-BBD7-CCE9431645EC}">
-                        <a14:shadowObscured xmlns:a14="http://schemas.microsoft.com/office/drawing/2010/main"/>
-                      </a:ext>
-                    </a:extLst>
-                  </pic:spPr>
-                </pic:pic>
-              </a:graphicData>
-            </a:graphic>
-            <wp14:sizeRelH relativeFrom="page">
-              <wp14:pctWidth>0</wp14:pctWidth>
-            </wp14:sizeRelH>
-            <wp14:sizeRelV relativeFrom="page">
-              <wp14:pctHeight>0</wp14:pctHeight>
-            </wp14:sizeRelV>
-          </wp:anchor>
-        </w:drawing>
-      </w:r>
-      <w:r>
-        <w:rPr>
-          <w:rFonts w:ascii="Times New Roman" w:hAnsi="Times New Roman" w:cs="Times New Roman"/>
           <w:lang w:val="ru-RU"/>
         </w:rPr>
         <w:t>Скриншот</w:t>
@@ -6802,7 +6713,7 @@
       <w:r>
         <w:rPr>
           <w:rFonts w:ascii="Times New Roman" w:hAnsi="Times New Roman" w:cs="Times New Roman"/>
-          <w:lang w:val="en-US"/>
+          <w:lang w:val="ru-RU"/>
         </w:rPr>
         <w:t>:</w:t>
       </w:r>
@@ -6813,78 +6724,9 @@
         <w:jc w:val="left"/>
         <w:rPr>
           <w:rFonts w:ascii="Times New Roman" w:hAnsi="Times New Roman" w:cs="Times New Roman"/>
-          <w:lang w:val="ru-RU"/>
+          <w:lang w:val="en-US"/>
         </w:rPr>
       </w:pPr>
-      <w:r>
-        <w:rPr>
-          <w:rFonts w:ascii="Times New Roman" w:hAnsi="Times New Roman" w:cs="Times New Roman"/>
-          <w:noProof/>
-          <w:lang w:val="ru-RU"/>
-        </w:rPr>
-        <w:drawing>
-          <wp:anchor distT="0" distB="0" distL="114300" distR="114300" simplePos="0" relativeHeight="251661312" behindDoc="0" locked="0" layoutInCell="1" allowOverlap="1" wp14:anchorId="50DAA7E8" wp14:editId="2E4A2C77">
-            <wp:simplePos x="0" y="0"/>
-            <wp:positionH relativeFrom="column">
-              <wp:posOffset>-197938</wp:posOffset>
-            </wp:positionH>
-            <wp:positionV relativeFrom="paragraph">
-              <wp:posOffset>363</wp:posOffset>
-            </wp:positionV>
-            <wp:extent cx="3450590" cy="3126740"/>
-            <wp:effectExtent l="0" t="0" r="3810" b="0"/>
-            <wp:wrapTopAndBottom/>
-            <wp:docPr id="18" name="Picture 18"/>
-            <wp:cNvGraphicFramePr>
-              <a:graphicFrameLocks xmlns:a="http://schemas.openxmlformats.org/drawingml/2006/main" noChangeAspect="1"/>
-            </wp:cNvGraphicFramePr>
-            <a:graphic xmlns:a="http://schemas.openxmlformats.org/drawingml/2006/main">
-              <a:graphicData uri="http://schemas.openxmlformats.org/drawingml/2006/picture">
-                <pic:pic xmlns:pic="http://schemas.openxmlformats.org/drawingml/2006/picture">
-                  <pic:nvPicPr>
-                    <pic:cNvPr id="3" name="Picture 3"/>
-                    <pic:cNvPicPr/>
-                  </pic:nvPicPr>
-                  <pic:blipFill rotWithShape="1">
-                    <a:blip r:embed="rId12" cstate="print">
-                      <a:extLst>
-                        <a:ext uri="{28A0092B-C50C-407E-A947-70E740481C1C}">
-                          <a14:useLocalDpi xmlns:a14="http://schemas.microsoft.com/office/drawing/2010/main" val="0"/>
-                        </a:ext>
-                      </a:extLst>
-                    </a:blip>
-                    <a:srcRect b="45907"/>
-                    <a:stretch/>
-                  </pic:blipFill>
-                  <pic:spPr bwMode="auto">
-                    <a:xfrm>
-                      <a:off x="0" y="0"/>
-                      <a:ext cx="3450590" cy="3126740"/>
-                    </a:xfrm>
-                    <a:prstGeom prst="rect">
-                      <a:avLst/>
-                    </a:prstGeom>
-                    <a:ln>
-                      <a:noFill/>
-                    </a:ln>
-                    <a:extLst>
-                      <a:ext uri="{53640926-AAD7-44D8-BBD7-CCE9431645EC}">
-                        <a14:shadowObscured xmlns:a14="http://schemas.microsoft.com/office/drawing/2010/main"/>
-                      </a:ext>
-                    </a:extLst>
-                  </pic:spPr>
-                </pic:pic>
-              </a:graphicData>
-            </a:graphic>
-            <wp14:sizeRelH relativeFrom="page">
-              <wp14:pctWidth>0</wp14:pctWidth>
-            </wp14:sizeRelH>
-            <wp14:sizeRelV relativeFrom="page">
-              <wp14:pctHeight>0</wp14:pctHeight>
-            </wp14:sizeRelV>
-          </wp:anchor>
-        </w:drawing>
-      </w:r>
     </w:p>
     <w:p>
       <w:pPr>
@@ -8022,39 +7864,6 @@
                 <w:szCs w:val="20"/>
               </w:rPr>
             </w:pPr>
-          </w:p>
-          <w:p>
-            <w:pPr>
-              <w:tabs>
-                <w:tab w:val="left" w:pos="916"/>
-                <w:tab w:val="left" w:pos="1832"/>
-                <w:tab w:val="left" w:pos="2748"/>
-                <w:tab w:val="left" w:pos="3664"/>
-                <w:tab w:val="left" w:pos="4580"/>
-                <w:tab w:val="left" w:pos="5496"/>
-                <w:tab w:val="left" w:pos="6412"/>
-                <w:tab w:val="left" w:pos="7328"/>
-                <w:tab w:val="left" w:pos="8244"/>
-                <w:tab w:val="left" w:pos="9160"/>
-                <w:tab w:val="left" w:pos="10076"/>
-                <w:tab w:val="left" w:pos="10992"/>
-                <w:tab w:val="left" w:pos="11908"/>
-                <w:tab w:val="left" w:pos="12824"/>
-                <w:tab w:val="left" w:pos="13740"/>
-                <w:tab w:val="left" w:pos="14656"/>
-              </w:tabs>
-              <w:suppressAutoHyphens w:val="0"/>
-              <w:autoSpaceDN/>
-              <w:spacing w:line="244" w:lineRule="atLeast"/>
-              <w:textAlignment w:val="auto"/>
-              <w:rPr>
-                <w:rFonts w:ascii="Courier New" w:eastAsia="Times New Roman" w:hAnsi="Courier New" w:cs="Courier New"/>
-                <w:color w:val="333333"/>
-                <w:kern w:val="0"/>
-                <w:sz w:val="20"/>
-                <w:szCs w:val="20"/>
-              </w:rPr>
-            </w:pPr>
             <w:r>
               <w:rPr>
                 <w:rFonts w:ascii="Courier New" w:eastAsia="Times New Roman" w:hAnsi="Courier New" w:cs="Courier New"/>
@@ -8141,6 +7950,39 @@
                 <w:szCs w:val="20"/>
               </w:rPr>
             </w:pPr>
+          </w:p>
+          <w:p>
+            <w:pPr>
+              <w:tabs>
+                <w:tab w:val="left" w:pos="916"/>
+                <w:tab w:val="left" w:pos="1832"/>
+                <w:tab w:val="left" w:pos="2748"/>
+                <w:tab w:val="left" w:pos="3664"/>
+                <w:tab w:val="left" w:pos="4580"/>
+                <w:tab w:val="left" w:pos="5496"/>
+                <w:tab w:val="left" w:pos="6412"/>
+                <w:tab w:val="left" w:pos="7328"/>
+                <w:tab w:val="left" w:pos="8244"/>
+                <w:tab w:val="left" w:pos="9160"/>
+                <w:tab w:val="left" w:pos="10076"/>
+                <w:tab w:val="left" w:pos="10992"/>
+                <w:tab w:val="left" w:pos="11908"/>
+                <w:tab w:val="left" w:pos="12824"/>
+                <w:tab w:val="left" w:pos="13740"/>
+                <w:tab w:val="left" w:pos="14656"/>
+              </w:tabs>
+              <w:suppressAutoHyphens w:val="0"/>
+              <w:autoSpaceDN/>
+              <w:spacing w:line="244" w:lineRule="atLeast"/>
+              <w:textAlignment w:val="auto"/>
+              <w:rPr>
+                <w:rFonts w:ascii="Courier New" w:eastAsia="Times New Roman" w:hAnsi="Courier New" w:cs="Courier New"/>
+                <w:color w:val="333333"/>
+                <w:kern w:val="0"/>
+                <w:sz w:val="20"/>
+                <w:szCs w:val="20"/>
+              </w:rPr>
+            </w:pPr>
             <w:r>
               <w:rPr>
                 <w:rFonts w:ascii="Courier New" w:eastAsia="Times New Roman" w:hAnsi="Courier New" w:cs="Courier New"/>
@@ -8666,6 +8508,1038 @@
                 <w:szCs w:val="20"/>
               </w:rPr>
               <w:t>19</w:t>
+            </w:r>
+          </w:p>
+          <w:p>
+            <w:pPr>
+              <w:tabs>
+                <w:tab w:val="left" w:pos="916"/>
+                <w:tab w:val="left" w:pos="1832"/>
+                <w:tab w:val="left" w:pos="2748"/>
+                <w:tab w:val="left" w:pos="3664"/>
+                <w:tab w:val="left" w:pos="4580"/>
+                <w:tab w:val="left" w:pos="5496"/>
+                <w:tab w:val="left" w:pos="6412"/>
+                <w:tab w:val="left" w:pos="7328"/>
+                <w:tab w:val="left" w:pos="8244"/>
+                <w:tab w:val="left" w:pos="9160"/>
+                <w:tab w:val="left" w:pos="10076"/>
+                <w:tab w:val="left" w:pos="10992"/>
+                <w:tab w:val="left" w:pos="11908"/>
+                <w:tab w:val="left" w:pos="12824"/>
+                <w:tab w:val="left" w:pos="13740"/>
+                <w:tab w:val="left" w:pos="14656"/>
+              </w:tabs>
+              <w:suppressAutoHyphens w:val="0"/>
+              <w:autoSpaceDN/>
+              <w:spacing w:line="244" w:lineRule="atLeast"/>
+              <w:textAlignment w:val="auto"/>
+              <w:rPr>
+                <w:rFonts w:ascii="Courier New" w:eastAsia="Times New Roman" w:hAnsi="Courier New" w:cs="Courier New"/>
+                <w:color w:val="333333"/>
+                <w:kern w:val="0"/>
+                <w:sz w:val="20"/>
+                <w:szCs w:val="20"/>
+              </w:rPr>
+            </w:pPr>
+            <w:r>
+              <w:rPr>
+                <w:rFonts w:ascii="Courier New" w:eastAsia="Times New Roman" w:hAnsi="Courier New" w:cs="Courier New"/>
+                <w:color w:val="333333"/>
+                <w:kern w:val="0"/>
+                <w:sz w:val="20"/>
+                <w:szCs w:val="20"/>
+              </w:rPr>
+              <w:t>20</w:t>
+            </w:r>
+          </w:p>
+          <w:p>
+            <w:pPr>
+              <w:tabs>
+                <w:tab w:val="left" w:pos="916"/>
+                <w:tab w:val="left" w:pos="1832"/>
+                <w:tab w:val="left" w:pos="2748"/>
+                <w:tab w:val="left" w:pos="3664"/>
+                <w:tab w:val="left" w:pos="4580"/>
+                <w:tab w:val="left" w:pos="5496"/>
+                <w:tab w:val="left" w:pos="6412"/>
+                <w:tab w:val="left" w:pos="7328"/>
+                <w:tab w:val="left" w:pos="8244"/>
+                <w:tab w:val="left" w:pos="9160"/>
+                <w:tab w:val="left" w:pos="10076"/>
+                <w:tab w:val="left" w:pos="10992"/>
+                <w:tab w:val="left" w:pos="11908"/>
+                <w:tab w:val="left" w:pos="12824"/>
+                <w:tab w:val="left" w:pos="13740"/>
+                <w:tab w:val="left" w:pos="14656"/>
+              </w:tabs>
+              <w:suppressAutoHyphens w:val="0"/>
+              <w:autoSpaceDN/>
+              <w:spacing w:line="244" w:lineRule="atLeast"/>
+              <w:textAlignment w:val="auto"/>
+              <w:rPr>
+                <w:rFonts w:ascii="Courier New" w:eastAsia="Times New Roman" w:hAnsi="Courier New" w:cs="Courier New"/>
+                <w:color w:val="333333"/>
+                <w:kern w:val="0"/>
+                <w:sz w:val="20"/>
+                <w:szCs w:val="20"/>
+              </w:rPr>
+            </w:pPr>
+            <w:r>
+              <w:rPr>
+                <w:rFonts w:ascii="Courier New" w:eastAsia="Times New Roman" w:hAnsi="Courier New" w:cs="Courier New"/>
+                <w:color w:val="333333"/>
+                <w:kern w:val="0"/>
+                <w:sz w:val="20"/>
+                <w:szCs w:val="20"/>
+              </w:rPr>
+              <w:t>21</w:t>
+            </w:r>
+          </w:p>
+          <w:p>
+            <w:pPr>
+              <w:tabs>
+                <w:tab w:val="left" w:pos="916"/>
+                <w:tab w:val="left" w:pos="1832"/>
+                <w:tab w:val="left" w:pos="2748"/>
+                <w:tab w:val="left" w:pos="3664"/>
+                <w:tab w:val="left" w:pos="4580"/>
+                <w:tab w:val="left" w:pos="5496"/>
+                <w:tab w:val="left" w:pos="6412"/>
+                <w:tab w:val="left" w:pos="7328"/>
+                <w:tab w:val="left" w:pos="8244"/>
+                <w:tab w:val="left" w:pos="9160"/>
+                <w:tab w:val="left" w:pos="10076"/>
+                <w:tab w:val="left" w:pos="10992"/>
+                <w:tab w:val="left" w:pos="11908"/>
+                <w:tab w:val="left" w:pos="12824"/>
+                <w:tab w:val="left" w:pos="13740"/>
+                <w:tab w:val="left" w:pos="14656"/>
+              </w:tabs>
+              <w:suppressAutoHyphens w:val="0"/>
+              <w:autoSpaceDN/>
+              <w:spacing w:line="244" w:lineRule="atLeast"/>
+              <w:textAlignment w:val="auto"/>
+              <w:rPr>
+                <w:rFonts w:ascii="Courier New" w:eastAsia="Times New Roman" w:hAnsi="Courier New" w:cs="Courier New"/>
+                <w:color w:val="333333"/>
+                <w:kern w:val="0"/>
+                <w:sz w:val="20"/>
+                <w:szCs w:val="20"/>
+              </w:rPr>
+            </w:pPr>
+            <w:r>
+              <w:rPr>
+                <w:rFonts w:ascii="Courier New" w:eastAsia="Times New Roman" w:hAnsi="Courier New" w:cs="Courier New"/>
+                <w:color w:val="333333"/>
+                <w:kern w:val="0"/>
+                <w:sz w:val="20"/>
+                <w:szCs w:val="20"/>
+              </w:rPr>
+              <w:t>22</w:t>
+            </w:r>
+          </w:p>
+          <w:p>
+            <w:pPr>
+              <w:tabs>
+                <w:tab w:val="left" w:pos="916"/>
+                <w:tab w:val="left" w:pos="1832"/>
+                <w:tab w:val="left" w:pos="2748"/>
+                <w:tab w:val="left" w:pos="3664"/>
+                <w:tab w:val="left" w:pos="4580"/>
+                <w:tab w:val="left" w:pos="5496"/>
+                <w:tab w:val="left" w:pos="6412"/>
+                <w:tab w:val="left" w:pos="7328"/>
+                <w:tab w:val="left" w:pos="8244"/>
+                <w:tab w:val="left" w:pos="9160"/>
+                <w:tab w:val="left" w:pos="10076"/>
+                <w:tab w:val="left" w:pos="10992"/>
+                <w:tab w:val="left" w:pos="11908"/>
+                <w:tab w:val="left" w:pos="12824"/>
+                <w:tab w:val="left" w:pos="13740"/>
+                <w:tab w:val="left" w:pos="14656"/>
+              </w:tabs>
+              <w:suppressAutoHyphens w:val="0"/>
+              <w:autoSpaceDN/>
+              <w:spacing w:line="244" w:lineRule="atLeast"/>
+              <w:textAlignment w:val="auto"/>
+              <w:rPr>
+                <w:rFonts w:ascii="Courier New" w:eastAsia="Times New Roman" w:hAnsi="Courier New" w:cs="Courier New"/>
+                <w:color w:val="333333"/>
+                <w:kern w:val="0"/>
+                <w:sz w:val="20"/>
+                <w:szCs w:val="20"/>
+              </w:rPr>
+            </w:pPr>
+            <w:r>
+              <w:rPr>
+                <w:rFonts w:ascii="Courier New" w:eastAsia="Times New Roman" w:hAnsi="Courier New" w:cs="Courier New"/>
+                <w:color w:val="333333"/>
+                <w:kern w:val="0"/>
+                <w:sz w:val="20"/>
+                <w:szCs w:val="20"/>
+              </w:rPr>
+              <w:t>23</w:t>
+            </w:r>
+          </w:p>
+          <w:p>
+            <w:pPr>
+              <w:tabs>
+                <w:tab w:val="left" w:pos="916"/>
+                <w:tab w:val="left" w:pos="1832"/>
+                <w:tab w:val="left" w:pos="2748"/>
+                <w:tab w:val="left" w:pos="3664"/>
+                <w:tab w:val="left" w:pos="4580"/>
+                <w:tab w:val="left" w:pos="5496"/>
+                <w:tab w:val="left" w:pos="6412"/>
+                <w:tab w:val="left" w:pos="7328"/>
+                <w:tab w:val="left" w:pos="8244"/>
+                <w:tab w:val="left" w:pos="9160"/>
+                <w:tab w:val="left" w:pos="10076"/>
+                <w:tab w:val="left" w:pos="10992"/>
+                <w:tab w:val="left" w:pos="11908"/>
+                <w:tab w:val="left" w:pos="12824"/>
+                <w:tab w:val="left" w:pos="13740"/>
+                <w:tab w:val="left" w:pos="14656"/>
+              </w:tabs>
+              <w:suppressAutoHyphens w:val="0"/>
+              <w:autoSpaceDN/>
+              <w:spacing w:line="244" w:lineRule="atLeast"/>
+              <w:textAlignment w:val="auto"/>
+              <w:rPr>
+                <w:rFonts w:ascii="Courier New" w:eastAsia="Times New Roman" w:hAnsi="Courier New" w:cs="Courier New"/>
+                <w:color w:val="333333"/>
+                <w:kern w:val="0"/>
+                <w:sz w:val="20"/>
+                <w:szCs w:val="20"/>
+              </w:rPr>
+            </w:pPr>
+            <w:r>
+              <w:rPr>
+                <w:rFonts w:ascii="Courier New" w:eastAsia="Times New Roman" w:hAnsi="Courier New" w:cs="Courier New"/>
+                <w:color w:val="333333"/>
+                <w:kern w:val="0"/>
+                <w:sz w:val="20"/>
+                <w:szCs w:val="20"/>
+              </w:rPr>
+              <w:t>24</w:t>
+            </w:r>
+          </w:p>
+          <w:p>
+            <w:pPr>
+              <w:tabs>
+                <w:tab w:val="left" w:pos="916"/>
+                <w:tab w:val="left" w:pos="1832"/>
+                <w:tab w:val="left" w:pos="2748"/>
+                <w:tab w:val="left" w:pos="3664"/>
+                <w:tab w:val="left" w:pos="4580"/>
+                <w:tab w:val="left" w:pos="5496"/>
+                <w:tab w:val="left" w:pos="6412"/>
+                <w:tab w:val="left" w:pos="7328"/>
+                <w:tab w:val="left" w:pos="8244"/>
+                <w:tab w:val="left" w:pos="9160"/>
+                <w:tab w:val="left" w:pos="10076"/>
+                <w:tab w:val="left" w:pos="10992"/>
+                <w:tab w:val="left" w:pos="11908"/>
+                <w:tab w:val="left" w:pos="12824"/>
+                <w:tab w:val="left" w:pos="13740"/>
+                <w:tab w:val="left" w:pos="14656"/>
+              </w:tabs>
+              <w:suppressAutoHyphens w:val="0"/>
+              <w:autoSpaceDN/>
+              <w:spacing w:line="244" w:lineRule="atLeast"/>
+              <w:textAlignment w:val="auto"/>
+              <w:rPr>
+                <w:rFonts w:ascii="Courier New" w:eastAsia="Times New Roman" w:hAnsi="Courier New" w:cs="Courier New"/>
+                <w:color w:val="333333"/>
+                <w:kern w:val="0"/>
+                <w:sz w:val="20"/>
+                <w:szCs w:val="20"/>
+              </w:rPr>
+            </w:pPr>
+            <w:r>
+              <w:rPr>
+                <w:rFonts w:ascii="Courier New" w:eastAsia="Times New Roman" w:hAnsi="Courier New" w:cs="Courier New"/>
+                <w:color w:val="333333"/>
+                <w:kern w:val="0"/>
+                <w:sz w:val="20"/>
+                <w:szCs w:val="20"/>
+              </w:rPr>
+              <w:t>25</w:t>
+            </w:r>
+          </w:p>
+          <w:p>
+            <w:pPr>
+              <w:tabs>
+                <w:tab w:val="left" w:pos="916"/>
+                <w:tab w:val="left" w:pos="1832"/>
+                <w:tab w:val="left" w:pos="2748"/>
+                <w:tab w:val="left" w:pos="3664"/>
+                <w:tab w:val="left" w:pos="4580"/>
+                <w:tab w:val="left" w:pos="5496"/>
+                <w:tab w:val="left" w:pos="6412"/>
+                <w:tab w:val="left" w:pos="7328"/>
+                <w:tab w:val="left" w:pos="8244"/>
+                <w:tab w:val="left" w:pos="9160"/>
+                <w:tab w:val="left" w:pos="10076"/>
+                <w:tab w:val="left" w:pos="10992"/>
+                <w:tab w:val="left" w:pos="11908"/>
+                <w:tab w:val="left" w:pos="12824"/>
+                <w:tab w:val="left" w:pos="13740"/>
+                <w:tab w:val="left" w:pos="14656"/>
+              </w:tabs>
+              <w:suppressAutoHyphens w:val="0"/>
+              <w:autoSpaceDN/>
+              <w:spacing w:line="244" w:lineRule="atLeast"/>
+              <w:textAlignment w:val="auto"/>
+              <w:rPr>
+                <w:rFonts w:ascii="Courier New" w:eastAsia="Times New Roman" w:hAnsi="Courier New" w:cs="Courier New"/>
+                <w:color w:val="333333"/>
+                <w:kern w:val="0"/>
+                <w:sz w:val="20"/>
+                <w:szCs w:val="20"/>
+              </w:rPr>
+            </w:pPr>
+            <w:r>
+              <w:rPr>
+                <w:rFonts w:ascii="Courier New" w:eastAsia="Times New Roman" w:hAnsi="Courier New" w:cs="Courier New"/>
+                <w:color w:val="333333"/>
+                <w:kern w:val="0"/>
+                <w:sz w:val="20"/>
+                <w:szCs w:val="20"/>
+              </w:rPr>
+              <w:t>26</w:t>
+            </w:r>
+          </w:p>
+          <w:p>
+            <w:pPr>
+              <w:tabs>
+                <w:tab w:val="left" w:pos="916"/>
+                <w:tab w:val="left" w:pos="1832"/>
+                <w:tab w:val="left" w:pos="2748"/>
+                <w:tab w:val="left" w:pos="3664"/>
+                <w:tab w:val="left" w:pos="4580"/>
+                <w:tab w:val="left" w:pos="5496"/>
+                <w:tab w:val="left" w:pos="6412"/>
+                <w:tab w:val="left" w:pos="7328"/>
+                <w:tab w:val="left" w:pos="8244"/>
+                <w:tab w:val="left" w:pos="9160"/>
+                <w:tab w:val="left" w:pos="10076"/>
+                <w:tab w:val="left" w:pos="10992"/>
+                <w:tab w:val="left" w:pos="11908"/>
+                <w:tab w:val="left" w:pos="12824"/>
+                <w:tab w:val="left" w:pos="13740"/>
+                <w:tab w:val="left" w:pos="14656"/>
+              </w:tabs>
+              <w:suppressAutoHyphens w:val="0"/>
+              <w:autoSpaceDN/>
+              <w:spacing w:line="244" w:lineRule="atLeast"/>
+              <w:textAlignment w:val="auto"/>
+              <w:rPr>
+                <w:rFonts w:ascii="Courier New" w:eastAsia="Times New Roman" w:hAnsi="Courier New" w:cs="Courier New"/>
+                <w:color w:val="333333"/>
+                <w:kern w:val="0"/>
+                <w:sz w:val="20"/>
+                <w:szCs w:val="20"/>
+              </w:rPr>
+            </w:pPr>
+            <w:r>
+              <w:rPr>
+                <w:rFonts w:ascii="Courier New" w:eastAsia="Times New Roman" w:hAnsi="Courier New" w:cs="Courier New"/>
+                <w:color w:val="333333"/>
+                <w:kern w:val="0"/>
+                <w:sz w:val="20"/>
+                <w:szCs w:val="20"/>
+              </w:rPr>
+              <w:t>27</w:t>
+            </w:r>
+          </w:p>
+          <w:p>
+            <w:pPr>
+              <w:tabs>
+                <w:tab w:val="left" w:pos="916"/>
+                <w:tab w:val="left" w:pos="1832"/>
+                <w:tab w:val="left" w:pos="2748"/>
+                <w:tab w:val="left" w:pos="3664"/>
+                <w:tab w:val="left" w:pos="4580"/>
+                <w:tab w:val="left" w:pos="5496"/>
+                <w:tab w:val="left" w:pos="6412"/>
+                <w:tab w:val="left" w:pos="7328"/>
+                <w:tab w:val="left" w:pos="8244"/>
+                <w:tab w:val="left" w:pos="9160"/>
+                <w:tab w:val="left" w:pos="10076"/>
+                <w:tab w:val="left" w:pos="10992"/>
+                <w:tab w:val="left" w:pos="11908"/>
+                <w:tab w:val="left" w:pos="12824"/>
+                <w:tab w:val="left" w:pos="13740"/>
+                <w:tab w:val="left" w:pos="14656"/>
+              </w:tabs>
+              <w:suppressAutoHyphens w:val="0"/>
+              <w:autoSpaceDN/>
+              <w:spacing w:line="244" w:lineRule="atLeast"/>
+              <w:textAlignment w:val="auto"/>
+              <w:rPr>
+                <w:rFonts w:ascii="Courier New" w:eastAsia="Times New Roman" w:hAnsi="Courier New" w:cs="Courier New"/>
+                <w:color w:val="333333"/>
+                <w:kern w:val="0"/>
+                <w:sz w:val="20"/>
+                <w:szCs w:val="20"/>
+              </w:rPr>
+            </w:pPr>
+            <w:r>
+              <w:rPr>
+                <w:rFonts w:ascii="Courier New" w:eastAsia="Times New Roman" w:hAnsi="Courier New" w:cs="Courier New"/>
+                <w:color w:val="333333"/>
+                <w:kern w:val="0"/>
+                <w:sz w:val="20"/>
+                <w:szCs w:val="20"/>
+              </w:rPr>
+              <w:t>28</w:t>
+            </w:r>
+          </w:p>
+          <w:p>
+            <w:pPr>
+              <w:tabs>
+                <w:tab w:val="left" w:pos="916"/>
+                <w:tab w:val="left" w:pos="1832"/>
+                <w:tab w:val="left" w:pos="2748"/>
+                <w:tab w:val="left" w:pos="3664"/>
+                <w:tab w:val="left" w:pos="4580"/>
+                <w:tab w:val="left" w:pos="5496"/>
+                <w:tab w:val="left" w:pos="6412"/>
+                <w:tab w:val="left" w:pos="7328"/>
+                <w:tab w:val="left" w:pos="8244"/>
+                <w:tab w:val="left" w:pos="9160"/>
+                <w:tab w:val="left" w:pos="10076"/>
+                <w:tab w:val="left" w:pos="10992"/>
+                <w:tab w:val="left" w:pos="11908"/>
+                <w:tab w:val="left" w:pos="12824"/>
+                <w:tab w:val="left" w:pos="13740"/>
+                <w:tab w:val="left" w:pos="14656"/>
+              </w:tabs>
+              <w:suppressAutoHyphens w:val="0"/>
+              <w:autoSpaceDN/>
+              <w:spacing w:line="244" w:lineRule="atLeast"/>
+              <w:textAlignment w:val="auto"/>
+              <w:rPr>
+                <w:rFonts w:ascii="Courier New" w:eastAsia="Times New Roman" w:hAnsi="Courier New" w:cs="Courier New"/>
+                <w:color w:val="333333"/>
+                <w:kern w:val="0"/>
+                <w:sz w:val="20"/>
+                <w:szCs w:val="20"/>
+              </w:rPr>
+            </w:pPr>
+            <w:r>
+              <w:rPr>
+                <w:rFonts w:ascii="Courier New" w:eastAsia="Times New Roman" w:hAnsi="Courier New" w:cs="Courier New"/>
+                <w:color w:val="333333"/>
+                <w:kern w:val="0"/>
+                <w:sz w:val="20"/>
+                <w:szCs w:val="20"/>
+              </w:rPr>
+              <w:t>29</w:t>
+            </w:r>
+          </w:p>
+          <w:p>
+            <w:pPr>
+              <w:tabs>
+                <w:tab w:val="left" w:pos="916"/>
+                <w:tab w:val="left" w:pos="1832"/>
+                <w:tab w:val="left" w:pos="2748"/>
+                <w:tab w:val="left" w:pos="3664"/>
+                <w:tab w:val="left" w:pos="4580"/>
+                <w:tab w:val="left" w:pos="5496"/>
+                <w:tab w:val="left" w:pos="6412"/>
+                <w:tab w:val="left" w:pos="7328"/>
+                <w:tab w:val="left" w:pos="8244"/>
+                <w:tab w:val="left" w:pos="9160"/>
+                <w:tab w:val="left" w:pos="10076"/>
+                <w:tab w:val="left" w:pos="10992"/>
+                <w:tab w:val="left" w:pos="11908"/>
+                <w:tab w:val="left" w:pos="12824"/>
+                <w:tab w:val="left" w:pos="13740"/>
+                <w:tab w:val="left" w:pos="14656"/>
+              </w:tabs>
+              <w:suppressAutoHyphens w:val="0"/>
+              <w:autoSpaceDN/>
+              <w:spacing w:line="244" w:lineRule="atLeast"/>
+              <w:textAlignment w:val="auto"/>
+              <w:rPr>
+                <w:rFonts w:ascii="Courier New" w:eastAsia="Times New Roman" w:hAnsi="Courier New" w:cs="Courier New"/>
+                <w:color w:val="333333"/>
+                <w:kern w:val="0"/>
+                <w:sz w:val="20"/>
+                <w:szCs w:val="20"/>
+              </w:rPr>
+            </w:pPr>
+            <w:r>
+              <w:rPr>
+                <w:rFonts w:ascii="Courier New" w:eastAsia="Times New Roman" w:hAnsi="Courier New" w:cs="Courier New"/>
+                <w:color w:val="333333"/>
+                <w:kern w:val="0"/>
+                <w:sz w:val="20"/>
+                <w:szCs w:val="20"/>
+              </w:rPr>
+              <w:t>30</w:t>
+            </w:r>
+          </w:p>
+          <w:p>
+            <w:pPr>
+              <w:tabs>
+                <w:tab w:val="left" w:pos="916"/>
+                <w:tab w:val="left" w:pos="1832"/>
+                <w:tab w:val="left" w:pos="2748"/>
+                <w:tab w:val="left" w:pos="3664"/>
+                <w:tab w:val="left" w:pos="4580"/>
+                <w:tab w:val="left" w:pos="5496"/>
+                <w:tab w:val="left" w:pos="6412"/>
+                <w:tab w:val="left" w:pos="7328"/>
+                <w:tab w:val="left" w:pos="8244"/>
+                <w:tab w:val="left" w:pos="9160"/>
+                <w:tab w:val="left" w:pos="10076"/>
+                <w:tab w:val="left" w:pos="10992"/>
+                <w:tab w:val="left" w:pos="11908"/>
+                <w:tab w:val="left" w:pos="12824"/>
+                <w:tab w:val="left" w:pos="13740"/>
+                <w:tab w:val="left" w:pos="14656"/>
+              </w:tabs>
+              <w:suppressAutoHyphens w:val="0"/>
+              <w:autoSpaceDN/>
+              <w:spacing w:line="244" w:lineRule="atLeast"/>
+              <w:textAlignment w:val="auto"/>
+              <w:rPr>
+                <w:rFonts w:ascii="Courier New" w:eastAsia="Times New Roman" w:hAnsi="Courier New" w:cs="Courier New"/>
+                <w:color w:val="333333"/>
+                <w:kern w:val="0"/>
+                <w:sz w:val="20"/>
+                <w:szCs w:val="20"/>
+              </w:rPr>
+            </w:pPr>
+            <w:r>
+              <w:rPr>
+                <w:rFonts w:ascii="Courier New" w:eastAsia="Times New Roman" w:hAnsi="Courier New" w:cs="Courier New"/>
+                <w:color w:val="333333"/>
+                <w:kern w:val="0"/>
+                <w:sz w:val="20"/>
+                <w:szCs w:val="20"/>
+              </w:rPr>
+              <w:t>31</w:t>
+            </w:r>
+          </w:p>
+          <w:p>
+            <w:pPr>
+              <w:tabs>
+                <w:tab w:val="left" w:pos="916"/>
+                <w:tab w:val="left" w:pos="1832"/>
+                <w:tab w:val="left" w:pos="2748"/>
+                <w:tab w:val="left" w:pos="3664"/>
+                <w:tab w:val="left" w:pos="4580"/>
+                <w:tab w:val="left" w:pos="5496"/>
+                <w:tab w:val="left" w:pos="6412"/>
+                <w:tab w:val="left" w:pos="7328"/>
+                <w:tab w:val="left" w:pos="8244"/>
+                <w:tab w:val="left" w:pos="9160"/>
+                <w:tab w:val="left" w:pos="10076"/>
+                <w:tab w:val="left" w:pos="10992"/>
+                <w:tab w:val="left" w:pos="11908"/>
+                <w:tab w:val="left" w:pos="12824"/>
+                <w:tab w:val="left" w:pos="13740"/>
+                <w:tab w:val="left" w:pos="14656"/>
+              </w:tabs>
+              <w:suppressAutoHyphens w:val="0"/>
+              <w:autoSpaceDN/>
+              <w:spacing w:line="244" w:lineRule="atLeast"/>
+              <w:textAlignment w:val="auto"/>
+              <w:rPr>
+                <w:rFonts w:ascii="Courier New" w:eastAsia="Times New Roman" w:hAnsi="Courier New" w:cs="Courier New"/>
+                <w:color w:val="333333"/>
+                <w:kern w:val="0"/>
+                <w:sz w:val="20"/>
+                <w:szCs w:val="20"/>
+              </w:rPr>
+            </w:pPr>
+            <w:r>
+              <w:rPr>
+                <w:rFonts w:ascii="Courier New" w:eastAsia="Times New Roman" w:hAnsi="Courier New" w:cs="Courier New"/>
+                <w:color w:val="333333"/>
+                <w:kern w:val="0"/>
+                <w:sz w:val="20"/>
+                <w:szCs w:val="20"/>
+              </w:rPr>
+              <w:t>32</w:t>
+            </w:r>
+          </w:p>
+          <w:p>
+            <w:pPr>
+              <w:tabs>
+                <w:tab w:val="left" w:pos="916"/>
+                <w:tab w:val="left" w:pos="1832"/>
+                <w:tab w:val="left" w:pos="2748"/>
+                <w:tab w:val="left" w:pos="3664"/>
+                <w:tab w:val="left" w:pos="4580"/>
+                <w:tab w:val="left" w:pos="5496"/>
+                <w:tab w:val="left" w:pos="6412"/>
+                <w:tab w:val="left" w:pos="7328"/>
+                <w:tab w:val="left" w:pos="8244"/>
+                <w:tab w:val="left" w:pos="9160"/>
+                <w:tab w:val="left" w:pos="10076"/>
+                <w:tab w:val="left" w:pos="10992"/>
+                <w:tab w:val="left" w:pos="11908"/>
+                <w:tab w:val="left" w:pos="12824"/>
+                <w:tab w:val="left" w:pos="13740"/>
+                <w:tab w:val="left" w:pos="14656"/>
+              </w:tabs>
+              <w:suppressAutoHyphens w:val="0"/>
+              <w:autoSpaceDN/>
+              <w:spacing w:line="244" w:lineRule="atLeast"/>
+              <w:textAlignment w:val="auto"/>
+              <w:rPr>
+                <w:rFonts w:ascii="Courier New" w:eastAsia="Times New Roman" w:hAnsi="Courier New" w:cs="Courier New"/>
+                <w:color w:val="333333"/>
+                <w:kern w:val="0"/>
+                <w:sz w:val="20"/>
+                <w:szCs w:val="20"/>
+              </w:rPr>
+            </w:pPr>
+            <w:r>
+              <w:rPr>
+                <w:rFonts w:ascii="Courier New" w:eastAsia="Times New Roman" w:hAnsi="Courier New" w:cs="Courier New"/>
+                <w:color w:val="333333"/>
+                <w:kern w:val="0"/>
+                <w:sz w:val="20"/>
+                <w:szCs w:val="20"/>
+              </w:rPr>
+              <w:t>33</w:t>
+            </w:r>
+          </w:p>
+          <w:p>
+            <w:pPr>
+              <w:tabs>
+                <w:tab w:val="left" w:pos="916"/>
+                <w:tab w:val="left" w:pos="1832"/>
+                <w:tab w:val="left" w:pos="2748"/>
+                <w:tab w:val="left" w:pos="3664"/>
+                <w:tab w:val="left" w:pos="4580"/>
+                <w:tab w:val="left" w:pos="5496"/>
+                <w:tab w:val="left" w:pos="6412"/>
+                <w:tab w:val="left" w:pos="7328"/>
+                <w:tab w:val="left" w:pos="8244"/>
+                <w:tab w:val="left" w:pos="9160"/>
+                <w:tab w:val="left" w:pos="10076"/>
+                <w:tab w:val="left" w:pos="10992"/>
+                <w:tab w:val="left" w:pos="11908"/>
+                <w:tab w:val="left" w:pos="12824"/>
+                <w:tab w:val="left" w:pos="13740"/>
+                <w:tab w:val="left" w:pos="14656"/>
+              </w:tabs>
+              <w:suppressAutoHyphens w:val="0"/>
+              <w:autoSpaceDN/>
+              <w:spacing w:line="244" w:lineRule="atLeast"/>
+              <w:textAlignment w:val="auto"/>
+              <w:rPr>
+                <w:rFonts w:ascii="Courier New" w:eastAsia="Times New Roman" w:hAnsi="Courier New" w:cs="Courier New"/>
+                <w:color w:val="333333"/>
+                <w:kern w:val="0"/>
+                <w:sz w:val="20"/>
+                <w:szCs w:val="20"/>
+              </w:rPr>
+            </w:pPr>
+            <w:r>
+              <w:rPr>
+                <w:rFonts w:ascii="Courier New" w:eastAsia="Times New Roman" w:hAnsi="Courier New" w:cs="Courier New"/>
+                <w:color w:val="333333"/>
+                <w:kern w:val="0"/>
+                <w:sz w:val="20"/>
+                <w:szCs w:val="20"/>
+              </w:rPr>
+              <w:t>34</w:t>
+            </w:r>
+          </w:p>
+          <w:p>
+            <w:pPr>
+              <w:tabs>
+                <w:tab w:val="left" w:pos="916"/>
+                <w:tab w:val="left" w:pos="1832"/>
+                <w:tab w:val="left" w:pos="2748"/>
+                <w:tab w:val="left" w:pos="3664"/>
+                <w:tab w:val="left" w:pos="4580"/>
+                <w:tab w:val="left" w:pos="5496"/>
+                <w:tab w:val="left" w:pos="6412"/>
+                <w:tab w:val="left" w:pos="7328"/>
+                <w:tab w:val="left" w:pos="8244"/>
+                <w:tab w:val="left" w:pos="9160"/>
+                <w:tab w:val="left" w:pos="10076"/>
+                <w:tab w:val="left" w:pos="10992"/>
+                <w:tab w:val="left" w:pos="11908"/>
+                <w:tab w:val="left" w:pos="12824"/>
+                <w:tab w:val="left" w:pos="13740"/>
+                <w:tab w:val="left" w:pos="14656"/>
+              </w:tabs>
+              <w:suppressAutoHyphens w:val="0"/>
+              <w:autoSpaceDN/>
+              <w:spacing w:line="244" w:lineRule="atLeast"/>
+              <w:textAlignment w:val="auto"/>
+              <w:rPr>
+                <w:rFonts w:ascii="Courier New" w:eastAsia="Times New Roman" w:hAnsi="Courier New" w:cs="Courier New"/>
+                <w:color w:val="333333"/>
+                <w:kern w:val="0"/>
+                <w:sz w:val="20"/>
+                <w:szCs w:val="20"/>
+              </w:rPr>
+            </w:pPr>
+            <w:r>
+              <w:rPr>
+                <w:rFonts w:ascii="Courier New" w:eastAsia="Times New Roman" w:hAnsi="Courier New" w:cs="Courier New"/>
+                <w:color w:val="333333"/>
+                <w:kern w:val="0"/>
+                <w:sz w:val="20"/>
+                <w:szCs w:val="20"/>
+              </w:rPr>
+              <w:t>35</w:t>
+            </w:r>
+          </w:p>
+          <w:p>
+            <w:pPr>
+              <w:tabs>
+                <w:tab w:val="left" w:pos="916"/>
+                <w:tab w:val="left" w:pos="1832"/>
+                <w:tab w:val="left" w:pos="2748"/>
+                <w:tab w:val="left" w:pos="3664"/>
+                <w:tab w:val="left" w:pos="4580"/>
+                <w:tab w:val="left" w:pos="5496"/>
+                <w:tab w:val="left" w:pos="6412"/>
+                <w:tab w:val="left" w:pos="7328"/>
+                <w:tab w:val="left" w:pos="8244"/>
+                <w:tab w:val="left" w:pos="9160"/>
+                <w:tab w:val="left" w:pos="10076"/>
+                <w:tab w:val="left" w:pos="10992"/>
+                <w:tab w:val="left" w:pos="11908"/>
+                <w:tab w:val="left" w:pos="12824"/>
+                <w:tab w:val="left" w:pos="13740"/>
+                <w:tab w:val="left" w:pos="14656"/>
+              </w:tabs>
+              <w:suppressAutoHyphens w:val="0"/>
+              <w:autoSpaceDN/>
+              <w:spacing w:line="244" w:lineRule="atLeast"/>
+              <w:textAlignment w:val="auto"/>
+              <w:rPr>
+                <w:rFonts w:ascii="Courier New" w:eastAsia="Times New Roman" w:hAnsi="Courier New" w:cs="Courier New"/>
+                <w:color w:val="333333"/>
+                <w:kern w:val="0"/>
+                <w:sz w:val="20"/>
+                <w:szCs w:val="20"/>
+              </w:rPr>
+            </w:pPr>
+            <w:r>
+              <w:rPr>
+                <w:rFonts w:ascii="Courier New" w:eastAsia="Times New Roman" w:hAnsi="Courier New" w:cs="Courier New"/>
+                <w:color w:val="333333"/>
+                <w:kern w:val="0"/>
+                <w:sz w:val="20"/>
+                <w:szCs w:val="20"/>
+              </w:rPr>
+              <w:t>36</w:t>
+            </w:r>
+          </w:p>
+          <w:p>
+            <w:pPr>
+              <w:tabs>
+                <w:tab w:val="left" w:pos="916"/>
+                <w:tab w:val="left" w:pos="1832"/>
+                <w:tab w:val="left" w:pos="2748"/>
+                <w:tab w:val="left" w:pos="3664"/>
+                <w:tab w:val="left" w:pos="4580"/>
+                <w:tab w:val="left" w:pos="5496"/>
+                <w:tab w:val="left" w:pos="6412"/>
+                <w:tab w:val="left" w:pos="7328"/>
+                <w:tab w:val="left" w:pos="8244"/>
+                <w:tab w:val="left" w:pos="9160"/>
+                <w:tab w:val="left" w:pos="10076"/>
+                <w:tab w:val="left" w:pos="10992"/>
+                <w:tab w:val="left" w:pos="11908"/>
+                <w:tab w:val="left" w:pos="12824"/>
+                <w:tab w:val="left" w:pos="13740"/>
+                <w:tab w:val="left" w:pos="14656"/>
+              </w:tabs>
+              <w:suppressAutoHyphens w:val="0"/>
+              <w:autoSpaceDN/>
+              <w:spacing w:line="244" w:lineRule="atLeast"/>
+              <w:textAlignment w:val="auto"/>
+              <w:rPr>
+                <w:rFonts w:ascii="Courier New" w:eastAsia="Times New Roman" w:hAnsi="Courier New" w:cs="Courier New"/>
+                <w:color w:val="333333"/>
+                <w:kern w:val="0"/>
+                <w:sz w:val="20"/>
+                <w:szCs w:val="20"/>
+              </w:rPr>
+            </w:pPr>
+            <w:r>
+              <w:rPr>
+                <w:rFonts w:ascii="Courier New" w:eastAsia="Times New Roman" w:hAnsi="Courier New" w:cs="Courier New"/>
+                <w:color w:val="333333"/>
+                <w:kern w:val="0"/>
+                <w:sz w:val="20"/>
+                <w:szCs w:val="20"/>
+              </w:rPr>
+              <w:t>37</w:t>
+            </w:r>
+          </w:p>
+          <w:p>
+            <w:pPr>
+              <w:tabs>
+                <w:tab w:val="left" w:pos="916"/>
+                <w:tab w:val="left" w:pos="1832"/>
+                <w:tab w:val="left" w:pos="2748"/>
+                <w:tab w:val="left" w:pos="3664"/>
+                <w:tab w:val="left" w:pos="4580"/>
+                <w:tab w:val="left" w:pos="5496"/>
+                <w:tab w:val="left" w:pos="6412"/>
+                <w:tab w:val="left" w:pos="7328"/>
+                <w:tab w:val="left" w:pos="8244"/>
+                <w:tab w:val="left" w:pos="9160"/>
+                <w:tab w:val="left" w:pos="10076"/>
+                <w:tab w:val="left" w:pos="10992"/>
+                <w:tab w:val="left" w:pos="11908"/>
+                <w:tab w:val="left" w:pos="12824"/>
+                <w:tab w:val="left" w:pos="13740"/>
+                <w:tab w:val="left" w:pos="14656"/>
+              </w:tabs>
+              <w:suppressAutoHyphens w:val="0"/>
+              <w:autoSpaceDN/>
+              <w:spacing w:line="244" w:lineRule="atLeast"/>
+              <w:textAlignment w:val="auto"/>
+              <w:rPr>
+                <w:rFonts w:ascii="Courier New" w:eastAsia="Times New Roman" w:hAnsi="Courier New" w:cs="Courier New"/>
+                <w:color w:val="333333"/>
+                <w:kern w:val="0"/>
+                <w:sz w:val="20"/>
+                <w:szCs w:val="20"/>
+              </w:rPr>
+            </w:pPr>
+            <w:r>
+              <w:rPr>
+                <w:rFonts w:ascii="Courier New" w:eastAsia="Times New Roman" w:hAnsi="Courier New" w:cs="Courier New"/>
+                <w:color w:val="333333"/>
+                <w:kern w:val="0"/>
+                <w:sz w:val="20"/>
+                <w:szCs w:val="20"/>
+              </w:rPr>
+              <w:t>38</w:t>
+            </w:r>
+          </w:p>
+          <w:p>
+            <w:pPr>
+              <w:tabs>
+                <w:tab w:val="left" w:pos="916"/>
+                <w:tab w:val="left" w:pos="1832"/>
+                <w:tab w:val="left" w:pos="2748"/>
+                <w:tab w:val="left" w:pos="3664"/>
+                <w:tab w:val="left" w:pos="4580"/>
+                <w:tab w:val="left" w:pos="5496"/>
+                <w:tab w:val="left" w:pos="6412"/>
+                <w:tab w:val="left" w:pos="7328"/>
+                <w:tab w:val="left" w:pos="8244"/>
+                <w:tab w:val="left" w:pos="9160"/>
+                <w:tab w:val="left" w:pos="10076"/>
+                <w:tab w:val="left" w:pos="10992"/>
+                <w:tab w:val="left" w:pos="11908"/>
+                <w:tab w:val="left" w:pos="12824"/>
+                <w:tab w:val="left" w:pos="13740"/>
+                <w:tab w:val="left" w:pos="14656"/>
+              </w:tabs>
+              <w:suppressAutoHyphens w:val="0"/>
+              <w:autoSpaceDN/>
+              <w:spacing w:line="244" w:lineRule="atLeast"/>
+              <w:textAlignment w:val="auto"/>
+              <w:rPr>
+                <w:rFonts w:ascii="Courier New" w:eastAsia="Times New Roman" w:hAnsi="Courier New" w:cs="Courier New"/>
+                <w:color w:val="333333"/>
+                <w:kern w:val="0"/>
+                <w:sz w:val="20"/>
+                <w:szCs w:val="20"/>
+              </w:rPr>
+            </w:pPr>
+            <w:r>
+              <w:rPr>
+                <w:rFonts w:ascii="Courier New" w:eastAsia="Times New Roman" w:hAnsi="Courier New" w:cs="Courier New"/>
+                <w:color w:val="333333"/>
+                <w:kern w:val="0"/>
+                <w:sz w:val="20"/>
+                <w:szCs w:val="20"/>
+              </w:rPr>
+              <w:t>39</w:t>
+            </w:r>
+          </w:p>
+          <w:p>
+            <w:pPr>
+              <w:tabs>
+                <w:tab w:val="left" w:pos="916"/>
+                <w:tab w:val="left" w:pos="1832"/>
+                <w:tab w:val="left" w:pos="2748"/>
+                <w:tab w:val="left" w:pos="3664"/>
+                <w:tab w:val="left" w:pos="4580"/>
+                <w:tab w:val="left" w:pos="5496"/>
+                <w:tab w:val="left" w:pos="6412"/>
+                <w:tab w:val="left" w:pos="7328"/>
+                <w:tab w:val="left" w:pos="8244"/>
+                <w:tab w:val="left" w:pos="9160"/>
+                <w:tab w:val="left" w:pos="10076"/>
+                <w:tab w:val="left" w:pos="10992"/>
+                <w:tab w:val="left" w:pos="11908"/>
+                <w:tab w:val="left" w:pos="12824"/>
+                <w:tab w:val="left" w:pos="13740"/>
+                <w:tab w:val="left" w:pos="14656"/>
+              </w:tabs>
+              <w:suppressAutoHyphens w:val="0"/>
+              <w:autoSpaceDN/>
+              <w:spacing w:line="244" w:lineRule="atLeast"/>
+              <w:textAlignment w:val="auto"/>
+              <w:rPr>
+                <w:rFonts w:ascii="Courier New" w:eastAsia="Times New Roman" w:hAnsi="Courier New" w:cs="Courier New"/>
+                <w:color w:val="333333"/>
+                <w:kern w:val="0"/>
+                <w:sz w:val="20"/>
+                <w:szCs w:val="20"/>
+              </w:rPr>
+            </w:pPr>
+            <w:r>
+              <w:rPr>
+                <w:rFonts w:ascii="Courier New" w:eastAsia="Times New Roman" w:hAnsi="Courier New" w:cs="Courier New"/>
+                <w:color w:val="333333"/>
+                <w:kern w:val="0"/>
+                <w:sz w:val="20"/>
+                <w:szCs w:val="20"/>
+              </w:rPr>
+              <w:t>40</w:t>
+            </w:r>
+          </w:p>
+          <w:p>
+            <w:pPr>
+              <w:tabs>
+                <w:tab w:val="left" w:pos="916"/>
+                <w:tab w:val="left" w:pos="1832"/>
+                <w:tab w:val="left" w:pos="2748"/>
+                <w:tab w:val="left" w:pos="3664"/>
+                <w:tab w:val="left" w:pos="4580"/>
+                <w:tab w:val="left" w:pos="5496"/>
+                <w:tab w:val="left" w:pos="6412"/>
+                <w:tab w:val="left" w:pos="7328"/>
+                <w:tab w:val="left" w:pos="8244"/>
+                <w:tab w:val="left" w:pos="9160"/>
+                <w:tab w:val="left" w:pos="10076"/>
+                <w:tab w:val="left" w:pos="10992"/>
+                <w:tab w:val="left" w:pos="11908"/>
+                <w:tab w:val="left" w:pos="12824"/>
+                <w:tab w:val="left" w:pos="13740"/>
+                <w:tab w:val="left" w:pos="14656"/>
+              </w:tabs>
+              <w:suppressAutoHyphens w:val="0"/>
+              <w:autoSpaceDN/>
+              <w:spacing w:line="244" w:lineRule="atLeast"/>
+              <w:textAlignment w:val="auto"/>
+              <w:rPr>
+                <w:rFonts w:ascii="Courier New" w:eastAsia="Times New Roman" w:hAnsi="Courier New" w:cs="Courier New"/>
+                <w:color w:val="333333"/>
+                <w:kern w:val="0"/>
+                <w:sz w:val="20"/>
+                <w:szCs w:val="20"/>
+              </w:rPr>
+            </w:pPr>
+            <w:r>
+              <w:rPr>
+                <w:rFonts w:ascii="Courier New" w:eastAsia="Times New Roman" w:hAnsi="Courier New" w:cs="Courier New"/>
+                <w:color w:val="333333"/>
+                <w:kern w:val="0"/>
+                <w:sz w:val="20"/>
+                <w:szCs w:val="20"/>
+              </w:rPr>
+              <w:t>41</w:t>
+            </w:r>
+          </w:p>
+          <w:p>
+            <w:pPr>
+              <w:tabs>
+                <w:tab w:val="left" w:pos="916"/>
+                <w:tab w:val="left" w:pos="1832"/>
+                <w:tab w:val="left" w:pos="2748"/>
+                <w:tab w:val="left" w:pos="3664"/>
+                <w:tab w:val="left" w:pos="4580"/>
+                <w:tab w:val="left" w:pos="5496"/>
+                <w:tab w:val="left" w:pos="6412"/>
+                <w:tab w:val="left" w:pos="7328"/>
+                <w:tab w:val="left" w:pos="8244"/>
+                <w:tab w:val="left" w:pos="9160"/>
+                <w:tab w:val="left" w:pos="10076"/>
+                <w:tab w:val="left" w:pos="10992"/>
+                <w:tab w:val="left" w:pos="11908"/>
+                <w:tab w:val="left" w:pos="12824"/>
+                <w:tab w:val="left" w:pos="13740"/>
+                <w:tab w:val="left" w:pos="14656"/>
+              </w:tabs>
+              <w:suppressAutoHyphens w:val="0"/>
+              <w:autoSpaceDN/>
+              <w:spacing w:line="244" w:lineRule="atLeast"/>
+              <w:textAlignment w:val="auto"/>
+              <w:rPr>
+                <w:rFonts w:ascii="Courier New" w:eastAsia="Times New Roman" w:hAnsi="Courier New" w:cs="Courier New"/>
+                <w:color w:val="333333"/>
+                <w:kern w:val="0"/>
+                <w:sz w:val="20"/>
+                <w:szCs w:val="20"/>
+              </w:rPr>
+            </w:pPr>
+            <w:r>
+              <w:rPr>
+                <w:rFonts w:ascii="Courier New" w:eastAsia="Times New Roman" w:hAnsi="Courier New" w:cs="Courier New"/>
+                <w:color w:val="333333"/>
+                <w:kern w:val="0"/>
+                <w:sz w:val="20"/>
+                <w:szCs w:val="20"/>
+              </w:rPr>
+              <w:t>42</w:t>
+            </w:r>
+          </w:p>
+          <w:p>
+            <w:pPr>
+              <w:tabs>
+                <w:tab w:val="left" w:pos="916"/>
+                <w:tab w:val="left" w:pos="1832"/>
+                <w:tab w:val="left" w:pos="2748"/>
+                <w:tab w:val="left" w:pos="3664"/>
+                <w:tab w:val="left" w:pos="4580"/>
+                <w:tab w:val="left" w:pos="5496"/>
+                <w:tab w:val="left" w:pos="6412"/>
+                <w:tab w:val="left" w:pos="7328"/>
+                <w:tab w:val="left" w:pos="8244"/>
+                <w:tab w:val="left" w:pos="9160"/>
+                <w:tab w:val="left" w:pos="10076"/>
+                <w:tab w:val="left" w:pos="10992"/>
+                <w:tab w:val="left" w:pos="11908"/>
+                <w:tab w:val="left" w:pos="12824"/>
+                <w:tab w:val="left" w:pos="13740"/>
+                <w:tab w:val="left" w:pos="14656"/>
+              </w:tabs>
+              <w:suppressAutoHyphens w:val="0"/>
+              <w:autoSpaceDN/>
+              <w:spacing w:line="244" w:lineRule="atLeast"/>
+              <w:textAlignment w:val="auto"/>
+              <w:rPr>
+                <w:rFonts w:ascii="Courier New" w:eastAsia="Times New Roman" w:hAnsi="Courier New" w:cs="Courier New"/>
+                <w:color w:val="333333"/>
+                <w:kern w:val="0"/>
+                <w:sz w:val="20"/>
+                <w:szCs w:val="20"/>
+              </w:rPr>
+            </w:pPr>
+            <w:r>
+              <w:rPr>
+                <w:rFonts w:ascii="Courier New" w:eastAsia="Times New Roman" w:hAnsi="Courier New" w:cs="Courier New"/>
+                <w:color w:val="333333"/>
+                <w:kern w:val="0"/>
+                <w:sz w:val="20"/>
+                <w:szCs w:val="20"/>
+              </w:rPr>
+              <w:t>43</w:t>
             </w:r>
           </w:p>
         </w:tc>
@@ -8750,6 +9624,49 @@
                 <w:szCs w:val="20"/>
               </w:rPr>
             </w:pPr>
+            <w:r>
+              <w:rPr>
+                <w:rFonts w:ascii="Courier New" w:eastAsia="Times New Roman" w:hAnsi="Courier New" w:cs="Courier New"/>
+                <w:color w:val="557799"/>
+                <w:kern w:val="0"/>
+                <w:sz w:val="20"/>
+                <w:szCs w:val="20"/>
+              </w:rPr>
+              <w:t>#include &lt;stdio.h&gt;</w:t>
+            </w:r>
+          </w:p>
+          <w:p>
+            <w:pPr>
+              <w:tabs>
+                <w:tab w:val="left" w:pos="916"/>
+                <w:tab w:val="left" w:pos="1832"/>
+                <w:tab w:val="left" w:pos="2748"/>
+                <w:tab w:val="left" w:pos="3664"/>
+                <w:tab w:val="left" w:pos="4580"/>
+                <w:tab w:val="left" w:pos="5496"/>
+                <w:tab w:val="left" w:pos="6412"/>
+                <w:tab w:val="left" w:pos="7328"/>
+                <w:tab w:val="left" w:pos="8244"/>
+                <w:tab w:val="left" w:pos="9160"/>
+                <w:tab w:val="left" w:pos="10076"/>
+                <w:tab w:val="left" w:pos="10992"/>
+                <w:tab w:val="left" w:pos="11908"/>
+                <w:tab w:val="left" w:pos="12824"/>
+                <w:tab w:val="left" w:pos="13740"/>
+                <w:tab w:val="left" w:pos="14656"/>
+              </w:tabs>
+              <w:suppressAutoHyphens w:val="0"/>
+              <w:autoSpaceDN/>
+              <w:spacing w:line="244" w:lineRule="atLeast"/>
+              <w:textAlignment w:val="auto"/>
+              <w:rPr>
+                <w:rFonts w:ascii="Courier New" w:eastAsia="Times New Roman" w:hAnsi="Courier New" w:cs="Courier New"/>
+                <w:color w:val="333333"/>
+                <w:kern w:val="0"/>
+                <w:sz w:val="20"/>
+                <w:szCs w:val="20"/>
+              </w:rPr>
+            </w:pPr>
           </w:p>
           <w:p>
             <w:pPr>
@@ -8868,6 +9785,118 @@
                 <w:sz w:val="20"/>
                 <w:szCs w:val="20"/>
               </w:rPr>
+              <w:t xml:space="preserve">    printf(</w:t>
+            </w:r>
+            <w:r>
+              <w:rPr>
+                <w:rFonts w:ascii="Courier New" w:eastAsia="Times New Roman" w:hAnsi="Courier New" w:cs="Courier New"/>
+                <w:color w:val="333333"/>
+                <w:kern w:val="0"/>
+                <w:sz w:val="20"/>
+                <w:szCs w:val="20"/>
+                <w:shd w:val="clear" w:color="auto" w:fill="FFF0F0"/>
+              </w:rPr>
+              <w:t>"</w:t>
+            </w:r>
+            <w:r>
+              <w:rPr>
+                <w:rFonts w:ascii="Courier New" w:eastAsia="Times New Roman" w:hAnsi="Courier New" w:cs="Courier New"/>
+                <w:b/>
+                <w:bCs/>
+                <w:color w:val="666666"/>
+                <w:kern w:val="0"/>
+                <w:sz w:val="20"/>
+                <w:szCs w:val="20"/>
+                <w:shd w:val="clear" w:color="auto" w:fill="FFF0F0"/>
+              </w:rPr>
+              <w:t>\n</w:t>
+            </w:r>
+            <w:r>
+              <w:rPr>
+                <w:rFonts w:ascii="Courier New" w:eastAsia="Times New Roman" w:hAnsi="Courier New" w:cs="Courier New"/>
+                <w:color w:val="333333"/>
+                <w:kern w:val="0"/>
+                <w:sz w:val="20"/>
+                <w:szCs w:val="20"/>
+                <w:shd w:val="clear" w:color="auto" w:fill="FFF0F0"/>
+              </w:rPr>
+              <w:t>Initialization of filter:</w:t>
+            </w:r>
+            <w:r>
+              <w:rPr>
+                <w:rFonts w:ascii="Courier New" w:eastAsia="Times New Roman" w:hAnsi="Courier New" w:cs="Courier New"/>
+                <w:b/>
+                <w:bCs/>
+                <w:color w:val="666666"/>
+                <w:kern w:val="0"/>
+                <w:sz w:val="20"/>
+                <w:szCs w:val="20"/>
+                <w:shd w:val="clear" w:color="auto" w:fill="FFF0F0"/>
+              </w:rPr>
+              <w:t>\n</w:t>
+            </w:r>
+            <w:r>
+              <w:rPr>
+                <w:rFonts w:ascii="Courier New" w:eastAsia="Times New Roman" w:hAnsi="Courier New" w:cs="Courier New"/>
+                <w:color w:val="333333"/>
+                <w:kern w:val="0"/>
+                <w:sz w:val="20"/>
+                <w:szCs w:val="20"/>
+                <w:shd w:val="clear" w:color="auto" w:fill="FFF0F0"/>
+              </w:rPr>
+              <w:t>"</w:t>
+            </w:r>
+            <w:r>
+              <w:rPr>
+                <w:rFonts w:ascii="Courier New" w:eastAsia="Times New Roman" w:hAnsi="Courier New" w:cs="Courier New"/>
+                <w:color w:val="333333"/>
+                <w:kern w:val="0"/>
+                <w:sz w:val="20"/>
+                <w:szCs w:val="20"/>
+              </w:rPr>
+              <w:t>);</w:t>
+            </w:r>
+          </w:p>
+          <w:p>
+            <w:pPr>
+              <w:tabs>
+                <w:tab w:val="left" w:pos="916"/>
+                <w:tab w:val="left" w:pos="1832"/>
+                <w:tab w:val="left" w:pos="2748"/>
+                <w:tab w:val="left" w:pos="3664"/>
+                <w:tab w:val="left" w:pos="4580"/>
+                <w:tab w:val="left" w:pos="5496"/>
+                <w:tab w:val="left" w:pos="6412"/>
+                <w:tab w:val="left" w:pos="7328"/>
+                <w:tab w:val="left" w:pos="8244"/>
+                <w:tab w:val="left" w:pos="9160"/>
+                <w:tab w:val="left" w:pos="10076"/>
+                <w:tab w:val="left" w:pos="10992"/>
+                <w:tab w:val="left" w:pos="11908"/>
+                <w:tab w:val="left" w:pos="12824"/>
+                <w:tab w:val="left" w:pos="13740"/>
+                <w:tab w:val="left" w:pos="14656"/>
+              </w:tabs>
+              <w:suppressAutoHyphens w:val="0"/>
+              <w:autoSpaceDN/>
+              <w:spacing w:line="244" w:lineRule="atLeast"/>
+              <w:textAlignment w:val="auto"/>
+              <w:rPr>
+                <w:rFonts w:ascii="Courier New" w:eastAsia="Times New Roman" w:hAnsi="Courier New" w:cs="Courier New"/>
+                <w:color w:val="333333"/>
+                <w:kern w:val="0"/>
+                <w:sz w:val="20"/>
+                <w:szCs w:val="20"/>
+              </w:rPr>
+            </w:pPr>
+            <w:r>
+              <w:rPr>
+                <w:rFonts w:ascii="Courier New" w:eastAsia="Times New Roman" w:hAnsi="Courier New" w:cs="Courier New"/>
+                <w:color w:val="333333"/>
+                <w:kern w:val="0"/>
+                <w:sz w:val="20"/>
+                <w:szCs w:val="20"/>
+              </w:rPr>
               <w:t xml:space="preserve">    BloomFilter *f = bloom_init(</w:t>
             </w:r>
             <w:r>
@@ -8880,7 +9909,7 @@
                 <w:sz w:val="20"/>
                 <w:szCs w:val="20"/>
               </w:rPr>
-              <w:t>10</w:t>
+              <w:t>20</w:t>
             </w:r>
             <w:r>
               <w:rPr>
@@ -8965,6 +9994,118 @@
                 <w:sz w:val="20"/>
                 <w:szCs w:val="20"/>
               </w:rPr>
+              <w:t xml:space="preserve">    printf(</w:t>
+            </w:r>
+            <w:r>
+              <w:rPr>
+                <w:rFonts w:ascii="Courier New" w:eastAsia="Times New Roman" w:hAnsi="Courier New" w:cs="Courier New"/>
+                <w:color w:val="333333"/>
+                <w:kern w:val="0"/>
+                <w:sz w:val="20"/>
+                <w:szCs w:val="20"/>
+                <w:shd w:val="clear" w:color="auto" w:fill="FFF0F0"/>
+              </w:rPr>
+              <w:t>"</w:t>
+            </w:r>
+            <w:r>
+              <w:rPr>
+                <w:rFonts w:ascii="Courier New" w:eastAsia="Times New Roman" w:hAnsi="Courier New" w:cs="Courier New"/>
+                <w:b/>
+                <w:bCs/>
+                <w:color w:val="666666"/>
+                <w:kern w:val="0"/>
+                <w:sz w:val="20"/>
+                <w:szCs w:val="20"/>
+                <w:shd w:val="clear" w:color="auto" w:fill="FFF0F0"/>
+              </w:rPr>
+              <w:t>\n</w:t>
+            </w:r>
+            <w:r>
+              <w:rPr>
+                <w:rFonts w:ascii="Courier New" w:eastAsia="Times New Roman" w:hAnsi="Courier New" w:cs="Courier New"/>
+                <w:color w:val="333333"/>
+                <w:kern w:val="0"/>
+                <w:sz w:val="20"/>
+                <w:szCs w:val="20"/>
+                <w:shd w:val="clear" w:color="auto" w:fill="FFF0F0"/>
+              </w:rPr>
+              <w:t>Adding fruits:</w:t>
+            </w:r>
+            <w:r>
+              <w:rPr>
+                <w:rFonts w:ascii="Courier New" w:eastAsia="Times New Roman" w:hAnsi="Courier New" w:cs="Courier New"/>
+                <w:b/>
+                <w:bCs/>
+                <w:color w:val="666666"/>
+                <w:kern w:val="0"/>
+                <w:sz w:val="20"/>
+                <w:szCs w:val="20"/>
+                <w:shd w:val="clear" w:color="auto" w:fill="FFF0F0"/>
+              </w:rPr>
+              <w:t>\n</w:t>
+            </w:r>
+            <w:r>
+              <w:rPr>
+                <w:rFonts w:ascii="Courier New" w:eastAsia="Times New Roman" w:hAnsi="Courier New" w:cs="Courier New"/>
+                <w:color w:val="333333"/>
+                <w:kern w:val="0"/>
+                <w:sz w:val="20"/>
+                <w:szCs w:val="20"/>
+                <w:shd w:val="clear" w:color="auto" w:fill="FFF0F0"/>
+              </w:rPr>
+              <w:t>"</w:t>
+            </w:r>
+            <w:r>
+              <w:rPr>
+                <w:rFonts w:ascii="Courier New" w:eastAsia="Times New Roman" w:hAnsi="Courier New" w:cs="Courier New"/>
+                <w:color w:val="333333"/>
+                <w:kern w:val="0"/>
+                <w:sz w:val="20"/>
+                <w:szCs w:val="20"/>
+              </w:rPr>
+              <w:t>);</w:t>
+            </w:r>
+          </w:p>
+          <w:p>
+            <w:pPr>
+              <w:tabs>
+                <w:tab w:val="left" w:pos="916"/>
+                <w:tab w:val="left" w:pos="1832"/>
+                <w:tab w:val="left" w:pos="2748"/>
+                <w:tab w:val="left" w:pos="3664"/>
+                <w:tab w:val="left" w:pos="4580"/>
+                <w:tab w:val="left" w:pos="5496"/>
+                <w:tab w:val="left" w:pos="6412"/>
+                <w:tab w:val="left" w:pos="7328"/>
+                <w:tab w:val="left" w:pos="8244"/>
+                <w:tab w:val="left" w:pos="9160"/>
+                <w:tab w:val="left" w:pos="10076"/>
+                <w:tab w:val="left" w:pos="10992"/>
+                <w:tab w:val="left" w:pos="11908"/>
+                <w:tab w:val="left" w:pos="12824"/>
+                <w:tab w:val="left" w:pos="13740"/>
+                <w:tab w:val="left" w:pos="14656"/>
+              </w:tabs>
+              <w:suppressAutoHyphens w:val="0"/>
+              <w:autoSpaceDN/>
+              <w:spacing w:line="244" w:lineRule="atLeast"/>
+              <w:textAlignment w:val="auto"/>
+              <w:rPr>
+                <w:rFonts w:ascii="Courier New" w:eastAsia="Times New Roman" w:hAnsi="Courier New" w:cs="Courier New"/>
+                <w:color w:val="333333"/>
+                <w:kern w:val="0"/>
+                <w:sz w:val="20"/>
+                <w:szCs w:val="20"/>
+              </w:rPr>
+            </w:pPr>
+            <w:r>
+              <w:rPr>
+                <w:rFonts w:ascii="Courier New" w:eastAsia="Times New Roman" w:hAnsi="Courier New" w:cs="Courier New"/>
+                <w:color w:val="333333"/>
+                <w:kern w:val="0"/>
+                <w:sz w:val="20"/>
+                <w:szCs w:val="20"/>
+              </w:rPr>
               <w:t xml:space="preserve">    </w:t>
             </w:r>
             <w:r>
@@ -9096,6 +10237,248 @@
                 <w:sz w:val="20"/>
                 <w:szCs w:val="20"/>
               </w:rPr>
+              <w:t xml:space="preserve">        </w:t>
+            </w:r>
+            <w:r>
+              <w:rPr>
+                <w:rFonts w:ascii="Courier New" w:eastAsia="Times New Roman" w:hAnsi="Courier New" w:cs="Courier New"/>
+                <w:b/>
+                <w:bCs/>
+                <w:color w:val="008800"/>
+                <w:kern w:val="0"/>
+                <w:sz w:val="20"/>
+                <w:szCs w:val="20"/>
+              </w:rPr>
+              <w:t>if</w:t>
+            </w:r>
+            <w:r>
+              <w:rPr>
+                <w:rFonts w:ascii="Courier New" w:eastAsia="Times New Roman" w:hAnsi="Courier New" w:cs="Courier New"/>
+                <w:color w:val="333333"/>
+                <w:kern w:val="0"/>
+                <w:sz w:val="20"/>
+                <w:szCs w:val="20"/>
+              </w:rPr>
+              <w:t xml:space="preserve">(i == </w:t>
+            </w:r>
+            <w:r>
+              <w:rPr>
+                <w:rFonts w:ascii="Courier New" w:eastAsia="Times New Roman" w:hAnsi="Courier New" w:cs="Courier New"/>
+                <w:b/>
+                <w:bCs/>
+                <w:color w:val="0000DD"/>
+                <w:kern w:val="0"/>
+                <w:sz w:val="20"/>
+                <w:szCs w:val="20"/>
+              </w:rPr>
+              <w:t>1</w:t>
+            </w:r>
+            <w:r>
+              <w:rPr>
+                <w:rFonts w:ascii="Courier New" w:eastAsia="Times New Roman" w:hAnsi="Courier New" w:cs="Courier New"/>
+                <w:color w:val="333333"/>
+                <w:kern w:val="0"/>
+                <w:sz w:val="20"/>
+                <w:szCs w:val="20"/>
+              </w:rPr>
+              <w:t>) {</w:t>
+            </w:r>
+          </w:p>
+          <w:p>
+            <w:pPr>
+              <w:tabs>
+                <w:tab w:val="left" w:pos="916"/>
+                <w:tab w:val="left" w:pos="1832"/>
+                <w:tab w:val="left" w:pos="2748"/>
+                <w:tab w:val="left" w:pos="3664"/>
+                <w:tab w:val="left" w:pos="4580"/>
+                <w:tab w:val="left" w:pos="5496"/>
+                <w:tab w:val="left" w:pos="6412"/>
+                <w:tab w:val="left" w:pos="7328"/>
+                <w:tab w:val="left" w:pos="8244"/>
+                <w:tab w:val="left" w:pos="9160"/>
+                <w:tab w:val="left" w:pos="10076"/>
+                <w:tab w:val="left" w:pos="10992"/>
+                <w:tab w:val="left" w:pos="11908"/>
+                <w:tab w:val="left" w:pos="12824"/>
+                <w:tab w:val="left" w:pos="13740"/>
+                <w:tab w:val="left" w:pos="14656"/>
+              </w:tabs>
+              <w:suppressAutoHyphens w:val="0"/>
+              <w:autoSpaceDN/>
+              <w:spacing w:line="244" w:lineRule="atLeast"/>
+              <w:textAlignment w:val="auto"/>
+              <w:rPr>
+                <w:rFonts w:ascii="Courier New" w:eastAsia="Times New Roman" w:hAnsi="Courier New" w:cs="Courier New"/>
+                <w:color w:val="333333"/>
+                <w:kern w:val="0"/>
+                <w:sz w:val="20"/>
+                <w:szCs w:val="20"/>
+              </w:rPr>
+            </w:pPr>
+            <w:r>
+              <w:rPr>
+                <w:rFonts w:ascii="Courier New" w:eastAsia="Times New Roman" w:hAnsi="Courier New" w:cs="Courier New"/>
+                <w:color w:val="333333"/>
+                <w:kern w:val="0"/>
+                <w:sz w:val="20"/>
+                <w:szCs w:val="20"/>
+              </w:rPr>
+              <w:t xml:space="preserve">            printf(</w:t>
+            </w:r>
+            <w:r>
+              <w:rPr>
+                <w:rFonts w:ascii="Courier New" w:eastAsia="Times New Roman" w:hAnsi="Courier New" w:cs="Courier New"/>
+                <w:color w:val="333333"/>
+                <w:kern w:val="0"/>
+                <w:sz w:val="20"/>
+                <w:szCs w:val="20"/>
+                <w:shd w:val="clear" w:color="auto" w:fill="FFF0F0"/>
+              </w:rPr>
+              <w:t>"</w:t>
+            </w:r>
+            <w:r>
+              <w:rPr>
+                <w:rFonts w:ascii="Courier New" w:eastAsia="Times New Roman" w:hAnsi="Courier New" w:cs="Courier New"/>
+                <w:b/>
+                <w:bCs/>
+                <w:color w:val="666666"/>
+                <w:kern w:val="0"/>
+                <w:sz w:val="20"/>
+                <w:szCs w:val="20"/>
+                <w:shd w:val="clear" w:color="auto" w:fill="FFF0F0"/>
+              </w:rPr>
+              <w:t>\n</w:t>
+            </w:r>
+            <w:r>
+              <w:rPr>
+                <w:rFonts w:ascii="Courier New" w:eastAsia="Times New Roman" w:hAnsi="Courier New" w:cs="Courier New"/>
+                <w:color w:val="333333"/>
+                <w:kern w:val="0"/>
+                <w:sz w:val="20"/>
+                <w:szCs w:val="20"/>
+                <w:shd w:val="clear" w:color="auto" w:fill="FFF0F0"/>
+              </w:rPr>
+              <w:t>Checking fruits:</w:t>
+            </w:r>
+            <w:r>
+              <w:rPr>
+                <w:rFonts w:ascii="Courier New" w:eastAsia="Times New Roman" w:hAnsi="Courier New" w:cs="Courier New"/>
+                <w:b/>
+                <w:bCs/>
+                <w:color w:val="666666"/>
+                <w:kern w:val="0"/>
+                <w:sz w:val="20"/>
+                <w:szCs w:val="20"/>
+                <w:shd w:val="clear" w:color="auto" w:fill="FFF0F0"/>
+              </w:rPr>
+              <w:t>\n</w:t>
+            </w:r>
+            <w:r>
+              <w:rPr>
+                <w:rFonts w:ascii="Courier New" w:eastAsia="Times New Roman" w:hAnsi="Courier New" w:cs="Courier New"/>
+                <w:color w:val="333333"/>
+                <w:kern w:val="0"/>
+                <w:sz w:val="20"/>
+                <w:szCs w:val="20"/>
+                <w:shd w:val="clear" w:color="auto" w:fill="FFF0F0"/>
+              </w:rPr>
+              <w:t>"</w:t>
+            </w:r>
+            <w:r>
+              <w:rPr>
+                <w:rFonts w:ascii="Courier New" w:eastAsia="Times New Roman" w:hAnsi="Courier New" w:cs="Courier New"/>
+                <w:color w:val="333333"/>
+                <w:kern w:val="0"/>
+                <w:sz w:val="20"/>
+                <w:szCs w:val="20"/>
+              </w:rPr>
+              <w:t>);</w:t>
+            </w:r>
+          </w:p>
+          <w:p>
+            <w:pPr>
+              <w:tabs>
+                <w:tab w:val="left" w:pos="916"/>
+                <w:tab w:val="left" w:pos="1832"/>
+                <w:tab w:val="left" w:pos="2748"/>
+                <w:tab w:val="left" w:pos="3664"/>
+                <w:tab w:val="left" w:pos="4580"/>
+                <w:tab w:val="left" w:pos="5496"/>
+                <w:tab w:val="left" w:pos="6412"/>
+                <w:tab w:val="left" w:pos="7328"/>
+                <w:tab w:val="left" w:pos="8244"/>
+                <w:tab w:val="left" w:pos="9160"/>
+                <w:tab w:val="left" w:pos="10076"/>
+                <w:tab w:val="left" w:pos="10992"/>
+                <w:tab w:val="left" w:pos="11908"/>
+                <w:tab w:val="left" w:pos="12824"/>
+                <w:tab w:val="left" w:pos="13740"/>
+                <w:tab w:val="left" w:pos="14656"/>
+              </w:tabs>
+              <w:suppressAutoHyphens w:val="0"/>
+              <w:autoSpaceDN/>
+              <w:spacing w:line="244" w:lineRule="atLeast"/>
+              <w:textAlignment w:val="auto"/>
+              <w:rPr>
+                <w:rFonts w:ascii="Courier New" w:eastAsia="Times New Roman" w:hAnsi="Courier New" w:cs="Courier New"/>
+                <w:color w:val="333333"/>
+                <w:kern w:val="0"/>
+                <w:sz w:val="20"/>
+                <w:szCs w:val="20"/>
+              </w:rPr>
+            </w:pPr>
+            <w:r>
+              <w:rPr>
+                <w:rFonts w:ascii="Courier New" w:eastAsia="Times New Roman" w:hAnsi="Courier New" w:cs="Courier New"/>
+                <w:color w:val="333333"/>
+                <w:kern w:val="0"/>
+                <w:sz w:val="20"/>
+                <w:szCs w:val="20"/>
+              </w:rPr>
+              <w:t xml:space="preserve">        }</w:t>
+            </w:r>
+          </w:p>
+          <w:p>
+            <w:pPr>
+              <w:tabs>
+                <w:tab w:val="left" w:pos="916"/>
+                <w:tab w:val="left" w:pos="1832"/>
+                <w:tab w:val="left" w:pos="2748"/>
+                <w:tab w:val="left" w:pos="3664"/>
+                <w:tab w:val="left" w:pos="4580"/>
+                <w:tab w:val="left" w:pos="5496"/>
+                <w:tab w:val="left" w:pos="6412"/>
+                <w:tab w:val="left" w:pos="7328"/>
+                <w:tab w:val="left" w:pos="8244"/>
+                <w:tab w:val="left" w:pos="9160"/>
+                <w:tab w:val="left" w:pos="10076"/>
+                <w:tab w:val="left" w:pos="10992"/>
+                <w:tab w:val="left" w:pos="11908"/>
+                <w:tab w:val="left" w:pos="12824"/>
+                <w:tab w:val="left" w:pos="13740"/>
+                <w:tab w:val="left" w:pos="14656"/>
+              </w:tabs>
+              <w:suppressAutoHyphens w:val="0"/>
+              <w:autoSpaceDN/>
+              <w:spacing w:line="244" w:lineRule="atLeast"/>
+              <w:textAlignment w:val="auto"/>
+              <w:rPr>
+                <w:rFonts w:ascii="Courier New" w:eastAsia="Times New Roman" w:hAnsi="Courier New" w:cs="Courier New"/>
+                <w:color w:val="333333"/>
+                <w:kern w:val="0"/>
+                <w:sz w:val="20"/>
+                <w:szCs w:val="20"/>
+              </w:rPr>
+            </w:pPr>
+            <w:r>
+              <w:rPr>
+                <w:rFonts w:ascii="Courier New" w:eastAsia="Times New Roman" w:hAnsi="Courier New" w:cs="Courier New"/>
+                <w:color w:val="333333"/>
+                <w:kern w:val="0"/>
+                <w:sz w:val="20"/>
+                <w:szCs w:val="20"/>
+              </w:rPr>
               <w:t xml:space="preserve">        bloom_insert(f, </w:t>
             </w:r>
             <w:r>
@@ -9235,6 +10618,1377 @@
                 <w:szCs w:val="20"/>
                 <w:shd w:val="clear" w:color="auto" w:fill="FFF0F0"/>
               </w:rPr>
+              <w:t>"watermelon"</w:t>
+            </w:r>
+            <w:r>
+              <w:rPr>
+                <w:rFonts w:ascii="Courier New" w:eastAsia="Times New Roman" w:hAnsi="Courier New" w:cs="Courier New"/>
+                <w:color w:val="333333"/>
+                <w:kern w:val="0"/>
+                <w:sz w:val="20"/>
+                <w:szCs w:val="20"/>
+              </w:rPr>
+              <w:t>);</w:t>
+            </w:r>
+          </w:p>
+          <w:p>
+            <w:pPr>
+              <w:tabs>
+                <w:tab w:val="left" w:pos="916"/>
+                <w:tab w:val="left" w:pos="1832"/>
+                <w:tab w:val="left" w:pos="2748"/>
+                <w:tab w:val="left" w:pos="3664"/>
+                <w:tab w:val="left" w:pos="4580"/>
+                <w:tab w:val="left" w:pos="5496"/>
+                <w:tab w:val="left" w:pos="6412"/>
+                <w:tab w:val="left" w:pos="7328"/>
+                <w:tab w:val="left" w:pos="8244"/>
+                <w:tab w:val="left" w:pos="9160"/>
+                <w:tab w:val="left" w:pos="10076"/>
+                <w:tab w:val="left" w:pos="10992"/>
+                <w:tab w:val="left" w:pos="11908"/>
+                <w:tab w:val="left" w:pos="12824"/>
+                <w:tab w:val="left" w:pos="13740"/>
+                <w:tab w:val="left" w:pos="14656"/>
+              </w:tabs>
+              <w:suppressAutoHyphens w:val="0"/>
+              <w:autoSpaceDN/>
+              <w:spacing w:line="244" w:lineRule="atLeast"/>
+              <w:textAlignment w:val="auto"/>
+              <w:rPr>
+                <w:rFonts w:ascii="Courier New" w:eastAsia="Times New Roman" w:hAnsi="Courier New" w:cs="Courier New"/>
+                <w:color w:val="333333"/>
+                <w:kern w:val="0"/>
+                <w:sz w:val="20"/>
+                <w:szCs w:val="20"/>
+              </w:rPr>
+            </w:pPr>
+            <w:r>
+              <w:rPr>
+                <w:rFonts w:ascii="Courier New" w:eastAsia="Times New Roman" w:hAnsi="Courier New" w:cs="Courier New"/>
+                <w:color w:val="333333"/>
+                <w:kern w:val="0"/>
+                <w:sz w:val="20"/>
+                <w:szCs w:val="20"/>
+              </w:rPr>
+              <w:t xml:space="preserve">        bloom_insert(f, </w:t>
+            </w:r>
+            <w:r>
+              <w:rPr>
+                <w:rFonts w:ascii="Courier New" w:eastAsia="Times New Roman" w:hAnsi="Courier New" w:cs="Courier New"/>
+                <w:color w:val="333333"/>
+                <w:kern w:val="0"/>
+                <w:sz w:val="20"/>
+                <w:szCs w:val="20"/>
+                <w:shd w:val="clear" w:color="auto" w:fill="FFF0F0"/>
+              </w:rPr>
+              <w:t>"pomegranate"</w:t>
+            </w:r>
+            <w:r>
+              <w:rPr>
+                <w:rFonts w:ascii="Courier New" w:eastAsia="Times New Roman" w:hAnsi="Courier New" w:cs="Courier New"/>
+                <w:color w:val="333333"/>
+                <w:kern w:val="0"/>
+                <w:sz w:val="20"/>
+                <w:szCs w:val="20"/>
+              </w:rPr>
+              <w:t>);</w:t>
+            </w:r>
+          </w:p>
+          <w:p>
+            <w:pPr>
+              <w:tabs>
+                <w:tab w:val="left" w:pos="916"/>
+                <w:tab w:val="left" w:pos="1832"/>
+                <w:tab w:val="left" w:pos="2748"/>
+                <w:tab w:val="left" w:pos="3664"/>
+                <w:tab w:val="left" w:pos="4580"/>
+                <w:tab w:val="left" w:pos="5496"/>
+                <w:tab w:val="left" w:pos="6412"/>
+                <w:tab w:val="left" w:pos="7328"/>
+                <w:tab w:val="left" w:pos="8244"/>
+                <w:tab w:val="left" w:pos="9160"/>
+                <w:tab w:val="left" w:pos="10076"/>
+                <w:tab w:val="left" w:pos="10992"/>
+                <w:tab w:val="left" w:pos="11908"/>
+                <w:tab w:val="left" w:pos="12824"/>
+                <w:tab w:val="left" w:pos="13740"/>
+                <w:tab w:val="left" w:pos="14656"/>
+              </w:tabs>
+              <w:suppressAutoHyphens w:val="0"/>
+              <w:autoSpaceDN/>
+              <w:spacing w:line="244" w:lineRule="atLeast"/>
+              <w:textAlignment w:val="auto"/>
+              <w:rPr>
+                <w:rFonts w:ascii="Courier New" w:eastAsia="Times New Roman" w:hAnsi="Courier New" w:cs="Courier New"/>
+                <w:color w:val="333333"/>
+                <w:kern w:val="0"/>
+                <w:sz w:val="20"/>
+                <w:szCs w:val="20"/>
+              </w:rPr>
+            </w:pPr>
+            <w:r>
+              <w:rPr>
+                <w:rFonts w:ascii="Courier New" w:eastAsia="Times New Roman" w:hAnsi="Courier New" w:cs="Courier New"/>
+                <w:color w:val="333333"/>
+                <w:kern w:val="0"/>
+                <w:sz w:val="20"/>
+                <w:szCs w:val="20"/>
+              </w:rPr>
+              <w:t xml:space="preserve">        bloom_insert(f, </w:t>
+            </w:r>
+            <w:r>
+              <w:rPr>
+                <w:rFonts w:ascii="Courier New" w:eastAsia="Times New Roman" w:hAnsi="Courier New" w:cs="Courier New"/>
+                <w:color w:val="333333"/>
+                <w:kern w:val="0"/>
+                <w:sz w:val="20"/>
+                <w:szCs w:val="20"/>
+                <w:shd w:val="clear" w:color="auto" w:fill="FFF0F0"/>
+              </w:rPr>
+              <w:t>"pineapple"</w:t>
+            </w:r>
+            <w:r>
+              <w:rPr>
+                <w:rFonts w:ascii="Courier New" w:eastAsia="Times New Roman" w:hAnsi="Courier New" w:cs="Courier New"/>
+                <w:color w:val="333333"/>
+                <w:kern w:val="0"/>
+                <w:sz w:val="20"/>
+                <w:szCs w:val="20"/>
+              </w:rPr>
+              <w:t>);</w:t>
+            </w:r>
+          </w:p>
+          <w:p>
+            <w:pPr>
+              <w:tabs>
+                <w:tab w:val="left" w:pos="916"/>
+                <w:tab w:val="left" w:pos="1832"/>
+                <w:tab w:val="left" w:pos="2748"/>
+                <w:tab w:val="left" w:pos="3664"/>
+                <w:tab w:val="left" w:pos="4580"/>
+                <w:tab w:val="left" w:pos="5496"/>
+                <w:tab w:val="left" w:pos="6412"/>
+                <w:tab w:val="left" w:pos="7328"/>
+                <w:tab w:val="left" w:pos="8244"/>
+                <w:tab w:val="left" w:pos="9160"/>
+                <w:tab w:val="left" w:pos="10076"/>
+                <w:tab w:val="left" w:pos="10992"/>
+                <w:tab w:val="left" w:pos="11908"/>
+                <w:tab w:val="left" w:pos="12824"/>
+                <w:tab w:val="left" w:pos="13740"/>
+                <w:tab w:val="left" w:pos="14656"/>
+              </w:tabs>
+              <w:suppressAutoHyphens w:val="0"/>
+              <w:autoSpaceDN/>
+              <w:spacing w:line="244" w:lineRule="atLeast"/>
+              <w:textAlignment w:val="auto"/>
+              <w:rPr>
+                <w:rFonts w:ascii="Courier New" w:eastAsia="Times New Roman" w:hAnsi="Courier New" w:cs="Courier New"/>
+                <w:color w:val="333333"/>
+                <w:kern w:val="0"/>
+                <w:sz w:val="20"/>
+                <w:szCs w:val="20"/>
+              </w:rPr>
+            </w:pPr>
+            <w:r>
+              <w:rPr>
+                <w:rFonts w:ascii="Courier New" w:eastAsia="Times New Roman" w:hAnsi="Courier New" w:cs="Courier New"/>
+                <w:color w:val="333333"/>
+                <w:kern w:val="0"/>
+                <w:sz w:val="20"/>
+                <w:szCs w:val="20"/>
+              </w:rPr>
+              <w:t xml:space="preserve">        bloom_insert(f, </w:t>
+            </w:r>
+            <w:r>
+              <w:rPr>
+                <w:rFonts w:ascii="Courier New" w:eastAsia="Times New Roman" w:hAnsi="Courier New" w:cs="Courier New"/>
+                <w:color w:val="333333"/>
+                <w:kern w:val="0"/>
+                <w:sz w:val="20"/>
+                <w:szCs w:val="20"/>
+                <w:shd w:val="clear" w:color="auto" w:fill="FFF0F0"/>
+              </w:rPr>
+              <w:t>"grapes"</w:t>
+            </w:r>
+            <w:r>
+              <w:rPr>
+                <w:rFonts w:ascii="Courier New" w:eastAsia="Times New Roman" w:hAnsi="Courier New" w:cs="Courier New"/>
+                <w:color w:val="333333"/>
+                <w:kern w:val="0"/>
+                <w:sz w:val="20"/>
+                <w:szCs w:val="20"/>
+              </w:rPr>
+              <w:t>);</w:t>
+            </w:r>
+          </w:p>
+          <w:p>
+            <w:pPr>
+              <w:tabs>
+                <w:tab w:val="left" w:pos="916"/>
+                <w:tab w:val="left" w:pos="1832"/>
+                <w:tab w:val="left" w:pos="2748"/>
+                <w:tab w:val="left" w:pos="3664"/>
+                <w:tab w:val="left" w:pos="4580"/>
+                <w:tab w:val="left" w:pos="5496"/>
+                <w:tab w:val="left" w:pos="6412"/>
+                <w:tab w:val="left" w:pos="7328"/>
+                <w:tab w:val="left" w:pos="8244"/>
+                <w:tab w:val="left" w:pos="9160"/>
+                <w:tab w:val="left" w:pos="10076"/>
+                <w:tab w:val="left" w:pos="10992"/>
+                <w:tab w:val="left" w:pos="11908"/>
+                <w:tab w:val="left" w:pos="12824"/>
+                <w:tab w:val="left" w:pos="13740"/>
+                <w:tab w:val="left" w:pos="14656"/>
+              </w:tabs>
+              <w:suppressAutoHyphens w:val="0"/>
+              <w:autoSpaceDN/>
+              <w:spacing w:line="244" w:lineRule="atLeast"/>
+              <w:textAlignment w:val="auto"/>
+              <w:rPr>
+                <w:rFonts w:ascii="Courier New" w:eastAsia="Times New Roman" w:hAnsi="Courier New" w:cs="Courier New"/>
+                <w:color w:val="333333"/>
+                <w:kern w:val="0"/>
+                <w:sz w:val="20"/>
+                <w:szCs w:val="20"/>
+              </w:rPr>
+            </w:pPr>
+            <w:r>
+              <w:rPr>
+                <w:rFonts w:ascii="Courier New" w:eastAsia="Times New Roman" w:hAnsi="Courier New" w:cs="Courier New"/>
+                <w:color w:val="333333"/>
+                <w:kern w:val="0"/>
+                <w:sz w:val="20"/>
+                <w:szCs w:val="20"/>
+              </w:rPr>
+              <w:t xml:space="preserve">        bloom_insert(f, </w:t>
+            </w:r>
+            <w:r>
+              <w:rPr>
+                <w:rFonts w:ascii="Courier New" w:eastAsia="Times New Roman" w:hAnsi="Courier New" w:cs="Courier New"/>
+                <w:color w:val="333333"/>
+                <w:kern w:val="0"/>
+                <w:sz w:val="20"/>
+                <w:szCs w:val="20"/>
+                <w:shd w:val="clear" w:color="auto" w:fill="FFF0F0"/>
+              </w:rPr>
+              <w:t>"orange"</w:t>
+            </w:r>
+            <w:r>
+              <w:rPr>
+                <w:rFonts w:ascii="Courier New" w:eastAsia="Times New Roman" w:hAnsi="Courier New" w:cs="Courier New"/>
+                <w:color w:val="333333"/>
+                <w:kern w:val="0"/>
+                <w:sz w:val="20"/>
+                <w:szCs w:val="20"/>
+              </w:rPr>
+              <w:t>);</w:t>
+            </w:r>
+          </w:p>
+          <w:p>
+            <w:pPr>
+              <w:tabs>
+                <w:tab w:val="left" w:pos="916"/>
+                <w:tab w:val="left" w:pos="1832"/>
+                <w:tab w:val="left" w:pos="2748"/>
+                <w:tab w:val="left" w:pos="3664"/>
+                <w:tab w:val="left" w:pos="4580"/>
+                <w:tab w:val="left" w:pos="5496"/>
+                <w:tab w:val="left" w:pos="6412"/>
+                <w:tab w:val="left" w:pos="7328"/>
+                <w:tab w:val="left" w:pos="8244"/>
+                <w:tab w:val="left" w:pos="9160"/>
+                <w:tab w:val="left" w:pos="10076"/>
+                <w:tab w:val="left" w:pos="10992"/>
+                <w:tab w:val="left" w:pos="11908"/>
+                <w:tab w:val="left" w:pos="12824"/>
+                <w:tab w:val="left" w:pos="13740"/>
+                <w:tab w:val="left" w:pos="14656"/>
+              </w:tabs>
+              <w:suppressAutoHyphens w:val="0"/>
+              <w:autoSpaceDN/>
+              <w:spacing w:line="244" w:lineRule="atLeast"/>
+              <w:textAlignment w:val="auto"/>
+              <w:rPr>
+                <w:rFonts w:ascii="Courier New" w:eastAsia="Times New Roman" w:hAnsi="Courier New" w:cs="Courier New"/>
+                <w:color w:val="333333"/>
+                <w:kern w:val="0"/>
+                <w:sz w:val="20"/>
+                <w:szCs w:val="20"/>
+              </w:rPr>
+            </w:pPr>
+            <w:r>
+              <w:rPr>
+                <w:rFonts w:ascii="Courier New" w:eastAsia="Times New Roman" w:hAnsi="Courier New" w:cs="Courier New"/>
+                <w:color w:val="333333"/>
+                <w:kern w:val="0"/>
+                <w:sz w:val="20"/>
+                <w:szCs w:val="20"/>
+              </w:rPr>
+              <w:t xml:space="preserve">        bloom_insert(f, </w:t>
+            </w:r>
+            <w:r>
+              <w:rPr>
+                <w:rFonts w:ascii="Courier New" w:eastAsia="Times New Roman" w:hAnsi="Courier New" w:cs="Courier New"/>
+                <w:color w:val="333333"/>
+                <w:kern w:val="0"/>
+                <w:sz w:val="20"/>
+                <w:szCs w:val="20"/>
+                <w:shd w:val="clear" w:color="auto" w:fill="FFF0F0"/>
+              </w:rPr>
+              <w:t>"banana"</w:t>
+            </w:r>
+            <w:r>
+              <w:rPr>
+                <w:rFonts w:ascii="Courier New" w:eastAsia="Times New Roman" w:hAnsi="Courier New" w:cs="Courier New"/>
+                <w:color w:val="333333"/>
+                <w:kern w:val="0"/>
+                <w:sz w:val="20"/>
+                <w:szCs w:val="20"/>
+              </w:rPr>
+              <w:t>);</w:t>
+            </w:r>
+          </w:p>
+          <w:p>
+            <w:pPr>
+              <w:tabs>
+                <w:tab w:val="left" w:pos="916"/>
+                <w:tab w:val="left" w:pos="1832"/>
+                <w:tab w:val="left" w:pos="2748"/>
+                <w:tab w:val="left" w:pos="3664"/>
+                <w:tab w:val="left" w:pos="4580"/>
+                <w:tab w:val="left" w:pos="5496"/>
+                <w:tab w:val="left" w:pos="6412"/>
+                <w:tab w:val="left" w:pos="7328"/>
+                <w:tab w:val="left" w:pos="8244"/>
+                <w:tab w:val="left" w:pos="9160"/>
+                <w:tab w:val="left" w:pos="10076"/>
+                <w:tab w:val="left" w:pos="10992"/>
+                <w:tab w:val="left" w:pos="11908"/>
+                <w:tab w:val="left" w:pos="12824"/>
+                <w:tab w:val="left" w:pos="13740"/>
+                <w:tab w:val="left" w:pos="14656"/>
+              </w:tabs>
+              <w:suppressAutoHyphens w:val="0"/>
+              <w:autoSpaceDN/>
+              <w:spacing w:line="244" w:lineRule="atLeast"/>
+              <w:textAlignment w:val="auto"/>
+              <w:rPr>
+                <w:rFonts w:ascii="Courier New" w:eastAsia="Times New Roman" w:hAnsi="Courier New" w:cs="Courier New"/>
+                <w:color w:val="333333"/>
+                <w:kern w:val="0"/>
+                <w:sz w:val="20"/>
+                <w:szCs w:val="20"/>
+              </w:rPr>
+            </w:pPr>
+            <w:r>
+              <w:rPr>
+                <w:rFonts w:ascii="Courier New" w:eastAsia="Times New Roman" w:hAnsi="Courier New" w:cs="Courier New"/>
+                <w:color w:val="333333"/>
+                <w:kern w:val="0"/>
+                <w:sz w:val="20"/>
+                <w:szCs w:val="20"/>
+              </w:rPr>
+              <w:t xml:space="preserve">        bloom_insert(f, </w:t>
+            </w:r>
+            <w:r>
+              <w:rPr>
+                <w:rFonts w:ascii="Courier New" w:eastAsia="Times New Roman" w:hAnsi="Courier New" w:cs="Courier New"/>
+                <w:color w:val="333333"/>
+                <w:kern w:val="0"/>
+                <w:sz w:val="20"/>
+                <w:szCs w:val="20"/>
+                <w:shd w:val="clear" w:color="auto" w:fill="FFF0F0"/>
+              </w:rPr>
+              <w:t>"melon"</w:t>
+            </w:r>
+            <w:r>
+              <w:rPr>
+                <w:rFonts w:ascii="Courier New" w:eastAsia="Times New Roman" w:hAnsi="Courier New" w:cs="Courier New"/>
+                <w:color w:val="333333"/>
+                <w:kern w:val="0"/>
+                <w:sz w:val="20"/>
+                <w:szCs w:val="20"/>
+              </w:rPr>
+              <w:t>);</w:t>
+            </w:r>
+          </w:p>
+          <w:p>
+            <w:pPr>
+              <w:tabs>
+                <w:tab w:val="left" w:pos="916"/>
+                <w:tab w:val="left" w:pos="1832"/>
+                <w:tab w:val="left" w:pos="2748"/>
+                <w:tab w:val="left" w:pos="3664"/>
+                <w:tab w:val="left" w:pos="4580"/>
+                <w:tab w:val="left" w:pos="5496"/>
+                <w:tab w:val="left" w:pos="6412"/>
+                <w:tab w:val="left" w:pos="7328"/>
+                <w:tab w:val="left" w:pos="8244"/>
+                <w:tab w:val="left" w:pos="9160"/>
+                <w:tab w:val="left" w:pos="10076"/>
+                <w:tab w:val="left" w:pos="10992"/>
+                <w:tab w:val="left" w:pos="11908"/>
+                <w:tab w:val="left" w:pos="12824"/>
+                <w:tab w:val="left" w:pos="13740"/>
+                <w:tab w:val="left" w:pos="14656"/>
+              </w:tabs>
+              <w:suppressAutoHyphens w:val="0"/>
+              <w:autoSpaceDN/>
+              <w:spacing w:line="244" w:lineRule="atLeast"/>
+              <w:textAlignment w:val="auto"/>
+              <w:rPr>
+                <w:rFonts w:ascii="Courier New" w:eastAsia="Times New Roman" w:hAnsi="Courier New" w:cs="Courier New"/>
+                <w:color w:val="333333"/>
+                <w:kern w:val="0"/>
+                <w:sz w:val="20"/>
+                <w:szCs w:val="20"/>
+              </w:rPr>
+            </w:pPr>
+            <w:r>
+              <w:rPr>
+                <w:rFonts w:ascii="Courier New" w:eastAsia="Times New Roman" w:hAnsi="Courier New" w:cs="Courier New"/>
+                <w:color w:val="333333"/>
+                <w:kern w:val="0"/>
+                <w:sz w:val="20"/>
+                <w:szCs w:val="20"/>
+              </w:rPr>
+              <w:t xml:space="preserve">        bloom_insert(f, </w:t>
+            </w:r>
+            <w:r>
+              <w:rPr>
+                <w:rFonts w:ascii="Courier New" w:eastAsia="Times New Roman" w:hAnsi="Courier New" w:cs="Courier New"/>
+                <w:color w:val="333333"/>
+                <w:kern w:val="0"/>
+                <w:sz w:val="20"/>
+                <w:szCs w:val="20"/>
+                <w:shd w:val="clear" w:color="auto" w:fill="FFF0F0"/>
+              </w:rPr>
+              <w:t>"dragonfruit"</w:t>
+            </w:r>
+            <w:r>
+              <w:rPr>
+                <w:rFonts w:ascii="Courier New" w:eastAsia="Times New Roman" w:hAnsi="Courier New" w:cs="Courier New"/>
+                <w:color w:val="333333"/>
+                <w:kern w:val="0"/>
+                <w:sz w:val="20"/>
+                <w:szCs w:val="20"/>
+              </w:rPr>
+              <w:t>);</w:t>
+            </w:r>
+          </w:p>
+          <w:p>
+            <w:pPr>
+              <w:tabs>
+                <w:tab w:val="left" w:pos="916"/>
+                <w:tab w:val="left" w:pos="1832"/>
+                <w:tab w:val="left" w:pos="2748"/>
+                <w:tab w:val="left" w:pos="3664"/>
+                <w:tab w:val="left" w:pos="4580"/>
+                <w:tab w:val="left" w:pos="5496"/>
+                <w:tab w:val="left" w:pos="6412"/>
+                <w:tab w:val="left" w:pos="7328"/>
+                <w:tab w:val="left" w:pos="8244"/>
+                <w:tab w:val="left" w:pos="9160"/>
+                <w:tab w:val="left" w:pos="10076"/>
+                <w:tab w:val="left" w:pos="10992"/>
+                <w:tab w:val="left" w:pos="11908"/>
+                <w:tab w:val="left" w:pos="12824"/>
+                <w:tab w:val="left" w:pos="13740"/>
+                <w:tab w:val="left" w:pos="14656"/>
+              </w:tabs>
+              <w:suppressAutoHyphens w:val="0"/>
+              <w:autoSpaceDN/>
+              <w:spacing w:line="244" w:lineRule="atLeast"/>
+              <w:textAlignment w:val="auto"/>
+              <w:rPr>
+                <w:rFonts w:ascii="Courier New" w:eastAsia="Times New Roman" w:hAnsi="Courier New" w:cs="Courier New"/>
+                <w:color w:val="333333"/>
+                <w:kern w:val="0"/>
+                <w:sz w:val="20"/>
+                <w:szCs w:val="20"/>
+              </w:rPr>
+            </w:pPr>
+            <w:r>
+              <w:rPr>
+                <w:rFonts w:ascii="Courier New" w:eastAsia="Times New Roman" w:hAnsi="Courier New" w:cs="Courier New"/>
+                <w:color w:val="333333"/>
+                <w:kern w:val="0"/>
+                <w:sz w:val="20"/>
+                <w:szCs w:val="20"/>
+              </w:rPr>
+              <w:t xml:space="preserve">        bloom_insert(f, </w:t>
+            </w:r>
+            <w:r>
+              <w:rPr>
+                <w:rFonts w:ascii="Courier New" w:eastAsia="Times New Roman" w:hAnsi="Courier New" w:cs="Courier New"/>
+                <w:color w:val="333333"/>
+                <w:kern w:val="0"/>
+                <w:sz w:val="20"/>
+                <w:szCs w:val="20"/>
+                <w:shd w:val="clear" w:color="auto" w:fill="FFF0F0"/>
+              </w:rPr>
+              <w:t>"strawberry"</w:t>
+            </w:r>
+            <w:r>
+              <w:rPr>
+                <w:rFonts w:ascii="Courier New" w:eastAsia="Times New Roman" w:hAnsi="Courier New" w:cs="Courier New"/>
+                <w:color w:val="333333"/>
+                <w:kern w:val="0"/>
+                <w:sz w:val="20"/>
+                <w:szCs w:val="20"/>
+              </w:rPr>
+              <w:t>);</w:t>
+            </w:r>
+          </w:p>
+          <w:p>
+            <w:pPr>
+              <w:tabs>
+                <w:tab w:val="left" w:pos="916"/>
+                <w:tab w:val="left" w:pos="1832"/>
+                <w:tab w:val="left" w:pos="2748"/>
+                <w:tab w:val="left" w:pos="3664"/>
+                <w:tab w:val="left" w:pos="4580"/>
+                <w:tab w:val="left" w:pos="5496"/>
+                <w:tab w:val="left" w:pos="6412"/>
+                <w:tab w:val="left" w:pos="7328"/>
+                <w:tab w:val="left" w:pos="8244"/>
+                <w:tab w:val="left" w:pos="9160"/>
+                <w:tab w:val="left" w:pos="10076"/>
+                <w:tab w:val="left" w:pos="10992"/>
+                <w:tab w:val="left" w:pos="11908"/>
+                <w:tab w:val="left" w:pos="12824"/>
+                <w:tab w:val="left" w:pos="13740"/>
+                <w:tab w:val="left" w:pos="14656"/>
+              </w:tabs>
+              <w:suppressAutoHyphens w:val="0"/>
+              <w:autoSpaceDN/>
+              <w:spacing w:line="244" w:lineRule="atLeast"/>
+              <w:textAlignment w:val="auto"/>
+              <w:rPr>
+                <w:rFonts w:ascii="Courier New" w:eastAsia="Times New Roman" w:hAnsi="Courier New" w:cs="Courier New"/>
+                <w:color w:val="333333"/>
+                <w:kern w:val="0"/>
+                <w:sz w:val="20"/>
+                <w:szCs w:val="20"/>
+              </w:rPr>
+            </w:pPr>
+            <w:r>
+              <w:rPr>
+                <w:rFonts w:ascii="Courier New" w:eastAsia="Times New Roman" w:hAnsi="Courier New" w:cs="Courier New"/>
+                <w:color w:val="333333"/>
+                <w:kern w:val="0"/>
+                <w:sz w:val="20"/>
+                <w:szCs w:val="20"/>
+              </w:rPr>
+              <w:t xml:space="preserve">        bloom_insert(f, </w:t>
+            </w:r>
+            <w:r>
+              <w:rPr>
+                <w:rFonts w:ascii="Courier New" w:eastAsia="Times New Roman" w:hAnsi="Courier New" w:cs="Courier New"/>
+                <w:color w:val="333333"/>
+                <w:kern w:val="0"/>
+                <w:sz w:val="20"/>
+                <w:szCs w:val="20"/>
+                <w:shd w:val="clear" w:color="auto" w:fill="FFF0F0"/>
+              </w:rPr>
+              <w:t>"blueberry"</w:t>
+            </w:r>
+            <w:r>
+              <w:rPr>
+                <w:rFonts w:ascii="Courier New" w:eastAsia="Times New Roman" w:hAnsi="Courier New" w:cs="Courier New"/>
+                <w:color w:val="333333"/>
+                <w:kern w:val="0"/>
+                <w:sz w:val="20"/>
+                <w:szCs w:val="20"/>
+              </w:rPr>
+              <w:t>);</w:t>
+            </w:r>
+          </w:p>
+          <w:p>
+            <w:pPr>
+              <w:tabs>
+                <w:tab w:val="left" w:pos="916"/>
+                <w:tab w:val="left" w:pos="1832"/>
+                <w:tab w:val="left" w:pos="2748"/>
+                <w:tab w:val="left" w:pos="3664"/>
+                <w:tab w:val="left" w:pos="4580"/>
+                <w:tab w:val="left" w:pos="5496"/>
+                <w:tab w:val="left" w:pos="6412"/>
+                <w:tab w:val="left" w:pos="7328"/>
+                <w:tab w:val="left" w:pos="8244"/>
+                <w:tab w:val="left" w:pos="9160"/>
+                <w:tab w:val="left" w:pos="10076"/>
+                <w:tab w:val="left" w:pos="10992"/>
+                <w:tab w:val="left" w:pos="11908"/>
+                <w:tab w:val="left" w:pos="12824"/>
+                <w:tab w:val="left" w:pos="13740"/>
+                <w:tab w:val="left" w:pos="14656"/>
+              </w:tabs>
+              <w:suppressAutoHyphens w:val="0"/>
+              <w:autoSpaceDN/>
+              <w:spacing w:line="244" w:lineRule="atLeast"/>
+              <w:textAlignment w:val="auto"/>
+              <w:rPr>
+                <w:rFonts w:ascii="Courier New" w:eastAsia="Times New Roman" w:hAnsi="Courier New" w:cs="Courier New"/>
+                <w:color w:val="333333"/>
+                <w:kern w:val="0"/>
+                <w:sz w:val="20"/>
+                <w:szCs w:val="20"/>
+              </w:rPr>
+            </w:pPr>
+            <w:r>
+              <w:rPr>
+                <w:rFonts w:ascii="Courier New" w:eastAsia="Times New Roman" w:hAnsi="Courier New" w:cs="Courier New"/>
+                <w:color w:val="333333"/>
+                <w:kern w:val="0"/>
+                <w:sz w:val="20"/>
+                <w:szCs w:val="20"/>
+              </w:rPr>
+              <w:t xml:space="preserve">        bloom_insert(f, </w:t>
+            </w:r>
+            <w:r>
+              <w:rPr>
+                <w:rFonts w:ascii="Courier New" w:eastAsia="Times New Roman" w:hAnsi="Courier New" w:cs="Courier New"/>
+                <w:color w:val="333333"/>
+                <w:kern w:val="0"/>
+                <w:sz w:val="20"/>
+                <w:szCs w:val="20"/>
+                <w:shd w:val="clear" w:color="auto" w:fill="FFF0F0"/>
+              </w:rPr>
+              <w:t>"blackberry"</w:t>
+            </w:r>
+            <w:r>
+              <w:rPr>
+                <w:rFonts w:ascii="Courier New" w:eastAsia="Times New Roman" w:hAnsi="Courier New" w:cs="Courier New"/>
+                <w:color w:val="333333"/>
+                <w:kern w:val="0"/>
+                <w:sz w:val="20"/>
+                <w:szCs w:val="20"/>
+              </w:rPr>
+              <w:t>);</w:t>
+            </w:r>
+          </w:p>
+          <w:p>
+            <w:pPr>
+              <w:tabs>
+                <w:tab w:val="left" w:pos="916"/>
+                <w:tab w:val="left" w:pos="1832"/>
+                <w:tab w:val="left" w:pos="2748"/>
+                <w:tab w:val="left" w:pos="3664"/>
+                <w:tab w:val="left" w:pos="4580"/>
+                <w:tab w:val="left" w:pos="5496"/>
+                <w:tab w:val="left" w:pos="6412"/>
+                <w:tab w:val="left" w:pos="7328"/>
+                <w:tab w:val="left" w:pos="8244"/>
+                <w:tab w:val="left" w:pos="9160"/>
+                <w:tab w:val="left" w:pos="10076"/>
+                <w:tab w:val="left" w:pos="10992"/>
+                <w:tab w:val="left" w:pos="11908"/>
+                <w:tab w:val="left" w:pos="12824"/>
+                <w:tab w:val="left" w:pos="13740"/>
+                <w:tab w:val="left" w:pos="14656"/>
+              </w:tabs>
+              <w:suppressAutoHyphens w:val="0"/>
+              <w:autoSpaceDN/>
+              <w:spacing w:line="244" w:lineRule="atLeast"/>
+              <w:textAlignment w:val="auto"/>
+              <w:rPr>
+                <w:rFonts w:ascii="Courier New" w:eastAsia="Times New Roman" w:hAnsi="Courier New" w:cs="Courier New"/>
+                <w:color w:val="333333"/>
+                <w:kern w:val="0"/>
+                <w:sz w:val="20"/>
+                <w:szCs w:val="20"/>
+              </w:rPr>
+            </w:pPr>
+            <w:r>
+              <w:rPr>
+                <w:rFonts w:ascii="Courier New" w:eastAsia="Times New Roman" w:hAnsi="Courier New" w:cs="Courier New"/>
+                <w:color w:val="333333"/>
+                <w:kern w:val="0"/>
+                <w:sz w:val="20"/>
+                <w:szCs w:val="20"/>
+              </w:rPr>
+              <w:t xml:space="preserve">        bloom_insert(f, </w:t>
+            </w:r>
+            <w:r>
+              <w:rPr>
+                <w:rFonts w:ascii="Courier New" w:eastAsia="Times New Roman" w:hAnsi="Courier New" w:cs="Courier New"/>
+                <w:color w:val="333333"/>
+                <w:kern w:val="0"/>
+                <w:sz w:val="20"/>
+                <w:szCs w:val="20"/>
+                <w:shd w:val="clear" w:color="auto" w:fill="FFF0F0"/>
+              </w:rPr>
+              <w:t>"cherry"</w:t>
+            </w:r>
+            <w:r>
+              <w:rPr>
+                <w:rFonts w:ascii="Courier New" w:eastAsia="Times New Roman" w:hAnsi="Courier New" w:cs="Courier New"/>
+                <w:color w:val="333333"/>
+                <w:kern w:val="0"/>
+                <w:sz w:val="20"/>
+                <w:szCs w:val="20"/>
+              </w:rPr>
+              <w:t>);</w:t>
+            </w:r>
+          </w:p>
+          <w:p>
+            <w:pPr>
+              <w:tabs>
+                <w:tab w:val="left" w:pos="916"/>
+                <w:tab w:val="left" w:pos="1832"/>
+                <w:tab w:val="left" w:pos="2748"/>
+                <w:tab w:val="left" w:pos="3664"/>
+                <w:tab w:val="left" w:pos="4580"/>
+                <w:tab w:val="left" w:pos="5496"/>
+                <w:tab w:val="left" w:pos="6412"/>
+                <w:tab w:val="left" w:pos="7328"/>
+                <w:tab w:val="left" w:pos="8244"/>
+                <w:tab w:val="left" w:pos="9160"/>
+                <w:tab w:val="left" w:pos="10076"/>
+                <w:tab w:val="left" w:pos="10992"/>
+                <w:tab w:val="left" w:pos="11908"/>
+                <w:tab w:val="left" w:pos="12824"/>
+                <w:tab w:val="left" w:pos="13740"/>
+                <w:tab w:val="left" w:pos="14656"/>
+              </w:tabs>
+              <w:suppressAutoHyphens w:val="0"/>
+              <w:autoSpaceDN/>
+              <w:spacing w:line="244" w:lineRule="atLeast"/>
+              <w:textAlignment w:val="auto"/>
+              <w:rPr>
+                <w:rFonts w:ascii="Courier New" w:eastAsia="Times New Roman" w:hAnsi="Courier New" w:cs="Courier New"/>
+                <w:color w:val="333333"/>
+                <w:kern w:val="0"/>
+                <w:sz w:val="20"/>
+                <w:szCs w:val="20"/>
+              </w:rPr>
+            </w:pPr>
+            <w:r>
+              <w:rPr>
+                <w:rFonts w:ascii="Courier New" w:eastAsia="Times New Roman" w:hAnsi="Courier New" w:cs="Courier New"/>
+                <w:color w:val="333333"/>
+                <w:kern w:val="0"/>
+                <w:sz w:val="20"/>
+                <w:szCs w:val="20"/>
+              </w:rPr>
+              <w:t xml:space="preserve">        bloom_insert(f, </w:t>
+            </w:r>
+            <w:r>
+              <w:rPr>
+                <w:rFonts w:ascii="Courier New" w:eastAsia="Times New Roman" w:hAnsi="Courier New" w:cs="Courier New"/>
+                <w:color w:val="333333"/>
+                <w:kern w:val="0"/>
+                <w:sz w:val="20"/>
+                <w:szCs w:val="20"/>
+                <w:shd w:val="clear" w:color="auto" w:fill="FFF0F0"/>
+              </w:rPr>
+              <w:t>"apricot"</w:t>
+            </w:r>
+            <w:r>
+              <w:rPr>
+                <w:rFonts w:ascii="Courier New" w:eastAsia="Times New Roman" w:hAnsi="Courier New" w:cs="Courier New"/>
+                <w:color w:val="333333"/>
+                <w:kern w:val="0"/>
+                <w:sz w:val="20"/>
+                <w:szCs w:val="20"/>
+              </w:rPr>
+              <w:t>);</w:t>
+            </w:r>
+          </w:p>
+          <w:p>
+            <w:pPr>
+              <w:tabs>
+                <w:tab w:val="left" w:pos="916"/>
+                <w:tab w:val="left" w:pos="1832"/>
+                <w:tab w:val="left" w:pos="2748"/>
+                <w:tab w:val="left" w:pos="3664"/>
+                <w:tab w:val="left" w:pos="4580"/>
+                <w:tab w:val="left" w:pos="5496"/>
+                <w:tab w:val="left" w:pos="6412"/>
+                <w:tab w:val="left" w:pos="7328"/>
+                <w:tab w:val="left" w:pos="8244"/>
+                <w:tab w:val="left" w:pos="9160"/>
+                <w:tab w:val="left" w:pos="10076"/>
+                <w:tab w:val="left" w:pos="10992"/>
+                <w:tab w:val="left" w:pos="11908"/>
+                <w:tab w:val="left" w:pos="12824"/>
+                <w:tab w:val="left" w:pos="13740"/>
+                <w:tab w:val="left" w:pos="14656"/>
+              </w:tabs>
+              <w:suppressAutoHyphens w:val="0"/>
+              <w:autoSpaceDN/>
+              <w:spacing w:line="244" w:lineRule="atLeast"/>
+              <w:textAlignment w:val="auto"/>
+              <w:rPr>
+                <w:rFonts w:ascii="Courier New" w:eastAsia="Times New Roman" w:hAnsi="Courier New" w:cs="Courier New"/>
+                <w:color w:val="333333"/>
+                <w:kern w:val="0"/>
+                <w:sz w:val="20"/>
+                <w:szCs w:val="20"/>
+              </w:rPr>
+            </w:pPr>
+            <w:r>
+              <w:rPr>
+                <w:rFonts w:ascii="Courier New" w:eastAsia="Times New Roman" w:hAnsi="Courier New" w:cs="Courier New"/>
+                <w:color w:val="333333"/>
+                <w:kern w:val="0"/>
+                <w:sz w:val="20"/>
+                <w:szCs w:val="20"/>
+              </w:rPr>
+              <w:t xml:space="preserve">        bloom_insert(f, </w:t>
+            </w:r>
+            <w:r>
+              <w:rPr>
+                <w:rFonts w:ascii="Courier New" w:eastAsia="Times New Roman" w:hAnsi="Courier New" w:cs="Courier New"/>
+                <w:color w:val="333333"/>
+                <w:kern w:val="0"/>
+                <w:sz w:val="20"/>
+                <w:szCs w:val="20"/>
+                <w:shd w:val="clear" w:color="auto" w:fill="FFF0F0"/>
+              </w:rPr>
+              <w:t>"kiwi"</w:t>
+            </w:r>
+            <w:r>
+              <w:rPr>
+                <w:rFonts w:ascii="Courier New" w:eastAsia="Times New Roman" w:hAnsi="Courier New" w:cs="Courier New"/>
+                <w:color w:val="333333"/>
+                <w:kern w:val="0"/>
+                <w:sz w:val="20"/>
+                <w:szCs w:val="20"/>
+              </w:rPr>
+              <w:t>);</w:t>
+            </w:r>
+          </w:p>
+          <w:p>
+            <w:pPr>
+              <w:tabs>
+                <w:tab w:val="left" w:pos="916"/>
+                <w:tab w:val="left" w:pos="1832"/>
+                <w:tab w:val="left" w:pos="2748"/>
+                <w:tab w:val="left" w:pos="3664"/>
+                <w:tab w:val="left" w:pos="4580"/>
+                <w:tab w:val="left" w:pos="5496"/>
+                <w:tab w:val="left" w:pos="6412"/>
+                <w:tab w:val="left" w:pos="7328"/>
+                <w:tab w:val="left" w:pos="8244"/>
+                <w:tab w:val="left" w:pos="9160"/>
+                <w:tab w:val="left" w:pos="10076"/>
+                <w:tab w:val="left" w:pos="10992"/>
+                <w:tab w:val="left" w:pos="11908"/>
+                <w:tab w:val="left" w:pos="12824"/>
+                <w:tab w:val="left" w:pos="13740"/>
+                <w:tab w:val="left" w:pos="14656"/>
+              </w:tabs>
+              <w:suppressAutoHyphens w:val="0"/>
+              <w:autoSpaceDN/>
+              <w:spacing w:line="244" w:lineRule="atLeast"/>
+              <w:textAlignment w:val="auto"/>
+              <w:rPr>
+                <w:rFonts w:ascii="Courier New" w:eastAsia="Times New Roman" w:hAnsi="Courier New" w:cs="Courier New"/>
+                <w:color w:val="333333"/>
+                <w:kern w:val="0"/>
+                <w:sz w:val="20"/>
+                <w:szCs w:val="20"/>
+              </w:rPr>
+            </w:pPr>
+            <w:r>
+              <w:rPr>
+                <w:rFonts w:ascii="Courier New" w:eastAsia="Times New Roman" w:hAnsi="Courier New" w:cs="Courier New"/>
+                <w:color w:val="333333"/>
+                <w:kern w:val="0"/>
+                <w:sz w:val="20"/>
+                <w:szCs w:val="20"/>
+              </w:rPr>
+              <w:t xml:space="preserve">        bloom_insert(f, </w:t>
+            </w:r>
+            <w:r>
+              <w:rPr>
+                <w:rFonts w:ascii="Courier New" w:eastAsia="Times New Roman" w:hAnsi="Courier New" w:cs="Courier New"/>
+                <w:color w:val="333333"/>
+                <w:kern w:val="0"/>
+                <w:sz w:val="20"/>
+                <w:szCs w:val="20"/>
+                <w:shd w:val="clear" w:color="auto" w:fill="FFF0F0"/>
+              </w:rPr>
+              <w:t>"lime"</w:t>
+            </w:r>
+            <w:r>
+              <w:rPr>
+                <w:rFonts w:ascii="Courier New" w:eastAsia="Times New Roman" w:hAnsi="Courier New" w:cs="Courier New"/>
+                <w:color w:val="333333"/>
+                <w:kern w:val="0"/>
+                <w:sz w:val="20"/>
+                <w:szCs w:val="20"/>
+              </w:rPr>
+              <w:t>);</w:t>
+            </w:r>
+          </w:p>
+          <w:p>
+            <w:pPr>
+              <w:tabs>
+                <w:tab w:val="left" w:pos="916"/>
+                <w:tab w:val="left" w:pos="1832"/>
+                <w:tab w:val="left" w:pos="2748"/>
+                <w:tab w:val="left" w:pos="3664"/>
+                <w:tab w:val="left" w:pos="4580"/>
+                <w:tab w:val="left" w:pos="5496"/>
+                <w:tab w:val="left" w:pos="6412"/>
+                <w:tab w:val="left" w:pos="7328"/>
+                <w:tab w:val="left" w:pos="8244"/>
+                <w:tab w:val="left" w:pos="9160"/>
+                <w:tab w:val="left" w:pos="10076"/>
+                <w:tab w:val="left" w:pos="10992"/>
+                <w:tab w:val="left" w:pos="11908"/>
+                <w:tab w:val="left" w:pos="12824"/>
+                <w:tab w:val="left" w:pos="13740"/>
+                <w:tab w:val="left" w:pos="14656"/>
+              </w:tabs>
+              <w:suppressAutoHyphens w:val="0"/>
+              <w:autoSpaceDN/>
+              <w:spacing w:line="244" w:lineRule="atLeast"/>
+              <w:textAlignment w:val="auto"/>
+              <w:rPr>
+                <w:rFonts w:ascii="Courier New" w:eastAsia="Times New Roman" w:hAnsi="Courier New" w:cs="Courier New"/>
+                <w:color w:val="333333"/>
+                <w:kern w:val="0"/>
+                <w:sz w:val="20"/>
+                <w:szCs w:val="20"/>
+              </w:rPr>
+            </w:pPr>
+            <w:r>
+              <w:rPr>
+                <w:rFonts w:ascii="Courier New" w:eastAsia="Times New Roman" w:hAnsi="Courier New" w:cs="Courier New"/>
+                <w:color w:val="333333"/>
+                <w:kern w:val="0"/>
+                <w:sz w:val="20"/>
+                <w:szCs w:val="20"/>
+              </w:rPr>
+              <w:t xml:space="preserve">        bloom_insert(f, </w:t>
+            </w:r>
+            <w:r>
+              <w:rPr>
+                <w:rFonts w:ascii="Courier New" w:eastAsia="Times New Roman" w:hAnsi="Courier New" w:cs="Courier New"/>
+                <w:color w:val="333333"/>
+                <w:kern w:val="0"/>
+                <w:sz w:val="20"/>
+                <w:szCs w:val="20"/>
+                <w:shd w:val="clear" w:color="auto" w:fill="FFF0F0"/>
+              </w:rPr>
+              <w:t>"peach"</w:t>
+            </w:r>
+            <w:r>
+              <w:rPr>
+                <w:rFonts w:ascii="Courier New" w:eastAsia="Times New Roman" w:hAnsi="Courier New" w:cs="Courier New"/>
+                <w:color w:val="333333"/>
+                <w:kern w:val="0"/>
+                <w:sz w:val="20"/>
+                <w:szCs w:val="20"/>
+              </w:rPr>
+              <w:t>);</w:t>
+            </w:r>
+          </w:p>
+          <w:p>
+            <w:pPr>
+              <w:tabs>
+                <w:tab w:val="left" w:pos="916"/>
+                <w:tab w:val="left" w:pos="1832"/>
+                <w:tab w:val="left" w:pos="2748"/>
+                <w:tab w:val="left" w:pos="3664"/>
+                <w:tab w:val="left" w:pos="4580"/>
+                <w:tab w:val="left" w:pos="5496"/>
+                <w:tab w:val="left" w:pos="6412"/>
+                <w:tab w:val="left" w:pos="7328"/>
+                <w:tab w:val="left" w:pos="8244"/>
+                <w:tab w:val="left" w:pos="9160"/>
+                <w:tab w:val="left" w:pos="10076"/>
+                <w:tab w:val="left" w:pos="10992"/>
+                <w:tab w:val="left" w:pos="11908"/>
+                <w:tab w:val="left" w:pos="12824"/>
+                <w:tab w:val="left" w:pos="13740"/>
+                <w:tab w:val="left" w:pos="14656"/>
+              </w:tabs>
+              <w:suppressAutoHyphens w:val="0"/>
+              <w:autoSpaceDN/>
+              <w:spacing w:line="244" w:lineRule="atLeast"/>
+              <w:textAlignment w:val="auto"/>
+              <w:rPr>
+                <w:rFonts w:ascii="Courier New" w:eastAsia="Times New Roman" w:hAnsi="Courier New" w:cs="Courier New"/>
+                <w:color w:val="333333"/>
+                <w:kern w:val="0"/>
+                <w:sz w:val="20"/>
+                <w:szCs w:val="20"/>
+              </w:rPr>
+            </w:pPr>
+            <w:r>
+              <w:rPr>
+                <w:rFonts w:ascii="Courier New" w:eastAsia="Times New Roman" w:hAnsi="Courier New" w:cs="Courier New"/>
+                <w:color w:val="333333"/>
+                <w:kern w:val="0"/>
+                <w:sz w:val="20"/>
+                <w:szCs w:val="20"/>
+              </w:rPr>
+              <w:t xml:space="preserve">        bloom_insert(f, </w:t>
+            </w:r>
+            <w:r>
+              <w:rPr>
+                <w:rFonts w:ascii="Courier New" w:eastAsia="Times New Roman" w:hAnsi="Courier New" w:cs="Courier New"/>
+                <w:color w:val="333333"/>
+                <w:kern w:val="0"/>
+                <w:sz w:val="20"/>
+                <w:szCs w:val="20"/>
+                <w:shd w:val="clear" w:color="auto" w:fill="FFF0F0"/>
+              </w:rPr>
+              <w:t>"lemon"</w:t>
+            </w:r>
+            <w:r>
+              <w:rPr>
+                <w:rFonts w:ascii="Courier New" w:eastAsia="Times New Roman" w:hAnsi="Courier New" w:cs="Courier New"/>
+                <w:color w:val="333333"/>
+                <w:kern w:val="0"/>
+                <w:sz w:val="20"/>
+                <w:szCs w:val="20"/>
+              </w:rPr>
+              <w:t>);</w:t>
+            </w:r>
+          </w:p>
+          <w:p>
+            <w:pPr>
+              <w:tabs>
+                <w:tab w:val="left" w:pos="916"/>
+                <w:tab w:val="left" w:pos="1832"/>
+                <w:tab w:val="left" w:pos="2748"/>
+                <w:tab w:val="left" w:pos="3664"/>
+                <w:tab w:val="left" w:pos="4580"/>
+                <w:tab w:val="left" w:pos="5496"/>
+                <w:tab w:val="left" w:pos="6412"/>
+                <w:tab w:val="left" w:pos="7328"/>
+                <w:tab w:val="left" w:pos="8244"/>
+                <w:tab w:val="left" w:pos="9160"/>
+                <w:tab w:val="left" w:pos="10076"/>
+                <w:tab w:val="left" w:pos="10992"/>
+                <w:tab w:val="left" w:pos="11908"/>
+                <w:tab w:val="left" w:pos="12824"/>
+                <w:tab w:val="left" w:pos="13740"/>
+                <w:tab w:val="left" w:pos="14656"/>
+              </w:tabs>
+              <w:suppressAutoHyphens w:val="0"/>
+              <w:autoSpaceDN/>
+              <w:spacing w:line="244" w:lineRule="atLeast"/>
+              <w:textAlignment w:val="auto"/>
+              <w:rPr>
+                <w:rFonts w:ascii="Courier New" w:eastAsia="Times New Roman" w:hAnsi="Courier New" w:cs="Courier New"/>
+                <w:color w:val="333333"/>
+                <w:kern w:val="0"/>
+                <w:sz w:val="20"/>
+                <w:szCs w:val="20"/>
+              </w:rPr>
+            </w:pPr>
+            <w:r>
+              <w:rPr>
+                <w:rFonts w:ascii="Courier New" w:eastAsia="Times New Roman" w:hAnsi="Courier New" w:cs="Courier New"/>
+                <w:color w:val="333333"/>
+                <w:kern w:val="0"/>
+                <w:sz w:val="20"/>
+                <w:szCs w:val="20"/>
+              </w:rPr>
+              <w:t xml:space="preserve">        bloom_insert(f, </w:t>
+            </w:r>
+            <w:r>
+              <w:rPr>
+                <w:rFonts w:ascii="Courier New" w:eastAsia="Times New Roman" w:hAnsi="Courier New" w:cs="Courier New"/>
+                <w:color w:val="333333"/>
+                <w:kern w:val="0"/>
+                <w:sz w:val="20"/>
+                <w:szCs w:val="20"/>
+                <w:shd w:val="clear" w:color="auto" w:fill="FFF0F0"/>
+              </w:rPr>
+              <w:t>"pear"</w:t>
+            </w:r>
+            <w:r>
+              <w:rPr>
+                <w:rFonts w:ascii="Courier New" w:eastAsia="Times New Roman" w:hAnsi="Courier New" w:cs="Courier New"/>
+                <w:color w:val="333333"/>
+                <w:kern w:val="0"/>
+                <w:sz w:val="20"/>
+                <w:szCs w:val="20"/>
+              </w:rPr>
+              <w:t>);</w:t>
+            </w:r>
+          </w:p>
+          <w:p>
+            <w:pPr>
+              <w:tabs>
+                <w:tab w:val="left" w:pos="916"/>
+                <w:tab w:val="left" w:pos="1832"/>
+                <w:tab w:val="left" w:pos="2748"/>
+                <w:tab w:val="left" w:pos="3664"/>
+                <w:tab w:val="left" w:pos="4580"/>
+                <w:tab w:val="left" w:pos="5496"/>
+                <w:tab w:val="left" w:pos="6412"/>
+                <w:tab w:val="left" w:pos="7328"/>
+                <w:tab w:val="left" w:pos="8244"/>
+                <w:tab w:val="left" w:pos="9160"/>
+                <w:tab w:val="left" w:pos="10076"/>
+                <w:tab w:val="left" w:pos="10992"/>
+                <w:tab w:val="left" w:pos="11908"/>
+                <w:tab w:val="left" w:pos="12824"/>
+                <w:tab w:val="left" w:pos="13740"/>
+                <w:tab w:val="left" w:pos="14656"/>
+              </w:tabs>
+              <w:suppressAutoHyphens w:val="0"/>
+              <w:autoSpaceDN/>
+              <w:spacing w:line="244" w:lineRule="atLeast"/>
+              <w:textAlignment w:val="auto"/>
+              <w:rPr>
+                <w:rFonts w:ascii="Courier New" w:eastAsia="Times New Roman" w:hAnsi="Courier New" w:cs="Courier New"/>
+                <w:color w:val="333333"/>
+                <w:kern w:val="0"/>
+                <w:sz w:val="20"/>
+                <w:szCs w:val="20"/>
+              </w:rPr>
+            </w:pPr>
+            <w:r>
+              <w:rPr>
+                <w:rFonts w:ascii="Courier New" w:eastAsia="Times New Roman" w:hAnsi="Courier New" w:cs="Courier New"/>
+                <w:color w:val="333333"/>
+                <w:kern w:val="0"/>
+                <w:sz w:val="20"/>
+                <w:szCs w:val="20"/>
+              </w:rPr>
+              <w:t xml:space="preserve">    }</w:t>
+            </w:r>
+          </w:p>
+          <w:p>
+            <w:pPr>
+              <w:tabs>
+                <w:tab w:val="left" w:pos="916"/>
+                <w:tab w:val="left" w:pos="1832"/>
+                <w:tab w:val="left" w:pos="2748"/>
+                <w:tab w:val="left" w:pos="3664"/>
+                <w:tab w:val="left" w:pos="4580"/>
+                <w:tab w:val="left" w:pos="5496"/>
+                <w:tab w:val="left" w:pos="6412"/>
+                <w:tab w:val="left" w:pos="7328"/>
+                <w:tab w:val="left" w:pos="8244"/>
+                <w:tab w:val="left" w:pos="9160"/>
+                <w:tab w:val="left" w:pos="10076"/>
+                <w:tab w:val="left" w:pos="10992"/>
+                <w:tab w:val="left" w:pos="11908"/>
+                <w:tab w:val="left" w:pos="12824"/>
+                <w:tab w:val="left" w:pos="13740"/>
+                <w:tab w:val="left" w:pos="14656"/>
+              </w:tabs>
+              <w:suppressAutoHyphens w:val="0"/>
+              <w:autoSpaceDN/>
+              <w:spacing w:line="244" w:lineRule="atLeast"/>
+              <w:textAlignment w:val="auto"/>
+              <w:rPr>
+                <w:rFonts w:ascii="Courier New" w:eastAsia="Times New Roman" w:hAnsi="Courier New" w:cs="Courier New"/>
+                <w:color w:val="333333"/>
+                <w:kern w:val="0"/>
+                <w:sz w:val="20"/>
+                <w:szCs w:val="20"/>
+              </w:rPr>
+            </w:pPr>
+            <w:r>
+              <w:rPr>
+                <w:rFonts w:ascii="Courier New" w:eastAsia="Times New Roman" w:hAnsi="Courier New" w:cs="Courier New"/>
+                <w:color w:val="333333"/>
+                <w:kern w:val="0"/>
+                <w:sz w:val="20"/>
+                <w:szCs w:val="20"/>
+              </w:rPr>
+              <w:t xml:space="preserve">    printf(</w:t>
+            </w:r>
+            <w:r>
+              <w:rPr>
+                <w:rFonts w:ascii="Courier New" w:eastAsia="Times New Roman" w:hAnsi="Courier New" w:cs="Courier New"/>
+                <w:color w:val="333333"/>
+                <w:kern w:val="0"/>
+                <w:sz w:val="20"/>
+                <w:szCs w:val="20"/>
+                <w:shd w:val="clear" w:color="auto" w:fill="FFF0F0"/>
+              </w:rPr>
+              <w:t>"</w:t>
+            </w:r>
+            <w:r>
+              <w:rPr>
+                <w:rFonts w:ascii="Courier New" w:eastAsia="Times New Roman" w:hAnsi="Courier New" w:cs="Courier New"/>
+                <w:b/>
+                <w:bCs/>
+                <w:color w:val="666666"/>
+                <w:kern w:val="0"/>
+                <w:sz w:val="20"/>
+                <w:szCs w:val="20"/>
+                <w:shd w:val="clear" w:color="auto" w:fill="FFF0F0"/>
+              </w:rPr>
+              <w:t>\n</w:t>
+            </w:r>
+            <w:r>
+              <w:rPr>
+                <w:rFonts w:ascii="Courier New" w:eastAsia="Times New Roman" w:hAnsi="Courier New" w:cs="Courier New"/>
+                <w:color w:val="333333"/>
+                <w:kern w:val="0"/>
+                <w:sz w:val="20"/>
+                <w:szCs w:val="20"/>
+                <w:shd w:val="clear" w:color="auto" w:fill="FFF0F0"/>
+              </w:rPr>
+              <w:t>Checking vegetables:</w:t>
+            </w:r>
+            <w:r>
+              <w:rPr>
+                <w:rFonts w:ascii="Courier New" w:eastAsia="Times New Roman" w:hAnsi="Courier New" w:cs="Courier New"/>
+                <w:b/>
+                <w:bCs/>
+                <w:color w:val="666666"/>
+                <w:kern w:val="0"/>
+                <w:sz w:val="20"/>
+                <w:szCs w:val="20"/>
+                <w:shd w:val="clear" w:color="auto" w:fill="FFF0F0"/>
+              </w:rPr>
+              <w:t>\n</w:t>
+            </w:r>
+            <w:r>
+              <w:rPr>
+                <w:rFonts w:ascii="Courier New" w:eastAsia="Times New Roman" w:hAnsi="Courier New" w:cs="Courier New"/>
+                <w:color w:val="333333"/>
+                <w:kern w:val="0"/>
+                <w:sz w:val="20"/>
+                <w:szCs w:val="20"/>
+                <w:shd w:val="clear" w:color="auto" w:fill="FFF0F0"/>
+              </w:rPr>
+              <w:t>"</w:t>
+            </w:r>
+            <w:r>
+              <w:rPr>
+                <w:rFonts w:ascii="Courier New" w:eastAsia="Times New Roman" w:hAnsi="Courier New" w:cs="Courier New"/>
+                <w:color w:val="333333"/>
+                <w:kern w:val="0"/>
+                <w:sz w:val="20"/>
+                <w:szCs w:val="20"/>
+              </w:rPr>
+              <w:t>);</w:t>
+            </w:r>
+          </w:p>
+          <w:p>
+            <w:pPr>
+              <w:tabs>
+                <w:tab w:val="left" w:pos="916"/>
+                <w:tab w:val="left" w:pos="1832"/>
+                <w:tab w:val="left" w:pos="2748"/>
+                <w:tab w:val="left" w:pos="3664"/>
+                <w:tab w:val="left" w:pos="4580"/>
+                <w:tab w:val="left" w:pos="5496"/>
+                <w:tab w:val="left" w:pos="6412"/>
+                <w:tab w:val="left" w:pos="7328"/>
+                <w:tab w:val="left" w:pos="8244"/>
+                <w:tab w:val="left" w:pos="9160"/>
+                <w:tab w:val="left" w:pos="10076"/>
+                <w:tab w:val="left" w:pos="10992"/>
+                <w:tab w:val="left" w:pos="11908"/>
+                <w:tab w:val="left" w:pos="12824"/>
+                <w:tab w:val="left" w:pos="13740"/>
+                <w:tab w:val="left" w:pos="14656"/>
+              </w:tabs>
+              <w:suppressAutoHyphens w:val="0"/>
+              <w:autoSpaceDN/>
+              <w:spacing w:line="244" w:lineRule="atLeast"/>
+              <w:textAlignment w:val="auto"/>
+              <w:rPr>
+                <w:rFonts w:ascii="Courier New" w:eastAsia="Times New Roman" w:hAnsi="Courier New" w:cs="Courier New"/>
+                <w:color w:val="333333"/>
+                <w:kern w:val="0"/>
+                <w:sz w:val="20"/>
+                <w:szCs w:val="20"/>
+              </w:rPr>
+            </w:pPr>
+            <w:r>
+              <w:rPr>
+                <w:rFonts w:ascii="Courier New" w:eastAsia="Times New Roman" w:hAnsi="Courier New" w:cs="Courier New"/>
+                <w:color w:val="333333"/>
+                <w:kern w:val="0"/>
+                <w:sz w:val="20"/>
+                <w:szCs w:val="20"/>
+              </w:rPr>
+              <w:t xml:space="preserve">    bloom_lookup(f, </w:t>
+            </w:r>
+            <w:r>
+              <w:rPr>
+                <w:rFonts w:ascii="Courier New" w:eastAsia="Times New Roman" w:hAnsi="Courier New" w:cs="Courier New"/>
+                <w:color w:val="333333"/>
+                <w:kern w:val="0"/>
+                <w:sz w:val="20"/>
+                <w:szCs w:val="20"/>
+                <w:shd w:val="clear" w:color="auto" w:fill="FFF0F0"/>
+              </w:rPr>
+              <w:t>"tomato"</w:t>
+            </w:r>
+            <w:r>
+              <w:rPr>
+                <w:rFonts w:ascii="Courier New" w:eastAsia="Times New Roman" w:hAnsi="Courier New" w:cs="Courier New"/>
+                <w:color w:val="333333"/>
+                <w:kern w:val="0"/>
+                <w:sz w:val="20"/>
+                <w:szCs w:val="20"/>
+              </w:rPr>
+              <w:t>);</w:t>
+            </w:r>
+          </w:p>
+          <w:p>
+            <w:pPr>
+              <w:tabs>
+                <w:tab w:val="left" w:pos="916"/>
+                <w:tab w:val="left" w:pos="1832"/>
+                <w:tab w:val="left" w:pos="2748"/>
+                <w:tab w:val="left" w:pos="3664"/>
+                <w:tab w:val="left" w:pos="4580"/>
+                <w:tab w:val="left" w:pos="5496"/>
+                <w:tab w:val="left" w:pos="6412"/>
+                <w:tab w:val="left" w:pos="7328"/>
+                <w:tab w:val="left" w:pos="8244"/>
+                <w:tab w:val="left" w:pos="9160"/>
+                <w:tab w:val="left" w:pos="10076"/>
+                <w:tab w:val="left" w:pos="10992"/>
+                <w:tab w:val="left" w:pos="11908"/>
+                <w:tab w:val="left" w:pos="12824"/>
+                <w:tab w:val="left" w:pos="13740"/>
+                <w:tab w:val="left" w:pos="14656"/>
+              </w:tabs>
+              <w:suppressAutoHyphens w:val="0"/>
+              <w:autoSpaceDN/>
+              <w:spacing w:line="244" w:lineRule="atLeast"/>
+              <w:textAlignment w:val="auto"/>
+              <w:rPr>
+                <w:rFonts w:ascii="Courier New" w:eastAsia="Times New Roman" w:hAnsi="Courier New" w:cs="Courier New"/>
+                <w:color w:val="333333"/>
+                <w:kern w:val="0"/>
+                <w:sz w:val="20"/>
+                <w:szCs w:val="20"/>
+              </w:rPr>
+            </w:pPr>
+            <w:r>
+              <w:rPr>
+                <w:rFonts w:ascii="Courier New" w:eastAsia="Times New Roman" w:hAnsi="Courier New" w:cs="Courier New"/>
+                <w:color w:val="333333"/>
+                <w:kern w:val="0"/>
+                <w:sz w:val="20"/>
+                <w:szCs w:val="20"/>
+              </w:rPr>
+              <w:t xml:space="preserve">    bloom_lookup(f, </w:t>
+            </w:r>
+            <w:r>
+              <w:rPr>
+                <w:rFonts w:ascii="Courier New" w:eastAsia="Times New Roman" w:hAnsi="Courier New" w:cs="Courier New"/>
+                <w:color w:val="333333"/>
+                <w:kern w:val="0"/>
+                <w:sz w:val="20"/>
+                <w:szCs w:val="20"/>
+                <w:shd w:val="clear" w:color="auto" w:fill="FFF0F0"/>
+              </w:rPr>
               <w:t>"aubergine"</w:t>
             </w:r>
             <w:r>
@@ -9288,7 +12042,7 @@
                 <w:sz w:val="20"/>
                 <w:szCs w:val="20"/>
               </w:rPr>
-              <w:t xml:space="preserve">        bloom_insert(f, </w:t>
+              <w:t xml:space="preserve">    bloom_lookup(f, </w:t>
             </w:r>
             <w:r>
               <w:rPr>
@@ -9299,7 +12053,7 @@
                 <w:szCs w:val="20"/>
                 <w:shd w:val="clear" w:color="auto" w:fill="FFF0F0"/>
               </w:rPr>
-              <w:t>"pomegranate"</w:t>
+              <w:t>"potato"</w:t>
             </w:r>
             <w:r>
               <w:rPr>
@@ -9352,7 +12106,7 @@
                 <w:sz w:val="20"/>
                 <w:szCs w:val="20"/>
               </w:rPr>
-              <w:t xml:space="preserve">        bloom_insert(f, </w:t>
+              <w:t xml:space="preserve">    bloom_lookup(f, </w:t>
             </w:r>
             <w:r>
               <w:rPr>
@@ -9363,7 +12117,7 @@
                 <w:szCs w:val="20"/>
                 <w:shd w:val="clear" w:color="auto" w:fill="FFF0F0"/>
               </w:rPr>
-              <w:t>"pineapple"</w:t>
+              <w:t>"cucumber"</w:t>
             </w:r>
             <w:r>
               <w:rPr>
@@ -9416,7 +12170,7 @@
                 <w:sz w:val="20"/>
                 <w:szCs w:val="20"/>
               </w:rPr>
-              <w:t xml:space="preserve">        bloom_insert(f, </w:t>
+              <w:t xml:space="preserve">    bloom_lookup(f, </w:t>
             </w:r>
             <w:r>
               <w:rPr>
@@ -9427,7 +12181,7 @@
                 <w:szCs w:val="20"/>
                 <w:shd w:val="clear" w:color="auto" w:fill="FFF0F0"/>
               </w:rPr>
-              <w:t>"grapes"</w:t>
+              <w:t>"cabbage"</w:t>
             </w:r>
             <w:r>
               <w:rPr>
@@ -9480,7 +12234,7 @@
                 <w:sz w:val="20"/>
                 <w:szCs w:val="20"/>
               </w:rPr>
-              <w:t xml:space="preserve">        bloom_insert(f, </w:t>
+              <w:t xml:space="preserve">    bloom_lookup(f, </w:t>
             </w:r>
             <w:r>
               <w:rPr>
@@ -9491,7 +12245,7 @@
                 <w:szCs w:val="20"/>
                 <w:shd w:val="clear" w:color="auto" w:fill="FFF0F0"/>
               </w:rPr>
-              <w:t>"orange"</w:t>
+              <w:t>"pumpkin"</w:t>
             </w:r>
             <w:r>
               <w:rPr>
@@ -9544,7 +12298,7 @@
                 <w:sz w:val="20"/>
                 <w:szCs w:val="20"/>
               </w:rPr>
-              <w:t xml:space="preserve">        bloom_insert(f, </w:t>
+              <w:t xml:space="preserve">    bloom_lookup(f, </w:t>
             </w:r>
             <w:r>
               <w:rPr>
@@ -9555,7 +12309,7 @@
                 <w:szCs w:val="20"/>
                 <w:shd w:val="clear" w:color="auto" w:fill="FFF0F0"/>
               </w:rPr>
-              <w:t>"banana"</w:t>
+              <w:t>"corn"</w:t>
             </w:r>
             <w:r>
               <w:rPr>
@@ -9608,7 +12362,7 @@
                 <w:sz w:val="20"/>
                 <w:szCs w:val="20"/>
               </w:rPr>
-              <w:t xml:space="preserve">        bloom_insert(f, </w:t>
+              <w:t xml:space="preserve">    bloom_lookup(f, </w:t>
             </w:r>
             <w:r>
               <w:rPr>
@@ -9619,178 +12373,7 @@
                 <w:szCs w:val="20"/>
                 <w:shd w:val="clear" w:color="auto" w:fill="FFF0F0"/>
               </w:rPr>
-              <w:t>"potato"</w:t>
-            </w:r>
-            <w:r>
-              <w:rPr>
-                <w:rFonts w:ascii="Courier New" w:eastAsia="Times New Roman" w:hAnsi="Courier New" w:cs="Courier New"/>
-                <w:color w:val="333333"/>
-                <w:kern w:val="0"/>
-                <w:sz w:val="20"/>
-                <w:szCs w:val="20"/>
-              </w:rPr>
-              <w:t>);</w:t>
-            </w:r>
-          </w:p>
-          <w:p>
-            <w:pPr>
-              <w:tabs>
-                <w:tab w:val="left" w:pos="916"/>
-                <w:tab w:val="left" w:pos="1832"/>
-                <w:tab w:val="left" w:pos="2748"/>
-                <w:tab w:val="left" w:pos="3664"/>
-                <w:tab w:val="left" w:pos="4580"/>
-                <w:tab w:val="left" w:pos="5496"/>
-                <w:tab w:val="left" w:pos="6412"/>
-                <w:tab w:val="left" w:pos="7328"/>
-                <w:tab w:val="left" w:pos="8244"/>
-                <w:tab w:val="left" w:pos="9160"/>
-                <w:tab w:val="left" w:pos="10076"/>
-                <w:tab w:val="left" w:pos="10992"/>
-                <w:tab w:val="left" w:pos="11908"/>
-                <w:tab w:val="left" w:pos="12824"/>
-                <w:tab w:val="left" w:pos="13740"/>
-                <w:tab w:val="left" w:pos="14656"/>
-              </w:tabs>
-              <w:suppressAutoHyphens w:val="0"/>
-              <w:autoSpaceDN/>
-              <w:spacing w:line="244" w:lineRule="atLeast"/>
-              <w:textAlignment w:val="auto"/>
-              <w:rPr>
-                <w:rFonts w:ascii="Courier New" w:eastAsia="Times New Roman" w:hAnsi="Courier New" w:cs="Courier New"/>
-                <w:color w:val="333333"/>
-                <w:kern w:val="0"/>
-                <w:sz w:val="20"/>
-                <w:szCs w:val="20"/>
-              </w:rPr>
-            </w:pPr>
-            <w:r>
-              <w:rPr>
-                <w:rFonts w:ascii="Courier New" w:eastAsia="Times New Roman" w:hAnsi="Courier New" w:cs="Courier New"/>
-                <w:color w:val="333333"/>
-                <w:kern w:val="0"/>
-                <w:sz w:val="20"/>
-                <w:szCs w:val="20"/>
-              </w:rPr>
-              <w:t xml:space="preserve">        bloom_insert(f, </w:t>
-            </w:r>
-            <w:r>
-              <w:rPr>
-                <w:rFonts w:ascii="Courier New" w:eastAsia="Times New Roman" w:hAnsi="Courier New" w:cs="Courier New"/>
-                <w:color w:val="333333"/>
-                <w:kern w:val="0"/>
-                <w:sz w:val="20"/>
-                <w:szCs w:val="20"/>
-                <w:shd w:val="clear" w:color="auto" w:fill="FFF0F0"/>
-              </w:rPr>
-              <w:t>"cucumber"</w:t>
-            </w:r>
-            <w:r>
-              <w:rPr>
-                <w:rFonts w:ascii="Courier New" w:eastAsia="Times New Roman" w:hAnsi="Courier New" w:cs="Courier New"/>
-                <w:color w:val="333333"/>
-                <w:kern w:val="0"/>
-                <w:sz w:val="20"/>
-                <w:szCs w:val="20"/>
-              </w:rPr>
-              <w:t>);</w:t>
-            </w:r>
-          </w:p>
-          <w:p>
-            <w:pPr>
-              <w:tabs>
-                <w:tab w:val="left" w:pos="916"/>
-                <w:tab w:val="left" w:pos="1832"/>
-                <w:tab w:val="left" w:pos="2748"/>
-                <w:tab w:val="left" w:pos="3664"/>
-                <w:tab w:val="left" w:pos="4580"/>
-                <w:tab w:val="left" w:pos="5496"/>
-                <w:tab w:val="left" w:pos="6412"/>
-                <w:tab w:val="left" w:pos="7328"/>
-                <w:tab w:val="left" w:pos="8244"/>
-                <w:tab w:val="left" w:pos="9160"/>
-                <w:tab w:val="left" w:pos="10076"/>
-                <w:tab w:val="left" w:pos="10992"/>
-                <w:tab w:val="left" w:pos="11908"/>
-                <w:tab w:val="left" w:pos="12824"/>
-                <w:tab w:val="left" w:pos="13740"/>
-                <w:tab w:val="left" w:pos="14656"/>
-              </w:tabs>
-              <w:suppressAutoHyphens w:val="0"/>
-              <w:autoSpaceDN/>
-              <w:spacing w:line="244" w:lineRule="atLeast"/>
-              <w:textAlignment w:val="auto"/>
-              <w:rPr>
-                <w:rFonts w:ascii="Courier New" w:eastAsia="Times New Roman" w:hAnsi="Courier New" w:cs="Courier New"/>
-                <w:color w:val="333333"/>
-                <w:kern w:val="0"/>
-                <w:sz w:val="20"/>
-                <w:szCs w:val="20"/>
-              </w:rPr>
-            </w:pPr>
-            <w:r>
-              <w:rPr>
-                <w:rFonts w:ascii="Courier New" w:eastAsia="Times New Roman" w:hAnsi="Courier New" w:cs="Courier New"/>
-                <w:color w:val="333333"/>
-                <w:kern w:val="0"/>
-                <w:sz w:val="20"/>
-                <w:szCs w:val="20"/>
-              </w:rPr>
-              <w:t xml:space="preserve">    }</w:t>
-            </w:r>
-          </w:p>
-          <w:p>
-            <w:pPr>
-              <w:tabs>
-                <w:tab w:val="left" w:pos="916"/>
-                <w:tab w:val="left" w:pos="1832"/>
-                <w:tab w:val="left" w:pos="2748"/>
-                <w:tab w:val="left" w:pos="3664"/>
-                <w:tab w:val="left" w:pos="4580"/>
-                <w:tab w:val="left" w:pos="5496"/>
-                <w:tab w:val="left" w:pos="6412"/>
-                <w:tab w:val="left" w:pos="7328"/>
-                <w:tab w:val="left" w:pos="8244"/>
-                <w:tab w:val="left" w:pos="9160"/>
-                <w:tab w:val="left" w:pos="10076"/>
-                <w:tab w:val="left" w:pos="10992"/>
-                <w:tab w:val="left" w:pos="11908"/>
-                <w:tab w:val="left" w:pos="12824"/>
-                <w:tab w:val="left" w:pos="13740"/>
-                <w:tab w:val="left" w:pos="14656"/>
-              </w:tabs>
-              <w:suppressAutoHyphens w:val="0"/>
-              <w:autoSpaceDN/>
-              <w:spacing w:line="244" w:lineRule="atLeast"/>
-              <w:textAlignment w:val="auto"/>
-              <w:rPr>
-                <w:rFonts w:ascii="Courier New" w:eastAsia="Times New Roman" w:hAnsi="Courier New" w:cs="Courier New"/>
-                <w:color w:val="333333"/>
-                <w:kern w:val="0"/>
-                <w:sz w:val="20"/>
-                <w:szCs w:val="20"/>
-              </w:rPr>
-            </w:pPr>
-            <w:r>
-              <w:rPr>
-                <w:rFonts w:ascii="Courier New" w:eastAsia="Times New Roman" w:hAnsi="Courier New" w:cs="Courier New"/>
-                <w:color w:val="333333"/>
-                <w:kern w:val="0"/>
-                <w:sz w:val="20"/>
-                <w:szCs w:val="20"/>
-              </w:rPr>
-              <w:t xml:space="preserve">    bloom_lookup(f, </w:t>
-            </w:r>
-            <w:r>
-              <w:rPr>
-                <w:rFonts w:ascii="Courier New" w:eastAsia="Times New Roman" w:hAnsi="Courier New" w:cs="Courier New"/>
-                <w:color w:val="333333"/>
-                <w:kern w:val="0"/>
-                <w:sz w:val="20"/>
-                <w:szCs w:val="20"/>
-                <w:shd w:val="clear" w:color="auto" w:fill="FFF0F0"/>
-              </w:rPr>
-              <w:t>"tomato"</w:t>
+              <w:t>"onion"</w:t>
             </w:r>
             <w:r>
               <w:rPr>
@@ -10065,6 +12648,7 @@
                 <w:szCs w:val="20"/>
                 <w:lang w:val="ru-RU"/>
               </w:rPr>
+              <w:lastRenderedPageBreak/>
               <w:t xml:space="preserve"> </w:t>
             </w:r>
             <w:r>
@@ -11064,7 +13648,6 @@
                 <w:sz w:val="20"/>
                 <w:szCs w:val="20"/>
               </w:rPr>
-              <w:lastRenderedPageBreak/>
               <w:t>24</w:t>
             </w:r>
           </w:p>
@@ -11373,7 +13956,6 @@
                 <w:sz w:val="20"/>
                 <w:szCs w:val="20"/>
               </w:rPr>
-              <w:lastRenderedPageBreak/>
               <w:t>#include "bits.h"</w:t>
             </w:r>
           </w:p>
@@ -13295,7 +15877,6 @@
                 <w:sz w:val="20"/>
                 <w:szCs w:val="20"/>
               </w:rPr>
-              <w:lastRenderedPageBreak/>
               <w:t>{</w:t>
             </w:r>
           </w:p>
@@ -15305,6 +17886,7 @@
                 <w:sz w:val="20"/>
                 <w:szCs w:val="20"/>
               </w:rPr>
+              <w:lastRenderedPageBreak/>
               <w:t xml:space="preserve"> 9</w:t>
             </w:r>
           </w:p>
@@ -16438,6 +19020,39 @@
                 <w:szCs w:val="20"/>
               </w:rPr>
             </w:pPr>
+          </w:p>
+          <w:p>
+            <w:pPr>
+              <w:tabs>
+                <w:tab w:val="left" w:pos="916"/>
+                <w:tab w:val="left" w:pos="1832"/>
+                <w:tab w:val="left" w:pos="2748"/>
+                <w:tab w:val="left" w:pos="3664"/>
+                <w:tab w:val="left" w:pos="4580"/>
+                <w:tab w:val="left" w:pos="5496"/>
+                <w:tab w:val="left" w:pos="6412"/>
+                <w:tab w:val="left" w:pos="7328"/>
+                <w:tab w:val="left" w:pos="8244"/>
+                <w:tab w:val="left" w:pos="9160"/>
+                <w:tab w:val="left" w:pos="10076"/>
+                <w:tab w:val="left" w:pos="10992"/>
+                <w:tab w:val="left" w:pos="11908"/>
+                <w:tab w:val="left" w:pos="12824"/>
+                <w:tab w:val="left" w:pos="13740"/>
+                <w:tab w:val="left" w:pos="14656"/>
+              </w:tabs>
+              <w:suppressAutoHyphens w:val="0"/>
+              <w:autoSpaceDN/>
+              <w:spacing w:line="244" w:lineRule="atLeast"/>
+              <w:textAlignment w:val="auto"/>
+              <w:rPr>
+                <w:rFonts w:ascii="Courier New" w:eastAsia="Times New Roman" w:hAnsi="Courier New" w:cs="Courier New"/>
+                <w:color w:val="333333"/>
+                <w:kern w:val="0"/>
+                <w:sz w:val="20"/>
+                <w:szCs w:val="20"/>
+              </w:rPr>
+            </w:pPr>
             <w:r>
               <w:rPr>
                 <w:rFonts w:ascii="Courier New" w:eastAsia="Times New Roman" w:hAnsi="Courier New" w:cs="Courier New"/>
@@ -16610,39 +19225,6 @@
                 <w:szCs w:val="20"/>
               </w:rPr>
             </w:pPr>
-          </w:p>
-          <w:p>
-            <w:pPr>
-              <w:tabs>
-                <w:tab w:val="left" w:pos="916"/>
-                <w:tab w:val="left" w:pos="1832"/>
-                <w:tab w:val="left" w:pos="2748"/>
-                <w:tab w:val="left" w:pos="3664"/>
-                <w:tab w:val="left" w:pos="4580"/>
-                <w:tab w:val="left" w:pos="5496"/>
-                <w:tab w:val="left" w:pos="6412"/>
-                <w:tab w:val="left" w:pos="7328"/>
-                <w:tab w:val="left" w:pos="8244"/>
-                <w:tab w:val="left" w:pos="9160"/>
-                <w:tab w:val="left" w:pos="10076"/>
-                <w:tab w:val="left" w:pos="10992"/>
-                <w:tab w:val="left" w:pos="11908"/>
-                <w:tab w:val="left" w:pos="12824"/>
-                <w:tab w:val="left" w:pos="13740"/>
-                <w:tab w:val="left" w:pos="14656"/>
-              </w:tabs>
-              <w:suppressAutoHyphens w:val="0"/>
-              <w:autoSpaceDN/>
-              <w:spacing w:line="244" w:lineRule="atLeast"/>
-              <w:textAlignment w:val="auto"/>
-              <w:rPr>
-                <w:rFonts w:ascii="Courier New" w:eastAsia="Times New Roman" w:hAnsi="Courier New" w:cs="Courier New"/>
-                <w:color w:val="333333"/>
-                <w:kern w:val="0"/>
-                <w:sz w:val="20"/>
-                <w:szCs w:val="20"/>
-              </w:rPr>
-            </w:pPr>
             <w:r>
               <w:rPr>
                 <w:rFonts w:ascii="Courier New" w:eastAsia="Times New Roman" w:hAnsi="Courier New" w:cs="Courier New"/>
@@ -16686,6 +19268,39 @@
                 <w:szCs w:val="20"/>
               </w:rPr>
             </w:pPr>
+          </w:p>
+          <w:p>
+            <w:pPr>
+              <w:tabs>
+                <w:tab w:val="left" w:pos="916"/>
+                <w:tab w:val="left" w:pos="1832"/>
+                <w:tab w:val="left" w:pos="2748"/>
+                <w:tab w:val="left" w:pos="3664"/>
+                <w:tab w:val="left" w:pos="4580"/>
+                <w:tab w:val="left" w:pos="5496"/>
+                <w:tab w:val="left" w:pos="6412"/>
+                <w:tab w:val="left" w:pos="7328"/>
+                <w:tab w:val="left" w:pos="8244"/>
+                <w:tab w:val="left" w:pos="9160"/>
+                <w:tab w:val="left" w:pos="10076"/>
+                <w:tab w:val="left" w:pos="10992"/>
+                <w:tab w:val="left" w:pos="11908"/>
+                <w:tab w:val="left" w:pos="12824"/>
+                <w:tab w:val="left" w:pos="13740"/>
+                <w:tab w:val="left" w:pos="14656"/>
+              </w:tabs>
+              <w:suppressAutoHyphens w:val="0"/>
+              <w:autoSpaceDN/>
+              <w:spacing w:line="244" w:lineRule="atLeast"/>
+              <w:textAlignment w:val="auto"/>
+              <w:rPr>
+                <w:rFonts w:ascii="Courier New" w:eastAsia="Times New Roman" w:hAnsi="Courier New" w:cs="Courier New"/>
+                <w:color w:val="333333"/>
+                <w:kern w:val="0"/>
+                <w:sz w:val="20"/>
+                <w:szCs w:val="20"/>
+              </w:rPr>
+            </w:pPr>
             <w:r>
               <w:rPr>
                 <w:rFonts w:ascii="Courier New" w:eastAsia="Times New Roman" w:hAnsi="Courier New" w:cs="Courier New"/>
@@ -16772,6 +19387,39 @@
                 <w:szCs w:val="20"/>
               </w:rPr>
             </w:pPr>
+          </w:p>
+          <w:p>
+            <w:pPr>
+              <w:tabs>
+                <w:tab w:val="left" w:pos="916"/>
+                <w:tab w:val="left" w:pos="1832"/>
+                <w:tab w:val="left" w:pos="2748"/>
+                <w:tab w:val="left" w:pos="3664"/>
+                <w:tab w:val="left" w:pos="4580"/>
+                <w:tab w:val="left" w:pos="5496"/>
+                <w:tab w:val="left" w:pos="6412"/>
+                <w:tab w:val="left" w:pos="7328"/>
+                <w:tab w:val="left" w:pos="8244"/>
+                <w:tab w:val="left" w:pos="9160"/>
+                <w:tab w:val="left" w:pos="10076"/>
+                <w:tab w:val="left" w:pos="10992"/>
+                <w:tab w:val="left" w:pos="11908"/>
+                <w:tab w:val="left" w:pos="12824"/>
+                <w:tab w:val="left" w:pos="13740"/>
+                <w:tab w:val="left" w:pos="14656"/>
+              </w:tabs>
+              <w:suppressAutoHyphens w:val="0"/>
+              <w:autoSpaceDN/>
+              <w:spacing w:line="244" w:lineRule="atLeast"/>
+              <w:textAlignment w:val="auto"/>
+              <w:rPr>
+                <w:rFonts w:ascii="Courier New" w:eastAsia="Times New Roman" w:hAnsi="Courier New" w:cs="Courier New"/>
+                <w:color w:val="333333"/>
+                <w:kern w:val="0"/>
+                <w:sz w:val="20"/>
+                <w:szCs w:val="20"/>
+              </w:rPr>
+            </w:pPr>
             <w:r>
               <w:rPr>
                 <w:rFonts w:ascii="Courier New" w:eastAsia="Times New Roman" w:hAnsi="Courier New" w:cs="Courier New"/>
@@ -17554,6 +20202,7 @@
                 <w:sz w:val="20"/>
                 <w:szCs w:val="20"/>
               </w:rPr>
+              <w:lastRenderedPageBreak/>
               <w:t>59</w:t>
             </w:r>
           </w:p>
@@ -18114,6 +20763,49 @@
                 <w:szCs w:val="20"/>
               </w:rPr>
               <w:t>72</w:t>
+            </w:r>
+          </w:p>
+          <w:p>
+            <w:pPr>
+              <w:tabs>
+                <w:tab w:val="left" w:pos="916"/>
+                <w:tab w:val="left" w:pos="1832"/>
+                <w:tab w:val="left" w:pos="2748"/>
+                <w:tab w:val="left" w:pos="3664"/>
+                <w:tab w:val="left" w:pos="4580"/>
+                <w:tab w:val="left" w:pos="5496"/>
+                <w:tab w:val="left" w:pos="6412"/>
+                <w:tab w:val="left" w:pos="7328"/>
+                <w:tab w:val="left" w:pos="8244"/>
+                <w:tab w:val="left" w:pos="9160"/>
+                <w:tab w:val="left" w:pos="10076"/>
+                <w:tab w:val="left" w:pos="10992"/>
+                <w:tab w:val="left" w:pos="11908"/>
+                <w:tab w:val="left" w:pos="12824"/>
+                <w:tab w:val="left" w:pos="13740"/>
+                <w:tab w:val="left" w:pos="14656"/>
+              </w:tabs>
+              <w:suppressAutoHyphens w:val="0"/>
+              <w:autoSpaceDN/>
+              <w:spacing w:line="244" w:lineRule="atLeast"/>
+              <w:textAlignment w:val="auto"/>
+              <w:rPr>
+                <w:rFonts w:ascii="Courier New" w:eastAsia="Times New Roman" w:hAnsi="Courier New" w:cs="Courier New"/>
+                <w:color w:val="333333"/>
+                <w:kern w:val="0"/>
+                <w:sz w:val="20"/>
+                <w:szCs w:val="20"/>
+              </w:rPr>
+            </w:pPr>
+            <w:r>
+              <w:rPr>
+                <w:rFonts w:ascii="Courier New" w:eastAsia="Times New Roman" w:hAnsi="Courier New" w:cs="Courier New"/>
+                <w:color w:val="333333"/>
+                <w:kern w:val="0"/>
+                <w:sz w:val="20"/>
+                <w:szCs w:val="20"/>
+              </w:rPr>
+              <w:t>73</w:t>
             </w:r>
           </w:p>
         </w:tc>
@@ -19400,18 +22092,7 @@
                 <w:sz w:val="20"/>
                 <w:szCs w:val="20"/>
               </w:rPr>
-              <w:t xml:space="preserve"> p)</w:t>
-            </w:r>
-            <w:r>
-              <w:rPr>
-                <w:rFonts w:ascii="Courier New" w:eastAsia="Times New Roman" w:hAnsi="Courier New" w:cs="Courier New"/>
-                <w:color w:val="333333"/>
-                <w:kern w:val="0"/>
-                <w:sz w:val="20"/>
-                <w:szCs w:val="20"/>
-                <w:lang w:val="en-US"/>
-              </w:rPr>
-              <w:t xml:space="preserve"> </w:t>
+              <w:t xml:space="preserve"> p) </w:t>
             </w:r>
             <w:r>
               <w:rPr>
@@ -19901,7 +22582,7 @@
                 <w:sz w:val="20"/>
                 <w:szCs w:val="20"/>
               </w:rPr>
-              <w:t xml:space="preserve"> m) </w:t>
+              <w:t xml:space="preserve"> m)   </w:t>
             </w:r>
             <w:r>
               <w:rPr>
@@ -19922,7 +22603,7 @@
                 <w:szCs w:val="20"/>
                 <w:lang w:val="en-US"/>
               </w:rPr>
-              <w:t xml:space="preserve">   </w:t>
+              <w:t xml:space="preserve"> </w:t>
             </w:r>
             <w:r>
               <w:rPr>
@@ -19975,18 +22656,7 @@
                 <w:sz w:val="20"/>
                 <w:szCs w:val="20"/>
               </w:rPr>
-              <w:t xml:space="preserve">{                                                         </w:t>
-            </w:r>
-            <w:r>
-              <w:rPr>
-                <w:rFonts w:ascii="Courier New" w:eastAsia="Times New Roman" w:hAnsi="Courier New" w:cs="Courier New"/>
-                <w:color w:val="333333"/>
-                <w:kern w:val="0"/>
-                <w:sz w:val="20"/>
-                <w:szCs w:val="20"/>
-                <w:lang w:val="en-US"/>
-              </w:rPr>
-              <w:t xml:space="preserve"> </w:t>
+              <w:t xml:space="preserve">{                                                     </w:t>
             </w:r>
             <w:r>
               <w:rPr>
@@ -20290,7 +22960,6 @@
                 <w:sz w:val="20"/>
                 <w:szCs w:val="20"/>
               </w:rPr>
-              <w:lastRenderedPageBreak/>
               <w:t>BloomFilter *</w:t>
             </w:r>
             <w:r>
@@ -20553,6 +23222,116 @@
                 <w:sz w:val="20"/>
                 <w:szCs w:val="20"/>
               </w:rPr>
+              <w:t xml:space="preserve">    printf(</w:t>
+            </w:r>
+            <w:r>
+              <w:rPr>
+                <w:rFonts w:ascii="Courier New" w:eastAsia="Times New Roman" w:hAnsi="Courier New" w:cs="Courier New"/>
+                <w:color w:val="333333"/>
+                <w:kern w:val="0"/>
+                <w:sz w:val="20"/>
+                <w:szCs w:val="20"/>
+                <w:shd w:val="clear" w:color="auto" w:fill="FFF0F0"/>
+              </w:rPr>
+              <w:t>"%s p (falsepositive probability) = %.1f%%</w:t>
+            </w:r>
+            <w:r>
+              <w:rPr>
+                <w:rFonts w:ascii="Courier New" w:eastAsia="Times New Roman" w:hAnsi="Courier New" w:cs="Courier New"/>
+                <w:b/>
+                <w:bCs/>
+                <w:color w:val="666666"/>
+                <w:kern w:val="0"/>
+                <w:sz w:val="20"/>
+                <w:szCs w:val="20"/>
+                <w:shd w:val="clear" w:color="auto" w:fill="FFF0F0"/>
+              </w:rPr>
+              <w:t>\n</w:t>
+            </w:r>
+            <w:r>
+              <w:rPr>
+                <w:rFonts w:ascii="Courier New" w:eastAsia="Times New Roman" w:hAnsi="Courier New" w:cs="Courier New"/>
+                <w:color w:val="333333"/>
+                <w:kern w:val="0"/>
+                <w:sz w:val="20"/>
+                <w:szCs w:val="20"/>
+                <w:shd w:val="clear" w:color="auto" w:fill="FFF0F0"/>
+              </w:rPr>
+              <w:t>"</w:t>
+            </w:r>
+            <w:r>
+              <w:rPr>
+                <w:rFonts w:ascii="Courier New" w:eastAsia="Times New Roman" w:hAnsi="Courier New" w:cs="Courier New"/>
+                <w:color w:val="333333"/>
+                <w:kern w:val="0"/>
+                <w:sz w:val="20"/>
+                <w:szCs w:val="20"/>
+              </w:rPr>
+              <w:t>, bloom_prefix, falsepositive_probability*</w:t>
+            </w:r>
+            <w:r>
+              <w:rPr>
+                <w:rFonts w:ascii="Courier New" w:eastAsia="Times New Roman" w:hAnsi="Courier New" w:cs="Courier New"/>
+                <w:b/>
+                <w:bCs/>
+                <w:color w:val="0000DD"/>
+                <w:kern w:val="0"/>
+                <w:sz w:val="20"/>
+                <w:szCs w:val="20"/>
+              </w:rPr>
+              <w:t>100</w:t>
+            </w:r>
+            <w:r>
+              <w:rPr>
+                <w:rFonts w:ascii="Courier New" w:eastAsia="Times New Roman" w:hAnsi="Courier New" w:cs="Courier New"/>
+                <w:color w:val="333333"/>
+                <w:kern w:val="0"/>
+                <w:sz w:val="20"/>
+                <w:szCs w:val="20"/>
+              </w:rPr>
+              <w:t>);</w:t>
+            </w:r>
+          </w:p>
+          <w:p>
+            <w:pPr>
+              <w:tabs>
+                <w:tab w:val="left" w:pos="916"/>
+                <w:tab w:val="left" w:pos="1832"/>
+                <w:tab w:val="left" w:pos="2748"/>
+                <w:tab w:val="left" w:pos="3664"/>
+                <w:tab w:val="left" w:pos="4580"/>
+                <w:tab w:val="left" w:pos="5496"/>
+                <w:tab w:val="left" w:pos="6412"/>
+                <w:tab w:val="left" w:pos="7328"/>
+                <w:tab w:val="left" w:pos="8244"/>
+                <w:tab w:val="left" w:pos="9160"/>
+                <w:tab w:val="left" w:pos="10076"/>
+                <w:tab w:val="left" w:pos="10992"/>
+                <w:tab w:val="left" w:pos="11908"/>
+                <w:tab w:val="left" w:pos="12824"/>
+                <w:tab w:val="left" w:pos="13740"/>
+                <w:tab w:val="left" w:pos="14656"/>
+              </w:tabs>
+              <w:suppressAutoHyphens w:val="0"/>
+              <w:autoSpaceDN/>
+              <w:spacing w:line="244" w:lineRule="atLeast"/>
+              <w:textAlignment w:val="auto"/>
+              <w:rPr>
+                <w:rFonts w:ascii="Courier New" w:eastAsia="Times New Roman" w:hAnsi="Courier New" w:cs="Courier New"/>
+                <w:color w:val="333333"/>
+                <w:kern w:val="0"/>
+                <w:sz w:val="20"/>
+                <w:szCs w:val="20"/>
+              </w:rPr>
+            </w:pPr>
+            <w:r>
+              <w:rPr>
+                <w:rFonts w:ascii="Courier New" w:eastAsia="Times New Roman" w:hAnsi="Courier New" w:cs="Courier New"/>
+                <w:color w:val="333333"/>
+                <w:kern w:val="0"/>
+                <w:sz w:val="20"/>
+                <w:szCs w:val="20"/>
+              </w:rPr>
               <w:t xml:space="preserve">    BloomFilter *f = malloc(</w:t>
             </w:r>
             <w:r>
@@ -20877,6 +23656,93 @@
                 <w:sz w:val="20"/>
                 <w:szCs w:val="20"/>
               </w:rPr>
+              <w:t xml:space="preserve">    </w:t>
+            </w:r>
+            <w:r>
+              <w:rPr>
+                <w:rFonts w:ascii="Courier New" w:eastAsia="Times New Roman" w:hAnsi="Courier New" w:cs="Courier New"/>
+                <w:b/>
+                <w:bCs/>
+                <w:color w:val="333399"/>
+                <w:kern w:val="0"/>
+                <w:sz w:val="20"/>
+                <w:szCs w:val="20"/>
+              </w:rPr>
+              <w:t>int</w:t>
+            </w:r>
+            <w:r>
+              <w:rPr>
+                <w:rFonts w:ascii="Courier New" w:eastAsia="Times New Roman" w:hAnsi="Courier New" w:cs="Courier New"/>
+                <w:color w:val="333333"/>
+                <w:kern w:val="0"/>
+                <w:sz w:val="20"/>
+                <w:szCs w:val="20"/>
+              </w:rPr>
+              <w:t xml:space="preserve"> arraySize = (</w:t>
+            </w:r>
+            <w:r>
+              <w:rPr>
+                <w:rFonts w:ascii="Courier New" w:eastAsia="Times New Roman" w:hAnsi="Courier New" w:cs="Courier New"/>
+                <w:b/>
+                <w:bCs/>
+                <w:color w:val="333399"/>
+                <w:kern w:val="0"/>
+                <w:sz w:val="20"/>
+                <w:szCs w:val="20"/>
+              </w:rPr>
+              <w:t>int</w:t>
+            </w:r>
+            <w:r>
+              <w:rPr>
+                <w:rFonts w:ascii="Courier New" w:eastAsia="Times New Roman" w:hAnsi="Courier New" w:cs="Courier New"/>
+                <w:color w:val="333333"/>
+                <w:kern w:val="0"/>
+                <w:sz w:val="20"/>
+                <w:szCs w:val="20"/>
+              </w:rPr>
+              <w:t>) ceil(f-&gt;m / BITS_FOR_TYPE);</w:t>
+            </w:r>
+          </w:p>
+          <w:p>
+            <w:pPr>
+              <w:tabs>
+                <w:tab w:val="left" w:pos="916"/>
+                <w:tab w:val="left" w:pos="1832"/>
+                <w:tab w:val="left" w:pos="2748"/>
+                <w:tab w:val="left" w:pos="3664"/>
+                <w:tab w:val="left" w:pos="4580"/>
+                <w:tab w:val="left" w:pos="5496"/>
+                <w:tab w:val="left" w:pos="6412"/>
+                <w:tab w:val="left" w:pos="7328"/>
+                <w:tab w:val="left" w:pos="8244"/>
+                <w:tab w:val="left" w:pos="9160"/>
+                <w:tab w:val="left" w:pos="10076"/>
+                <w:tab w:val="left" w:pos="10992"/>
+                <w:tab w:val="left" w:pos="11908"/>
+                <w:tab w:val="left" w:pos="12824"/>
+                <w:tab w:val="left" w:pos="13740"/>
+                <w:tab w:val="left" w:pos="14656"/>
+              </w:tabs>
+              <w:suppressAutoHyphens w:val="0"/>
+              <w:autoSpaceDN/>
+              <w:spacing w:line="244" w:lineRule="atLeast"/>
+              <w:textAlignment w:val="auto"/>
+              <w:rPr>
+                <w:rFonts w:ascii="Courier New" w:eastAsia="Times New Roman" w:hAnsi="Courier New" w:cs="Courier New"/>
+                <w:color w:val="333333"/>
+                <w:kern w:val="0"/>
+                <w:sz w:val="20"/>
+                <w:szCs w:val="20"/>
+              </w:rPr>
+            </w:pPr>
+            <w:r>
+              <w:rPr>
+                <w:rFonts w:ascii="Courier New" w:eastAsia="Times New Roman" w:hAnsi="Courier New" w:cs="Courier New"/>
+                <w:color w:val="333333"/>
+                <w:kern w:val="0"/>
+                <w:sz w:val="20"/>
+                <w:szCs w:val="20"/>
+              </w:rPr>
               <w:t xml:space="preserve">    printf(</w:t>
             </w:r>
             <w:r>
@@ -20888,7 +23754,7 @@
                 <w:szCs w:val="20"/>
                 <w:shd w:val="clear" w:color="auto" w:fill="FFF0F0"/>
               </w:rPr>
-              <w:t>"%s m (optimal filter size) = %d</w:t>
+              <w:t>"%s m (optimal filter size) = %d (%d bytes)</w:t>
             </w:r>
             <w:r>
               <w:rPr>
@@ -20922,50 +23788,72 @@
                 <w:sz w:val="20"/>
                 <w:szCs w:val="20"/>
               </w:rPr>
-              <w:t>, bloom_prefix, f-&gt;m);</w:t>
-            </w:r>
-          </w:p>
-          <w:p>
-            <w:pPr>
-              <w:tabs>
-                <w:tab w:val="left" w:pos="916"/>
-                <w:tab w:val="left" w:pos="1832"/>
-                <w:tab w:val="left" w:pos="2748"/>
-                <w:tab w:val="left" w:pos="3664"/>
-                <w:tab w:val="left" w:pos="4580"/>
-                <w:tab w:val="left" w:pos="5496"/>
-                <w:tab w:val="left" w:pos="6412"/>
-                <w:tab w:val="left" w:pos="7328"/>
-                <w:tab w:val="left" w:pos="8244"/>
-                <w:tab w:val="left" w:pos="9160"/>
-                <w:tab w:val="left" w:pos="10076"/>
-                <w:tab w:val="left" w:pos="10992"/>
-                <w:tab w:val="left" w:pos="11908"/>
-                <w:tab w:val="left" w:pos="12824"/>
-                <w:tab w:val="left" w:pos="13740"/>
-                <w:tab w:val="left" w:pos="14656"/>
-              </w:tabs>
-              <w:suppressAutoHyphens w:val="0"/>
-              <w:autoSpaceDN/>
-              <w:spacing w:line="244" w:lineRule="atLeast"/>
-              <w:textAlignment w:val="auto"/>
-              <w:rPr>
-                <w:rFonts w:ascii="Courier New" w:eastAsia="Times New Roman" w:hAnsi="Courier New" w:cs="Courier New"/>
-                <w:color w:val="333333"/>
-                <w:kern w:val="0"/>
-                <w:sz w:val="20"/>
-                <w:szCs w:val="20"/>
-              </w:rPr>
-            </w:pPr>
-            <w:r>
-              <w:rPr>
-                <w:rFonts w:ascii="Courier New" w:eastAsia="Times New Roman" w:hAnsi="Courier New" w:cs="Courier New"/>
-                <w:color w:val="333333"/>
-                <w:kern w:val="0"/>
-                <w:sz w:val="20"/>
-                <w:szCs w:val="20"/>
-              </w:rPr>
-              <w:t xml:space="preserve">    </w:t>
+              <w:t>, bloom_prefix, f-&gt;m, arraySize);</w:t>
+            </w:r>
+          </w:p>
+          <w:p>
+            <w:pPr>
+              <w:tabs>
+                <w:tab w:val="left" w:pos="916"/>
+                <w:tab w:val="left" w:pos="1832"/>
+                <w:tab w:val="left" w:pos="2748"/>
+                <w:tab w:val="left" w:pos="3664"/>
+                <w:tab w:val="left" w:pos="4580"/>
+                <w:tab w:val="left" w:pos="5496"/>
+                <w:tab w:val="left" w:pos="6412"/>
+                <w:tab w:val="left" w:pos="7328"/>
+                <w:tab w:val="left" w:pos="8244"/>
+                <w:tab w:val="left" w:pos="9160"/>
+                <w:tab w:val="left" w:pos="10076"/>
+                <w:tab w:val="left" w:pos="10992"/>
+                <w:tab w:val="left" w:pos="11908"/>
+                <w:tab w:val="left" w:pos="12824"/>
+                <w:tab w:val="left" w:pos="13740"/>
+                <w:tab w:val="left" w:pos="14656"/>
+              </w:tabs>
+              <w:suppressAutoHyphens w:val="0"/>
+              <w:autoSpaceDN/>
+              <w:spacing w:line="244" w:lineRule="atLeast"/>
+              <w:textAlignment w:val="auto"/>
+              <w:rPr>
+                <w:rFonts w:ascii="Courier New" w:eastAsia="Times New Roman" w:hAnsi="Courier New" w:cs="Courier New"/>
+                <w:color w:val="333333"/>
+                <w:kern w:val="0"/>
+                <w:sz w:val="20"/>
+                <w:szCs w:val="20"/>
+              </w:rPr>
+            </w:pPr>
+            <w:r>
+              <w:rPr>
+                <w:rFonts w:ascii="Courier New" w:eastAsia="Times New Roman" w:hAnsi="Courier New" w:cs="Courier New"/>
+                <w:color w:val="333333"/>
+                <w:kern w:val="0"/>
+                <w:sz w:val="20"/>
+                <w:szCs w:val="20"/>
+              </w:rPr>
+              <w:t xml:space="preserve">    f-&gt;bits = malloc(</w:t>
+            </w:r>
+            <w:r>
+              <w:rPr>
+                <w:rFonts w:ascii="Courier New" w:eastAsia="Times New Roman" w:hAnsi="Courier New" w:cs="Courier New"/>
+                <w:b/>
+                <w:bCs/>
+                <w:color w:val="008800"/>
+                <w:kern w:val="0"/>
+                <w:sz w:val="20"/>
+                <w:szCs w:val="20"/>
+              </w:rPr>
+              <w:t>sizeof</w:t>
+            </w:r>
+            <w:r>
+              <w:rPr>
+                <w:rFonts w:ascii="Courier New" w:eastAsia="Times New Roman" w:hAnsi="Courier New" w:cs="Courier New"/>
+                <w:color w:val="333333"/>
+                <w:kern w:val="0"/>
+                <w:sz w:val="20"/>
+                <w:szCs w:val="20"/>
+              </w:rPr>
+              <w:t>(</w:t>
             </w:r>
             <w:r>
               <w:rPr>
@@ -20977,17 +23865,298 @@
                 <w:sz w:val="20"/>
                 <w:szCs w:val="20"/>
               </w:rPr>
-              <w:t>int</w:t>
-            </w:r>
-            <w:r>
-              <w:rPr>
-                <w:rFonts w:ascii="Courier New" w:eastAsia="Times New Roman" w:hAnsi="Courier New" w:cs="Courier New"/>
-                <w:color w:val="333333"/>
-                <w:kern w:val="0"/>
-                <w:sz w:val="20"/>
-                <w:szCs w:val="20"/>
-              </w:rPr>
-              <w:t xml:space="preserve"> arraySize = (</w:t>
+              <w:t>uint8_t</w:t>
+            </w:r>
+            <w:r>
+              <w:rPr>
+                <w:rFonts w:ascii="Courier New" w:eastAsia="Times New Roman" w:hAnsi="Courier New" w:cs="Courier New"/>
+                <w:color w:val="333333"/>
+                <w:kern w:val="0"/>
+                <w:sz w:val="20"/>
+                <w:szCs w:val="20"/>
+              </w:rPr>
+              <w:t>) * arraySize);</w:t>
+            </w:r>
+          </w:p>
+          <w:p>
+            <w:pPr>
+              <w:tabs>
+                <w:tab w:val="left" w:pos="916"/>
+                <w:tab w:val="left" w:pos="1832"/>
+                <w:tab w:val="left" w:pos="2748"/>
+                <w:tab w:val="left" w:pos="3664"/>
+                <w:tab w:val="left" w:pos="4580"/>
+                <w:tab w:val="left" w:pos="5496"/>
+                <w:tab w:val="left" w:pos="6412"/>
+                <w:tab w:val="left" w:pos="7328"/>
+                <w:tab w:val="left" w:pos="8244"/>
+                <w:tab w:val="left" w:pos="9160"/>
+                <w:tab w:val="left" w:pos="10076"/>
+                <w:tab w:val="left" w:pos="10992"/>
+                <w:tab w:val="left" w:pos="11908"/>
+                <w:tab w:val="left" w:pos="12824"/>
+                <w:tab w:val="left" w:pos="13740"/>
+                <w:tab w:val="left" w:pos="14656"/>
+              </w:tabs>
+              <w:suppressAutoHyphens w:val="0"/>
+              <w:autoSpaceDN/>
+              <w:spacing w:line="244" w:lineRule="atLeast"/>
+              <w:textAlignment w:val="auto"/>
+              <w:rPr>
+                <w:rFonts w:ascii="Courier New" w:eastAsia="Times New Roman" w:hAnsi="Courier New" w:cs="Courier New"/>
+                <w:color w:val="333333"/>
+                <w:kern w:val="0"/>
+                <w:sz w:val="20"/>
+                <w:szCs w:val="20"/>
+              </w:rPr>
+            </w:pPr>
+            <w:r>
+              <w:rPr>
+                <w:rFonts w:ascii="Courier New" w:eastAsia="Times New Roman" w:hAnsi="Courier New" w:cs="Courier New"/>
+                <w:color w:val="333333"/>
+                <w:kern w:val="0"/>
+                <w:sz w:val="20"/>
+                <w:szCs w:val="20"/>
+              </w:rPr>
+              <w:t xml:space="preserve">    </w:t>
+            </w:r>
+            <w:r>
+              <w:rPr>
+                <w:rFonts w:ascii="Courier New" w:eastAsia="Times New Roman" w:hAnsi="Courier New" w:cs="Courier New"/>
+                <w:b/>
+                <w:bCs/>
+                <w:color w:val="008800"/>
+                <w:kern w:val="0"/>
+                <w:sz w:val="20"/>
+                <w:szCs w:val="20"/>
+              </w:rPr>
+              <w:t>if</w:t>
+            </w:r>
+            <w:r>
+              <w:rPr>
+                <w:rFonts w:ascii="Courier New" w:eastAsia="Times New Roman" w:hAnsi="Courier New" w:cs="Courier New"/>
+                <w:color w:val="333333"/>
+                <w:kern w:val="0"/>
+                <w:sz w:val="20"/>
+                <w:szCs w:val="20"/>
+              </w:rPr>
+              <w:t xml:space="preserve">(f-&gt;bits != </w:t>
+            </w:r>
+            <w:r>
+              <w:rPr>
+                <w:rFonts w:ascii="Courier New" w:eastAsia="Times New Roman" w:hAnsi="Courier New" w:cs="Courier New"/>
+                <w:color w:val="007020"/>
+                <w:kern w:val="0"/>
+                <w:sz w:val="20"/>
+                <w:szCs w:val="20"/>
+              </w:rPr>
+              <w:t>NULL</w:t>
+            </w:r>
+            <w:r>
+              <w:rPr>
+                <w:rFonts w:ascii="Courier New" w:eastAsia="Times New Roman" w:hAnsi="Courier New" w:cs="Courier New"/>
+                <w:color w:val="333333"/>
+                <w:kern w:val="0"/>
+                <w:sz w:val="20"/>
+                <w:szCs w:val="20"/>
+              </w:rPr>
+              <w:t>) {</w:t>
+            </w:r>
+          </w:p>
+          <w:p>
+            <w:pPr>
+              <w:tabs>
+                <w:tab w:val="left" w:pos="916"/>
+                <w:tab w:val="left" w:pos="1832"/>
+                <w:tab w:val="left" w:pos="2748"/>
+                <w:tab w:val="left" w:pos="3664"/>
+                <w:tab w:val="left" w:pos="4580"/>
+                <w:tab w:val="left" w:pos="5496"/>
+                <w:tab w:val="left" w:pos="6412"/>
+                <w:tab w:val="left" w:pos="7328"/>
+                <w:tab w:val="left" w:pos="8244"/>
+                <w:tab w:val="left" w:pos="9160"/>
+                <w:tab w:val="left" w:pos="10076"/>
+                <w:tab w:val="left" w:pos="10992"/>
+                <w:tab w:val="left" w:pos="11908"/>
+                <w:tab w:val="left" w:pos="12824"/>
+                <w:tab w:val="left" w:pos="13740"/>
+                <w:tab w:val="left" w:pos="14656"/>
+              </w:tabs>
+              <w:suppressAutoHyphens w:val="0"/>
+              <w:autoSpaceDN/>
+              <w:spacing w:line="244" w:lineRule="atLeast"/>
+              <w:textAlignment w:val="auto"/>
+              <w:rPr>
+                <w:rFonts w:ascii="Courier New" w:eastAsia="Times New Roman" w:hAnsi="Courier New" w:cs="Courier New"/>
+                <w:color w:val="333333"/>
+                <w:kern w:val="0"/>
+                <w:sz w:val="20"/>
+                <w:szCs w:val="20"/>
+              </w:rPr>
+            </w:pPr>
+            <w:r>
+              <w:rPr>
+                <w:rFonts w:ascii="Courier New" w:eastAsia="Times New Roman" w:hAnsi="Courier New" w:cs="Courier New"/>
+                <w:color w:val="333333"/>
+                <w:kern w:val="0"/>
+                <w:sz w:val="20"/>
+                <w:szCs w:val="20"/>
+              </w:rPr>
+              <w:t xml:space="preserve">        printf(</w:t>
+            </w:r>
+            <w:r>
+              <w:rPr>
+                <w:rFonts w:ascii="Courier New" w:eastAsia="Times New Roman" w:hAnsi="Courier New" w:cs="Courier New"/>
+                <w:color w:val="333333"/>
+                <w:kern w:val="0"/>
+                <w:sz w:val="20"/>
+                <w:szCs w:val="20"/>
+                <w:shd w:val="clear" w:color="auto" w:fill="FFF0F0"/>
+              </w:rPr>
+              <w:t>"%s malloc f-&gt;bits - success</w:t>
+            </w:r>
+            <w:r>
+              <w:rPr>
+                <w:rFonts w:ascii="Courier New" w:eastAsia="Times New Roman" w:hAnsi="Courier New" w:cs="Courier New"/>
+                <w:b/>
+                <w:bCs/>
+                <w:color w:val="666666"/>
+                <w:kern w:val="0"/>
+                <w:sz w:val="20"/>
+                <w:szCs w:val="20"/>
+                <w:shd w:val="clear" w:color="auto" w:fill="FFF0F0"/>
+              </w:rPr>
+              <w:t>\n</w:t>
+            </w:r>
+            <w:r>
+              <w:rPr>
+                <w:rFonts w:ascii="Courier New" w:eastAsia="Times New Roman" w:hAnsi="Courier New" w:cs="Courier New"/>
+                <w:color w:val="333333"/>
+                <w:kern w:val="0"/>
+                <w:sz w:val="20"/>
+                <w:szCs w:val="20"/>
+                <w:shd w:val="clear" w:color="auto" w:fill="FFF0F0"/>
+              </w:rPr>
+              <w:t>"</w:t>
+            </w:r>
+            <w:r>
+              <w:rPr>
+                <w:rFonts w:ascii="Courier New" w:eastAsia="Times New Roman" w:hAnsi="Courier New" w:cs="Courier New"/>
+                <w:color w:val="333333"/>
+                <w:kern w:val="0"/>
+                <w:sz w:val="20"/>
+                <w:szCs w:val="20"/>
+              </w:rPr>
+              <w:t>, bloom_prefix);</w:t>
+            </w:r>
+          </w:p>
+          <w:p>
+            <w:pPr>
+              <w:tabs>
+                <w:tab w:val="left" w:pos="916"/>
+                <w:tab w:val="left" w:pos="1832"/>
+                <w:tab w:val="left" w:pos="2748"/>
+                <w:tab w:val="left" w:pos="3664"/>
+                <w:tab w:val="left" w:pos="4580"/>
+                <w:tab w:val="left" w:pos="5496"/>
+                <w:tab w:val="left" w:pos="6412"/>
+                <w:tab w:val="left" w:pos="7328"/>
+                <w:tab w:val="left" w:pos="8244"/>
+                <w:tab w:val="left" w:pos="9160"/>
+                <w:tab w:val="left" w:pos="10076"/>
+                <w:tab w:val="left" w:pos="10992"/>
+                <w:tab w:val="left" w:pos="11908"/>
+                <w:tab w:val="left" w:pos="12824"/>
+                <w:tab w:val="left" w:pos="13740"/>
+                <w:tab w:val="left" w:pos="14656"/>
+              </w:tabs>
+              <w:suppressAutoHyphens w:val="0"/>
+              <w:autoSpaceDN/>
+              <w:spacing w:line="244" w:lineRule="atLeast"/>
+              <w:textAlignment w:val="auto"/>
+              <w:rPr>
+                <w:rFonts w:ascii="Courier New" w:eastAsia="Times New Roman" w:hAnsi="Courier New" w:cs="Courier New"/>
+                <w:color w:val="333333"/>
+                <w:kern w:val="0"/>
+                <w:sz w:val="20"/>
+                <w:szCs w:val="20"/>
+              </w:rPr>
+            </w:pPr>
+            <w:r>
+              <w:rPr>
+                <w:rFonts w:ascii="Courier New" w:eastAsia="Times New Roman" w:hAnsi="Courier New" w:cs="Courier New"/>
+                <w:color w:val="333333"/>
+                <w:kern w:val="0"/>
+                <w:sz w:val="20"/>
+                <w:szCs w:val="20"/>
+              </w:rPr>
+              <w:t xml:space="preserve">    }</w:t>
+            </w:r>
+          </w:p>
+          <w:p>
+            <w:pPr>
+              <w:tabs>
+                <w:tab w:val="left" w:pos="916"/>
+                <w:tab w:val="left" w:pos="1832"/>
+                <w:tab w:val="left" w:pos="2748"/>
+                <w:tab w:val="left" w:pos="3664"/>
+                <w:tab w:val="left" w:pos="4580"/>
+                <w:tab w:val="left" w:pos="5496"/>
+                <w:tab w:val="left" w:pos="6412"/>
+                <w:tab w:val="left" w:pos="7328"/>
+                <w:tab w:val="left" w:pos="8244"/>
+                <w:tab w:val="left" w:pos="9160"/>
+                <w:tab w:val="left" w:pos="10076"/>
+                <w:tab w:val="left" w:pos="10992"/>
+                <w:tab w:val="left" w:pos="11908"/>
+                <w:tab w:val="left" w:pos="12824"/>
+                <w:tab w:val="left" w:pos="13740"/>
+                <w:tab w:val="left" w:pos="14656"/>
+              </w:tabs>
+              <w:suppressAutoHyphens w:val="0"/>
+              <w:autoSpaceDN/>
+              <w:spacing w:line="244" w:lineRule="atLeast"/>
+              <w:textAlignment w:val="auto"/>
+              <w:rPr>
+                <w:rFonts w:ascii="Courier New" w:eastAsia="Times New Roman" w:hAnsi="Courier New" w:cs="Courier New"/>
+                <w:color w:val="333333"/>
+                <w:kern w:val="0"/>
+                <w:sz w:val="20"/>
+                <w:szCs w:val="20"/>
+              </w:rPr>
+            </w:pPr>
+            <w:r>
+              <w:rPr>
+                <w:rFonts w:ascii="Courier New" w:eastAsia="Times New Roman" w:hAnsi="Courier New" w:cs="Courier New"/>
+                <w:color w:val="333333"/>
+                <w:kern w:val="0"/>
+                <w:sz w:val="20"/>
+                <w:szCs w:val="20"/>
+              </w:rPr>
+              <w:t xml:space="preserve">    </w:t>
+            </w:r>
+            <w:r>
+              <w:rPr>
+                <w:rFonts w:ascii="Courier New" w:eastAsia="Times New Roman" w:hAnsi="Courier New" w:cs="Courier New"/>
+                <w:b/>
+                <w:bCs/>
+                <w:color w:val="008800"/>
+                <w:kern w:val="0"/>
+                <w:sz w:val="20"/>
+                <w:szCs w:val="20"/>
+              </w:rPr>
+              <w:t>for</w:t>
+            </w:r>
+            <w:r>
+              <w:rPr>
+                <w:rFonts w:ascii="Courier New" w:eastAsia="Times New Roman" w:hAnsi="Courier New" w:cs="Courier New"/>
+                <w:color w:val="333333"/>
+                <w:kern w:val="0"/>
+                <w:sz w:val="20"/>
+                <w:szCs w:val="20"/>
+              </w:rPr>
+              <w:t>(</w:t>
             </w:r>
             <w:r>
               <w:rPr>
@@ -21009,50 +24178,311 @@
                 <w:sz w:val="20"/>
                 <w:szCs w:val="20"/>
               </w:rPr>
-              <w:t>) ceil(f-&gt;m / BITS_FOR_TYPE);</w:t>
-            </w:r>
-          </w:p>
-          <w:p>
-            <w:pPr>
-              <w:tabs>
-                <w:tab w:val="left" w:pos="916"/>
-                <w:tab w:val="left" w:pos="1832"/>
-                <w:tab w:val="left" w:pos="2748"/>
-                <w:tab w:val="left" w:pos="3664"/>
-                <w:tab w:val="left" w:pos="4580"/>
-                <w:tab w:val="left" w:pos="5496"/>
-                <w:tab w:val="left" w:pos="6412"/>
-                <w:tab w:val="left" w:pos="7328"/>
-                <w:tab w:val="left" w:pos="8244"/>
-                <w:tab w:val="left" w:pos="9160"/>
-                <w:tab w:val="left" w:pos="10076"/>
-                <w:tab w:val="left" w:pos="10992"/>
-                <w:tab w:val="left" w:pos="11908"/>
-                <w:tab w:val="left" w:pos="12824"/>
-                <w:tab w:val="left" w:pos="13740"/>
-                <w:tab w:val="left" w:pos="14656"/>
-              </w:tabs>
-              <w:suppressAutoHyphens w:val="0"/>
-              <w:autoSpaceDN/>
-              <w:spacing w:line="244" w:lineRule="atLeast"/>
-              <w:textAlignment w:val="auto"/>
-              <w:rPr>
-                <w:rFonts w:ascii="Courier New" w:eastAsia="Times New Roman" w:hAnsi="Courier New" w:cs="Courier New"/>
-                <w:color w:val="333333"/>
-                <w:kern w:val="0"/>
-                <w:sz w:val="20"/>
-                <w:szCs w:val="20"/>
-              </w:rPr>
-            </w:pPr>
-            <w:r>
-              <w:rPr>
-                <w:rFonts w:ascii="Courier New" w:eastAsia="Times New Roman" w:hAnsi="Courier New" w:cs="Courier New"/>
-                <w:color w:val="333333"/>
-                <w:kern w:val="0"/>
-                <w:sz w:val="20"/>
-                <w:szCs w:val="20"/>
-              </w:rPr>
-              <w:t xml:space="preserve">    f-&gt;bits = malloc(</w:t>
+              <w:t xml:space="preserve"> i = </w:t>
+            </w:r>
+            <w:r>
+              <w:rPr>
+                <w:rFonts w:ascii="Courier New" w:eastAsia="Times New Roman" w:hAnsi="Courier New" w:cs="Courier New"/>
+                <w:b/>
+                <w:bCs/>
+                <w:color w:val="0000DD"/>
+                <w:kern w:val="0"/>
+                <w:sz w:val="20"/>
+                <w:szCs w:val="20"/>
+              </w:rPr>
+              <w:t>0</w:t>
+            </w:r>
+            <w:r>
+              <w:rPr>
+                <w:rFonts w:ascii="Courier New" w:eastAsia="Times New Roman" w:hAnsi="Courier New" w:cs="Courier New"/>
+                <w:color w:val="333333"/>
+                <w:kern w:val="0"/>
+                <w:sz w:val="20"/>
+                <w:szCs w:val="20"/>
+              </w:rPr>
+              <w:t>; i &lt; arraySize; i++) {</w:t>
+            </w:r>
+          </w:p>
+          <w:p>
+            <w:pPr>
+              <w:tabs>
+                <w:tab w:val="left" w:pos="916"/>
+                <w:tab w:val="left" w:pos="1832"/>
+                <w:tab w:val="left" w:pos="2748"/>
+                <w:tab w:val="left" w:pos="3664"/>
+                <w:tab w:val="left" w:pos="4580"/>
+                <w:tab w:val="left" w:pos="5496"/>
+                <w:tab w:val="left" w:pos="6412"/>
+                <w:tab w:val="left" w:pos="7328"/>
+                <w:tab w:val="left" w:pos="8244"/>
+                <w:tab w:val="left" w:pos="9160"/>
+                <w:tab w:val="left" w:pos="10076"/>
+                <w:tab w:val="left" w:pos="10992"/>
+                <w:tab w:val="left" w:pos="11908"/>
+                <w:tab w:val="left" w:pos="12824"/>
+                <w:tab w:val="left" w:pos="13740"/>
+                <w:tab w:val="left" w:pos="14656"/>
+              </w:tabs>
+              <w:suppressAutoHyphens w:val="0"/>
+              <w:autoSpaceDN/>
+              <w:spacing w:line="244" w:lineRule="atLeast"/>
+              <w:textAlignment w:val="auto"/>
+              <w:rPr>
+                <w:rFonts w:ascii="Courier New" w:eastAsia="Times New Roman" w:hAnsi="Courier New" w:cs="Courier New"/>
+                <w:color w:val="333333"/>
+                <w:kern w:val="0"/>
+                <w:sz w:val="20"/>
+                <w:szCs w:val="20"/>
+              </w:rPr>
+            </w:pPr>
+            <w:r>
+              <w:rPr>
+                <w:rFonts w:ascii="Courier New" w:eastAsia="Times New Roman" w:hAnsi="Courier New" w:cs="Courier New"/>
+                <w:color w:val="333333"/>
+                <w:kern w:val="0"/>
+                <w:sz w:val="20"/>
+                <w:szCs w:val="20"/>
+              </w:rPr>
+              <w:t xml:space="preserve">        f-&gt;bits[i] = </w:t>
+            </w:r>
+            <w:r>
+              <w:rPr>
+                <w:rFonts w:ascii="Courier New" w:eastAsia="Times New Roman" w:hAnsi="Courier New" w:cs="Courier New"/>
+                <w:b/>
+                <w:bCs/>
+                <w:color w:val="0000DD"/>
+                <w:kern w:val="0"/>
+                <w:sz w:val="20"/>
+                <w:szCs w:val="20"/>
+              </w:rPr>
+              <w:t>0</w:t>
+            </w:r>
+            <w:r>
+              <w:rPr>
+                <w:rFonts w:ascii="Courier New" w:eastAsia="Times New Roman" w:hAnsi="Courier New" w:cs="Courier New"/>
+                <w:color w:val="333333"/>
+                <w:kern w:val="0"/>
+                <w:sz w:val="20"/>
+                <w:szCs w:val="20"/>
+              </w:rPr>
+              <w:t>;</w:t>
+            </w:r>
+          </w:p>
+          <w:p>
+            <w:pPr>
+              <w:tabs>
+                <w:tab w:val="left" w:pos="916"/>
+                <w:tab w:val="left" w:pos="1832"/>
+                <w:tab w:val="left" w:pos="2748"/>
+                <w:tab w:val="left" w:pos="3664"/>
+                <w:tab w:val="left" w:pos="4580"/>
+                <w:tab w:val="left" w:pos="5496"/>
+                <w:tab w:val="left" w:pos="6412"/>
+                <w:tab w:val="left" w:pos="7328"/>
+                <w:tab w:val="left" w:pos="8244"/>
+                <w:tab w:val="left" w:pos="9160"/>
+                <w:tab w:val="left" w:pos="10076"/>
+                <w:tab w:val="left" w:pos="10992"/>
+                <w:tab w:val="left" w:pos="11908"/>
+                <w:tab w:val="left" w:pos="12824"/>
+                <w:tab w:val="left" w:pos="13740"/>
+                <w:tab w:val="left" w:pos="14656"/>
+              </w:tabs>
+              <w:suppressAutoHyphens w:val="0"/>
+              <w:autoSpaceDN/>
+              <w:spacing w:line="244" w:lineRule="atLeast"/>
+              <w:textAlignment w:val="auto"/>
+              <w:rPr>
+                <w:rFonts w:ascii="Courier New" w:eastAsia="Times New Roman" w:hAnsi="Courier New" w:cs="Courier New"/>
+                <w:color w:val="333333"/>
+                <w:kern w:val="0"/>
+                <w:sz w:val="20"/>
+                <w:szCs w:val="20"/>
+              </w:rPr>
+            </w:pPr>
+            <w:r>
+              <w:rPr>
+                <w:rFonts w:ascii="Courier New" w:eastAsia="Times New Roman" w:hAnsi="Courier New" w:cs="Courier New"/>
+                <w:color w:val="333333"/>
+                <w:kern w:val="0"/>
+                <w:sz w:val="20"/>
+                <w:szCs w:val="20"/>
+              </w:rPr>
+              <w:t xml:space="preserve">    }</w:t>
+            </w:r>
+          </w:p>
+          <w:p>
+            <w:pPr>
+              <w:tabs>
+                <w:tab w:val="left" w:pos="916"/>
+                <w:tab w:val="left" w:pos="1832"/>
+                <w:tab w:val="left" w:pos="2748"/>
+                <w:tab w:val="left" w:pos="3664"/>
+                <w:tab w:val="left" w:pos="4580"/>
+                <w:tab w:val="left" w:pos="5496"/>
+                <w:tab w:val="left" w:pos="6412"/>
+                <w:tab w:val="left" w:pos="7328"/>
+                <w:tab w:val="left" w:pos="8244"/>
+                <w:tab w:val="left" w:pos="9160"/>
+                <w:tab w:val="left" w:pos="10076"/>
+                <w:tab w:val="left" w:pos="10992"/>
+                <w:tab w:val="left" w:pos="11908"/>
+                <w:tab w:val="left" w:pos="12824"/>
+                <w:tab w:val="left" w:pos="13740"/>
+                <w:tab w:val="left" w:pos="14656"/>
+              </w:tabs>
+              <w:suppressAutoHyphens w:val="0"/>
+              <w:autoSpaceDN/>
+              <w:spacing w:line="244" w:lineRule="atLeast"/>
+              <w:textAlignment w:val="auto"/>
+              <w:rPr>
+                <w:rFonts w:ascii="Courier New" w:eastAsia="Times New Roman" w:hAnsi="Courier New" w:cs="Courier New"/>
+                <w:color w:val="333333"/>
+                <w:kern w:val="0"/>
+                <w:sz w:val="20"/>
+                <w:szCs w:val="20"/>
+              </w:rPr>
+            </w:pPr>
+            <w:r>
+              <w:rPr>
+                <w:rFonts w:ascii="Courier New" w:eastAsia="Times New Roman" w:hAnsi="Courier New" w:cs="Courier New"/>
+                <w:color w:val="333333"/>
+                <w:kern w:val="0"/>
+                <w:sz w:val="20"/>
+                <w:szCs w:val="20"/>
+              </w:rPr>
+              <w:t xml:space="preserve">    f-&gt;k = bloom_optimalHashNumber(number_of_elements, f-&gt;m);</w:t>
+            </w:r>
+          </w:p>
+          <w:p>
+            <w:pPr>
+              <w:tabs>
+                <w:tab w:val="left" w:pos="916"/>
+                <w:tab w:val="left" w:pos="1832"/>
+                <w:tab w:val="left" w:pos="2748"/>
+                <w:tab w:val="left" w:pos="3664"/>
+                <w:tab w:val="left" w:pos="4580"/>
+                <w:tab w:val="left" w:pos="5496"/>
+                <w:tab w:val="left" w:pos="6412"/>
+                <w:tab w:val="left" w:pos="7328"/>
+                <w:tab w:val="left" w:pos="8244"/>
+                <w:tab w:val="left" w:pos="9160"/>
+                <w:tab w:val="left" w:pos="10076"/>
+                <w:tab w:val="left" w:pos="10992"/>
+                <w:tab w:val="left" w:pos="11908"/>
+                <w:tab w:val="left" w:pos="12824"/>
+                <w:tab w:val="left" w:pos="13740"/>
+                <w:tab w:val="left" w:pos="14656"/>
+              </w:tabs>
+              <w:suppressAutoHyphens w:val="0"/>
+              <w:autoSpaceDN/>
+              <w:spacing w:line="244" w:lineRule="atLeast"/>
+              <w:textAlignment w:val="auto"/>
+              <w:rPr>
+                <w:rFonts w:ascii="Courier New" w:eastAsia="Times New Roman" w:hAnsi="Courier New" w:cs="Courier New"/>
+                <w:color w:val="333333"/>
+                <w:kern w:val="0"/>
+                <w:sz w:val="20"/>
+                <w:szCs w:val="20"/>
+              </w:rPr>
+            </w:pPr>
+            <w:r>
+              <w:rPr>
+                <w:rFonts w:ascii="Courier New" w:eastAsia="Times New Roman" w:hAnsi="Courier New" w:cs="Courier New"/>
+                <w:color w:val="333333"/>
+                <w:kern w:val="0"/>
+                <w:sz w:val="20"/>
+                <w:szCs w:val="20"/>
+              </w:rPr>
+              <w:t xml:space="preserve">    printf(</w:t>
+            </w:r>
+            <w:r>
+              <w:rPr>
+                <w:rFonts w:ascii="Courier New" w:eastAsia="Times New Roman" w:hAnsi="Courier New" w:cs="Courier New"/>
+                <w:color w:val="333333"/>
+                <w:kern w:val="0"/>
+                <w:sz w:val="20"/>
+                <w:szCs w:val="20"/>
+                <w:shd w:val="clear" w:color="auto" w:fill="FFF0F0"/>
+              </w:rPr>
+              <w:t>"%s k (optimal hash functions number) = %d</w:t>
+            </w:r>
+            <w:r>
+              <w:rPr>
+                <w:rFonts w:ascii="Courier New" w:eastAsia="Times New Roman" w:hAnsi="Courier New" w:cs="Courier New"/>
+                <w:b/>
+                <w:bCs/>
+                <w:color w:val="666666"/>
+                <w:kern w:val="0"/>
+                <w:sz w:val="20"/>
+                <w:szCs w:val="20"/>
+                <w:shd w:val="clear" w:color="auto" w:fill="FFF0F0"/>
+              </w:rPr>
+              <w:t>\n</w:t>
+            </w:r>
+            <w:r>
+              <w:rPr>
+                <w:rFonts w:ascii="Courier New" w:eastAsia="Times New Roman" w:hAnsi="Courier New" w:cs="Courier New"/>
+                <w:color w:val="333333"/>
+                <w:kern w:val="0"/>
+                <w:sz w:val="20"/>
+                <w:szCs w:val="20"/>
+                <w:shd w:val="clear" w:color="auto" w:fill="FFF0F0"/>
+              </w:rPr>
+              <w:t>"</w:t>
+            </w:r>
+            <w:r>
+              <w:rPr>
+                <w:rFonts w:ascii="Courier New" w:eastAsia="Times New Roman" w:hAnsi="Courier New" w:cs="Courier New"/>
+                <w:color w:val="333333"/>
+                <w:kern w:val="0"/>
+                <w:sz w:val="20"/>
+                <w:szCs w:val="20"/>
+              </w:rPr>
+              <w:t>, bloom_prefix, f-&gt;k);</w:t>
+            </w:r>
+          </w:p>
+          <w:p>
+            <w:pPr>
+              <w:tabs>
+                <w:tab w:val="left" w:pos="916"/>
+                <w:tab w:val="left" w:pos="1832"/>
+                <w:tab w:val="left" w:pos="2748"/>
+                <w:tab w:val="left" w:pos="3664"/>
+                <w:tab w:val="left" w:pos="4580"/>
+                <w:tab w:val="left" w:pos="5496"/>
+                <w:tab w:val="left" w:pos="6412"/>
+                <w:tab w:val="left" w:pos="7328"/>
+                <w:tab w:val="left" w:pos="8244"/>
+                <w:tab w:val="left" w:pos="9160"/>
+                <w:tab w:val="left" w:pos="10076"/>
+                <w:tab w:val="left" w:pos="10992"/>
+                <w:tab w:val="left" w:pos="11908"/>
+                <w:tab w:val="left" w:pos="12824"/>
+                <w:tab w:val="left" w:pos="13740"/>
+                <w:tab w:val="left" w:pos="14656"/>
+              </w:tabs>
+              <w:suppressAutoHyphens w:val="0"/>
+              <w:autoSpaceDN/>
+              <w:spacing w:line="244" w:lineRule="atLeast"/>
+              <w:textAlignment w:val="auto"/>
+              <w:rPr>
+                <w:rFonts w:ascii="Courier New" w:eastAsia="Times New Roman" w:hAnsi="Courier New" w:cs="Courier New"/>
+                <w:color w:val="333333"/>
+                <w:kern w:val="0"/>
+                <w:sz w:val="20"/>
+                <w:szCs w:val="20"/>
+              </w:rPr>
+            </w:pPr>
+            <w:r>
+              <w:rPr>
+                <w:rFonts w:ascii="Courier New" w:eastAsia="Times New Roman" w:hAnsi="Courier New" w:cs="Courier New"/>
+                <w:color w:val="333333"/>
+                <w:kern w:val="0"/>
+                <w:sz w:val="20"/>
+                <w:szCs w:val="20"/>
+              </w:rPr>
+              <w:t xml:space="preserve">    </w:t>
             </w:r>
             <w:r>
               <w:rPr>
@@ -21064,18 +24494,127 @@
                 <w:sz w:val="20"/>
                 <w:szCs w:val="20"/>
               </w:rPr>
-              <w:t>sizeof</w:t>
-            </w:r>
-            <w:r>
-              <w:rPr>
-                <w:rFonts w:ascii="Courier New" w:eastAsia="Times New Roman" w:hAnsi="Courier New" w:cs="Courier New"/>
-                <w:color w:val="333333"/>
-                <w:kern w:val="0"/>
-                <w:sz w:val="20"/>
-                <w:szCs w:val="20"/>
-              </w:rPr>
-              <w:t>(</w:t>
-            </w:r>
+              <w:t>return</w:t>
+            </w:r>
+            <w:r>
+              <w:rPr>
+                <w:rFonts w:ascii="Courier New" w:eastAsia="Times New Roman" w:hAnsi="Courier New" w:cs="Courier New"/>
+                <w:color w:val="333333"/>
+                <w:kern w:val="0"/>
+                <w:sz w:val="20"/>
+                <w:szCs w:val="20"/>
+              </w:rPr>
+              <w:t xml:space="preserve"> f;</w:t>
+            </w:r>
+          </w:p>
+          <w:p>
+            <w:pPr>
+              <w:tabs>
+                <w:tab w:val="left" w:pos="916"/>
+                <w:tab w:val="left" w:pos="1832"/>
+                <w:tab w:val="left" w:pos="2748"/>
+                <w:tab w:val="left" w:pos="3664"/>
+                <w:tab w:val="left" w:pos="4580"/>
+                <w:tab w:val="left" w:pos="5496"/>
+                <w:tab w:val="left" w:pos="6412"/>
+                <w:tab w:val="left" w:pos="7328"/>
+                <w:tab w:val="left" w:pos="8244"/>
+                <w:tab w:val="left" w:pos="9160"/>
+                <w:tab w:val="left" w:pos="10076"/>
+                <w:tab w:val="left" w:pos="10992"/>
+                <w:tab w:val="left" w:pos="11908"/>
+                <w:tab w:val="left" w:pos="12824"/>
+                <w:tab w:val="left" w:pos="13740"/>
+                <w:tab w:val="left" w:pos="14656"/>
+              </w:tabs>
+              <w:suppressAutoHyphens w:val="0"/>
+              <w:autoSpaceDN/>
+              <w:spacing w:line="244" w:lineRule="atLeast"/>
+              <w:textAlignment w:val="auto"/>
+              <w:rPr>
+                <w:rFonts w:ascii="Courier New" w:eastAsia="Times New Roman" w:hAnsi="Courier New" w:cs="Courier New"/>
+                <w:color w:val="333333"/>
+                <w:kern w:val="0"/>
+                <w:sz w:val="20"/>
+                <w:szCs w:val="20"/>
+              </w:rPr>
+            </w:pPr>
+            <w:r>
+              <w:rPr>
+                <w:rFonts w:ascii="Courier New" w:eastAsia="Times New Roman" w:hAnsi="Courier New" w:cs="Courier New"/>
+                <w:color w:val="333333"/>
+                <w:kern w:val="0"/>
+                <w:sz w:val="20"/>
+                <w:szCs w:val="20"/>
+              </w:rPr>
+              <w:t>}</w:t>
+            </w:r>
+          </w:p>
+          <w:p>
+            <w:pPr>
+              <w:tabs>
+                <w:tab w:val="left" w:pos="916"/>
+                <w:tab w:val="left" w:pos="1832"/>
+                <w:tab w:val="left" w:pos="2748"/>
+                <w:tab w:val="left" w:pos="3664"/>
+                <w:tab w:val="left" w:pos="4580"/>
+                <w:tab w:val="left" w:pos="5496"/>
+                <w:tab w:val="left" w:pos="6412"/>
+                <w:tab w:val="left" w:pos="7328"/>
+                <w:tab w:val="left" w:pos="8244"/>
+                <w:tab w:val="left" w:pos="9160"/>
+                <w:tab w:val="left" w:pos="10076"/>
+                <w:tab w:val="left" w:pos="10992"/>
+                <w:tab w:val="left" w:pos="11908"/>
+                <w:tab w:val="left" w:pos="12824"/>
+                <w:tab w:val="left" w:pos="13740"/>
+                <w:tab w:val="left" w:pos="14656"/>
+              </w:tabs>
+              <w:suppressAutoHyphens w:val="0"/>
+              <w:autoSpaceDN/>
+              <w:spacing w:line="244" w:lineRule="atLeast"/>
+              <w:textAlignment w:val="auto"/>
+              <w:rPr>
+                <w:rFonts w:ascii="Courier New" w:eastAsia="Times New Roman" w:hAnsi="Courier New" w:cs="Courier New"/>
+                <w:color w:val="333333"/>
+                <w:kern w:val="0"/>
+                <w:sz w:val="20"/>
+                <w:szCs w:val="20"/>
+              </w:rPr>
+            </w:pPr>
+          </w:p>
+          <w:p>
+            <w:pPr>
+              <w:tabs>
+                <w:tab w:val="left" w:pos="916"/>
+                <w:tab w:val="left" w:pos="1832"/>
+                <w:tab w:val="left" w:pos="2748"/>
+                <w:tab w:val="left" w:pos="3664"/>
+                <w:tab w:val="left" w:pos="4580"/>
+                <w:tab w:val="left" w:pos="5496"/>
+                <w:tab w:val="left" w:pos="6412"/>
+                <w:tab w:val="left" w:pos="7328"/>
+                <w:tab w:val="left" w:pos="8244"/>
+                <w:tab w:val="left" w:pos="9160"/>
+                <w:tab w:val="left" w:pos="10076"/>
+                <w:tab w:val="left" w:pos="10992"/>
+                <w:tab w:val="left" w:pos="11908"/>
+                <w:tab w:val="left" w:pos="12824"/>
+                <w:tab w:val="left" w:pos="13740"/>
+                <w:tab w:val="left" w:pos="14656"/>
+              </w:tabs>
+              <w:suppressAutoHyphens w:val="0"/>
+              <w:autoSpaceDN/>
+              <w:spacing w:line="244" w:lineRule="atLeast"/>
+              <w:textAlignment w:val="auto"/>
+              <w:rPr>
+                <w:rFonts w:ascii="Courier New" w:eastAsia="Times New Roman" w:hAnsi="Courier New" w:cs="Courier New"/>
+                <w:color w:val="333333"/>
+                <w:kern w:val="0"/>
+                <w:sz w:val="20"/>
+                <w:szCs w:val="20"/>
+              </w:rPr>
+            </w:pPr>
             <w:r>
               <w:rPr>
                 <w:rFonts w:ascii="Courier New" w:eastAsia="Times New Roman" w:hAnsi="Courier New" w:cs="Courier New"/>
@@ -21086,60 +24625,39 @@
                 <w:sz w:val="20"/>
                 <w:szCs w:val="20"/>
               </w:rPr>
-              <w:t>uint8_t</w:t>
-            </w:r>
-            <w:r>
-              <w:rPr>
-                <w:rFonts w:ascii="Courier New" w:eastAsia="Times New Roman" w:hAnsi="Courier New" w:cs="Courier New"/>
-                <w:color w:val="333333"/>
-                <w:kern w:val="0"/>
-                <w:sz w:val="20"/>
-                <w:szCs w:val="20"/>
-              </w:rPr>
-              <w:t>) * arraySize);</w:t>
-            </w:r>
-          </w:p>
-          <w:p>
-            <w:pPr>
-              <w:tabs>
-                <w:tab w:val="left" w:pos="916"/>
-                <w:tab w:val="left" w:pos="1832"/>
-                <w:tab w:val="left" w:pos="2748"/>
-                <w:tab w:val="left" w:pos="3664"/>
-                <w:tab w:val="left" w:pos="4580"/>
-                <w:tab w:val="left" w:pos="5496"/>
-                <w:tab w:val="left" w:pos="6412"/>
-                <w:tab w:val="left" w:pos="7328"/>
-                <w:tab w:val="left" w:pos="8244"/>
-                <w:tab w:val="left" w:pos="9160"/>
-                <w:tab w:val="left" w:pos="10076"/>
-                <w:tab w:val="left" w:pos="10992"/>
-                <w:tab w:val="left" w:pos="11908"/>
-                <w:tab w:val="left" w:pos="12824"/>
-                <w:tab w:val="left" w:pos="13740"/>
-                <w:tab w:val="left" w:pos="14656"/>
-              </w:tabs>
-              <w:suppressAutoHyphens w:val="0"/>
-              <w:autoSpaceDN/>
-              <w:spacing w:line="244" w:lineRule="atLeast"/>
-              <w:textAlignment w:val="auto"/>
-              <w:rPr>
-                <w:rFonts w:ascii="Courier New" w:eastAsia="Times New Roman" w:hAnsi="Courier New" w:cs="Courier New"/>
-                <w:color w:val="333333"/>
-                <w:kern w:val="0"/>
-                <w:sz w:val="20"/>
-                <w:szCs w:val="20"/>
-              </w:rPr>
-            </w:pPr>
-            <w:r>
-              <w:rPr>
-                <w:rFonts w:ascii="Courier New" w:eastAsia="Times New Roman" w:hAnsi="Courier New" w:cs="Courier New"/>
-                <w:color w:val="333333"/>
-                <w:kern w:val="0"/>
-                <w:sz w:val="20"/>
-                <w:szCs w:val="20"/>
-              </w:rPr>
-              <w:t xml:space="preserve">    </w:t>
+              <w:t>int</w:t>
+            </w:r>
+            <w:r>
+              <w:rPr>
+                <w:rFonts w:ascii="Courier New" w:eastAsia="Times New Roman" w:hAnsi="Courier New" w:cs="Courier New"/>
+                <w:color w:val="333333"/>
+                <w:kern w:val="0"/>
+                <w:sz w:val="20"/>
+                <w:szCs w:val="20"/>
+              </w:rPr>
+              <w:t xml:space="preserve"> </w:t>
+            </w:r>
+            <w:r>
+              <w:rPr>
+                <w:rFonts w:ascii="Courier New" w:eastAsia="Times New Roman" w:hAnsi="Courier New" w:cs="Courier New"/>
+                <w:b/>
+                <w:bCs/>
+                <w:color w:val="0066BB"/>
+                <w:kern w:val="0"/>
+                <w:sz w:val="20"/>
+                <w:szCs w:val="20"/>
+              </w:rPr>
+              <w:t>bloom_lookup</w:t>
+            </w:r>
+            <w:r>
+              <w:rPr>
+                <w:rFonts w:ascii="Courier New" w:eastAsia="Times New Roman" w:hAnsi="Courier New" w:cs="Courier New"/>
+                <w:color w:val="333333"/>
+                <w:kern w:val="0"/>
+                <w:sz w:val="20"/>
+                <w:szCs w:val="20"/>
+              </w:rPr>
+              <w:t xml:space="preserve">(BloomFilter *f, </w:t>
             </w:r>
             <w:r>
               <w:rPr>
@@ -21151,6 +24669,245 @@
                 <w:sz w:val="20"/>
                 <w:szCs w:val="20"/>
               </w:rPr>
+              <w:t>const</w:t>
+            </w:r>
+            <w:r>
+              <w:rPr>
+                <w:rFonts w:ascii="Courier New" w:eastAsia="Times New Roman" w:hAnsi="Courier New" w:cs="Courier New"/>
+                <w:color w:val="333333"/>
+                <w:kern w:val="0"/>
+                <w:sz w:val="20"/>
+                <w:szCs w:val="20"/>
+              </w:rPr>
+              <w:t xml:space="preserve"> </w:t>
+            </w:r>
+            <w:r>
+              <w:rPr>
+                <w:rFonts w:ascii="Courier New" w:eastAsia="Times New Roman" w:hAnsi="Courier New" w:cs="Courier New"/>
+                <w:b/>
+                <w:bCs/>
+                <w:color w:val="333399"/>
+                <w:kern w:val="0"/>
+                <w:sz w:val="20"/>
+                <w:szCs w:val="20"/>
+              </w:rPr>
+              <w:t>char</w:t>
+            </w:r>
+            <w:r>
+              <w:rPr>
+                <w:rFonts w:ascii="Courier New" w:eastAsia="Times New Roman" w:hAnsi="Courier New" w:cs="Courier New"/>
+                <w:color w:val="333333"/>
+                <w:kern w:val="0"/>
+                <w:sz w:val="20"/>
+                <w:szCs w:val="20"/>
+              </w:rPr>
+              <w:t xml:space="preserve"> *s)</w:t>
+            </w:r>
+          </w:p>
+          <w:p>
+            <w:pPr>
+              <w:tabs>
+                <w:tab w:val="left" w:pos="916"/>
+                <w:tab w:val="left" w:pos="1832"/>
+                <w:tab w:val="left" w:pos="2748"/>
+                <w:tab w:val="left" w:pos="3664"/>
+                <w:tab w:val="left" w:pos="4580"/>
+                <w:tab w:val="left" w:pos="5496"/>
+                <w:tab w:val="left" w:pos="6412"/>
+                <w:tab w:val="left" w:pos="7328"/>
+                <w:tab w:val="left" w:pos="8244"/>
+                <w:tab w:val="left" w:pos="9160"/>
+                <w:tab w:val="left" w:pos="10076"/>
+                <w:tab w:val="left" w:pos="10992"/>
+                <w:tab w:val="left" w:pos="11908"/>
+                <w:tab w:val="left" w:pos="12824"/>
+                <w:tab w:val="left" w:pos="13740"/>
+                <w:tab w:val="left" w:pos="14656"/>
+              </w:tabs>
+              <w:suppressAutoHyphens w:val="0"/>
+              <w:autoSpaceDN/>
+              <w:spacing w:line="244" w:lineRule="atLeast"/>
+              <w:textAlignment w:val="auto"/>
+              <w:rPr>
+                <w:rFonts w:ascii="Courier New" w:eastAsia="Times New Roman" w:hAnsi="Courier New" w:cs="Courier New"/>
+                <w:color w:val="333333"/>
+                <w:kern w:val="0"/>
+                <w:sz w:val="20"/>
+                <w:szCs w:val="20"/>
+              </w:rPr>
+            </w:pPr>
+            <w:r>
+              <w:rPr>
+                <w:rFonts w:ascii="Courier New" w:eastAsia="Times New Roman" w:hAnsi="Courier New" w:cs="Courier New"/>
+                <w:color w:val="333333"/>
+                <w:kern w:val="0"/>
+                <w:sz w:val="20"/>
+                <w:szCs w:val="20"/>
+              </w:rPr>
+              <w:t>{</w:t>
+            </w:r>
+          </w:p>
+          <w:p>
+            <w:pPr>
+              <w:tabs>
+                <w:tab w:val="left" w:pos="916"/>
+                <w:tab w:val="left" w:pos="1832"/>
+                <w:tab w:val="left" w:pos="2748"/>
+                <w:tab w:val="left" w:pos="3664"/>
+                <w:tab w:val="left" w:pos="4580"/>
+                <w:tab w:val="left" w:pos="5496"/>
+                <w:tab w:val="left" w:pos="6412"/>
+                <w:tab w:val="left" w:pos="7328"/>
+                <w:tab w:val="left" w:pos="8244"/>
+                <w:tab w:val="left" w:pos="9160"/>
+                <w:tab w:val="left" w:pos="10076"/>
+                <w:tab w:val="left" w:pos="10992"/>
+                <w:tab w:val="left" w:pos="11908"/>
+                <w:tab w:val="left" w:pos="12824"/>
+                <w:tab w:val="left" w:pos="13740"/>
+                <w:tab w:val="left" w:pos="14656"/>
+              </w:tabs>
+              <w:suppressAutoHyphens w:val="0"/>
+              <w:autoSpaceDN/>
+              <w:spacing w:line="244" w:lineRule="atLeast"/>
+              <w:textAlignment w:val="auto"/>
+              <w:rPr>
+                <w:rFonts w:ascii="Courier New" w:eastAsia="Times New Roman" w:hAnsi="Courier New" w:cs="Courier New"/>
+                <w:color w:val="333333"/>
+                <w:kern w:val="0"/>
+                <w:sz w:val="20"/>
+                <w:szCs w:val="20"/>
+              </w:rPr>
+            </w:pPr>
+            <w:r>
+              <w:rPr>
+                <w:rFonts w:ascii="Courier New" w:eastAsia="Times New Roman" w:hAnsi="Courier New" w:cs="Courier New"/>
+                <w:color w:val="333333"/>
+                <w:kern w:val="0"/>
+                <w:sz w:val="20"/>
+                <w:szCs w:val="20"/>
+              </w:rPr>
+              <w:t xml:space="preserve">    </w:t>
+            </w:r>
+            <w:r>
+              <w:rPr>
+                <w:rFonts w:ascii="Courier New" w:eastAsia="Times New Roman" w:hAnsi="Courier New" w:cs="Courier New"/>
+                <w:b/>
+                <w:bCs/>
+                <w:color w:val="008800"/>
+                <w:kern w:val="0"/>
+                <w:sz w:val="20"/>
+                <w:szCs w:val="20"/>
+              </w:rPr>
+              <w:t>for</w:t>
+            </w:r>
+            <w:r>
+              <w:rPr>
+                <w:rFonts w:ascii="Courier New" w:eastAsia="Times New Roman" w:hAnsi="Courier New" w:cs="Courier New"/>
+                <w:color w:val="333333"/>
+                <w:kern w:val="0"/>
+                <w:sz w:val="20"/>
+                <w:szCs w:val="20"/>
+              </w:rPr>
+              <w:t>(</w:t>
+            </w:r>
+            <w:r>
+              <w:rPr>
+                <w:rFonts w:ascii="Courier New" w:eastAsia="Times New Roman" w:hAnsi="Courier New" w:cs="Courier New"/>
+                <w:b/>
+                <w:bCs/>
+                <w:color w:val="333399"/>
+                <w:kern w:val="0"/>
+                <w:sz w:val="20"/>
+                <w:szCs w:val="20"/>
+              </w:rPr>
+              <w:t>int</w:t>
+            </w:r>
+            <w:r>
+              <w:rPr>
+                <w:rFonts w:ascii="Courier New" w:eastAsia="Times New Roman" w:hAnsi="Courier New" w:cs="Courier New"/>
+                <w:color w:val="333333"/>
+                <w:kern w:val="0"/>
+                <w:sz w:val="20"/>
+                <w:szCs w:val="20"/>
+              </w:rPr>
+              <w:t xml:space="preserve"> i = </w:t>
+            </w:r>
+            <w:r>
+              <w:rPr>
+                <w:rFonts w:ascii="Courier New" w:eastAsia="Times New Roman" w:hAnsi="Courier New" w:cs="Courier New"/>
+                <w:b/>
+                <w:bCs/>
+                <w:color w:val="0000DD"/>
+                <w:kern w:val="0"/>
+                <w:sz w:val="20"/>
+                <w:szCs w:val="20"/>
+              </w:rPr>
+              <w:t>0</w:t>
+            </w:r>
+            <w:r>
+              <w:rPr>
+                <w:rFonts w:ascii="Courier New" w:eastAsia="Times New Roman" w:hAnsi="Courier New" w:cs="Courier New"/>
+                <w:color w:val="333333"/>
+                <w:kern w:val="0"/>
+                <w:sz w:val="20"/>
+                <w:szCs w:val="20"/>
+              </w:rPr>
+              <w:t>; i &lt; f-&gt;k; i++) {</w:t>
+            </w:r>
+          </w:p>
+          <w:p>
+            <w:pPr>
+              <w:tabs>
+                <w:tab w:val="left" w:pos="916"/>
+                <w:tab w:val="left" w:pos="1832"/>
+                <w:tab w:val="left" w:pos="2748"/>
+                <w:tab w:val="left" w:pos="3664"/>
+                <w:tab w:val="left" w:pos="4580"/>
+                <w:tab w:val="left" w:pos="5496"/>
+                <w:tab w:val="left" w:pos="6412"/>
+                <w:tab w:val="left" w:pos="7328"/>
+                <w:tab w:val="left" w:pos="8244"/>
+                <w:tab w:val="left" w:pos="9160"/>
+                <w:tab w:val="left" w:pos="10076"/>
+                <w:tab w:val="left" w:pos="10992"/>
+                <w:tab w:val="left" w:pos="11908"/>
+                <w:tab w:val="left" w:pos="12824"/>
+                <w:tab w:val="left" w:pos="13740"/>
+                <w:tab w:val="left" w:pos="14656"/>
+              </w:tabs>
+              <w:suppressAutoHyphens w:val="0"/>
+              <w:autoSpaceDN/>
+              <w:spacing w:line="244" w:lineRule="atLeast"/>
+              <w:textAlignment w:val="auto"/>
+              <w:rPr>
+                <w:rFonts w:ascii="Courier New" w:eastAsia="Times New Roman" w:hAnsi="Courier New" w:cs="Courier New"/>
+                <w:color w:val="333333"/>
+                <w:kern w:val="0"/>
+                <w:sz w:val="20"/>
+                <w:szCs w:val="20"/>
+              </w:rPr>
+            </w:pPr>
+            <w:r>
+              <w:rPr>
+                <w:rFonts w:ascii="Courier New" w:eastAsia="Times New Roman" w:hAnsi="Courier New" w:cs="Courier New"/>
+                <w:color w:val="333333"/>
+                <w:kern w:val="0"/>
+                <w:sz w:val="20"/>
+                <w:szCs w:val="20"/>
+              </w:rPr>
+              <w:t xml:space="preserve">        </w:t>
+            </w:r>
+            <w:r>
+              <w:rPr>
+                <w:rFonts w:ascii="Courier New" w:eastAsia="Times New Roman" w:hAnsi="Courier New" w:cs="Courier New"/>
+                <w:b/>
+                <w:bCs/>
+                <w:color w:val="008800"/>
+                <w:kern w:val="0"/>
+                <w:sz w:val="20"/>
+                <w:szCs w:val="20"/>
+              </w:rPr>
               <w:t>if</w:t>
             </w:r>
             <w:r>
@@ -21161,17 +24918,19 @@
                 <w:sz w:val="20"/>
                 <w:szCs w:val="20"/>
               </w:rPr>
-              <w:t xml:space="preserve">(f-&gt;bits != </w:t>
-            </w:r>
-            <w:r>
-              <w:rPr>
-                <w:rFonts w:ascii="Courier New" w:eastAsia="Times New Roman" w:hAnsi="Courier New" w:cs="Courier New"/>
-                <w:color w:val="007020"/>
-                <w:kern w:val="0"/>
-                <w:sz w:val="20"/>
-                <w:szCs w:val="20"/>
-              </w:rPr>
-              <w:t>NULL</w:t>
+              <w:t xml:space="preserve">(get_bit(f-&gt;bits, bloom_FNVHash(s, i) % f-&gt;m) == </w:t>
+            </w:r>
+            <w:r>
+              <w:rPr>
+                <w:rFonts w:ascii="Courier New" w:eastAsia="Times New Roman" w:hAnsi="Courier New" w:cs="Courier New"/>
+                <w:b/>
+                <w:bCs/>
+                <w:color w:val="0000DD"/>
+                <w:kern w:val="0"/>
+                <w:sz w:val="20"/>
+                <w:szCs w:val="20"/>
+              </w:rPr>
+              <w:t>0</w:t>
             </w:r>
             <w:r>
               <w:rPr>
@@ -21224,7 +24983,7 @@
                 <w:sz w:val="20"/>
                 <w:szCs w:val="20"/>
               </w:rPr>
-              <w:t xml:space="preserve">        printf(</w:t>
+              <w:t xml:space="preserve">            printf(</w:t>
             </w:r>
             <w:r>
               <w:rPr>
@@ -21235,7 +24994,7 @@
                 <w:szCs w:val="20"/>
                 <w:shd w:val="clear" w:color="auto" w:fill="FFF0F0"/>
               </w:rPr>
-              <w:t>"%s malloc f-&gt;bits - success</w:t>
+              <w:t>"%s '%s' is not in filter</w:t>
             </w:r>
             <w:r>
               <w:rPr>
@@ -21269,93 +25028,50 @@
                 <w:sz w:val="20"/>
                 <w:szCs w:val="20"/>
               </w:rPr>
-              <w:t>, bloom_prefix);</w:t>
-            </w:r>
-          </w:p>
-          <w:p>
-            <w:pPr>
-              <w:tabs>
-                <w:tab w:val="left" w:pos="916"/>
-                <w:tab w:val="left" w:pos="1832"/>
-                <w:tab w:val="left" w:pos="2748"/>
-                <w:tab w:val="left" w:pos="3664"/>
-                <w:tab w:val="left" w:pos="4580"/>
-                <w:tab w:val="left" w:pos="5496"/>
-                <w:tab w:val="left" w:pos="6412"/>
-                <w:tab w:val="left" w:pos="7328"/>
-                <w:tab w:val="left" w:pos="8244"/>
-                <w:tab w:val="left" w:pos="9160"/>
-                <w:tab w:val="left" w:pos="10076"/>
-                <w:tab w:val="left" w:pos="10992"/>
-                <w:tab w:val="left" w:pos="11908"/>
-                <w:tab w:val="left" w:pos="12824"/>
-                <w:tab w:val="left" w:pos="13740"/>
-                <w:tab w:val="left" w:pos="14656"/>
-              </w:tabs>
-              <w:suppressAutoHyphens w:val="0"/>
-              <w:autoSpaceDN/>
-              <w:spacing w:line="244" w:lineRule="atLeast"/>
-              <w:textAlignment w:val="auto"/>
-              <w:rPr>
-                <w:rFonts w:ascii="Courier New" w:eastAsia="Times New Roman" w:hAnsi="Courier New" w:cs="Courier New"/>
-                <w:color w:val="333333"/>
-                <w:kern w:val="0"/>
-                <w:sz w:val="20"/>
-                <w:szCs w:val="20"/>
-              </w:rPr>
-            </w:pPr>
-            <w:r>
-              <w:rPr>
-                <w:rFonts w:ascii="Courier New" w:eastAsia="Times New Roman" w:hAnsi="Courier New" w:cs="Courier New"/>
-                <w:color w:val="333333"/>
-                <w:kern w:val="0"/>
-                <w:sz w:val="20"/>
-                <w:szCs w:val="20"/>
-              </w:rPr>
-              <w:t xml:space="preserve">    }</w:t>
-            </w:r>
-          </w:p>
-          <w:p>
-            <w:pPr>
-              <w:tabs>
-                <w:tab w:val="left" w:pos="916"/>
-                <w:tab w:val="left" w:pos="1832"/>
-                <w:tab w:val="left" w:pos="2748"/>
-                <w:tab w:val="left" w:pos="3664"/>
-                <w:tab w:val="left" w:pos="4580"/>
-                <w:tab w:val="left" w:pos="5496"/>
-                <w:tab w:val="left" w:pos="6412"/>
-                <w:tab w:val="left" w:pos="7328"/>
-                <w:tab w:val="left" w:pos="8244"/>
-                <w:tab w:val="left" w:pos="9160"/>
-                <w:tab w:val="left" w:pos="10076"/>
-                <w:tab w:val="left" w:pos="10992"/>
-                <w:tab w:val="left" w:pos="11908"/>
-                <w:tab w:val="left" w:pos="12824"/>
-                <w:tab w:val="left" w:pos="13740"/>
-                <w:tab w:val="left" w:pos="14656"/>
-              </w:tabs>
-              <w:suppressAutoHyphens w:val="0"/>
-              <w:autoSpaceDN/>
-              <w:spacing w:line="244" w:lineRule="atLeast"/>
-              <w:textAlignment w:val="auto"/>
-              <w:rPr>
-                <w:rFonts w:ascii="Courier New" w:eastAsia="Times New Roman" w:hAnsi="Courier New" w:cs="Courier New"/>
-                <w:color w:val="333333"/>
-                <w:kern w:val="0"/>
-                <w:sz w:val="20"/>
-                <w:szCs w:val="20"/>
-              </w:rPr>
-            </w:pPr>
-            <w:r>
-              <w:rPr>
-                <w:rFonts w:ascii="Courier New" w:eastAsia="Times New Roman" w:hAnsi="Courier New" w:cs="Courier New"/>
-                <w:color w:val="333333"/>
-                <w:kern w:val="0"/>
-                <w:sz w:val="20"/>
-                <w:szCs w:val="20"/>
-              </w:rPr>
-              <w:t xml:space="preserve">    </w:t>
+              <w:t>, bloom_prefix, s);</w:t>
+            </w:r>
+          </w:p>
+          <w:p>
+            <w:pPr>
+              <w:tabs>
+                <w:tab w:val="left" w:pos="916"/>
+                <w:tab w:val="left" w:pos="1832"/>
+                <w:tab w:val="left" w:pos="2748"/>
+                <w:tab w:val="left" w:pos="3664"/>
+                <w:tab w:val="left" w:pos="4580"/>
+                <w:tab w:val="left" w:pos="5496"/>
+                <w:tab w:val="left" w:pos="6412"/>
+                <w:tab w:val="left" w:pos="7328"/>
+                <w:tab w:val="left" w:pos="8244"/>
+                <w:tab w:val="left" w:pos="9160"/>
+                <w:tab w:val="left" w:pos="10076"/>
+                <w:tab w:val="left" w:pos="10992"/>
+                <w:tab w:val="left" w:pos="11908"/>
+                <w:tab w:val="left" w:pos="12824"/>
+                <w:tab w:val="left" w:pos="13740"/>
+                <w:tab w:val="left" w:pos="14656"/>
+              </w:tabs>
+              <w:suppressAutoHyphens w:val="0"/>
+              <w:autoSpaceDN/>
+              <w:spacing w:line="244" w:lineRule="atLeast"/>
+              <w:textAlignment w:val="auto"/>
+              <w:rPr>
+                <w:rFonts w:ascii="Courier New" w:eastAsia="Times New Roman" w:hAnsi="Courier New" w:cs="Courier New"/>
+                <w:color w:val="333333"/>
+                <w:kern w:val="0"/>
+                <w:sz w:val="20"/>
+                <w:szCs w:val="20"/>
+              </w:rPr>
+            </w:pPr>
+            <w:r>
+              <w:rPr>
+                <w:rFonts w:ascii="Courier New" w:eastAsia="Times New Roman" w:hAnsi="Courier New" w:cs="Courier New"/>
+                <w:color w:val="333333"/>
+                <w:kern w:val="0"/>
+                <w:sz w:val="20"/>
+                <w:szCs w:val="20"/>
+              </w:rPr>
+              <w:t xml:space="preserve">            </w:t>
             </w:r>
             <w:r>
               <w:rPr>
@@ -21367,39 +25083,17 @@
                 <w:sz w:val="20"/>
                 <w:szCs w:val="20"/>
               </w:rPr>
-              <w:t>for</w:t>
-            </w:r>
-            <w:r>
-              <w:rPr>
-                <w:rFonts w:ascii="Courier New" w:eastAsia="Times New Roman" w:hAnsi="Courier New" w:cs="Courier New"/>
-                <w:color w:val="333333"/>
-                <w:kern w:val="0"/>
-                <w:sz w:val="20"/>
-                <w:szCs w:val="20"/>
-              </w:rPr>
-              <w:t>(</w:t>
-            </w:r>
-            <w:r>
-              <w:rPr>
-                <w:rFonts w:ascii="Courier New" w:eastAsia="Times New Roman" w:hAnsi="Courier New" w:cs="Courier New"/>
-                <w:b/>
-                <w:bCs/>
-                <w:color w:val="333399"/>
-                <w:kern w:val="0"/>
-                <w:sz w:val="20"/>
-                <w:szCs w:val="20"/>
-              </w:rPr>
-              <w:t>int</w:t>
-            </w:r>
-            <w:r>
-              <w:rPr>
-                <w:rFonts w:ascii="Courier New" w:eastAsia="Times New Roman" w:hAnsi="Courier New" w:cs="Courier New"/>
-                <w:color w:val="333333"/>
-                <w:kern w:val="0"/>
-                <w:sz w:val="20"/>
-                <w:szCs w:val="20"/>
-              </w:rPr>
-              <w:t xml:space="preserve"> i = </w:t>
+              <w:t>return</w:t>
+            </w:r>
+            <w:r>
+              <w:rPr>
+                <w:rFonts w:ascii="Courier New" w:eastAsia="Times New Roman" w:hAnsi="Courier New" w:cs="Courier New"/>
+                <w:color w:val="333333"/>
+                <w:kern w:val="0"/>
+                <w:sz w:val="20"/>
+                <w:szCs w:val="20"/>
+              </w:rPr>
+              <w:t xml:space="preserve"> </w:t>
             </w:r>
             <w:r>
               <w:rPr>
@@ -21421,71 +25115,6 @@
                 <w:sz w:val="20"/>
                 <w:szCs w:val="20"/>
               </w:rPr>
-              <w:t>; i &lt; arraySize; i++) {</w:t>
-            </w:r>
-          </w:p>
-          <w:p>
-            <w:pPr>
-              <w:tabs>
-                <w:tab w:val="left" w:pos="916"/>
-                <w:tab w:val="left" w:pos="1832"/>
-                <w:tab w:val="left" w:pos="2748"/>
-                <w:tab w:val="left" w:pos="3664"/>
-                <w:tab w:val="left" w:pos="4580"/>
-                <w:tab w:val="left" w:pos="5496"/>
-                <w:tab w:val="left" w:pos="6412"/>
-                <w:tab w:val="left" w:pos="7328"/>
-                <w:tab w:val="left" w:pos="8244"/>
-                <w:tab w:val="left" w:pos="9160"/>
-                <w:tab w:val="left" w:pos="10076"/>
-                <w:tab w:val="left" w:pos="10992"/>
-                <w:tab w:val="left" w:pos="11908"/>
-                <w:tab w:val="left" w:pos="12824"/>
-                <w:tab w:val="left" w:pos="13740"/>
-                <w:tab w:val="left" w:pos="14656"/>
-              </w:tabs>
-              <w:suppressAutoHyphens w:val="0"/>
-              <w:autoSpaceDN/>
-              <w:spacing w:line="244" w:lineRule="atLeast"/>
-              <w:textAlignment w:val="auto"/>
-              <w:rPr>
-                <w:rFonts w:ascii="Courier New" w:eastAsia="Times New Roman" w:hAnsi="Courier New" w:cs="Courier New"/>
-                <w:color w:val="333333"/>
-                <w:kern w:val="0"/>
-                <w:sz w:val="20"/>
-                <w:szCs w:val="20"/>
-              </w:rPr>
-            </w:pPr>
-            <w:r>
-              <w:rPr>
-                <w:rFonts w:ascii="Courier New" w:eastAsia="Times New Roman" w:hAnsi="Courier New" w:cs="Courier New"/>
-                <w:color w:val="333333"/>
-                <w:kern w:val="0"/>
-                <w:sz w:val="20"/>
-                <w:szCs w:val="20"/>
-              </w:rPr>
-              <w:t xml:space="preserve">        f-&gt;bits[i] = </w:t>
-            </w:r>
-            <w:r>
-              <w:rPr>
-                <w:rFonts w:ascii="Courier New" w:eastAsia="Times New Roman" w:hAnsi="Courier New" w:cs="Courier New"/>
-                <w:b/>
-                <w:bCs/>
-                <w:color w:val="0000DD"/>
-                <w:kern w:val="0"/>
-                <w:sz w:val="20"/>
-                <w:szCs w:val="20"/>
-              </w:rPr>
-              <w:t>0</w:t>
-            </w:r>
-            <w:r>
-              <w:rPr>
-                <w:rFonts w:ascii="Courier New" w:eastAsia="Times New Roman" w:hAnsi="Courier New" w:cs="Courier New"/>
-                <w:color w:val="333333"/>
-                <w:kern w:val="0"/>
-                <w:sz w:val="20"/>
-                <w:szCs w:val="20"/>
-              </w:rPr>
               <w:t>;</w:t>
             </w:r>
           </w:p>
@@ -21529,856 +25158,7 @@
                 <w:sz w:val="20"/>
                 <w:szCs w:val="20"/>
               </w:rPr>
-              <w:t xml:space="preserve">    }</w:t>
-            </w:r>
-          </w:p>
-          <w:p>
-            <w:pPr>
-              <w:tabs>
-                <w:tab w:val="left" w:pos="916"/>
-                <w:tab w:val="left" w:pos="1832"/>
-                <w:tab w:val="left" w:pos="2748"/>
-                <w:tab w:val="left" w:pos="3664"/>
-                <w:tab w:val="left" w:pos="4580"/>
-                <w:tab w:val="left" w:pos="5496"/>
-                <w:tab w:val="left" w:pos="6412"/>
-                <w:tab w:val="left" w:pos="7328"/>
-                <w:tab w:val="left" w:pos="8244"/>
-                <w:tab w:val="left" w:pos="9160"/>
-                <w:tab w:val="left" w:pos="10076"/>
-                <w:tab w:val="left" w:pos="10992"/>
-                <w:tab w:val="left" w:pos="11908"/>
-                <w:tab w:val="left" w:pos="12824"/>
-                <w:tab w:val="left" w:pos="13740"/>
-                <w:tab w:val="left" w:pos="14656"/>
-              </w:tabs>
-              <w:suppressAutoHyphens w:val="0"/>
-              <w:autoSpaceDN/>
-              <w:spacing w:line="244" w:lineRule="atLeast"/>
-              <w:textAlignment w:val="auto"/>
-              <w:rPr>
-                <w:rFonts w:ascii="Courier New" w:eastAsia="Times New Roman" w:hAnsi="Courier New" w:cs="Courier New"/>
-                <w:color w:val="333333"/>
-                <w:kern w:val="0"/>
-                <w:sz w:val="20"/>
-                <w:szCs w:val="20"/>
-              </w:rPr>
-            </w:pPr>
-            <w:r>
-              <w:rPr>
-                <w:rFonts w:ascii="Courier New" w:eastAsia="Times New Roman" w:hAnsi="Courier New" w:cs="Courier New"/>
-                <w:color w:val="333333"/>
-                <w:kern w:val="0"/>
-                <w:sz w:val="20"/>
-                <w:szCs w:val="20"/>
-              </w:rPr>
-              <w:t xml:space="preserve">    f-&gt;k = bloom_optimalHashNumber(number_of_elements, f-&gt;m);</w:t>
-            </w:r>
-          </w:p>
-          <w:p>
-            <w:pPr>
-              <w:tabs>
-                <w:tab w:val="left" w:pos="916"/>
-                <w:tab w:val="left" w:pos="1832"/>
-                <w:tab w:val="left" w:pos="2748"/>
-                <w:tab w:val="left" w:pos="3664"/>
-                <w:tab w:val="left" w:pos="4580"/>
-                <w:tab w:val="left" w:pos="5496"/>
-                <w:tab w:val="left" w:pos="6412"/>
-                <w:tab w:val="left" w:pos="7328"/>
-                <w:tab w:val="left" w:pos="8244"/>
-                <w:tab w:val="left" w:pos="9160"/>
-                <w:tab w:val="left" w:pos="10076"/>
-                <w:tab w:val="left" w:pos="10992"/>
-                <w:tab w:val="left" w:pos="11908"/>
-                <w:tab w:val="left" w:pos="12824"/>
-                <w:tab w:val="left" w:pos="13740"/>
-                <w:tab w:val="left" w:pos="14656"/>
-              </w:tabs>
-              <w:suppressAutoHyphens w:val="0"/>
-              <w:autoSpaceDN/>
-              <w:spacing w:line="244" w:lineRule="atLeast"/>
-              <w:textAlignment w:val="auto"/>
-              <w:rPr>
-                <w:rFonts w:ascii="Courier New" w:eastAsia="Times New Roman" w:hAnsi="Courier New" w:cs="Courier New"/>
-                <w:color w:val="333333"/>
-                <w:kern w:val="0"/>
-                <w:sz w:val="20"/>
-                <w:szCs w:val="20"/>
-              </w:rPr>
-            </w:pPr>
-            <w:r>
-              <w:rPr>
-                <w:rFonts w:ascii="Courier New" w:eastAsia="Times New Roman" w:hAnsi="Courier New" w:cs="Courier New"/>
-                <w:color w:val="333333"/>
-                <w:kern w:val="0"/>
-                <w:sz w:val="20"/>
-                <w:szCs w:val="20"/>
-              </w:rPr>
-              <w:t xml:space="preserve">    printf(</w:t>
-            </w:r>
-            <w:r>
-              <w:rPr>
-                <w:rFonts w:ascii="Courier New" w:eastAsia="Times New Roman" w:hAnsi="Courier New" w:cs="Courier New"/>
-                <w:color w:val="333333"/>
-                <w:kern w:val="0"/>
-                <w:sz w:val="20"/>
-                <w:szCs w:val="20"/>
-                <w:shd w:val="clear" w:color="auto" w:fill="FFF0F0"/>
-              </w:rPr>
-              <w:t>"%s k (optimal hash functions number) = %d</w:t>
-            </w:r>
-            <w:r>
-              <w:rPr>
-                <w:rFonts w:ascii="Courier New" w:eastAsia="Times New Roman" w:hAnsi="Courier New" w:cs="Courier New"/>
-                <w:b/>
-                <w:bCs/>
-                <w:color w:val="666666"/>
-                <w:kern w:val="0"/>
-                <w:sz w:val="20"/>
-                <w:szCs w:val="20"/>
-                <w:shd w:val="clear" w:color="auto" w:fill="FFF0F0"/>
-              </w:rPr>
-              <w:t>\n</w:t>
-            </w:r>
-            <w:r>
-              <w:rPr>
-                <w:rFonts w:ascii="Courier New" w:eastAsia="Times New Roman" w:hAnsi="Courier New" w:cs="Courier New"/>
-                <w:color w:val="333333"/>
-                <w:kern w:val="0"/>
-                <w:sz w:val="20"/>
-                <w:szCs w:val="20"/>
-                <w:shd w:val="clear" w:color="auto" w:fill="FFF0F0"/>
-              </w:rPr>
-              <w:t>"</w:t>
-            </w:r>
-            <w:r>
-              <w:rPr>
-                <w:rFonts w:ascii="Courier New" w:eastAsia="Times New Roman" w:hAnsi="Courier New" w:cs="Courier New"/>
-                <w:color w:val="333333"/>
-                <w:kern w:val="0"/>
-                <w:sz w:val="20"/>
-                <w:szCs w:val="20"/>
-              </w:rPr>
-              <w:t>, bloom_prefix, f-&gt;k);</w:t>
-            </w:r>
-          </w:p>
-          <w:p>
-            <w:pPr>
-              <w:tabs>
-                <w:tab w:val="left" w:pos="916"/>
-                <w:tab w:val="left" w:pos="1832"/>
-                <w:tab w:val="left" w:pos="2748"/>
-                <w:tab w:val="left" w:pos="3664"/>
-                <w:tab w:val="left" w:pos="4580"/>
-                <w:tab w:val="left" w:pos="5496"/>
-                <w:tab w:val="left" w:pos="6412"/>
-                <w:tab w:val="left" w:pos="7328"/>
-                <w:tab w:val="left" w:pos="8244"/>
-                <w:tab w:val="left" w:pos="9160"/>
-                <w:tab w:val="left" w:pos="10076"/>
-                <w:tab w:val="left" w:pos="10992"/>
-                <w:tab w:val="left" w:pos="11908"/>
-                <w:tab w:val="left" w:pos="12824"/>
-                <w:tab w:val="left" w:pos="13740"/>
-                <w:tab w:val="left" w:pos="14656"/>
-              </w:tabs>
-              <w:suppressAutoHyphens w:val="0"/>
-              <w:autoSpaceDN/>
-              <w:spacing w:line="244" w:lineRule="atLeast"/>
-              <w:textAlignment w:val="auto"/>
-              <w:rPr>
-                <w:rFonts w:ascii="Courier New" w:eastAsia="Times New Roman" w:hAnsi="Courier New" w:cs="Courier New"/>
-                <w:color w:val="333333"/>
-                <w:kern w:val="0"/>
-                <w:sz w:val="20"/>
-                <w:szCs w:val="20"/>
-              </w:rPr>
-            </w:pPr>
-            <w:r>
-              <w:rPr>
-                <w:rFonts w:ascii="Courier New" w:eastAsia="Times New Roman" w:hAnsi="Courier New" w:cs="Courier New"/>
-                <w:color w:val="333333"/>
-                <w:kern w:val="0"/>
-                <w:sz w:val="20"/>
-                <w:szCs w:val="20"/>
-              </w:rPr>
-              <w:t xml:space="preserve">    </w:t>
-            </w:r>
-            <w:r>
-              <w:rPr>
-                <w:rFonts w:ascii="Courier New" w:eastAsia="Times New Roman" w:hAnsi="Courier New" w:cs="Courier New"/>
-                <w:b/>
-                <w:bCs/>
-                <w:color w:val="008800"/>
-                <w:kern w:val="0"/>
-                <w:sz w:val="20"/>
-                <w:szCs w:val="20"/>
-              </w:rPr>
-              <w:t>return</w:t>
-            </w:r>
-            <w:r>
-              <w:rPr>
-                <w:rFonts w:ascii="Courier New" w:eastAsia="Times New Roman" w:hAnsi="Courier New" w:cs="Courier New"/>
-                <w:color w:val="333333"/>
-                <w:kern w:val="0"/>
-                <w:sz w:val="20"/>
-                <w:szCs w:val="20"/>
-              </w:rPr>
-              <w:t xml:space="preserve"> f;</w:t>
-            </w:r>
-          </w:p>
-          <w:p>
-            <w:pPr>
-              <w:tabs>
-                <w:tab w:val="left" w:pos="916"/>
-                <w:tab w:val="left" w:pos="1832"/>
-                <w:tab w:val="left" w:pos="2748"/>
-                <w:tab w:val="left" w:pos="3664"/>
-                <w:tab w:val="left" w:pos="4580"/>
-                <w:tab w:val="left" w:pos="5496"/>
-                <w:tab w:val="left" w:pos="6412"/>
-                <w:tab w:val="left" w:pos="7328"/>
-                <w:tab w:val="left" w:pos="8244"/>
-                <w:tab w:val="left" w:pos="9160"/>
-                <w:tab w:val="left" w:pos="10076"/>
-                <w:tab w:val="left" w:pos="10992"/>
-                <w:tab w:val="left" w:pos="11908"/>
-                <w:tab w:val="left" w:pos="12824"/>
-                <w:tab w:val="left" w:pos="13740"/>
-                <w:tab w:val="left" w:pos="14656"/>
-              </w:tabs>
-              <w:suppressAutoHyphens w:val="0"/>
-              <w:autoSpaceDN/>
-              <w:spacing w:line="244" w:lineRule="atLeast"/>
-              <w:textAlignment w:val="auto"/>
-              <w:rPr>
-                <w:rFonts w:ascii="Courier New" w:eastAsia="Times New Roman" w:hAnsi="Courier New" w:cs="Courier New"/>
-                <w:color w:val="333333"/>
-                <w:kern w:val="0"/>
-                <w:sz w:val="20"/>
-                <w:szCs w:val="20"/>
-              </w:rPr>
-            </w:pPr>
-            <w:r>
-              <w:rPr>
-                <w:rFonts w:ascii="Courier New" w:eastAsia="Times New Roman" w:hAnsi="Courier New" w:cs="Courier New"/>
-                <w:color w:val="333333"/>
-                <w:kern w:val="0"/>
-                <w:sz w:val="20"/>
-                <w:szCs w:val="20"/>
-              </w:rPr>
-              <w:t>}</w:t>
-            </w:r>
-          </w:p>
-          <w:p>
-            <w:pPr>
-              <w:tabs>
-                <w:tab w:val="left" w:pos="916"/>
-                <w:tab w:val="left" w:pos="1832"/>
-                <w:tab w:val="left" w:pos="2748"/>
-                <w:tab w:val="left" w:pos="3664"/>
-                <w:tab w:val="left" w:pos="4580"/>
-                <w:tab w:val="left" w:pos="5496"/>
-                <w:tab w:val="left" w:pos="6412"/>
-                <w:tab w:val="left" w:pos="7328"/>
-                <w:tab w:val="left" w:pos="8244"/>
-                <w:tab w:val="left" w:pos="9160"/>
-                <w:tab w:val="left" w:pos="10076"/>
-                <w:tab w:val="left" w:pos="10992"/>
-                <w:tab w:val="left" w:pos="11908"/>
-                <w:tab w:val="left" w:pos="12824"/>
-                <w:tab w:val="left" w:pos="13740"/>
-                <w:tab w:val="left" w:pos="14656"/>
-              </w:tabs>
-              <w:suppressAutoHyphens w:val="0"/>
-              <w:autoSpaceDN/>
-              <w:spacing w:line="244" w:lineRule="atLeast"/>
-              <w:textAlignment w:val="auto"/>
-              <w:rPr>
-                <w:rFonts w:ascii="Courier New" w:eastAsia="Times New Roman" w:hAnsi="Courier New" w:cs="Courier New"/>
-                <w:color w:val="333333"/>
-                <w:kern w:val="0"/>
-                <w:sz w:val="20"/>
-                <w:szCs w:val="20"/>
-              </w:rPr>
-            </w:pPr>
-          </w:p>
-          <w:p>
-            <w:pPr>
-              <w:tabs>
-                <w:tab w:val="left" w:pos="916"/>
-                <w:tab w:val="left" w:pos="1832"/>
-                <w:tab w:val="left" w:pos="2748"/>
-                <w:tab w:val="left" w:pos="3664"/>
-                <w:tab w:val="left" w:pos="4580"/>
-                <w:tab w:val="left" w:pos="5496"/>
-                <w:tab w:val="left" w:pos="6412"/>
-                <w:tab w:val="left" w:pos="7328"/>
-                <w:tab w:val="left" w:pos="8244"/>
-                <w:tab w:val="left" w:pos="9160"/>
-                <w:tab w:val="left" w:pos="10076"/>
-                <w:tab w:val="left" w:pos="10992"/>
-                <w:tab w:val="left" w:pos="11908"/>
-                <w:tab w:val="left" w:pos="12824"/>
-                <w:tab w:val="left" w:pos="13740"/>
-                <w:tab w:val="left" w:pos="14656"/>
-              </w:tabs>
-              <w:suppressAutoHyphens w:val="0"/>
-              <w:autoSpaceDN/>
-              <w:spacing w:line="244" w:lineRule="atLeast"/>
-              <w:textAlignment w:val="auto"/>
-              <w:rPr>
-                <w:rFonts w:ascii="Courier New" w:eastAsia="Times New Roman" w:hAnsi="Courier New" w:cs="Courier New"/>
-                <w:color w:val="333333"/>
-                <w:kern w:val="0"/>
-                <w:sz w:val="20"/>
-                <w:szCs w:val="20"/>
-              </w:rPr>
-            </w:pPr>
-            <w:r>
-              <w:rPr>
-                <w:rFonts w:ascii="Courier New" w:eastAsia="Times New Roman" w:hAnsi="Courier New" w:cs="Courier New"/>
-                <w:b/>
-                <w:bCs/>
-                <w:color w:val="333399"/>
-                <w:kern w:val="0"/>
-                <w:sz w:val="20"/>
-                <w:szCs w:val="20"/>
-              </w:rPr>
-              <w:t>int</w:t>
-            </w:r>
-            <w:r>
-              <w:rPr>
-                <w:rFonts w:ascii="Courier New" w:eastAsia="Times New Roman" w:hAnsi="Courier New" w:cs="Courier New"/>
-                <w:color w:val="333333"/>
-                <w:kern w:val="0"/>
-                <w:sz w:val="20"/>
-                <w:szCs w:val="20"/>
-              </w:rPr>
-              <w:t xml:space="preserve"> </w:t>
-            </w:r>
-            <w:r>
-              <w:rPr>
-                <w:rFonts w:ascii="Courier New" w:eastAsia="Times New Roman" w:hAnsi="Courier New" w:cs="Courier New"/>
-                <w:b/>
-                <w:bCs/>
-                <w:color w:val="0066BB"/>
-                <w:kern w:val="0"/>
-                <w:sz w:val="20"/>
-                <w:szCs w:val="20"/>
-              </w:rPr>
-              <w:t>bloom_lookup</w:t>
-            </w:r>
-            <w:r>
-              <w:rPr>
-                <w:rFonts w:ascii="Courier New" w:eastAsia="Times New Roman" w:hAnsi="Courier New" w:cs="Courier New"/>
-                <w:color w:val="333333"/>
-                <w:kern w:val="0"/>
-                <w:sz w:val="20"/>
-                <w:szCs w:val="20"/>
-              </w:rPr>
-              <w:t xml:space="preserve">(BloomFilter *f, </w:t>
-            </w:r>
-            <w:r>
-              <w:rPr>
-                <w:rFonts w:ascii="Courier New" w:eastAsia="Times New Roman" w:hAnsi="Courier New" w:cs="Courier New"/>
-                <w:b/>
-                <w:bCs/>
-                <w:color w:val="008800"/>
-                <w:kern w:val="0"/>
-                <w:sz w:val="20"/>
-                <w:szCs w:val="20"/>
-              </w:rPr>
-              <w:t>const</w:t>
-            </w:r>
-            <w:r>
-              <w:rPr>
-                <w:rFonts w:ascii="Courier New" w:eastAsia="Times New Roman" w:hAnsi="Courier New" w:cs="Courier New"/>
-                <w:color w:val="333333"/>
-                <w:kern w:val="0"/>
-                <w:sz w:val="20"/>
-                <w:szCs w:val="20"/>
-              </w:rPr>
-              <w:t xml:space="preserve"> </w:t>
-            </w:r>
-            <w:r>
-              <w:rPr>
-                <w:rFonts w:ascii="Courier New" w:eastAsia="Times New Roman" w:hAnsi="Courier New" w:cs="Courier New"/>
-                <w:b/>
-                <w:bCs/>
-                <w:color w:val="333399"/>
-                <w:kern w:val="0"/>
-                <w:sz w:val="20"/>
-                <w:szCs w:val="20"/>
-              </w:rPr>
-              <w:t>char</w:t>
-            </w:r>
-            <w:r>
-              <w:rPr>
-                <w:rFonts w:ascii="Courier New" w:eastAsia="Times New Roman" w:hAnsi="Courier New" w:cs="Courier New"/>
-                <w:color w:val="333333"/>
-                <w:kern w:val="0"/>
-                <w:sz w:val="20"/>
-                <w:szCs w:val="20"/>
-              </w:rPr>
-              <w:t xml:space="preserve"> *s)</w:t>
-            </w:r>
-          </w:p>
-          <w:p>
-            <w:pPr>
-              <w:tabs>
-                <w:tab w:val="left" w:pos="916"/>
-                <w:tab w:val="left" w:pos="1832"/>
-                <w:tab w:val="left" w:pos="2748"/>
-                <w:tab w:val="left" w:pos="3664"/>
-                <w:tab w:val="left" w:pos="4580"/>
-                <w:tab w:val="left" w:pos="5496"/>
-                <w:tab w:val="left" w:pos="6412"/>
-                <w:tab w:val="left" w:pos="7328"/>
-                <w:tab w:val="left" w:pos="8244"/>
-                <w:tab w:val="left" w:pos="9160"/>
-                <w:tab w:val="left" w:pos="10076"/>
-                <w:tab w:val="left" w:pos="10992"/>
-                <w:tab w:val="left" w:pos="11908"/>
-                <w:tab w:val="left" w:pos="12824"/>
-                <w:tab w:val="left" w:pos="13740"/>
-                <w:tab w:val="left" w:pos="14656"/>
-              </w:tabs>
-              <w:suppressAutoHyphens w:val="0"/>
-              <w:autoSpaceDN/>
-              <w:spacing w:line="244" w:lineRule="atLeast"/>
-              <w:textAlignment w:val="auto"/>
-              <w:rPr>
-                <w:rFonts w:ascii="Courier New" w:eastAsia="Times New Roman" w:hAnsi="Courier New" w:cs="Courier New"/>
-                <w:color w:val="333333"/>
-                <w:kern w:val="0"/>
-                <w:sz w:val="20"/>
-                <w:szCs w:val="20"/>
-              </w:rPr>
-            </w:pPr>
-            <w:r>
-              <w:rPr>
-                <w:rFonts w:ascii="Courier New" w:eastAsia="Times New Roman" w:hAnsi="Courier New" w:cs="Courier New"/>
-                <w:color w:val="333333"/>
-                <w:kern w:val="0"/>
-                <w:sz w:val="20"/>
-                <w:szCs w:val="20"/>
-              </w:rPr>
-              <w:t>{</w:t>
-            </w:r>
-          </w:p>
-          <w:p>
-            <w:pPr>
-              <w:tabs>
-                <w:tab w:val="left" w:pos="916"/>
-                <w:tab w:val="left" w:pos="1832"/>
-                <w:tab w:val="left" w:pos="2748"/>
-                <w:tab w:val="left" w:pos="3664"/>
-                <w:tab w:val="left" w:pos="4580"/>
-                <w:tab w:val="left" w:pos="5496"/>
-                <w:tab w:val="left" w:pos="6412"/>
-                <w:tab w:val="left" w:pos="7328"/>
-                <w:tab w:val="left" w:pos="8244"/>
-                <w:tab w:val="left" w:pos="9160"/>
-                <w:tab w:val="left" w:pos="10076"/>
-                <w:tab w:val="left" w:pos="10992"/>
-                <w:tab w:val="left" w:pos="11908"/>
-                <w:tab w:val="left" w:pos="12824"/>
-                <w:tab w:val="left" w:pos="13740"/>
-                <w:tab w:val="left" w:pos="14656"/>
-              </w:tabs>
-              <w:suppressAutoHyphens w:val="0"/>
-              <w:autoSpaceDN/>
-              <w:spacing w:line="244" w:lineRule="atLeast"/>
-              <w:textAlignment w:val="auto"/>
-              <w:rPr>
-                <w:rFonts w:ascii="Courier New" w:eastAsia="Times New Roman" w:hAnsi="Courier New" w:cs="Courier New"/>
-                <w:color w:val="333333"/>
-                <w:kern w:val="0"/>
-                <w:sz w:val="20"/>
-                <w:szCs w:val="20"/>
-              </w:rPr>
-            </w:pPr>
-            <w:r>
-              <w:rPr>
-                <w:rFonts w:ascii="Courier New" w:eastAsia="Times New Roman" w:hAnsi="Courier New" w:cs="Courier New"/>
-                <w:color w:val="333333"/>
-                <w:kern w:val="0"/>
-                <w:sz w:val="20"/>
-                <w:szCs w:val="20"/>
-              </w:rPr>
-              <w:t xml:space="preserve">    </w:t>
-            </w:r>
-            <w:r>
-              <w:rPr>
-                <w:rFonts w:ascii="Courier New" w:eastAsia="Times New Roman" w:hAnsi="Courier New" w:cs="Courier New"/>
-                <w:b/>
-                <w:bCs/>
-                <w:color w:val="008800"/>
-                <w:kern w:val="0"/>
-                <w:sz w:val="20"/>
-                <w:szCs w:val="20"/>
-              </w:rPr>
-              <w:t>for</w:t>
-            </w:r>
-            <w:r>
-              <w:rPr>
-                <w:rFonts w:ascii="Courier New" w:eastAsia="Times New Roman" w:hAnsi="Courier New" w:cs="Courier New"/>
-                <w:color w:val="333333"/>
-                <w:kern w:val="0"/>
-                <w:sz w:val="20"/>
-                <w:szCs w:val="20"/>
-              </w:rPr>
-              <w:t>(</w:t>
-            </w:r>
-            <w:r>
-              <w:rPr>
-                <w:rFonts w:ascii="Courier New" w:eastAsia="Times New Roman" w:hAnsi="Courier New" w:cs="Courier New"/>
-                <w:b/>
-                <w:bCs/>
-                <w:color w:val="333399"/>
-                <w:kern w:val="0"/>
-                <w:sz w:val="20"/>
-                <w:szCs w:val="20"/>
-              </w:rPr>
-              <w:t>int</w:t>
-            </w:r>
-            <w:r>
-              <w:rPr>
-                <w:rFonts w:ascii="Courier New" w:eastAsia="Times New Roman" w:hAnsi="Courier New" w:cs="Courier New"/>
-                <w:color w:val="333333"/>
-                <w:kern w:val="0"/>
-                <w:sz w:val="20"/>
-                <w:szCs w:val="20"/>
-              </w:rPr>
-              <w:t xml:space="preserve"> i = </w:t>
-            </w:r>
-            <w:r>
-              <w:rPr>
-                <w:rFonts w:ascii="Courier New" w:eastAsia="Times New Roman" w:hAnsi="Courier New" w:cs="Courier New"/>
-                <w:b/>
-                <w:bCs/>
-                <w:color w:val="0000DD"/>
-                <w:kern w:val="0"/>
-                <w:sz w:val="20"/>
-                <w:szCs w:val="20"/>
-              </w:rPr>
-              <w:t>0</w:t>
-            </w:r>
-            <w:r>
-              <w:rPr>
-                <w:rFonts w:ascii="Courier New" w:eastAsia="Times New Roman" w:hAnsi="Courier New" w:cs="Courier New"/>
-                <w:color w:val="333333"/>
-                <w:kern w:val="0"/>
-                <w:sz w:val="20"/>
-                <w:szCs w:val="20"/>
-              </w:rPr>
-              <w:t>; i &lt; f-&gt;k; i++) {</w:t>
-            </w:r>
-          </w:p>
-          <w:p>
-            <w:pPr>
-              <w:tabs>
-                <w:tab w:val="left" w:pos="916"/>
-                <w:tab w:val="left" w:pos="1832"/>
-                <w:tab w:val="left" w:pos="2748"/>
-                <w:tab w:val="left" w:pos="3664"/>
-                <w:tab w:val="left" w:pos="4580"/>
-                <w:tab w:val="left" w:pos="5496"/>
-                <w:tab w:val="left" w:pos="6412"/>
-                <w:tab w:val="left" w:pos="7328"/>
-                <w:tab w:val="left" w:pos="8244"/>
-                <w:tab w:val="left" w:pos="9160"/>
-                <w:tab w:val="left" w:pos="10076"/>
-                <w:tab w:val="left" w:pos="10992"/>
-                <w:tab w:val="left" w:pos="11908"/>
-                <w:tab w:val="left" w:pos="12824"/>
-                <w:tab w:val="left" w:pos="13740"/>
-                <w:tab w:val="left" w:pos="14656"/>
-              </w:tabs>
-              <w:suppressAutoHyphens w:val="0"/>
-              <w:autoSpaceDN/>
-              <w:spacing w:line="244" w:lineRule="atLeast"/>
-              <w:textAlignment w:val="auto"/>
-              <w:rPr>
-                <w:rFonts w:ascii="Courier New" w:eastAsia="Times New Roman" w:hAnsi="Courier New" w:cs="Courier New"/>
-                <w:color w:val="333333"/>
-                <w:kern w:val="0"/>
-                <w:sz w:val="20"/>
-                <w:szCs w:val="20"/>
-              </w:rPr>
-            </w:pPr>
-            <w:r>
-              <w:rPr>
-                <w:rFonts w:ascii="Courier New" w:eastAsia="Times New Roman" w:hAnsi="Courier New" w:cs="Courier New"/>
-                <w:color w:val="333333"/>
-                <w:kern w:val="0"/>
-                <w:sz w:val="20"/>
-                <w:szCs w:val="20"/>
-              </w:rPr>
-              <w:t xml:space="preserve">        </w:t>
-            </w:r>
-            <w:r>
-              <w:rPr>
-                <w:rFonts w:ascii="Courier New" w:eastAsia="Times New Roman" w:hAnsi="Courier New" w:cs="Courier New"/>
-                <w:b/>
-                <w:bCs/>
-                <w:color w:val="008800"/>
-                <w:kern w:val="0"/>
-                <w:sz w:val="20"/>
-                <w:szCs w:val="20"/>
-              </w:rPr>
-              <w:t>if</w:t>
-            </w:r>
-            <w:r>
-              <w:rPr>
-                <w:rFonts w:ascii="Courier New" w:eastAsia="Times New Roman" w:hAnsi="Courier New" w:cs="Courier New"/>
-                <w:color w:val="333333"/>
-                <w:kern w:val="0"/>
-                <w:sz w:val="20"/>
-                <w:szCs w:val="20"/>
-              </w:rPr>
-              <w:t xml:space="preserve">(get_bit(f-&gt;bits, bloom_FNVHash(s, i) % f-&gt;m) == </w:t>
-            </w:r>
-            <w:r>
-              <w:rPr>
-                <w:rFonts w:ascii="Courier New" w:eastAsia="Times New Roman" w:hAnsi="Courier New" w:cs="Courier New"/>
-                <w:b/>
-                <w:bCs/>
-                <w:color w:val="0000DD"/>
-                <w:kern w:val="0"/>
-                <w:sz w:val="20"/>
-                <w:szCs w:val="20"/>
-              </w:rPr>
-              <w:t>0</w:t>
-            </w:r>
-            <w:r>
-              <w:rPr>
-                <w:rFonts w:ascii="Courier New" w:eastAsia="Times New Roman" w:hAnsi="Courier New" w:cs="Courier New"/>
-                <w:color w:val="333333"/>
-                <w:kern w:val="0"/>
-                <w:sz w:val="20"/>
-                <w:szCs w:val="20"/>
-              </w:rPr>
-              <w:t>) {</w:t>
-            </w:r>
-          </w:p>
-          <w:p>
-            <w:pPr>
-              <w:tabs>
-                <w:tab w:val="left" w:pos="916"/>
-                <w:tab w:val="left" w:pos="1832"/>
-                <w:tab w:val="left" w:pos="2748"/>
-                <w:tab w:val="left" w:pos="3664"/>
-                <w:tab w:val="left" w:pos="4580"/>
-                <w:tab w:val="left" w:pos="5496"/>
-                <w:tab w:val="left" w:pos="6412"/>
-                <w:tab w:val="left" w:pos="7328"/>
-                <w:tab w:val="left" w:pos="8244"/>
-                <w:tab w:val="left" w:pos="9160"/>
-                <w:tab w:val="left" w:pos="10076"/>
-                <w:tab w:val="left" w:pos="10992"/>
-                <w:tab w:val="left" w:pos="11908"/>
-                <w:tab w:val="left" w:pos="12824"/>
-                <w:tab w:val="left" w:pos="13740"/>
-                <w:tab w:val="left" w:pos="14656"/>
-              </w:tabs>
-              <w:suppressAutoHyphens w:val="0"/>
-              <w:autoSpaceDN/>
-              <w:spacing w:line="244" w:lineRule="atLeast"/>
-              <w:textAlignment w:val="auto"/>
-              <w:rPr>
-                <w:rFonts w:ascii="Courier New" w:eastAsia="Times New Roman" w:hAnsi="Courier New" w:cs="Courier New"/>
-                <w:color w:val="333333"/>
-                <w:kern w:val="0"/>
-                <w:sz w:val="20"/>
-                <w:szCs w:val="20"/>
-              </w:rPr>
-            </w:pPr>
-            <w:r>
-              <w:rPr>
-                <w:rFonts w:ascii="Courier New" w:eastAsia="Times New Roman" w:hAnsi="Courier New" w:cs="Courier New"/>
-                <w:color w:val="333333"/>
-                <w:kern w:val="0"/>
-                <w:sz w:val="20"/>
-                <w:szCs w:val="20"/>
-              </w:rPr>
-              <w:t xml:space="preserve">            printf(</w:t>
-            </w:r>
-            <w:r>
-              <w:rPr>
-                <w:rFonts w:ascii="Courier New" w:eastAsia="Times New Roman" w:hAnsi="Courier New" w:cs="Courier New"/>
-                <w:color w:val="333333"/>
-                <w:kern w:val="0"/>
-                <w:sz w:val="20"/>
-                <w:szCs w:val="20"/>
-                <w:shd w:val="clear" w:color="auto" w:fill="FFF0F0"/>
-              </w:rPr>
-              <w:t>"%s '%s' is not in filter</w:t>
-            </w:r>
-            <w:r>
-              <w:rPr>
-                <w:rFonts w:ascii="Courier New" w:eastAsia="Times New Roman" w:hAnsi="Courier New" w:cs="Courier New"/>
-                <w:b/>
-                <w:bCs/>
-                <w:color w:val="666666"/>
-                <w:kern w:val="0"/>
-                <w:sz w:val="20"/>
-                <w:szCs w:val="20"/>
-                <w:shd w:val="clear" w:color="auto" w:fill="FFF0F0"/>
-              </w:rPr>
-              <w:t>\n</w:t>
-            </w:r>
-            <w:r>
-              <w:rPr>
-                <w:rFonts w:ascii="Courier New" w:eastAsia="Times New Roman" w:hAnsi="Courier New" w:cs="Courier New"/>
-                <w:color w:val="333333"/>
-                <w:kern w:val="0"/>
-                <w:sz w:val="20"/>
-                <w:szCs w:val="20"/>
-                <w:shd w:val="clear" w:color="auto" w:fill="FFF0F0"/>
-              </w:rPr>
-              <w:t>"</w:t>
-            </w:r>
-            <w:r>
-              <w:rPr>
-                <w:rFonts w:ascii="Courier New" w:eastAsia="Times New Roman" w:hAnsi="Courier New" w:cs="Courier New"/>
-                <w:color w:val="333333"/>
-                <w:kern w:val="0"/>
-                <w:sz w:val="20"/>
-                <w:szCs w:val="20"/>
-              </w:rPr>
-              <w:t>, bloom_prefix, s);</w:t>
-            </w:r>
-          </w:p>
-          <w:p>
-            <w:pPr>
-              <w:tabs>
-                <w:tab w:val="left" w:pos="916"/>
-                <w:tab w:val="left" w:pos="1832"/>
-                <w:tab w:val="left" w:pos="2748"/>
-                <w:tab w:val="left" w:pos="3664"/>
-                <w:tab w:val="left" w:pos="4580"/>
-                <w:tab w:val="left" w:pos="5496"/>
-                <w:tab w:val="left" w:pos="6412"/>
-                <w:tab w:val="left" w:pos="7328"/>
-                <w:tab w:val="left" w:pos="8244"/>
-                <w:tab w:val="left" w:pos="9160"/>
-                <w:tab w:val="left" w:pos="10076"/>
-                <w:tab w:val="left" w:pos="10992"/>
-                <w:tab w:val="left" w:pos="11908"/>
-                <w:tab w:val="left" w:pos="12824"/>
-                <w:tab w:val="left" w:pos="13740"/>
-                <w:tab w:val="left" w:pos="14656"/>
-              </w:tabs>
-              <w:suppressAutoHyphens w:val="0"/>
-              <w:autoSpaceDN/>
-              <w:spacing w:line="244" w:lineRule="atLeast"/>
-              <w:textAlignment w:val="auto"/>
-              <w:rPr>
-                <w:rFonts w:ascii="Courier New" w:eastAsia="Times New Roman" w:hAnsi="Courier New" w:cs="Courier New"/>
-                <w:color w:val="333333"/>
-                <w:kern w:val="0"/>
-                <w:sz w:val="20"/>
-                <w:szCs w:val="20"/>
-              </w:rPr>
-            </w:pPr>
-            <w:r>
-              <w:rPr>
-                <w:rFonts w:ascii="Courier New" w:eastAsia="Times New Roman" w:hAnsi="Courier New" w:cs="Courier New"/>
-                <w:color w:val="333333"/>
-                <w:kern w:val="0"/>
-                <w:sz w:val="20"/>
-                <w:szCs w:val="20"/>
-              </w:rPr>
-              <w:t xml:space="preserve">            </w:t>
-            </w:r>
-            <w:r>
-              <w:rPr>
-                <w:rFonts w:ascii="Courier New" w:eastAsia="Times New Roman" w:hAnsi="Courier New" w:cs="Courier New"/>
-                <w:b/>
-                <w:bCs/>
-                <w:color w:val="008800"/>
-                <w:kern w:val="0"/>
-                <w:sz w:val="20"/>
-                <w:szCs w:val="20"/>
-              </w:rPr>
-              <w:t>return</w:t>
-            </w:r>
-            <w:r>
-              <w:rPr>
-                <w:rFonts w:ascii="Courier New" w:eastAsia="Times New Roman" w:hAnsi="Courier New" w:cs="Courier New"/>
-                <w:color w:val="333333"/>
-                <w:kern w:val="0"/>
-                <w:sz w:val="20"/>
-                <w:szCs w:val="20"/>
-              </w:rPr>
-              <w:t xml:space="preserve"> </w:t>
-            </w:r>
-            <w:r>
-              <w:rPr>
-                <w:rFonts w:ascii="Courier New" w:eastAsia="Times New Roman" w:hAnsi="Courier New" w:cs="Courier New"/>
-                <w:b/>
-                <w:bCs/>
-                <w:color w:val="0000DD"/>
-                <w:kern w:val="0"/>
-                <w:sz w:val="20"/>
-                <w:szCs w:val="20"/>
-              </w:rPr>
-              <w:t>0</w:t>
-            </w:r>
-            <w:r>
-              <w:rPr>
-                <w:rFonts w:ascii="Courier New" w:eastAsia="Times New Roman" w:hAnsi="Courier New" w:cs="Courier New"/>
-                <w:color w:val="333333"/>
-                <w:kern w:val="0"/>
-                <w:sz w:val="20"/>
-                <w:szCs w:val="20"/>
-              </w:rPr>
-              <w:t>;</w:t>
-            </w:r>
-          </w:p>
-          <w:p>
-            <w:pPr>
-              <w:tabs>
-                <w:tab w:val="left" w:pos="916"/>
-                <w:tab w:val="left" w:pos="1832"/>
-                <w:tab w:val="left" w:pos="2748"/>
-                <w:tab w:val="left" w:pos="3664"/>
-                <w:tab w:val="left" w:pos="4580"/>
-                <w:tab w:val="left" w:pos="5496"/>
-                <w:tab w:val="left" w:pos="6412"/>
-                <w:tab w:val="left" w:pos="7328"/>
-                <w:tab w:val="left" w:pos="8244"/>
-                <w:tab w:val="left" w:pos="9160"/>
-                <w:tab w:val="left" w:pos="10076"/>
-                <w:tab w:val="left" w:pos="10992"/>
-                <w:tab w:val="left" w:pos="11908"/>
-                <w:tab w:val="left" w:pos="12824"/>
-                <w:tab w:val="left" w:pos="13740"/>
-                <w:tab w:val="left" w:pos="14656"/>
-              </w:tabs>
-              <w:suppressAutoHyphens w:val="0"/>
-              <w:autoSpaceDN/>
-              <w:spacing w:line="244" w:lineRule="atLeast"/>
-              <w:textAlignment w:val="auto"/>
-              <w:rPr>
-                <w:rFonts w:ascii="Courier New" w:eastAsia="Times New Roman" w:hAnsi="Courier New" w:cs="Courier New"/>
-                <w:color w:val="333333"/>
-                <w:kern w:val="0"/>
-                <w:sz w:val="20"/>
-                <w:szCs w:val="20"/>
-              </w:rPr>
-            </w:pPr>
-            <w:r>
-              <w:rPr>
-                <w:rFonts w:ascii="Courier New" w:eastAsia="Times New Roman" w:hAnsi="Courier New" w:cs="Courier New"/>
-                <w:color w:val="333333"/>
-                <w:kern w:val="0"/>
-                <w:sz w:val="20"/>
-                <w:szCs w:val="20"/>
-              </w:rPr>
+              <w:lastRenderedPageBreak/>
               <w:t xml:space="preserve">        }</w:t>
             </w:r>
           </w:p>
@@ -23629,7 +26409,6 @@
                 <w:sz w:val="20"/>
                 <w:szCs w:val="20"/>
               </w:rPr>
-              <w:lastRenderedPageBreak/>
               <w:t xml:space="preserve"> 6</w:t>
             </w:r>
           </w:p>
@@ -24100,7 +26879,6 @@
                 <w:sz w:val="20"/>
                 <w:szCs w:val="20"/>
               </w:rPr>
-              <w:lastRenderedPageBreak/>
               <w:t>#pragma once</w:t>
             </w:r>
           </w:p>
@@ -24362,7 +27140,6 @@
                 <w:sz w:val="20"/>
                 <w:szCs w:val="20"/>
               </w:rPr>
-              <w:lastRenderedPageBreak/>
               <w:t xml:space="preserve">    </w:t>
             </w:r>
             <w:r>
@@ -25407,7 +28184,7 @@
       </w:pPr>
     </w:p>
     <w:sectPr>
-      <w:footerReference w:type="default" r:id="rId13"/>
+      <w:footerReference w:type="default" r:id="rId11"/>
       <w:pgSz w:w="12240" w:h="15840"/>
       <w:pgMar w:top="1134" w:right="1134" w:bottom="1134" w:left="1134" w:header="720" w:footer="720" w:gutter="0"/>
       <w:cols w:space="720"/>

--- a/report-dsa-course.docx
+++ b/report-dsa-course.docx
@@ -2788,7 +2788,7 @@
         <w:jc w:val="left"/>
         <w:rPr>
           <w:rFonts w:ascii="Times New Roman" w:hAnsi="Times New Roman" w:cs="Times New Roman"/>
-          <w:lang w:val="ru-RU"/>
+          <w:lang w:val="en-US"/>
         </w:rPr>
       </w:pPr>
       <w:r>
@@ -6692,6 +6692,131 @@
       <w:r>
         <w:rPr>
           <w:rFonts w:ascii="Times New Roman" w:hAnsi="Times New Roman" w:cs="Times New Roman"/>
+          <w:noProof/>
+          <w:lang w:val="ru-RU"/>
+        </w:rPr>
+        <w:lastRenderedPageBreak/>
+        <w:drawing>
+          <wp:anchor distT="0" distB="0" distL="114300" distR="114300" simplePos="0" relativeHeight="251662336" behindDoc="0" locked="0" layoutInCell="1" allowOverlap="1" wp14:anchorId="328428CD" wp14:editId="262D7FEC">
+            <wp:simplePos x="0" y="0"/>
+            <wp:positionH relativeFrom="column">
+              <wp:posOffset>3378685</wp:posOffset>
+            </wp:positionH>
+            <wp:positionV relativeFrom="paragraph">
+              <wp:posOffset>330200</wp:posOffset>
+            </wp:positionV>
+            <wp:extent cx="2961640" cy="4188460"/>
+            <wp:effectExtent l="0" t="0" r="0" b="2540"/>
+            <wp:wrapTopAndBottom/>
+            <wp:docPr id="2" name="Picture 2"/>
+            <wp:cNvGraphicFramePr>
+              <a:graphicFrameLocks xmlns:a="http://schemas.openxmlformats.org/drawingml/2006/main" noChangeAspect="1"/>
+            </wp:cNvGraphicFramePr>
+            <a:graphic xmlns:a="http://schemas.openxmlformats.org/drawingml/2006/main">
+              <a:graphicData uri="http://schemas.openxmlformats.org/drawingml/2006/picture">
+                <pic:pic xmlns:pic="http://schemas.openxmlformats.org/drawingml/2006/picture">
+                  <pic:nvPicPr>
+                    <pic:cNvPr id="2" name="Picture 2"/>
+                    <pic:cNvPicPr/>
+                  </pic:nvPicPr>
+                  <pic:blipFill>
+                    <a:blip r:embed="rId11" cstate="print">
+                      <a:extLst>
+                        <a:ext uri="{28A0092B-C50C-407E-A947-70E740481C1C}">
+                          <a14:useLocalDpi xmlns:a14="http://schemas.microsoft.com/office/drawing/2010/main" val="0"/>
+                        </a:ext>
+                      </a:extLst>
+                    </a:blip>
+                    <a:stretch>
+                      <a:fillRect/>
+                    </a:stretch>
+                  </pic:blipFill>
+                  <pic:spPr>
+                    <a:xfrm>
+                      <a:off x="0" y="0"/>
+                      <a:ext cx="2961640" cy="4188460"/>
+                    </a:xfrm>
+                    <a:prstGeom prst="rect">
+                      <a:avLst/>
+                    </a:prstGeom>
+                  </pic:spPr>
+                </pic:pic>
+              </a:graphicData>
+            </a:graphic>
+            <wp14:sizeRelH relativeFrom="page">
+              <wp14:pctWidth>0</wp14:pctWidth>
+            </wp14:sizeRelH>
+            <wp14:sizeRelV relativeFrom="page">
+              <wp14:pctHeight>0</wp14:pctHeight>
+            </wp14:sizeRelV>
+          </wp:anchor>
+        </w:drawing>
+      </w:r>
+      <w:r>
+        <w:rPr>
+          <w:rFonts w:ascii="Times New Roman" w:hAnsi="Times New Roman" w:cs="Times New Roman"/>
+          <w:noProof/>
+          <w:lang w:val="en-US"/>
+        </w:rPr>
+        <w:drawing>
+          <wp:anchor distT="0" distB="0" distL="114300" distR="114300" simplePos="0" relativeHeight="251661312" behindDoc="0" locked="0" layoutInCell="1" allowOverlap="1" wp14:anchorId="0ECB5F09" wp14:editId="15E1B07E">
+            <wp:simplePos x="0" y="0"/>
+            <wp:positionH relativeFrom="column">
+              <wp:posOffset>-62708</wp:posOffset>
+            </wp:positionH>
+            <wp:positionV relativeFrom="paragraph">
+              <wp:posOffset>297522</wp:posOffset>
+            </wp:positionV>
+            <wp:extent cx="3187700" cy="4215130"/>
+            <wp:effectExtent l="0" t="0" r="0" b="1270"/>
+            <wp:wrapTopAndBottom/>
+            <wp:docPr id="1" name="Picture 1"/>
+            <wp:cNvGraphicFramePr>
+              <a:graphicFrameLocks xmlns:a="http://schemas.openxmlformats.org/drawingml/2006/main" noChangeAspect="1"/>
+            </wp:cNvGraphicFramePr>
+            <a:graphic xmlns:a="http://schemas.openxmlformats.org/drawingml/2006/main">
+              <a:graphicData uri="http://schemas.openxmlformats.org/drawingml/2006/picture">
+                <pic:pic xmlns:pic="http://schemas.openxmlformats.org/drawingml/2006/picture">
+                  <pic:nvPicPr>
+                    <pic:cNvPr id="1" name="Picture 1"/>
+                    <pic:cNvPicPr/>
+                  </pic:nvPicPr>
+                  <pic:blipFill>
+                    <a:blip r:embed="rId12" cstate="print">
+                      <a:extLst>
+                        <a:ext uri="{28A0092B-C50C-407E-A947-70E740481C1C}">
+                          <a14:useLocalDpi xmlns:a14="http://schemas.microsoft.com/office/drawing/2010/main" val="0"/>
+                        </a:ext>
+                      </a:extLst>
+                    </a:blip>
+                    <a:stretch>
+                      <a:fillRect/>
+                    </a:stretch>
+                  </pic:blipFill>
+                  <pic:spPr>
+                    <a:xfrm>
+                      <a:off x="0" y="0"/>
+                      <a:ext cx="3187700" cy="4215130"/>
+                    </a:xfrm>
+                    <a:prstGeom prst="rect">
+                      <a:avLst/>
+                    </a:prstGeom>
+                  </pic:spPr>
+                </pic:pic>
+              </a:graphicData>
+            </a:graphic>
+            <wp14:sizeRelH relativeFrom="page">
+              <wp14:pctWidth>0</wp14:pctWidth>
+            </wp14:sizeRelH>
+            <wp14:sizeRelV relativeFrom="page">
+              <wp14:pctHeight>0</wp14:pctHeight>
+            </wp14:sizeRelV>
+          </wp:anchor>
+        </w:drawing>
+      </w:r>
+      <w:r>
+        <w:rPr>
+          <w:rFonts w:ascii="Times New Roman" w:hAnsi="Times New Roman" w:cs="Times New Roman"/>
           <w:lang w:val="ru-RU"/>
         </w:rPr>
         <w:t>Скриншот</w:t>
@@ -6727,6 +6852,68 @@
           <w:lang w:val="en-US"/>
         </w:rPr>
       </w:pPr>
+      <w:r>
+        <w:rPr>
+          <w:rFonts w:ascii="Times New Roman" w:hAnsi="Times New Roman" w:cs="Times New Roman"/>
+          <w:noProof/>
+          <w:lang w:val="en-US"/>
+        </w:rPr>
+        <w:drawing>
+          <wp:anchor distT="0" distB="0" distL="114300" distR="114300" simplePos="0" relativeHeight="251663360" behindDoc="0" locked="0" layoutInCell="1" allowOverlap="1" wp14:anchorId="1DEBE7A4" wp14:editId="71AE87ED">
+            <wp:simplePos x="0" y="0"/>
+            <wp:positionH relativeFrom="column">
+              <wp:posOffset>1364173</wp:posOffset>
+            </wp:positionH>
+            <wp:positionV relativeFrom="paragraph">
+              <wp:posOffset>4448056</wp:posOffset>
+            </wp:positionV>
+            <wp:extent cx="3332384" cy="3806290"/>
+            <wp:effectExtent l="0" t="0" r="0" b="3810"/>
+            <wp:wrapTopAndBottom/>
+            <wp:docPr id="5" name="Picture 5"/>
+            <wp:cNvGraphicFramePr>
+              <a:graphicFrameLocks xmlns:a="http://schemas.openxmlformats.org/drawingml/2006/main" noChangeAspect="1"/>
+            </wp:cNvGraphicFramePr>
+            <a:graphic xmlns:a="http://schemas.openxmlformats.org/drawingml/2006/main">
+              <a:graphicData uri="http://schemas.openxmlformats.org/drawingml/2006/picture">
+                <pic:pic xmlns:pic="http://schemas.openxmlformats.org/drawingml/2006/picture">
+                  <pic:nvPicPr>
+                    <pic:cNvPr id="5" name="Picture 5"/>
+                    <pic:cNvPicPr/>
+                  </pic:nvPicPr>
+                  <pic:blipFill>
+                    <a:blip r:embed="rId13" cstate="print">
+                      <a:extLst>
+                        <a:ext uri="{28A0092B-C50C-407E-A947-70E740481C1C}">
+                          <a14:useLocalDpi xmlns:a14="http://schemas.microsoft.com/office/drawing/2010/main" val="0"/>
+                        </a:ext>
+                      </a:extLst>
+                    </a:blip>
+                    <a:stretch>
+                      <a:fillRect/>
+                    </a:stretch>
+                  </pic:blipFill>
+                  <pic:spPr>
+                    <a:xfrm>
+                      <a:off x="0" y="0"/>
+                      <a:ext cx="3332384" cy="3806290"/>
+                    </a:xfrm>
+                    <a:prstGeom prst="rect">
+                      <a:avLst/>
+                    </a:prstGeom>
+                  </pic:spPr>
+                </pic:pic>
+              </a:graphicData>
+            </a:graphic>
+            <wp14:sizeRelH relativeFrom="page">
+              <wp14:pctWidth>0</wp14:pctWidth>
+            </wp14:sizeRelH>
+            <wp14:sizeRelV relativeFrom="page">
+              <wp14:pctHeight>0</wp14:pctHeight>
+            </wp14:sizeRelV>
+          </wp:anchor>
+        </w:drawing>
+      </w:r>
     </w:p>
     <w:p>
       <w:pPr>
@@ -28184,7 +28371,7 @@
       </w:pPr>
     </w:p>
     <w:sectPr>
-      <w:footerReference w:type="default" r:id="rId11"/>
+      <w:footerReference w:type="default" r:id="rId14"/>
       <w:pgSz w:w="12240" w:h="15840"/>
       <w:pgMar w:top="1134" w:right="1134" w:bottom="1134" w:left="1134" w:header="720" w:footer="720" w:gutter="0"/>
       <w:cols w:space="720"/>
